--- a/Report Part 3.docx
+++ b/Report Part 3.docx
@@ -33,6 +33,7 @@
     <w:p>
       <w:pPr>
         <w:pStyle w:val="ListParagraph"/>
+        <w:spacing w:line="360" w:lineRule="auto"/>
         <w:rPr>
           <w:rFonts w:ascii="Times New Roman" w:hAnsi="Times New Roman" w:cs="Times New Roman"/>
           <w:b/>
@@ -49,6 +50,7 @@
           <w:ilvl w:val="1"/>
           <w:numId w:val="1"/>
         </w:numPr>
+        <w:spacing w:line="360" w:lineRule="auto"/>
         <w:rPr>
           <w:rFonts w:ascii="Times New Roman" w:hAnsi="Times New Roman" w:cs="Times New Roman"/>
           <w:b/>
@@ -75,6 +77,7 @@
           <w:ilvl w:val="0"/>
           <w:numId w:val="2"/>
         </w:numPr>
+        <w:spacing w:line="360" w:lineRule="auto"/>
         <w:rPr>
           <w:rFonts w:ascii="Times New Roman" w:hAnsi="Times New Roman" w:cs="Times New Roman"/>
           <w:b/>
@@ -99,6 +102,7 @@
           <w:ilvl w:val="0"/>
           <w:numId w:val="2"/>
         </w:numPr>
+        <w:spacing w:line="360" w:lineRule="auto"/>
         <w:rPr>
           <w:rFonts w:ascii="Times New Roman" w:hAnsi="Times New Roman" w:cs="Times New Roman"/>
           <w:b/>
@@ -123,6 +127,7 @@
           <w:ilvl w:val="0"/>
           <w:numId w:val="2"/>
         </w:numPr>
+        <w:spacing w:line="360" w:lineRule="auto"/>
         <w:rPr>
           <w:rFonts w:ascii="Times New Roman" w:hAnsi="Times New Roman" w:cs="Times New Roman"/>
           <w:b/>
@@ -147,6 +152,7 @@
           <w:ilvl w:val="0"/>
           <w:numId w:val="2"/>
         </w:numPr>
+        <w:spacing w:line="360" w:lineRule="auto"/>
         <w:rPr>
           <w:rFonts w:ascii="Times New Roman" w:hAnsi="Times New Roman" w:cs="Times New Roman"/>
           <w:b/>
@@ -171,6 +177,7 @@
           <w:ilvl w:val="0"/>
           <w:numId w:val="2"/>
         </w:numPr>
+        <w:spacing w:line="360" w:lineRule="auto"/>
         <w:rPr>
           <w:rFonts w:ascii="Times New Roman" w:hAnsi="Times New Roman" w:cs="Times New Roman"/>
           <w:b/>
@@ -203,6 +210,7 @@
           <w:ilvl w:val="1"/>
           <w:numId w:val="1"/>
         </w:numPr>
+        <w:spacing w:line="360" w:lineRule="auto"/>
         <w:rPr>
           <w:rFonts w:ascii="Times New Roman" w:hAnsi="Times New Roman" w:cs="Times New Roman"/>
           <w:b/>
@@ -229,6 +237,7 @@
           <w:ilvl w:val="0"/>
           <w:numId w:val="3"/>
         </w:numPr>
+        <w:spacing w:line="360" w:lineRule="auto"/>
         <w:rPr>
           <w:rFonts w:ascii="Times New Roman" w:hAnsi="Times New Roman" w:cs="Times New Roman"/>
           <w:b/>
@@ -253,6 +262,7 @@
           <w:ilvl w:val="0"/>
           <w:numId w:val="3"/>
         </w:numPr>
+        <w:spacing w:line="360" w:lineRule="auto"/>
         <w:rPr>
           <w:rFonts w:ascii="Times New Roman" w:hAnsi="Times New Roman" w:cs="Times New Roman"/>
           <w:b/>
@@ -277,6 +287,7 @@
           <w:ilvl w:val="0"/>
           <w:numId w:val="3"/>
         </w:numPr>
+        <w:spacing w:line="360" w:lineRule="auto"/>
         <w:rPr>
           <w:rFonts w:ascii="Times New Roman" w:hAnsi="Times New Roman" w:cs="Times New Roman"/>
           <w:b/>
@@ -301,6 +312,7 @@
           <w:ilvl w:val="0"/>
           <w:numId w:val="3"/>
         </w:numPr>
+        <w:spacing w:line="360" w:lineRule="auto"/>
         <w:rPr>
           <w:rFonts w:ascii="Times New Roman" w:hAnsi="Times New Roman" w:cs="Times New Roman"/>
           <w:b/>
@@ -325,6 +337,7 @@
           <w:ilvl w:val="0"/>
           <w:numId w:val="3"/>
         </w:numPr>
+        <w:spacing w:line="360" w:lineRule="auto"/>
         <w:rPr>
           <w:rFonts w:ascii="Times New Roman" w:hAnsi="Times New Roman" w:cs="Times New Roman"/>
           <w:b/>
@@ -349,6 +362,7 @@
           <w:ilvl w:val="0"/>
           <w:numId w:val="3"/>
         </w:numPr>
+        <w:spacing w:line="360" w:lineRule="auto"/>
         <w:rPr>
           <w:rFonts w:ascii="Times New Roman" w:hAnsi="Times New Roman" w:cs="Times New Roman"/>
           <w:b/>
@@ -366,11 +380,6 @@
         <w:t>Tools Support.</w:t>
       </w:r>
     </w:p>
-    <w:p/>
-    <w:p/>
-    <w:p/>
-    <w:p/>
-    <w:p/>
     <w:p/>
     <w:p/>
     <w:p/>
@@ -409,19 +418,6752 @@
           <w:sz w:val="32"/>
           <w:szCs w:val="28"/>
         </w:rPr>
+        <w:lastRenderedPageBreak/>
         <w:t>WEEKLY OVERVIEW OF OJT ACTIVITIES</w:t>
       </w:r>
     </w:p>
-    <w:p/>
-    <w:p/>
-    <w:p/>
-    <w:p/>
-    <w:p/>
-    <w:p/>
+    <w:tbl>
+      <w:tblPr>
+        <w:tblW w:w="9016" w:type="dxa"/>
+        <w:tblLook w:val="04A0" w:firstRow="1" w:lastRow="0" w:firstColumn="1" w:lastColumn="0" w:noHBand="0" w:noVBand="1"/>
+      </w:tblPr>
+      <w:tblGrid>
+        <w:gridCol w:w="1454"/>
+        <w:gridCol w:w="1335"/>
+        <w:gridCol w:w="1459"/>
+        <w:gridCol w:w="4768"/>
+      </w:tblGrid>
+      <w:tr>
+        <w:trPr>
+          <w:trHeight w:val="288"/>
+        </w:trPr>
+        <w:tc>
+          <w:tcPr>
+            <w:tcW w:w="1454" w:type="dxa"/>
+            <w:tcBorders>
+              <w:top w:val="single" w:sz="4" w:space="0" w:color="auto"/>
+              <w:left w:val="single" w:sz="4" w:space="0" w:color="auto"/>
+              <w:bottom w:val="single" w:sz="4" w:space="0" w:color="auto"/>
+              <w:right w:val="single" w:sz="4" w:space="0" w:color="auto"/>
+            </w:tcBorders>
+            <w:shd w:val="clear" w:color="auto" w:fill="auto"/>
+            <w:noWrap/>
+            <w:vAlign w:val="bottom"/>
+            <w:hideMark/>
+          </w:tcPr>
+          <w:p>
+            <w:pPr>
+              <w:spacing w:after="0" w:line="240" w:lineRule="auto"/>
+              <w:rPr>
+                <w:rFonts w:ascii="Times New Roman" w:eastAsia="Times New Roman" w:hAnsi="Times New Roman" w:cs="Times New Roman"/>
+                <w:b/>
+                <w:bCs/>
+                <w:color w:val="000000"/>
+                <w:szCs w:val="22"/>
+                <w:lang w:eastAsia="en-IN"/>
+              </w:rPr>
+            </w:pPr>
+            <w:r>
+              <w:rPr>
+                <w:rFonts w:ascii="Times New Roman" w:eastAsia="Times New Roman" w:hAnsi="Times New Roman" w:cs="Times New Roman"/>
+                <w:b/>
+                <w:bCs/>
+                <w:color w:val="000000"/>
+                <w:szCs w:val="22"/>
+                <w:lang w:eastAsia="en-IN"/>
+              </w:rPr>
+              <w:t xml:space="preserve">WEEK NO </w:t>
+            </w:r>
+          </w:p>
+        </w:tc>
+        <w:tc>
+          <w:tcPr>
+            <w:tcW w:w="1335" w:type="dxa"/>
+            <w:tcBorders>
+              <w:top w:val="single" w:sz="4" w:space="0" w:color="auto"/>
+              <w:left w:val="nil"/>
+              <w:bottom w:val="single" w:sz="4" w:space="0" w:color="auto"/>
+              <w:right w:val="single" w:sz="4" w:space="0" w:color="auto"/>
+            </w:tcBorders>
+            <w:shd w:val="clear" w:color="auto" w:fill="auto"/>
+            <w:noWrap/>
+            <w:vAlign w:val="bottom"/>
+            <w:hideMark/>
+          </w:tcPr>
+          <w:p>
+            <w:pPr>
+              <w:spacing w:after="0" w:line="240" w:lineRule="auto"/>
+              <w:rPr>
+                <w:rFonts w:ascii="Times New Roman" w:eastAsia="Times New Roman" w:hAnsi="Times New Roman" w:cs="Times New Roman"/>
+                <w:b/>
+                <w:bCs/>
+                <w:color w:val="000000"/>
+                <w:szCs w:val="22"/>
+                <w:lang w:eastAsia="en-IN"/>
+              </w:rPr>
+            </w:pPr>
+            <w:r>
+              <w:rPr>
+                <w:rFonts w:ascii="Times New Roman" w:eastAsia="Times New Roman" w:hAnsi="Times New Roman" w:cs="Times New Roman"/>
+                <w:b/>
+                <w:bCs/>
+                <w:color w:val="000000"/>
+                <w:szCs w:val="22"/>
+                <w:lang w:eastAsia="en-IN"/>
+              </w:rPr>
+              <w:t xml:space="preserve">DATE </w:t>
+            </w:r>
+          </w:p>
+        </w:tc>
+        <w:tc>
+          <w:tcPr>
+            <w:tcW w:w="1459" w:type="dxa"/>
+            <w:tcBorders>
+              <w:top w:val="single" w:sz="4" w:space="0" w:color="auto"/>
+              <w:left w:val="nil"/>
+              <w:bottom w:val="single" w:sz="4" w:space="0" w:color="auto"/>
+              <w:right w:val="single" w:sz="4" w:space="0" w:color="auto"/>
+            </w:tcBorders>
+            <w:shd w:val="clear" w:color="auto" w:fill="auto"/>
+            <w:noWrap/>
+            <w:vAlign w:val="bottom"/>
+            <w:hideMark/>
+          </w:tcPr>
+          <w:p>
+            <w:pPr>
+              <w:spacing w:after="0" w:line="240" w:lineRule="auto"/>
+              <w:rPr>
+                <w:rFonts w:ascii="Times New Roman" w:eastAsia="Times New Roman" w:hAnsi="Times New Roman" w:cs="Times New Roman"/>
+                <w:b/>
+                <w:bCs/>
+                <w:color w:val="000000"/>
+                <w:szCs w:val="22"/>
+                <w:lang w:eastAsia="en-IN"/>
+              </w:rPr>
+            </w:pPr>
+            <w:r>
+              <w:rPr>
+                <w:rFonts w:ascii="Times New Roman" w:eastAsia="Times New Roman" w:hAnsi="Times New Roman" w:cs="Times New Roman"/>
+                <w:b/>
+                <w:bCs/>
+                <w:color w:val="000000"/>
+                <w:szCs w:val="22"/>
+                <w:lang w:eastAsia="en-IN"/>
+              </w:rPr>
+              <w:t>DAY</w:t>
+            </w:r>
+          </w:p>
+        </w:tc>
+        <w:tc>
+          <w:tcPr>
+            <w:tcW w:w="4768" w:type="dxa"/>
+            <w:tcBorders>
+              <w:top w:val="single" w:sz="4" w:space="0" w:color="auto"/>
+              <w:left w:val="nil"/>
+              <w:bottom w:val="single" w:sz="4" w:space="0" w:color="auto"/>
+              <w:right w:val="single" w:sz="4" w:space="0" w:color="auto"/>
+            </w:tcBorders>
+            <w:shd w:val="clear" w:color="auto" w:fill="auto"/>
+            <w:noWrap/>
+            <w:vAlign w:val="bottom"/>
+            <w:hideMark/>
+          </w:tcPr>
+          <w:p>
+            <w:pPr>
+              <w:spacing w:after="0" w:line="240" w:lineRule="auto"/>
+              <w:rPr>
+                <w:rFonts w:ascii="Times New Roman" w:eastAsia="Times New Roman" w:hAnsi="Times New Roman" w:cs="Times New Roman"/>
+                <w:b/>
+                <w:bCs/>
+                <w:color w:val="000000"/>
+                <w:szCs w:val="22"/>
+                <w:lang w:eastAsia="en-IN"/>
+              </w:rPr>
+            </w:pPr>
+            <w:r>
+              <w:rPr>
+                <w:rFonts w:ascii="Times New Roman" w:eastAsia="Times New Roman" w:hAnsi="Times New Roman" w:cs="Times New Roman"/>
+                <w:b/>
+                <w:bCs/>
+                <w:color w:val="000000"/>
+                <w:szCs w:val="22"/>
+                <w:lang w:eastAsia="en-IN"/>
+              </w:rPr>
+              <w:t>NAME OF THE TOPIC/MODULE COMPLETED</w:t>
+            </w:r>
+          </w:p>
+        </w:tc>
+      </w:tr>
+      <w:tr>
+        <w:trPr>
+          <w:trHeight w:val="288"/>
+        </w:trPr>
+        <w:tc>
+          <w:tcPr>
+            <w:tcW w:w="1454" w:type="dxa"/>
+            <w:vMerge w:val="restart"/>
+            <w:tcBorders>
+              <w:top w:val="nil"/>
+              <w:left w:val="single" w:sz="4" w:space="0" w:color="auto"/>
+              <w:bottom w:val="single" w:sz="4" w:space="0" w:color="000000"/>
+              <w:right w:val="single" w:sz="4" w:space="0" w:color="auto"/>
+            </w:tcBorders>
+            <w:shd w:val="clear" w:color="auto" w:fill="auto"/>
+            <w:noWrap/>
+            <w:vAlign w:val="center"/>
+            <w:hideMark/>
+          </w:tcPr>
+          <w:p>
+            <w:pPr>
+              <w:spacing w:after="0" w:line="240" w:lineRule="auto"/>
+              <w:jc w:val="center"/>
+              <w:rPr>
+                <w:rFonts w:ascii="Calibri" w:eastAsia="Times New Roman" w:hAnsi="Calibri" w:cs="Calibri"/>
+                <w:b/>
+                <w:bCs/>
+                <w:color w:val="000000"/>
+                <w:szCs w:val="22"/>
+                <w:lang w:eastAsia="en-IN"/>
+              </w:rPr>
+            </w:pPr>
+            <w:r>
+              <w:rPr>
+                <w:rFonts w:ascii="Calibri" w:eastAsia="Times New Roman" w:hAnsi="Calibri" w:cs="Calibri"/>
+                <w:b/>
+                <w:bCs/>
+                <w:color w:val="000000"/>
+                <w:szCs w:val="22"/>
+                <w:lang w:eastAsia="en-IN"/>
+              </w:rPr>
+              <w:t>WEEK NO - 1</w:t>
+            </w:r>
+          </w:p>
+        </w:tc>
+        <w:tc>
+          <w:tcPr>
+            <w:tcW w:w="1335" w:type="dxa"/>
+            <w:tcBorders>
+              <w:top w:val="nil"/>
+              <w:left w:val="nil"/>
+              <w:bottom w:val="single" w:sz="4" w:space="0" w:color="auto"/>
+              <w:right w:val="single" w:sz="4" w:space="0" w:color="auto"/>
+            </w:tcBorders>
+            <w:shd w:val="clear" w:color="auto" w:fill="auto"/>
+            <w:noWrap/>
+            <w:vAlign w:val="bottom"/>
+            <w:hideMark/>
+          </w:tcPr>
+          <w:p>
+            <w:pPr>
+              <w:spacing w:after="0" w:line="240" w:lineRule="auto"/>
+              <w:jc w:val="right"/>
+              <w:rPr>
+                <w:rFonts w:ascii="Calibri" w:eastAsia="Times New Roman" w:hAnsi="Calibri" w:cs="Calibri"/>
+                <w:color w:val="000000"/>
+                <w:szCs w:val="22"/>
+                <w:lang w:eastAsia="en-IN"/>
+              </w:rPr>
+            </w:pPr>
+            <w:r>
+              <w:rPr>
+                <w:rFonts w:ascii="Calibri" w:eastAsia="Times New Roman" w:hAnsi="Calibri" w:cs="Calibri"/>
+                <w:color w:val="000000"/>
+                <w:szCs w:val="22"/>
+                <w:lang w:eastAsia="en-IN"/>
+              </w:rPr>
+              <w:t>05-10-2021</w:t>
+            </w:r>
+          </w:p>
+        </w:tc>
+        <w:tc>
+          <w:tcPr>
+            <w:tcW w:w="1459" w:type="dxa"/>
+            <w:tcBorders>
+              <w:top w:val="nil"/>
+              <w:left w:val="nil"/>
+              <w:bottom w:val="single" w:sz="4" w:space="0" w:color="auto"/>
+              <w:right w:val="single" w:sz="4" w:space="0" w:color="auto"/>
+            </w:tcBorders>
+            <w:shd w:val="clear" w:color="auto" w:fill="auto"/>
+            <w:noWrap/>
+            <w:vAlign w:val="bottom"/>
+            <w:hideMark/>
+          </w:tcPr>
+          <w:p>
+            <w:pPr>
+              <w:spacing w:after="0" w:line="240" w:lineRule="auto"/>
+              <w:rPr>
+                <w:rFonts w:ascii="Calibri" w:eastAsia="Times New Roman" w:hAnsi="Calibri" w:cs="Calibri"/>
+                <w:color w:val="000000"/>
+                <w:szCs w:val="22"/>
+                <w:lang w:eastAsia="en-IN"/>
+              </w:rPr>
+            </w:pPr>
+            <w:r>
+              <w:rPr>
+                <w:rFonts w:ascii="Calibri" w:eastAsia="Times New Roman" w:hAnsi="Calibri" w:cs="Calibri"/>
+                <w:color w:val="000000"/>
+                <w:szCs w:val="22"/>
+                <w:lang w:eastAsia="en-IN"/>
+              </w:rPr>
+              <w:t>Tuesday</w:t>
+            </w:r>
+          </w:p>
+        </w:tc>
+        <w:tc>
+          <w:tcPr>
+            <w:tcW w:w="4768" w:type="dxa"/>
+            <w:tcBorders>
+              <w:top w:val="nil"/>
+              <w:left w:val="nil"/>
+              <w:bottom w:val="single" w:sz="4" w:space="0" w:color="auto"/>
+              <w:right w:val="single" w:sz="4" w:space="0" w:color="auto"/>
+            </w:tcBorders>
+            <w:shd w:val="clear" w:color="auto" w:fill="auto"/>
+            <w:noWrap/>
+            <w:vAlign w:val="bottom"/>
+            <w:hideMark/>
+          </w:tcPr>
+          <w:p>
+            <w:pPr>
+              <w:spacing w:after="0" w:line="240" w:lineRule="auto"/>
+              <w:rPr>
+                <w:rFonts w:ascii="Calibri" w:eastAsia="Times New Roman" w:hAnsi="Calibri" w:cs="Calibri"/>
+                <w:color w:val="000000"/>
+                <w:szCs w:val="22"/>
+                <w:lang w:eastAsia="en-IN"/>
+              </w:rPr>
+            </w:pPr>
+            <w:r>
+              <w:rPr>
+                <w:rFonts w:ascii="Calibri" w:eastAsia="Times New Roman" w:hAnsi="Calibri" w:cs="Calibri"/>
+                <w:color w:val="000000"/>
+                <w:szCs w:val="22"/>
+                <w:lang w:eastAsia="en-IN"/>
+              </w:rPr>
+              <w:t>What is software/software testing</w:t>
+            </w:r>
+          </w:p>
+        </w:tc>
+      </w:tr>
+      <w:tr>
+        <w:trPr>
+          <w:trHeight w:val="288"/>
+        </w:trPr>
+        <w:tc>
+          <w:tcPr>
+            <w:tcW w:w="1454" w:type="dxa"/>
+            <w:vMerge/>
+            <w:tcBorders>
+              <w:top w:val="nil"/>
+              <w:left w:val="single" w:sz="4" w:space="0" w:color="auto"/>
+              <w:bottom w:val="single" w:sz="4" w:space="0" w:color="000000"/>
+              <w:right w:val="single" w:sz="4" w:space="0" w:color="auto"/>
+            </w:tcBorders>
+            <w:vAlign w:val="center"/>
+            <w:hideMark/>
+          </w:tcPr>
+          <w:p>
+            <w:pPr>
+              <w:spacing w:after="0" w:line="240" w:lineRule="auto"/>
+              <w:rPr>
+                <w:rFonts w:ascii="Calibri" w:eastAsia="Times New Roman" w:hAnsi="Calibri" w:cs="Calibri"/>
+                <w:b/>
+                <w:bCs/>
+                <w:color w:val="000000"/>
+                <w:szCs w:val="22"/>
+                <w:lang w:eastAsia="en-IN"/>
+              </w:rPr>
+            </w:pPr>
+          </w:p>
+        </w:tc>
+        <w:tc>
+          <w:tcPr>
+            <w:tcW w:w="1335" w:type="dxa"/>
+            <w:tcBorders>
+              <w:top w:val="nil"/>
+              <w:left w:val="nil"/>
+              <w:bottom w:val="single" w:sz="4" w:space="0" w:color="auto"/>
+              <w:right w:val="single" w:sz="4" w:space="0" w:color="auto"/>
+            </w:tcBorders>
+            <w:shd w:val="clear" w:color="auto" w:fill="auto"/>
+            <w:noWrap/>
+            <w:vAlign w:val="bottom"/>
+            <w:hideMark/>
+          </w:tcPr>
+          <w:p>
+            <w:pPr>
+              <w:spacing w:after="0" w:line="240" w:lineRule="auto"/>
+              <w:jc w:val="right"/>
+              <w:rPr>
+                <w:rFonts w:ascii="Calibri" w:eastAsia="Times New Roman" w:hAnsi="Calibri" w:cs="Calibri"/>
+                <w:color w:val="000000"/>
+                <w:szCs w:val="22"/>
+                <w:lang w:eastAsia="en-IN"/>
+              </w:rPr>
+            </w:pPr>
+            <w:r>
+              <w:rPr>
+                <w:rFonts w:ascii="Calibri" w:eastAsia="Times New Roman" w:hAnsi="Calibri" w:cs="Calibri"/>
+                <w:color w:val="000000"/>
+                <w:szCs w:val="22"/>
+                <w:lang w:eastAsia="en-IN"/>
+              </w:rPr>
+              <w:t>05-10-2021</w:t>
+            </w:r>
+          </w:p>
+        </w:tc>
+        <w:tc>
+          <w:tcPr>
+            <w:tcW w:w="1459" w:type="dxa"/>
+            <w:tcBorders>
+              <w:top w:val="nil"/>
+              <w:left w:val="nil"/>
+              <w:bottom w:val="single" w:sz="4" w:space="0" w:color="auto"/>
+              <w:right w:val="single" w:sz="4" w:space="0" w:color="auto"/>
+            </w:tcBorders>
+            <w:shd w:val="clear" w:color="auto" w:fill="auto"/>
+            <w:noWrap/>
+            <w:vAlign w:val="bottom"/>
+            <w:hideMark/>
+          </w:tcPr>
+          <w:p>
+            <w:pPr>
+              <w:spacing w:after="0" w:line="240" w:lineRule="auto"/>
+              <w:rPr>
+                <w:rFonts w:ascii="Calibri" w:eastAsia="Times New Roman" w:hAnsi="Calibri" w:cs="Calibri"/>
+                <w:color w:val="000000"/>
+                <w:szCs w:val="22"/>
+                <w:lang w:eastAsia="en-IN"/>
+              </w:rPr>
+            </w:pPr>
+            <w:r>
+              <w:rPr>
+                <w:rFonts w:ascii="Calibri" w:eastAsia="Times New Roman" w:hAnsi="Calibri" w:cs="Calibri"/>
+                <w:color w:val="000000"/>
+                <w:szCs w:val="22"/>
+                <w:lang w:eastAsia="en-IN"/>
+              </w:rPr>
+              <w:t>Tuesday</w:t>
+            </w:r>
+          </w:p>
+        </w:tc>
+        <w:tc>
+          <w:tcPr>
+            <w:tcW w:w="4768" w:type="dxa"/>
+            <w:tcBorders>
+              <w:top w:val="nil"/>
+              <w:left w:val="nil"/>
+              <w:bottom w:val="single" w:sz="4" w:space="0" w:color="auto"/>
+              <w:right w:val="single" w:sz="4" w:space="0" w:color="auto"/>
+            </w:tcBorders>
+            <w:shd w:val="clear" w:color="auto" w:fill="auto"/>
+            <w:noWrap/>
+            <w:vAlign w:val="bottom"/>
+            <w:hideMark/>
+          </w:tcPr>
+          <w:p>
+            <w:pPr>
+              <w:spacing w:after="0" w:line="240" w:lineRule="auto"/>
+              <w:rPr>
+                <w:rFonts w:ascii="Calibri" w:eastAsia="Times New Roman" w:hAnsi="Calibri" w:cs="Calibri"/>
+                <w:color w:val="000000"/>
+                <w:szCs w:val="22"/>
+                <w:lang w:eastAsia="en-IN"/>
+              </w:rPr>
+            </w:pPr>
+            <w:r>
+              <w:rPr>
+                <w:rFonts w:ascii="Calibri" w:eastAsia="Times New Roman" w:hAnsi="Calibri" w:cs="Calibri"/>
+                <w:color w:val="000000"/>
+                <w:szCs w:val="22"/>
+                <w:lang w:eastAsia="en-IN"/>
+              </w:rPr>
+              <w:t>Need of software testing</w:t>
+            </w:r>
+          </w:p>
+        </w:tc>
+      </w:tr>
+      <w:tr>
+        <w:trPr>
+          <w:trHeight w:val="288"/>
+        </w:trPr>
+        <w:tc>
+          <w:tcPr>
+            <w:tcW w:w="1454" w:type="dxa"/>
+            <w:vMerge/>
+            <w:tcBorders>
+              <w:top w:val="nil"/>
+              <w:left w:val="single" w:sz="4" w:space="0" w:color="auto"/>
+              <w:bottom w:val="single" w:sz="4" w:space="0" w:color="000000"/>
+              <w:right w:val="single" w:sz="4" w:space="0" w:color="auto"/>
+            </w:tcBorders>
+            <w:vAlign w:val="center"/>
+            <w:hideMark/>
+          </w:tcPr>
+          <w:p>
+            <w:pPr>
+              <w:spacing w:after="0" w:line="240" w:lineRule="auto"/>
+              <w:rPr>
+                <w:rFonts w:ascii="Calibri" w:eastAsia="Times New Roman" w:hAnsi="Calibri" w:cs="Calibri"/>
+                <w:b/>
+                <w:bCs/>
+                <w:color w:val="000000"/>
+                <w:szCs w:val="22"/>
+                <w:lang w:eastAsia="en-IN"/>
+              </w:rPr>
+            </w:pPr>
+          </w:p>
+        </w:tc>
+        <w:tc>
+          <w:tcPr>
+            <w:tcW w:w="1335" w:type="dxa"/>
+            <w:tcBorders>
+              <w:top w:val="nil"/>
+              <w:left w:val="nil"/>
+              <w:bottom w:val="single" w:sz="4" w:space="0" w:color="auto"/>
+              <w:right w:val="single" w:sz="4" w:space="0" w:color="auto"/>
+            </w:tcBorders>
+            <w:shd w:val="clear" w:color="auto" w:fill="auto"/>
+            <w:noWrap/>
+            <w:vAlign w:val="bottom"/>
+            <w:hideMark/>
+          </w:tcPr>
+          <w:p>
+            <w:pPr>
+              <w:spacing w:after="0" w:line="240" w:lineRule="auto"/>
+              <w:jc w:val="right"/>
+              <w:rPr>
+                <w:rFonts w:ascii="Calibri" w:eastAsia="Times New Roman" w:hAnsi="Calibri" w:cs="Calibri"/>
+                <w:color w:val="000000"/>
+                <w:szCs w:val="22"/>
+                <w:lang w:eastAsia="en-IN"/>
+              </w:rPr>
+            </w:pPr>
+            <w:r>
+              <w:rPr>
+                <w:rFonts w:ascii="Calibri" w:eastAsia="Times New Roman" w:hAnsi="Calibri" w:cs="Calibri"/>
+                <w:color w:val="000000"/>
+                <w:szCs w:val="22"/>
+                <w:lang w:eastAsia="en-IN"/>
+              </w:rPr>
+              <w:t>05-10-2021</w:t>
+            </w:r>
+          </w:p>
+        </w:tc>
+        <w:tc>
+          <w:tcPr>
+            <w:tcW w:w="1459" w:type="dxa"/>
+            <w:tcBorders>
+              <w:top w:val="nil"/>
+              <w:left w:val="nil"/>
+              <w:bottom w:val="single" w:sz="4" w:space="0" w:color="auto"/>
+              <w:right w:val="single" w:sz="4" w:space="0" w:color="auto"/>
+            </w:tcBorders>
+            <w:shd w:val="clear" w:color="auto" w:fill="auto"/>
+            <w:noWrap/>
+            <w:vAlign w:val="bottom"/>
+            <w:hideMark/>
+          </w:tcPr>
+          <w:p>
+            <w:pPr>
+              <w:spacing w:after="0" w:line="240" w:lineRule="auto"/>
+              <w:rPr>
+                <w:rFonts w:ascii="Calibri" w:eastAsia="Times New Roman" w:hAnsi="Calibri" w:cs="Calibri"/>
+                <w:color w:val="000000"/>
+                <w:szCs w:val="22"/>
+                <w:lang w:eastAsia="en-IN"/>
+              </w:rPr>
+            </w:pPr>
+            <w:r>
+              <w:rPr>
+                <w:rFonts w:ascii="Calibri" w:eastAsia="Times New Roman" w:hAnsi="Calibri" w:cs="Calibri"/>
+                <w:color w:val="000000"/>
+                <w:szCs w:val="22"/>
+                <w:lang w:eastAsia="en-IN"/>
+              </w:rPr>
+              <w:t>Tuesday</w:t>
+            </w:r>
+          </w:p>
+        </w:tc>
+        <w:tc>
+          <w:tcPr>
+            <w:tcW w:w="4768" w:type="dxa"/>
+            <w:tcBorders>
+              <w:top w:val="nil"/>
+              <w:left w:val="nil"/>
+              <w:bottom w:val="single" w:sz="4" w:space="0" w:color="auto"/>
+              <w:right w:val="single" w:sz="4" w:space="0" w:color="auto"/>
+            </w:tcBorders>
+            <w:shd w:val="clear" w:color="auto" w:fill="auto"/>
+            <w:noWrap/>
+            <w:vAlign w:val="bottom"/>
+            <w:hideMark/>
+          </w:tcPr>
+          <w:p>
+            <w:pPr>
+              <w:spacing w:after="0" w:line="240" w:lineRule="auto"/>
+              <w:rPr>
+                <w:rFonts w:ascii="Calibri" w:eastAsia="Times New Roman" w:hAnsi="Calibri" w:cs="Calibri"/>
+                <w:color w:val="000000"/>
+                <w:szCs w:val="22"/>
+                <w:lang w:eastAsia="en-IN"/>
+              </w:rPr>
+            </w:pPr>
+            <w:r>
+              <w:rPr>
+                <w:rFonts w:ascii="Calibri" w:eastAsia="Times New Roman" w:hAnsi="Calibri" w:cs="Calibri"/>
+                <w:color w:val="000000"/>
+                <w:szCs w:val="22"/>
+                <w:lang w:eastAsia="en-IN"/>
+              </w:rPr>
+              <w:t>Seven Principle of Testing</w:t>
+            </w:r>
+          </w:p>
+        </w:tc>
+      </w:tr>
+      <w:tr>
+        <w:trPr>
+          <w:trHeight w:val="288"/>
+        </w:trPr>
+        <w:tc>
+          <w:tcPr>
+            <w:tcW w:w="1454" w:type="dxa"/>
+            <w:vMerge/>
+            <w:tcBorders>
+              <w:top w:val="nil"/>
+              <w:left w:val="single" w:sz="4" w:space="0" w:color="auto"/>
+              <w:bottom w:val="single" w:sz="4" w:space="0" w:color="000000"/>
+              <w:right w:val="single" w:sz="4" w:space="0" w:color="auto"/>
+            </w:tcBorders>
+            <w:vAlign w:val="center"/>
+            <w:hideMark/>
+          </w:tcPr>
+          <w:p>
+            <w:pPr>
+              <w:spacing w:after="0" w:line="240" w:lineRule="auto"/>
+              <w:rPr>
+                <w:rFonts w:ascii="Calibri" w:eastAsia="Times New Roman" w:hAnsi="Calibri" w:cs="Calibri"/>
+                <w:b/>
+                <w:bCs/>
+                <w:color w:val="000000"/>
+                <w:szCs w:val="22"/>
+                <w:lang w:eastAsia="en-IN"/>
+              </w:rPr>
+            </w:pPr>
+          </w:p>
+        </w:tc>
+        <w:tc>
+          <w:tcPr>
+            <w:tcW w:w="1335" w:type="dxa"/>
+            <w:tcBorders>
+              <w:top w:val="nil"/>
+              <w:left w:val="nil"/>
+              <w:bottom w:val="single" w:sz="4" w:space="0" w:color="auto"/>
+              <w:right w:val="single" w:sz="4" w:space="0" w:color="auto"/>
+            </w:tcBorders>
+            <w:shd w:val="clear" w:color="auto" w:fill="auto"/>
+            <w:noWrap/>
+            <w:vAlign w:val="bottom"/>
+            <w:hideMark/>
+          </w:tcPr>
+          <w:p>
+            <w:pPr>
+              <w:spacing w:after="0" w:line="240" w:lineRule="auto"/>
+              <w:jc w:val="right"/>
+              <w:rPr>
+                <w:rFonts w:ascii="Calibri" w:eastAsia="Times New Roman" w:hAnsi="Calibri" w:cs="Calibri"/>
+                <w:color w:val="000000"/>
+                <w:szCs w:val="22"/>
+                <w:lang w:eastAsia="en-IN"/>
+              </w:rPr>
+            </w:pPr>
+            <w:r>
+              <w:rPr>
+                <w:rFonts w:ascii="Calibri" w:eastAsia="Times New Roman" w:hAnsi="Calibri" w:cs="Calibri"/>
+                <w:color w:val="000000"/>
+                <w:szCs w:val="22"/>
+                <w:lang w:eastAsia="en-IN"/>
+              </w:rPr>
+              <w:t>06-10-2021</w:t>
+            </w:r>
+          </w:p>
+        </w:tc>
+        <w:tc>
+          <w:tcPr>
+            <w:tcW w:w="1459" w:type="dxa"/>
+            <w:tcBorders>
+              <w:top w:val="nil"/>
+              <w:left w:val="nil"/>
+              <w:bottom w:val="single" w:sz="4" w:space="0" w:color="auto"/>
+              <w:right w:val="single" w:sz="4" w:space="0" w:color="auto"/>
+            </w:tcBorders>
+            <w:shd w:val="clear" w:color="auto" w:fill="auto"/>
+            <w:noWrap/>
+            <w:vAlign w:val="bottom"/>
+            <w:hideMark/>
+          </w:tcPr>
+          <w:p>
+            <w:pPr>
+              <w:spacing w:after="0" w:line="240" w:lineRule="auto"/>
+              <w:rPr>
+                <w:rFonts w:ascii="Calibri" w:eastAsia="Times New Roman" w:hAnsi="Calibri" w:cs="Calibri"/>
+                <w:color w:val="000000"/>
+                <w:szCs w:val="22"/>
+                <w:lang w:eastAsia="en-IN"/>
+              </w:rPr>
+            </w:pPr>
+            <w:r>
+              <w:rPr>
+                <w:rFonts w:ascii="Calibri" w:eastAsia="Times New Roman" w:hAnsi="Calibri" w:cs="Calibri"/>
+                <w:color w:val="000000"/>
+                <w:szCs w:val="22"/>
+                <w:lang w:eastAsia="en-IN"/>
+              </w:rPr>
+              <w:t>Wednesday</w:t>
+            </w:r>
+          </w:p>
+        </w:tc>
+        <w:tc>
+          <w:tcPr>
+            <w:tcW w:w="4768" w:type="dxa"/>
+            <w:tcBorders>
+              <w:top w:val="nil"/>
+              <w:left w:val="nil"/>
+              <w:bottom w:val="single" w:sz="4" w:space="0" w:color="auto"/>
+              <w:right w:val="single" w:sz="4" w:space="0" w:color="auto"/>
+            </w:tcBorders>
+            <w:shd w:val="clear" w:color="auto" w:fill="auto"/>
+            <w:noWrap/>
+            <w:vAlign w:val="bottom"/>
+            <w:hideMark/>
+          </w:tcPr>
+          <w:p>
+            <w:pPr>
+              <w:spacing w:after="0" w:line="240" w:lineRule="auto"/>
+              <w:rPr>
+                <w:rFonts w:ascii="Calibri" w:eastAsia="Times New Roman" w:hAnsi="Calibri" w:cs="Calibri"/>
+                <w:color w:val="000000"/>
+                <w:szCs w:val="22"/>
+                <w:lang w:eastAsia="en-IN"/>
+              </w:rPr>
+            </w:pPr>
+            <w:r>
+              <w:rPr>
+                <w:rFonts w:ascii="Calibri" w:eastAsia="Times New Roman" w:hAnsi="Calibri" w:cs="Calibri"/>
+                <w:color w:val="000000"/>
+                <w:szCs w:val="22"/>
+                <w:lang w:eastAsia="en-IN"/>
+              </w:rPr>
+              <w:t>Psychology</w:t>
+            </w:r>
+            <w:r>
+              <w:rPr>
+                <w:rFonts w:ascii="Calibri" w:eastAsia="Times New Roman" w:hAnsi="Calibri" w:cs="Calibri"/>
+                <w:color w:val="000000"/>
+                <w:szCs w:val="22"/>
+                <w:lang w:eastAsia="en-IN"/>
+              </w:rPr>
+              <w:t xml:space="preserve"> of Testing</w:t>
+            </w:r>
+          </w:p>
+        </w:tc>
+      </w:tr>
+      <w:tr>
+        <w:trPr>
+          <w:trHeight w:val="288"/>
+        </w:trPr>
+        <w:tc>
+          <w:tcPr>
+            <w:tcW w:w="1454" w:type="dxa"/>
+            <w:vMerge/>
+            <w:tcBorders>
+              <w:top w:val="nil"/>
+              <w:left w:val="single" w:sz="4" w:space="0" w:color="auto"/>
+              <w:bottom w:val="single" w:sz="4" w:space="0" w:color="000000"/>
+              <w:right w:val="single" w:sz="4" w:space="0" w:color="auto"/>
+            </w:tcBorders>
+            <w:vAlign w:val="center"/>
+            <w:hideMark/>
+          </w:tcPr>
+          <w:p>
+            <w:pPr>
+              <w:spacing w:after="0" w:line="240" w:lineRule="auto"/>
+              <w:rPr>
+                <w:rFonts w:ascii="Calibri" w:eastAsia="Times New Roman" w:hAnsi="Calibri" w:cs="Calibri"/>
+                <w:b/>
+                <w:bCs/>
+                <w:color w:val="000000"/>
+                <w:szCs w:val="22"/>
+                <w:lang w:eastAsia="en-IN"/>
+              </w:rPr>
+            </w:pPr>
+          </w:p>
+        </w:tc>
+        <w:tc>
+          <w:tcPr>
+            <w:tcW w:w="1335" w:type="dxa"/>
+            <w:tcBorders>
+              <w:top w:val="nil"/>
+              <w:left w:val="nil"/>
+              <w:bottom w:val="single" w:sz="4" w:space="0" w:color="auto"/>
+              <w:right w:val="single" w:sz="4" w:space="0" w:color="auto"/>
+            </w:tcBorders>
+            <w:shd w:val="clear" w:color="auto" w:fill="auto"/>
+            <w:noWrap/>
+            <w:vAlign w:val="bottom"/>
+            <w:hideMark/>
+          </w:tcPr>
+          <w:p>
+            <w:pPr>
+              <w:spacing w:after="0" w:line="240" w:lineRule="auto"/>
+              <w:jc w:val="right"/>
+              <w:rPr>
+                <w:rFonts w:ascii="Calibri" w:eastAsia="Times New Roman" w:hAnsi="Calibri" w:cs="Calibri"/>
+                <w:color w:val="000000"/>
+                <w:szCs w:val="22"/>
+                <w:lang w:eastAsia="en-IN"/>
+              </w:rPr>
+            </w:pPr>
+            <w:r>
+              <w:rPr>
+                <w:rFonts w:ascii="Calibri" w:eastAsia="Times New Roman" w:hAnsi="Calibri" w:cs="Calibri"/>
+                <w:color w:val="000000"/>
+                <w:szCs w:val="22"/>
+                <w:lang w:eastAsia="en-IN"/>
+              </w:rPr>
+              <w:t>06-10-2021</w:t>
+            </w:r>
+          </w:p>
+        </w:tc>
+        <w:tc>
+          <w:tcPr>
+            <w:tcW w:w="1459" w:type="dxa"/>
+            <w:tcBorders>
+              <w:top w:val="nil"/>
+              <w:left w:val="nil"/>
+              <w:bottom w:val="single" w:sz="4" w:space="0" w:color="auto"/>
+              <w:right w:val="single" w:sz="4" w:space="0" w:color="auto"/>
+            </w:tcBorders>
+            <w:shd w:val="clear" w:color="auto" w:fill="auto"/>
+            <w:noWrap/>
+            <w:vAlign w:val="bottom"/>
+            <w:hideMark/>
+          </w:tcPr>
+          <w:p>
+            <w:pPr>
+              <w:spacing w:after="0" w:line="240" w:lineRule="auto"/>
+              <w:rPr>
+                <w:rFonts w:ascii="Calibri" w:eastAsia="Times New Roman" w:hAnsi="Calibri" w:cs="Calibri"/>
+                <w:color w:val="000000"/>
+                <w:szCs w:val="22"/>
+                <w:lang w:eastAsia="en-IN"/>
+              </w:rPr>
+            </w:pPr>
+            <w:r>
+              <w:rPr>
+                <w:rFonts w:ascii="Calibri" w:eastAsia="Times New Roman" w:hAnsi="Calibri" w:cs="Calibri"/>
+                <w:color w:val="000000"/>
+                <w:szCs w:val="22"/>
+                <w:lang w:eastAsia="en-IN"/>
+              </w:rPr>
+              <w:t>Wednesday</w:t>
+            </w:r>
+          </w:p>
+        </w:tc>
+        <w:tc>
+          <w:tcPr>
+            <w:tcW w:w="4768" w:type="dxa"/>
+            <w:tcBorders>
+              <w:top w:val="nil"/>
+              <w:left w:val="nil"/>
+              <w:bottom w:val="single" w:sz="4" w:space="0" w:color="auto"/>
+              <w:right w:val="single" w:sz="4" w:space="0" w:color="auto"/>
+            </w:tcBorders>
+            <w:shd w:val="clear" w:color="auto" w:fill="auto"/>
+            <w:noWrap/>
+            <w:vAlign w:val="bottom"/>
+            <w:hideMark/>
+          </w:tcPr>
+          <w:p>
+            <w:pPr>
+              <w:spacing w:after="0" w:line="240" w:lineRule="auto"/>
+              <w:rPr>
+                <w:rFonts w:ascii="Calibri" w:eastAsia="Times New Roman" w:hAnsi="Calibri" w:cs="Calibri"/>
+                <w:color w:val="000000"/>
+                <w:szCs w:val="22"/>
+                <w:lang w:eastAsia="en-IN"/>
+              </w:rPr>
+            </w:pPr>
+            <w:r>
+              <w:rPr>
+                <w:rFonts w:ascii="Calibri" w:eastAsia="Times New Roman" w:hAnsi="Calibri" w:cs="Calibri"/>
+                <w:color w:val="000000"/>
+                <w:szCs w:val="22"/>
+                <w:lang w:eastAsia="en-IN"/>
+              </w:rPr>
+              <w:t>Code of Ethics</w:t>
+            </w:r>
+          </w:p>
+        </w:tc>
+      </w:tr>
+      <w:tr>
+        <w:trPr>
+          <w:trHeight w:val="288"/>
+        </w:trPr>
+        <w:tc>
+          <w:tcPr>
+            <w:tcW w:w="1454" w:type="dxa"/>
+            <w:vMerge/>
+            <w:tcBorders>
+              <w:top w:val="nil"/>
+              <w:left w:val="single" w:sz="4" w:space="0" w:color="auto"/>
+              <w:bottom w:val="single" w:sz="4" w:space="0" w:color="000000"/>
+              <w:right w:val="single" w:sz="4" w:space="0" w:color="auto"/>
+            </w:tcBorders>
+            <w:vAlign w:val="center"/>
+            <w:hideMark/>
+          </w:tcPr>
+          <w:p>
+            <w:pPr>
+              <w:spacing w:after="0" w:line="240" w:lineRule="auto"/>
+              <w:rPr>
+                <w:rFonts w:ascii="Calibri" w:eastAsia="Times New Roman" w:hAnsi="Calibri" w:cs="Calibri"/>
+                <w:b/>
+                <w:bCs/>
+                <w:color w:val="000000"/>
+                <w:szCs w:val="22"/>
+                <w:lang w:eastAsia="en-IN"/>
+              </w:rPr>
+            </w:pPr>
+          </w:p>
+        </w:tc>
+        <w:tc>
+          <w:tcPr>
+            <w:tcW w:w="1335" w:type="dxa"/>
+            <w:tcBorders>
+              <w:top w:val="nil"/>
+              <w:left w:val="nil"/>
+              <w:bottom w:val="single" w:sz="4" w:space="0" w:color="auto"/>
+              <w:right w:val="single" w:sz="4" w:space="0" w:color="auto"/>
+            </w:tcBorders>
+            <w:shd w:val="clear" w:color="auto" w:fill="auto"/>
+            <w:noWrap/>
+            <w:vAlign w:val="bottom"/>
+            <w:hideMark/>
+          </w:tcPr>
+          <w:p>
+            <w:pPr>
+              <w:spacing w:after="0" w:line="240" w:lineRule="auto"/>
+              <w:jc w:val="right"/>
+              <w:rPr>
+                <w:rFonts w:ascii="Calibri" w:eastAsia="Times New Roman" w:hAnsi="Calibri" w:cs="Calibri"/>
+                <w:color w:val="000000"/>
+                <w:szCs w:val="22"/>
+                <w:lang w:eastAsia="en-IN"/>
+              </w:rPr>
+            </w:pPr>
+            <w:r>
+              <w:rPr>
+                <w:rFonts w:ascii="Calibri" w:eastAsia="Times New Roman" w:hAnsi="Calibri" w:cs="Calibri"/>
+                <w:color w:val="000000"/>
+                <w:szCs w:val="22"/>
+                <w:lang w:eastAsia="en-IN"/>
+              </w:rPr>
+              <w:t>07-10-2021</w:t>
+            </w:r>
+          </w:p>
+        </w:tc>
+        <w:tc>
+          <w:tcPr>
+            <w:tcW w:w="1459" w:type="dxa"/>
+            <w:tcBorders>
+              <w:top w:val="nil"/>
+              <w:left w:val="nil"/>
+              <w:bottom w:val="single" w:sz="4" w:space="0" w:color="auto"/>
+              <w:right w:val="single" w:sz="4" w:space="0" w:color="auto"/>
+            </w:tcBorders>
+            <w:shd w:val="clear" w:color="auto" w:fill="auto"/>
+            <w:noWrap/>
+            <w:vAlign w:val="bottom"/>
+            <w:hideMark/>
+          </w:tcPr>
+          <w:p>
+            <w:pPr>
+              <w:spacing w:after="0" w:line="240" w:lineRule="auto"/>
+              <w:rPr>
+                <w:rFonts w:ascii="Calibri" w:eastAsia="Times New Roman" w:hAnsi="Calibri" w:cs="Calibri"/>
+                <w:color w:val="000000"/>
+                <w:szCs w:val="22"/>
+                <w:lang w:eastAsia="en-IN"/>
+              </w:rPr>
+            </w:pPr>
+            <w:r>
+              <w:rPr>
+                <w:rFonts w:ascii="Calibri" w:eastAsia="Times New Roman" w:hAnsi="Calibri" w:cs="Calibri"/>
+                <w:color w:val="000000"/>
+                <w:szCs w:val="22"/>
+                <w:lang w:eastAsia="en-IN"/>
+              </w:rPr>
+              <w:t>Thursday</w:t>
+            </w:r>
+          </w:p>
+        </w:tc>
+        <w:tc>
+          <w:tcPr>
+            <w:tcW w:w="4768" w:type="dxa"/>
+            <w:tcBorders>
+              <w:top w:val="nil"/>
+              <w:left w:val="nil"/>
+              <w:bottom w:val="single" w:sz="4" w:space="0" w:color="auto"/>
+              <w:right w:val="single" w:sz="4" w:space="0" w:color="auto"/>
+            </w:tcBorders>
+            <w:shd w:val="clear" w:color="auto" w:fill="auto"/>
+            <w:noWrap/>
+            <w:vAlign w:val="bottom"/>
+            <w:hideMark/>
+          </w:tcPr>
+          <w:p>
+            <w:pPr>
+              <w:spacing w:after="0" w:line="240" w:lineRule="auto"/>
+              <w:rPr>
+                <w:rFonts w:ascii="Calibri" w:eastAsia="Times New Roman" w:hAnsi="Calibri" w:cs="Calibri"/>
+                <w:color w:val="000000"/>
+                <w:szCs w:val="22"/>
+                <w:lang w:eastAsia="en-IN"/>
+              </w:rPr>
+            </w:pPr>
+            <w:r>
+              <w:rPr>
+                <w:rFonts w:ascii="Calibri" w:eastAsia="Times New Roman" w:hAnsi="Calibri" w:cs="Calibri"/>
+                <w:color w:val="000000"/>
+                <w:szCs w:val="22"/>
+                <w:lang w:eastAsia="en-IN"/>
+              </w:rPr>
+              <w:t>Fundamental Test Processes</w:t>
+            </w:r>
+          </w:p>
+        </w:tc>
+      </w:tr>
+      <w:tr>
+        <w:trPr>
+          <w:trHeight w:val="288"/>
+        </w:trPr>
+        <w:tc>
+          <w:tcPr>
+            <w:tcW w:w="1454" w:type="dxa"/>
+            <w:vMerge/>
+            <w:tcBorders>
+              <w:top w:val="nil"/>
+              <w:left w:val="single" w:sz="4" w:space="0" w:color="auto"/>
+              <w:bottom w:val="single" w:sz="4" w:space="0" w:color="000000"/>
+              <w:right w:val="single" w:sz="4" w:space="0" w:color="auto"/>
+            </w:tcBorders>
+            <w:vAlign w:val="center"/>
+            <w:hideMark/>
+          </w:tcPr>
+          <w:p>
+            <w:pPr>
+              <w:spacing w:after="0" w:line="240" w:lineRule="auto"/>
+              <w:rPr>
+                <w:rFonts w:ascii="Calibri" w:eastAsia="Times New Roman" w:hAnsi="Calibri" w:cs="Calibri"/>
+                <w:b/>
+                <w:bCs/>
+                <w:color w:val="000000"/>
+                <w:szCs w:val="22"/>
+                <w:lang w:eastAsia="en-IN"/>
+              </w:rPr>
+            </w:pPr>
+          </w:p>
+        </w:tc>
+        <w:tc>
+          <w:tcPr>
+            <w:tcW w:w="1335" w:type="dxa"/>
+            <w:tcBorders>
+              <w:top w:val="nil"/>
+              <w:left w:val="nil"/>
+              <w:bottom w:val="single" w:sz="4" w:space="0" w:color="auto"/>
+              <w:right w:val="single" w:sz="4" w:space="0" w:color="auto"/>
+            </w:tcBorders>
+            <w:shd w:val="clear" w:color="auto" w:fill="auto"/>
+            <w:noWrap/>
+            <w:vAlign w:val="bottom"/>
+            <w:hideMark/>
+          </w:tcPr>
+          <w:p>
+            <w:pPr>
+              <w:spacing w:after="0" w:line="240" w:lineRule="auto"/>
+              <w:jc w:val="right"/>
+              <w:rPr>
+                <w:rFonts w:ascii="Calibri" w:eastAsia="Times New Roman" w:hAnsi="Calibri" w:cs="Calibri"/>
+                <w:color w:val="000000"/>
+                <w:szCs w:val="22"/>
+                <w:lang w:eastAsia="en-IN"/>
+              </w:rPr>
+            </w:pPr>
+            <w:r>
+              <w:rPr>
+                <w:rFonts w:ascii="Calibri" w:eastAsia="Times New Roman" w:hAnsi="Calibri" w:cs="Calibri"/>
+                <w:color w:val="000000"/>
+                <w:szCs w:val="22"/>
+                <w:lang w:eastAsia="en-IN"/>
+              </w:rPr>
+              <w:t>07-10-2021</w:t>
+            </w:r>
+          </w:p>
+        </w:tc>
+        <w:tc>
+          <w:tcPr>
+            <w:tcW w:w="1459" w:type="dxa"/>
+            <w:tcBorders>
+              <w:top w:val="nil"/>
+              <w:left w:val="nil"/>
+              <w:bottom w:val="single" w:sz="4" w:space="0" w:color="auto"/>
+              <w:right w:val="single" w:sz="4" w:space="0" w:color="auto"/>
+            </w:tcBorders>
+            <w:shd w:val="clear" w:color="auto" w:fill="auto"/>
+            <w:noWrap/>
+            <w:vAlign w:val="bottom"/>
+            <w:hideMark/>
+          </w:tcPr>
+          <w:p>
+            <w:pPr>
+              <w:spacing w:after="0" w:line="240" w:lineRule="auto"/>
+              <w:rPr>
+                <w:rFonts w:ascii="Calibri" w:eastAsia="Times New Roman" w:hAnsi="Calibri" w:cs="Calibri"/>
+                <w:color w:val="000000"/>
+                <w:szCs w:val="22"/>
+                <w:lang w:eastAsia="en-IN"/>
+              </w:rPr>
+            </w:pPr>
+            <w:r>
+              <w:rPr>
+                <w:rFonts w:ascii="Calibri" w:eastAsia="Times New Roman" w:hAnsi="Calibri" w:cs="Calibri"/>
+                <w:color w:val="000000"/>
+                <w:szCs w:val="22"/>
+                <w:lang w:eastAsia="en-IN"/>
+              </w:rPr>
+              <w:t>Thursday</w:t>
+            </w:r>
+          </w:p>
+        </w:tc>
+        <w:tc>
+          <w:tcPr>
+            <w:tcW w:w="4768" w:type="dxa"/>
+            <w:tcBorders>
+              <w:top w:val="nil"/>
+              <w:left w:val="nil"/>
+              <w:bottom w:val="single" w:sz="4" w:space="0" w:color="auto"/>
+              <w:right w:val="single" w:sz="4" w:space="0" w:color="auto"/>
+            </w:tcBorders>
+            <w:shd w:val="clear" w:color="auto" w:fill="auto"/>
+            <w:noWrap/>
+            <w:vAlign w:val="bottom"/>
+            <w:hideMark/>
+          </w:tcPr>
+          <w:p>
+            <w:pPr>
+              <w:spacing w:after="0" w:line="240" w:lineRule="auto"/>
+              <w:rPr>
+                <w:rFonts w:ascii="Calibri" w:eastAsia="Times New Roman" w:hAnsi="Calibri" w:cs="Calibri"/>
+                <w:color w:val="000000"/>
+                <w:szCs w:val="22"/>
+                <w:lang w:eastAsia="en-IN"/>
+              </w:rPr>
+            </w:pPr>
+            <w:r>
+              <w:rPr>
+                <w:rFonts w:ascii="Calibri" w:eastAsia="Times New Roman" w:hAnsi="Calibri" w:cs="Calibri"/>
+                <w:color w:val="000000"/>
+                <w:szCs w:val="22"/>
+                <w:lang w:eastAsia="en-IN"/>
+              </w:rPr>
+              <w:t>Test Planning</w:t>
+            </w:r>
+          </w:p>
+        </w:tc>
+      </w:tr>
+      <w:tr>
+        <w:trPr>
+          <w:trHeight w:val="288"/>
+        </w:trPr>
+        <w:tc>
+          <w:tcPr>
+            <w:tcW w:w="1454" w:type="dxa"/>
+            <w:vMerge/>
+            <w:tcBorders>
+              <w:top w:val="nil"/>
+              <w:left w:val="single" w:sz="4" w:space="0" w:color="auto"/>
+              <w:bottom w:val="single" w:sz="4" w:space="0" w:color="000000"/>
+              <w:right w:val="single" w:sz="4" w:space="0" w:color="auto"/>
+            </w:tcBorders>
+            <w:vAlign w:val="center"/>
+            <w:hideMark/>
+          </w:tcPr>
+          <w:p>
+            <w:pPr>
+              <w:spacing w:after="0" w:line="240" w:lineRule="auto"/>
+              <w:rPr>
+                <w:rFonts w:ascii="Calibri" w:eastAsia="Times New Roman" w:hAnsi="Calibri" w:cs="Calibri"/>
+                <w:b/>
+                <w:bCs/>
+                <w:color w:val="000000"/>
+                <w:szCs w:val="22"/>
+                <w:lang w:eastAsia="en-IN"/>
+              </w:rPr>
+            </w:pPr>
+          </w:p>
+        </w:tc>
+        <w:tc>
+          <w:tcPr>
+            <w:tcW w:w="1335" w:type="dxa"/>
+            <w:tcBorders>
+              <w:top w:val="nil"/>
+              <w:left w:val="nil"/>
+              <w:bottom w:val="single" w:sz="4" w:space="0" w:color="auto"/>
+              <w:right w:val="single" w:sz="4" w:space="0" w:color="auto"/>
+            </w:tcBorders>
+            <w:shd w:val="clear" w:color="auto" w:fill="auto"/>
+            <w:noWrap/>
+            <w:vAlign w:val="bottom"/>
+            <w:hideMark/>
+          </w:tcPr>
+          <w:p>
+            <w:pPr>
+              <w:spacing w:after="0" w:line="240" w:lineRule="auto"/>
+              <w:jc w:val="right"/>
+              <w:rPr>
+                <w:rFonts w:ascii="Calibri" w:eastAsia="Times New Roman" w:hAnsi="Calibri" w:cs="Calibri"/>
+                <w:color w:val="000000"/>
+                <w:szCs w:val="22"/>
+                <w:lang w:eastAsia="en-IN"/>
+              </w:rPr>
+            </w:pPr>
+            <w:r>
+              <w:rPr>
+                <w:rFonts w:ascii="Calibri" w:eastAsia="Times New Roman" w:hAnsi="Calibri" w:cs="Calibri"/>
+                <w:color w:val="000000"/>
+                <w:szCs w:val="22"/>
+                <w:lang w:eastAsia="en-IN"/>
+              </w:rPr>
+              <w:t>07-10-2021</w:t>
+            </w:r>
+          </w:p>
+        </w:tc>
+        <w:tc>
+          <w:tcPr>
+            <w:tcW w:w="1459" w:type="dxa"/>
+            <w:tcBorders>
+              <w:top w:val="nil"/>
+              <w:left w:val="nil"/>
+              <w:bottom w:val="single" w:sz="4" w:space="0" w:color="auto"/>
+              <w:right w:val="single" w:sz="4" w:space="0" w:color="auto"/>
+            </w:tcBorders>
+            <w:shd w:val="clear" w:color="auto" w:fill="auto"/>
+            <w:noWrap/>
+            <w:vAlign w:val="bottom"/>
+            <w:hideMark/>
+          </w:tcPr>
+          <w:p>
+            <w:pPr>
+              <w:spacing w:after="0" w:line="240" w:lineRule="auto"/>
+              <w:rPr>
+                <w:rFonts w:ascii="Calibri" w:eastAsia="Times New Roman" w:hAnsi="Calibri" w:cs="Calibri"/>
+                <w:color w:val="000000"/>
+                <w:szCs w:val="22"/>
+                <w:lang w:eastAsia="en-IN"/>
+              </w:rPr>
+            </w:pPr>
+            <w:r>
+              <w:rPr>
+                <w:rFonts w:ascii="Calibri" w:eastAsia="Times New Roman" w:hAnsi="Calibri" w:cs="Calibri"/>
+                <w:color w:val="000000"/>
+                <w:szCs w:val="22"/>
+                <w:lang w:eastAsia="en-IN"/>
+              </w:rPr>
+              <w:t>Thursday</w:t>
+            </w:r>
+          </w:p>
+        </w:tc>
+        <w:tc>
+          <w:tcPr>
+            <w:tcW w:w="4768" w:type="dxa"/>
+            <w:tcBorders>
+              <w:top w:val="nil"/>
+              <w:left w:val="nil"/>
+              <w:bottom w:val="single" w:sz="4" w:space="0" w:color="auto"/>
+              <w:right w:val="single" w:sz="4" w:space="0" w:color="auto"/>
+            </w:tcBorders>
+            <w:shd w:val="clear" w:color="auto" w:fill="auto"/>
+            <w:noWrap/>
+            <w:vAlign w:val="bottom"/>
+            <w:hideMark/>
+          </w:tcPr>
+          <w:p>
+            <w:pPr>
+              <w:spacing w:after="0" w:line="240" w:lineRule="auto"/>
+              <w:rPr>
+                <w:rFonts w:ascii="Calibri" w:eastAsia="Times New Roman" w:hAnsi="Calibri" w:cs="Calibri"/>
+                <w:color w:val="000000"/>
+                <w:szCs w:val="22"/>
+                <w:lang w:eastAsia="en-IN"/>
+              </w:rPr>
+            </w:pPr>
+            <w:r>
+              <w:rPr>
+                <w:rFonts w:ascii="Calibri" w:eastAsia="Times New Roman" w:hAnsi="Calibri" w:cs="Calibri"/>
+                <w:color w:val="000000"/>
+                <w:szCs w:val="22"/>
+                <w:lang w:eastAsia="en-IN"/>
+              </w:rPr>
+              <w:t>Test Specification</w:t>
+            </w:r>
+          </w:p>
+        </w:tc>
+      </w:tr>
+      <w:tr>
+        <w:trPr>
+          <w:trHeight w:val="288"/>
+        </w:trPr>
+        <w:tc>
+          <w:tcPr>
+            <w:tcW w:w="1454" w:type="dxa"/>
+            <w:vMerge/>
+            <w:tcBorders>
+              <w:top w:val="nil"/>
+              <w:left w:val="single" w:sz="4" w:space="0" w:color="auto"/>
+              <w:bottom w:val="single" w:sz="4" w:space="0" w:color="000000"/>
+              <w:right w:val="single" w:sz="4" w:space="0" w:color="auto"/>
+            </w:tcBorders>
+            <w:vAlign w:val="center"/>
+            <w:hideMark/>
+          </w:tcPr>
+          <w:p>
+            <w:pPr>
+              <w:spacing w:after="0" w:line="240" w:lineRule="auto"/>
+              <w:rPr>
+                <w:rFonts w:ascii="Calibri" w:eastAsia="Times New Roman" w:hAnsi="Calibri" w:cs="Calibri"/>
+                <w:b/>
+                <w:bCs/>
+                <w:color w:val="000000"/>
+                <w:szCs w:val="22"/>
+                <w:lang w:eastAsia="en-IN"/>
+              </w:rPr>
+            </w:pPr>
+          </w:p>
+        </w:tc>
+        <w:tc>
+          <w:tcPr>
+            <w:tcW w:w="1335" w:type="dxa"/>
+            <w:tcBorders>
+              <w:top w:val="nil"/>
+              <w:left w:val="nil"/>
+              <w:bottom w:val="single" w:sz="4" w:space="0" w:color="auto"/>
+              <w:right w:val="single" w:sz="4" w:space="0" w:color="auto"/>
+            </w:tcBorders>
+            <w:shd w:val="clear" w:color="auto" w:fill="auto"/>
+            <w:noWrap/>
+            <w:vAlign w:val="bottom"/>
+            <w:hideMark/>
+          </w:tcPr>
+          <w:p>
+            <w:pPr>
+              <w:spacing w:after="0" w:line="240" w:lineRule="auto"/>
+              <w:jc w:val="right"/>
+              <w:rPr>
+                <w:rFonts w:ascii="Calibri" w:eastAsia="Times New Roman" w:hAnsi="Calibri" w:cs="Calibri"/>
+                <w:color w:val="000000"/>
+                <w:szCs w:val="22"/>
+                <w:lang w:eastAsia="en-IN"/>
+              </w:rPr>
+            </w:pPr>
+            <w:r>
+              <w:rPr>
+                <w:rFonts w:ascii="Calibri" w:eastAsia="Times New Roman" w:hAnsi="Calibri" w:cs="Calibri"/>
+                <w:color w:val="000000"/>
+                <w:szCs w:val="22"/>
+                <w:lang w:eastAsia="en-IN"/>
+              </w:rPr>
+              <w:t>07-10-2021</w:t>
+            </w:r>
+          </w:p>
+        </w:tc>
+        <w:tc>
+          <w:tcPr>
+            <w:tcW w:w="1459" w:type="dxa"/>
+            <w:tcBorders>
+              <w:top w:val="nil"/>
+              <w:left w:val="nil"/>
+              <w:bottom w:val="single" w:sz="4" w:space="0" w:color="auto"/>
+              <w:right w:val="single" w:sz="4" w:space="0" w:color="auto"/>
+            </w:tcBorders>
+            <w:shd w:val="clear" w:color="auto" w:fill="auto"/>
+            <w:noWrap/>
+            <w:vAlign w:val="bottom"/>
+            <w:hideMark/>
+          </w:tcPr>
+          <w:p>
+            <w:pPr>
+              <w:spacing w:after="0" w:line="240" w:lineRule="auto"/>
+              <w:rPr>
+                <w:rFonts w:ascii="Calibri" w:eastAsia="Times New Roman" w:hAnsi="Calibri" w:cs="Calibri"/>
+                <w:color w:val="000000"/>
+                <w:szCs w:val="22"/>
+                <w:lang w:eastAsia="en-IN"/>
+              </w:rPr>
+            </w:pPr>
+            <w:r>
+              <w:rPr>
+                <w:rFonts w:ascii="Calibri" w:eastAsia="Times New Roman" w:hAnsi="Calibri" w:cs="Calibri"/>
+                <w:color w:val="000000"/>
+                <w:szCs w:val="22"/>
+                <w:lang w:eastAsia="en-IN"/>
+              </w:rPr>
+              <w:t>Thursday</w:t>
+            </w:r>
+          </w:p>
+        </w:tc>
+        <w:tc>
+          <w:tcPr>
+            <w:tcW w:w="4768" w:type="dxa"/>
+            <w:tcBorders>
+              <w:top w:val="nil"/>
+              <w:left w:val="nil"/>
+              <w:bottom w:val="single" w:sz="4" w:space="0" w:color="auto"/>
+              <w:right w:val="single" w:sz="4" w:space="0" w:color="auto"/>
+            </w:tcBorders>
+            <w:shd w:val="clear" w:color="auto" w:fill="auto"/>
+            <w:noWrap/>
+            <w:vAlign w:val="bottom"/>
+            <w:hideMark/>
+          </w:tcPr>
+          <w:p>
+            <w:pPr>
+              <w:spacing w:after="0" w:line="240" w:lineRule="auto"/>
+              <w:rPr>
+                <w:rFonts w:ascii="Calibri" w:eastAsia="Times New Roman" w:hAnsi="Calibri" w:cs="Calibri"/>
+                <w:color w:val="000000"/>
+                <w:szCs w:val="22"/>
+                <w:lang w:eastAsia="en-IN"/>
+              </w:rPr>
+            </w:pPr>
+            <w:r>
+              <w:rPr>
+                <w:rFonts w:ascii="Calibri" w:eastAsia="Times New Roman" w:hAnsi="Calibri" w:cs="Calibri"/>
+                <w:color w:val="000000"/>
+                <w:szCs w:val="22"/>
+                <w:lang w:eastAsia="en-IN"/>
+              </w:rPr>
+              <w:t>Test Execution</w:t>
+            </w:r>
+          </w:p>
+        </w:tc>
+      </w:tr>
+      <w:tr>
+        <w:trPr>
+          <w:trHeight w:val="288"/>
+        </w:trPr>
+        <w:tc>
+          <w:tcPr>
+            <w:tcW w:w="1454" w:type="dxa"/>
+            <w:vMerge/>
+            <w:tcBorders>
+              <w:top w:val="nil"/>
+              <w:left w:val="single" w:sz="4" w:space="0" w:color="auto"/>
+              <w:bottom w:val="single" w:sz="4" w:space="0" w:color="000000"/>
+              <w:right w:val="single" w:sz="4" w:space="0" w:color="auto"/>
+            </w:tcBorders>
+            <w:vAlign w:val="center"/>
+            <w:hideMark/>
+          </w:tcPr>
+          <w:p>
+            <w:pPr>
+              <w:spacing w:after="0" w:line="240" w:lineRule="auto"/>
+              <w:rPr>
+                <w:rFonts w:ascii="Calibri" w:eastAsia="Times New Roman" w:hAnsi="Calibri" w:cs="Calibri"/>
+                <w:b/>
+                <w:bCs/>
+                <w:color w:val="000000"/>
+                <w:szCs w:val="22"/>
+                <w:lang w:eastAsia="en-IN"/>
+              </w:rPr>
+            </w:pPr>
+          </w:p>
+        </w:tc>
+        <w:tc>
+          <w:tcPr>
+            <w:tcW w:w="1335" w:type="dxa"/>
+            <w:tcBorders>
+              <w:top w:val="nil"/>
+              <w:left w:val="nil"/>
+              <w:bottom w:val="single" w:sz="4" w:space="0" w:color="auto"/>
+              <w:right w:val="single" w:sz="4" w:space="0" w:color="auto"/>
+            </w:tcBorders>
+            <w:shd w:val="clear" w:color="auto" w:fill="auto"/>
+            <w:noWrap/>
+            <w:vAlign w:val="bottom"/>
+            <w:hideMark/>
+          </w:tcPr>
+          <w:p>
+            <w:pPr>
+              <w:spacing w:after="0" w:line="240" w:lineRule="auto"/>
+              <w:jc w:val="right"/>
+              <w:rPr>
+                <w:rFonts w:ascii="Calibri" w:eastAsia="Times New Roman" w:hAnsi="Calibri" w:cs="Calibri"/>
+                <w:color w:val="000000"/>
+                <w:szCs w:val="22"/>
+                <w:lang w:eastAsia="en-IN"/>
+              </w:rPr>
+            </w:pPr>
+            <w:r>
+              <w:rPr>
+                <w:rFonts w:ascii="Calibri" w:eastAsia="Times New Roman" w:hAnsi="Calibri" w:cs="Calibri"/>
+                <w:color w:val="000000"/>
+                <w:szCs w:val="22"/>
+                <w:lang w:eastAsia="en-IN"/>
+              </w:rPr>
+              <w:t>07-10-2021</w:t>
+            </w:r>
+          </w:p>
+        </w:tc>
+        <w:tc>
+          <w:tcPr>
+            <w:tcW w:w="1459" w:type="dxa"/>
+            <w:tcBorders>
+              <w:top w:val="nil"/>
+              <w:left w:val="nil"/>
+              <w:bottom w:val="single" w:sz="4" w:space="0" w:color="auto"/>
+              <w:right w:val="single" w:sz="4" w:space="0" w:color="auto"/>
+            </w:tcBorders>
+            <w:shd w:val="clear" w:color="auto" w:fill="auto"/>
+            <w:noWrap/>
+            <w:vAlign w:val="bottom"/>
+            <w:hideMark/>
+          </w:tcPr>
+          <w:p>
+            <w:pPr>
+              <w:spacing w:after="0" w:line="240" w:lineRule="auto"/>
+              <w:rPr>
+                <w:rFonts w:ascii="Calibri" w:eastAsia="Times New Roman" w:hAnsi="Calibri" w:cs="Calibri"/>
+                <w:color w:val="000000"/>
+                <w:szCs w:val="22"/>
+                <w:lang w:eastAsia="en-IN"/>
+              </w:rPr>
+            </w:pPr>
+            <w:r>
+              <w:rPr>
+                <w:rFonts w:ascii="Calibri" w:eastAsia="Times New Roman" w:hAnsi="Calibri" w:cs="Calibri"/>
+                <w:color w:val="000000"/>
+                <w:szCs w:val="22"/>
+                <w:lang w:eastAsia="en-IN"/>
+              </w:rPr>
+              <w:t>Thursday</w:t>
+            </w:r>
+          </w:p>
+        </w:tc>
+        <w:tc>
+          <w:tcPr>
+            <w:tcW w:w="4768" w:type="dxa"/>
+            <w:tcBorders>
+              <w:top w:val="nil"/>
+              <w:left w:val="nil"/>
+              <w:bottom w:val="single" w:sz="4" w:space="0" w:color="auto"/>
+              <w:right w:val="single" w:sz="4" w:space="0" w:color="auto"/>
+            </w:tcBorders>
+            <w:shd w:val="clear" w:color="auto" w:fill="auto"/>
+            <w:noWrap/>
+            <w:vAlign w:val="bottom"/>
+            <w:hideMark/>
+          </w:tcPr>
+          <w:p>
+            <w:pPr>
+              <w:spacing w:after="0" w:line="240" w:lineRule="auto"/>
+              <w:rPr>
+                <w:rFonts w:ascii="Calibri" w:eastAsia="Times New Roman" w:hAnsi="Calibri" w:cs="Calibri"/>
+                <w:color w:val="000000"/>
+                <w:szCs w:val="22"/>
+                <w:lang w:eastAsia="en-IN"/>
+              </w:rPr>
+            </w:pPr>
+            <w:r>
+              <w:rPr>
+                <w:rFonts w:ascii="Calibri" w:eastAsia="Times New Roman" w:hAnsi="Calibri" w:cs="Calibri"/>
+                <w:color w:val="000000"/>
+                <w:szCs w:val="22"/>
+                <w:lang w:eastAsia="en-IN"/>
+              </w:rPr>
+              <w:t>Test Recording</w:t>
+            </w:r>
+          </w:p>
+        </w:tc>
+      </w:tr>
+      <w:tr>
+        <w:trPr>
+          <w:trHeight w:val="288"/>
+        </w:trPr>
+        <w:tc>
+          <w:tcPr>
+            <w:tcW w:w="1454" w:type="dxa"/>
+            <w:vMerge/>
+            <w:tcBorders>
+              <w:top w:val="nil"/>
+              <w:left w:val="single" w:sz="4" w:space="0" w:color="auto"/>
+              <w:bottom w:val="single" w:sz="4" w:space="0" w:color="000000"/>
+              <w:right w:val="single" w:sz="4" w:space="0" w:color="auto"/>
+            </w:tcBorders>
+            <w:vAlign w:val="center"/>
+            <w:hideMark/>
+          </w:tcPr>
+          <w:p>
+            <w:pPr>
+              <w:spacing w:after="0" w:line="240" w:lineRule="auto"/>
+              <w:rPr>
+                <w:rFonts w:ascii="Calibri" w:eastAsia="Times New Roman" w:hAnsi="Calibri" w:cs="Calibri"/>
+                <w:b/>
+                <w:bCs/>
+                <w:color w:val="000000"/>
+                <w:szCs w:val="22"/>
+                <w:lang w:eastAsia="en-IN"/>
+              </w:rPr>
+            </w:pPr>
+          </w:p>
+        </w:tc>
+        <w:tc>
+          <w:tcPr>
+            <w:tcW w:w="1335" w:type="dxa"/>
+            <w:tcBorders>
+              <w:top w:val="nil"/>
+              <w:left w:val="nil"/>
+              <w:bottom w:val="single" w:sz="4" w:space="0" w:color="auto"/>
+              <w:right w:val="single" w:sz="4" w:space="0" w:color="auto"/>
+            </w:tcBorders>
+            <w:shd w:val="clear" w:color="auto" w:fill="auto"/>
+            <w:noWrap/>
+            <w:vAlign w:val="bottom"/>
+            <w:hideMark/>
+          </w:tcPr>
+          <w:p>
+            <w:pPr>
+              <w:spacing w:after="0" w:line="240" w:lineRule="auto"/>
+              <w:jc w:val="right"/>
+              <w:rPr>
+                <w:rFonts w:ascii="Calibri" w:eastAsia="Times New Roman" w:hAnsi="Calibri" w:cs="Calibri"/>
+                <w:color w:val="000000"/>
+                <w:szCs w:val="22"/>
+                <w:lang w:eastAsia="en-IN"/>
+              </w:rPr>
+            </w:pPr>
+            <w:r>
+              <w:rPr>
+                <w:rFonts w:ascii="Calibri" w:eastAsia="Times New Roman" w:hAnsi="Calibri" w:cs="Calibri"/>
+                <w:color w:val="000000"/>
+                <w:szCs w:val="22"/>
+                <w:lang w:eastAsia="en-IN"/>
+              </w:rPr>
+              <w:t>07-10-2021</w:t>
+            </w:r>
+          </w:p>
+        </w:tc>
+        <w:tc>
+          <w:tcPr>
+            <w:tcW w:w="1459" w:type="dxa"/>
+            <w:tcBorders>
+              <w:top w:val="nil"/>
+              <w:left w:val="nil"/>
+              <w:bottom w:val="single" w:sz="4" w:space="0" w:color="auto"/>
+              <w:right w:val="single" w:sz="4" w:space="0" w:color="auto"/>
+            </w:tcBorders>
+            <w:shd w:val="clear" w:color="auto" w:fill="auto"/>
+            <w:noWrap/>
+            <w:vAlign w:val="bottom"/>
+            <w:hideMark/>
+          </w:tcPr>
+          <w:p>
+            <w:pPr>
+              <w:spacing w:after="0" w:line="240" w:lineRule="auto"/>
+              <w:rPr>
+                <w:rFonts w:ascii="Calibri" w:eastAsia="Times New Roman" w:hAnsi="Calibri" w:cs="Calibri"/>
+                <w:color w:val="000000"/>
+                <w:szCs w:val="22"/>
+                <w:lang w:eastAsia="en-IN"/>
+              </w:rPr>
+            </w:pPr>
+            <w:r>
+              <w:rPr>
+                <w:rFonts w:ascii="Calibri" w:eastAsia="Times New Roman" w:hAnsi="Calibri" w:cs="Calibri"/>
+                <w:color w:val="000000"/>
+                <w:szCs w:val="22"/>
+                <w:lang w:eastAsia="en-IN"/>
+              </w:rPr>
+              <w:t>Thursday</w:t>
+            </w:r>
+          </w:p>
+        </w:tc>
+        <w:tc>
+          <w:tcPr>
+            <w:tcW w:w="4768" w:type="dxa"/>
+            <w:tcBorders>
+              <w:top w:val="nil"/>
+              <w:left w:val="nil"/>
+              <w:bottom w:val="single" w:sz="4" w:space="0" w:color="auto"/>
+              <w:right w:val="single" w:sz="4" w:space="0" w:color="auto"/>
+            </w:tcBorders>
+            <w:shd w:val="clear" w:color="auto" w:fill="auto"/>
+            <w:noWrap/>
+            <w:vAlign w:val="bottom"/>
+            <w:hideMark/>
+          </w:tcPr>
+          <w:p>
+            <w:pPr>
+              <w:spacing w:after="0" w:line="240" w:lineRule="auto"/>
+              <w:rPr>
+                <w:rFonts w:ascii="Calibri" w:eastAsia="Times New Roman" w:hAnsi="Calibri" w:cs="Calibri"/>
+                <w:color w:val="000000"/>
+                <w:szCs w:val="22"/>
+                <w:lang w:eastAsia="en-IN"/>
+              </w:rPr>
+            </w:pPr>
+            <w:r>
+              <w:rPr>
+                <w:rFonts w:ascii="Calibri" w:eastAsia="Times New Roman" w:hAnsi="Calibri" w:cs="Calibri"/>
+                <w:color w:val="000000"/>
+                <w:szCs w:val="22"/>
+                <w:lang w:eastAsia="en-IN"/>
+              </w:rPr>
+              <w:t>Test Completion</w:t>
+            </w:r>
+          </w:p>
+        </w:tc>
+      </w:tr>
+      <w:tr>
+        <w:trPr>
+          <w:trHeight w:val="288"/>
+        </w:trPr>
+        <w:tc>
+          <w:tcPr>
+            <w:tcW w:w="1454" w:type="dxa"/>
+            <w:vMerge/>
+            <w:tcBorders>
+              <w:top w:val="nil"/>
+              <w:left w:val="single" w:sz="4" w:space="0" w:color="auto"/>
+              <w:bottom w:val="single" w:sz="4" w:space="0" w:color="000000"/>
+              <w:right w:val="single" w:sz="4" w:space="0" w:color="auto"/>
+            </w:tcBorders>
+            <w:vAlign w:val="center"/>
+            <w:hideMark/>
+          </w:tcPr>
+          <w:p>
+            <w:pPr>
+              <w:spacing w:after="0" w:line="240" w:lineRule="auto"/>
+              <w:rPr>
+                <w:rFonts w:ascii="Calibri" w:eastAsia="Times New Roman" w:hAnsi="Calibri" w:cs="Calibri"/>
+                <w:b/>
+                <w:bCs/>
+                <w:color w:val="000000"/>
+                <w:szCs w:val="22"/>
+                <w:lang w:eastAsia="en-IN"/>
+              </w:rPr>
+            </w:pPr>
+          </w:p>
+        </w:tc>
+        <w:tc>
+          <w:tcPr>
+            <w:tcW w:w="1335" w:type="dxa"/>
+            <w:tcBorders>
+              <w:top w:val="nil"/>
+              <w:left w:val="nil"/>
+              <w:bottom w:val="single" w:sz="4" w:space="0" w:color="auto"/>
+              <w:right w:val="single" w:sz="4" w:space="0" w:color="auto"/>
+            </w:tcBorders>
+            <w:shd w:val="clear" w:color="auto" w:fill="auto"/>
+            <w:noWrap/>
+            <w:vAlign w:val="bottom"/>
+            <w:hideMark/>
+          </w:tcPr>
+          <w:p>
+            <w:pPr>
+              <w:spacing w:after="0" w:line="240" w:lineRule="auto"/>
+              <w:jc w:val="right"/>
+              <w:rPr>
+                <w:rFonts w:ascii="Calibri" w:eastAsia="Times New Roman" w:hAnsi="Calibri" w:cs="Calibri"/>
+                <w:color w:val="000000"/>
+                <w:szCs w:val="22"/>
+                <w:lang w:eastAsia="en-IN"/>
+              </w:rPr>
+            </w:pPr>
+            <w:r>
+              <w:rPr>
+                <w:rFonts w:ascii="Calibri" w:eastAsia="Times New Roman" w:hAnsi="Calibri" w:cs="Calibri"/>
+                <w:color w:val="000000"/>
+                <w:szCs w:val="22"/>
+                <w:lang w:eastAsia="en-IN"/>
+              </w:rPr>
+              <w:t>08-10-2021</w:t>
+            </w:r>
+          </w:p>
+        </w:tc>
+        <w:tc>
+          <w:tcPr>
+            <w:tcW w:w="1459" w:type="dxa"/>
+            <w:tcBorders>
+              <w:top w:val="nil"/>
+              <w:left w:val="nil"/>
+              <w:bottom w:val="single" w:sz="4" w:space="0" w:color="auto"/>
+              <w:right w:val="single" w:sz="4" w:space="0" w:color="auto"/>
+            </w:tcBorders>
+            <w:shd w:val="clear" w:color="auto" w:fill="auto"/>
+            <w:noWrap/>
+            <w:vAlign w:val="bottom"/>
+            <w:hideMark/>
+          </w:tcPr>
+          <w:p>
+            <w:pPr>
+              <w:spacing w:after="0" w:line="240" w:lineRule="auto"/>
+              <w:rPr>
+                <w:rFonts w:ascii="Calibri" w:eastAsia="Times New Roman" w:hAnsi="Calibri" w:cs="Calibri"/>
+                <w:color w:val="000000"/>
+                <w:szCs w:val="22"/>
+                <w:lang w:eastAsia="en-IN"/>
+              </w:rPr>
+            </w:pPr>
+            <w:r>
+              <w:rPr>
+                <w:rFonts w:ascii="Calibri" w:eastAsia="Times New Roman" w:hAnsi="Calibri" w:cs="Calibri"/>
+                <w:color w:val="000000"/>
+                <w:szCs w:val="22"/>
+                <w:lang w:eastAsia="en-IN"/>
+              </w:rPr>
+              <w:t>Friday</w:t>
+            </w:r>
+          </w:p>
+        </w:tc>
+        <w:tc>
+          <w:tcPr>
+            <w:tcW w:w="4768" w:type="dxa"/>
+            <w:tcBorders>
+              <w:top w:val="nil"/>
+              <w:left w:val="nil"/>
+              <w:bottom w:val="single" w:sz="4" w:space="0" w:color="auto"/>
+              <w:right w:val="single" w:sz="4" w:space="0" w:color="auto"/>
+            </w:tcBorders>
+            <w:shd w:val="clear" w:color="auto" w:fill="auto"/>
+            <w:noWrap/>
+            <w:vAlign w:val="bottom"/>
+            <w:hideMark/>
+          </w:tcPr>
+          <w:p>
+            <w:pPr>
+              <w:spacing w:after="0" w:line="240" w:lineRule="auto"/>
+              <w:rPr>
+                <w:rFonts w:ascii="Calibri" w:eastAsia="Times New Roman" w:hAnsi="Calibri" w:cs="Calibri"/>
+                <w:color w:val="000000"/>
+                <w:szCs w:val="22"/>
+                <w:lang w:eastAsia="en-IN"/>
+              </w:rPr>
+            </w:pPr>
+            <w:r>
+              <w:rPr>
+                <w:rFonts w:ascii="Calibri" w:eastAsia="Times New Roman" w:hAnsi="Calibri" w:cs="Calibri"/>
+                <w:color w:val="000000"/>
+                <w:szCs w:val="22"/>
+                <w:lang w:eastAsia="en-IN"/>
+              </w:rPr>
+              <w:t>What is SDLC</w:t>
+            </w:r>
+          </w:p>
+        </w:tc>
+      </w:tr>
+      <w:tr>
+        <w:trPr>
+          <w:trHeight w:val="288"/>
+        </w:trPr>
+        <w:tc>
+          <w:tcPr>
+            <w:tcW w:w="1454" w:type="dxa"/>
+            <w:vMerge/>
+            <w:tcBorders>
+              <w:top w:val="nil"/>
+              <w:left w:val="single" w:sz="4" w:space="0" w:color="auto"/>
+              <w:bottom w:val="single" w:sz="4" w:space="0" w:color="000000"/>
+              <w:right w:val="single" w:sz="4" w:space="0" w:color="auto"/>
+            </w:tcBorders>
+            <w:vAlign w:val="center"/>
+            <w:hideMark/>
+          </w:tcPr>
+          <w:p>
+            <w:pPr>
+              <w:spacing w:after="0" w:line="240" w:lineRule="auto"/>
+              <w:rPr>
+                <w:rFonts w:ascii="Calibri" w:eastAsia="Times New Roman" w:hAnsi="Calibri" w:cs="Calibri"/>
+                <w:b/>
+                <w:bCs/>
+                <w:color w:val="000000"/>
+                <w:szCs w:val="22"/>
+                <w:lang w:eastAsia="en-IN"/>
+              </w:rPr>
+            </w:pPr>
+          </w:p>
+        </w:tc>
+        <w:tc>
+          <w:tcPr>
+            <w:tcW w:w="1335" w:type="dxa"/>
+            <w:tcBorders>
+              <w:top w:val="nil"/>
+              <w:left w:val="nil"/>
+              <w:bottom w:val="single" w:sz="4" w:space="0" w:color="auto"/>
+              <w:right w:val="single" w:sz="4" w:space="0" w:color="auto"/>
+            </w:tcBorders>
+            <w:shd w:val="clear" w:color="auto" w:fill="auto"/>
+            <w:noWrap/>
+            <w:vAlign w:val="bottom"/>
+            <w:hideMark/>
+          </w:tcPr>
+          <w:p>
+            <w:pPr>
+              <w:spacing w:after="0" w:line="240" w:lineRule="auto"/>
+              <w:jc w:val="right"/>
+              <w:rPr>
+                <w:rFonts w:ascii="Calibri" w:eastAsia="Times New Roman" w:hAnsi="Calibri" w:cs="Calibri"/>
+                <w:color w:val="000000"/>
+                <w:szCs w:val="22"/>
+                <w:lang w:eastAsia="en-IN"/>
+              </w:rPr>
+            </w:pPr>
+            <w:r>
+              <w:rPr>
+                <w:rFonts w:ascii="Calibri" w:eastAsia="Times New Roman" w:hAnsi="Calibri" w:cs="Calibri"/>
+                <w:color w:val="000000"/>
+                <w:szCs w:val="22"/>
+                <w:lang w:eastAsia="en-IN"/>
+              </w:rPr>
+              <w:t>08-10-2021</w:t>
+            </w:r>
+          </w:p>
+        </w:tc>
+        <w:tc>
+          <w:tcPr>
+            <w:tcW w:w="1459" w:type="dxa"/>
+            <w:tcBorders>
+              <w:top w:val="nil"/>
+              <w:left w:val="nil"/>
+              <w:bottom w:val="single" w:sz="4" w:space="0" w:color="auto"/>
+              <w:right w:val="single" w:sz="4" w:space="0" w:color="auto"/>
+            </w:tcBorders>
+            <w:shd w:val="clear" w:color="auto" w:fill="auto"/>
+            <w:noWrap/>
+            <w:vAlign w:val="bottom"/>
+            <w:hideMark/>
+          </w:tcPr>
+          <w:p>
+            <w:pPr>
+              <w:spacing w:after="0" w:line="240" w:lineRule="auto"/>
+              <w:rPr>
+                <w:rFonts w:ascii="Calibri" w:eastAsia="Times New Roman" w:hAnsi="Calibri" w:cs="Calibri"/>
+                <w:color w:val="000000"/>
+                <w:szCs w:val="22"/>
+                <w:lang w:eastAsia="en-IN"/>
+              </w:rPr>
+            </w:pPr>
+            <w:r>
+              <w:rPr>
+                <w:rFonts w:ascii="Calibri" w:eastAsia="Times New Roman" w:hAnsi="Calibri" w:cs="Calibri"/>
+                <w:color w:val="000000"/>
+                <w:szCs w:val="22"/>
+                <w:lang w:eastAsia="en-IN"/>
+              </w:rPr>
+              <w:t>Friday</w:t>
+            </w:r>
+          </w:p>
+        </w:tc>
+        <w:tc>
+          <w:tcPr>
+            <w:tcW w:w="4768" w:type="dxa"/>
+            <w:tcBorders>
+              <w:top w:val="nil"/>
+              <w:left w:val="nil"/>
+              <w:bottom w:val="single" w:sz="4" w:space="0" w:color="auto"/>
+              <w:right w:val="single" w:sz="4" w:space="0" w:color="auto"/>
+            </w:tcBorders>
+            <w:shd w:val="clear" w:color="auto" w:fill="auto"/>
+            <w:noWrap/>
+            <w:vAlign w:val="bottom"/>
+            <w:hideMark/>
+          </w:tcPr>
+          <w:p>
+            <w:pPr>
+              <w:spacing w:after="0" w:line="240" w:lineRule="auto"/>
+              <w:rPr>
+                <w:rFonts w:ascii="Calibri" w:eastAsia="Times New Roman" w:hAnsi="Calibri" w:cs="Calibri"/>
+                <w:color w:val="000000"/>
+                <w:szCs w:val="22"/>
+                <w:lang w:eastAsia="en-IN"/>
+              </w:rPr>
+            </w:pPr>
+            <w:r>
+              <w:rPr>
+                <w:rFonts w:ascii="Calibri" w:eastAsia="Times New Roman" w:hAnsi="Calibri" w:cs="Calibri"/>
+                <w:color w:val="000000"/>
+                <w:szCs w:val="22"/>
+                <w:lang w:eastAsia="en-IN"/>
+              </w:rPr>
+              <w:t>What is STLC</w:t>
+            </w:r>
+          </w:p>
+        </w:tc>
+      </w:tr>
+      <w:tr>
+        <w:trPr>
+          <w:trHeight w:val="288"/>
+        </w:trPr>
+        <w:tc>
+          <w:tcPr>
+            <w:tcW w:w="1454" w:type="dxa"/>
+            <w:vMerge/>
+            <w:tcBorders>
+              <w:top w:val="nil"/>
+              <w:left w:val="single" w:sz="4" w:space="0" w:color="auto"/>
+              <w:bottom w:val="single" w:sz="4" w:space="0" w:color="000000"/>
+              <w:right w:val="single" w:sz="4" w:space="0" w:color="auto"/>
+            </w:tcBorders>
+            <w:vAlign w:val="center"/>
+            <w:hideMark/>
+          </w:tcPr>
+          <w:p>
+            <w:pPr>
+              <w:spacing w:after="0" w:line="240" w:lineRule="auto"/>
+              <w:rPr>
+                <w:rFonts w:ascii="Calibri" w:eastAsia="Times New Roman" w:hAnsi="Calibri" w:cs="Calibri"/>
+                <w:b/>
+                <w:bCs/>
+                <w:color w:val="000000"/>
+                <w:szCs w:val="22"/>
+                <w:lang w:eastAsia="en-IN"/>
+              </w:rPr>
+            </w:pPr>
+          </w:p>
+        </w:tc>
+        <w:tc>
+          <w:tcPr>
+            <w:tcW w:w="1335" w:type="dxa"/>
+            <w:tcBorders>
+              <w:top w:val="nil"/>
+              <w:left w:val="nil"/>
+              <w:bottom w:val="single" w:sz="4" w:space="0" w:color="auto"/>
+              <w:right w:val="single" w:sz="4" w:space="0" w:color="auto"/>
+            </w:tcBorders>
+            <w:shd w:val="clear" w:color="auto" w:fill="auto"/>
+            <w:noWrap/>
+            <w:vAlign w:val="bottom"/>
+            <w:hideMark/>
+          </w:tcPr>
+          <w:p>
+            <w:pPr>
+              <w:spacing w:after="0" w:line="240" w:lineRule="auto"/>
+              <w:jc w:val="right"/>
+              <w:rPr>
+                <w:rFonts w:ascii="Calibri" w:eastAsia="Times New Roman" w:hAnsi="Calibri" w:cs="Calibri"/>
+                <w:color w:val="000000"/>
+                <w:szCs w:val="22"/>
+                <w:lang w:eastAsia="en-IN"/>
+              </w:rPr>
+            </w:pPr>
+            <w:r>
+              <w:rPr>
+                <w:rFonts w:ascii="Calibri" w:eastAsia="Times New Roman" w:hAnsi="Calibri" w:cs="Calibri"/>
+                <w:color w:val="000000"/>
+                <w:szCs w:val="22"/>
+                <w:lang w:eastAsia="en-IN"/>
+              </w:rPr>
+              <w:t>08-10-2021</w:t>
+            </w:r>
+          </w:p>
+        </w:tc>
+        <w:tc>
+          <w:tcPr>
+            <w:tcW w:w="1459" w:type="dxa"/>
+            <w:tcBorders>
+              <w:top w:val="nil"/>
+              <w:left w:val="nil"/>
+              <w:bottom w:val="single" w:sz="4" w:space="0" w:color="auto"/>
+              <w:right w:val="single" w:sz="4" w:space="0" w:color="auto"/>
+            </w:tcBorders>
+            <w:shd w:val="clear" w:color="auto" w:fill="auto"/>
+            <w:noWrap/>
+            <w:vAlign w:val="bottom"/>
+            <w:hideMark/>
+          </w:tcPr>
+          <w:p>
+            <w:pPr>
+              <w:spacing w:after="0" w:line="240" w:lineRule="auto"/>
+              <w:rPr>
+                <w:rFonts w:ascii="Calibri" w:eastAsia="Times New Roman" w:hAnsi="Calibri" w:cs="Calibri"/>
+                <w:color w:val="000000"/>
+                <w:szCs w:val="22"/>
+                <w:lang w:eastAsia="en-IN"/>
+              </w:rPr>
+            </w:pPr>
+            <w:r>
+              <w:rPr>
+                <w:rFonts w:ascii="Calibri" w:eastAsia="Times New Roman" w:hAnsi="Calibri" w:cs="Calibri"/>
+                <w:color w:val="000000"/>
+                <w:szCs w:val="22"/>
+                <w:lang w:eastAsia="en-IN"/>
+              </w:rPr>
+              <w:t>Friday</w:t>
+            </w:r>
+          </w:p>
+        </w:tc>
+        <w:tc>
+          <w:tcPr>
+            <w:tcW w:w="4768" w:type="dxa"/>
+            <w:tcBorders>
+              <w:top w:val="nil"/>
+              <w:left w:val="nil"/>
+              <w:bottom w:val="single" w:sz="4" w:space="0" w:color="auto"/>
+              <w:right w:val="single" w:sz="4" w:space="0" w:color="auto"/>
+            </w:tcBorders>
+            <w:shd w:val="clear" w:color="auto" w:fill="auto"/>
+            <w:noWrap/>
+            <w:vAlign w:val="bottom"/>
+            <w:hideMark/>
+          </w:tcPr>
+          <w:p>
+            <w:pPr>
+              <w:spacing w:after="0" w:line="240" w:lineRule="auto"/>
+              <w:rPr>
+                <w:rFonts w:ascii="Calibri" w:eastAsia="Times New Roman" w:hAnsi="Calibri" w:cs="Calibri"/>
+                <w:color w:val="000000"/>
+                <w:szCs w:val="22"/>
+                <w:lang w:eastAsia="en-IN"/>
+              </w:rPr>
+            </w:pPr>
+            <w:r>
+              <w:rPr>
+                <w:rFonts w:ascii="Calibri" w:eastAsia="Times New Roman" w:hAnsi="Calibri" w:cs="Calibri"/>
+                <w:color w:val="000000"/>
+                <w:szCs w:val="22"/>
+                <w:lang w:eastAsia="en-IN"/>
+              </w:rPr>
+              <w:t>SDLC Models - Waterfall, Spiral, V, Agile</w:t>
+            </w:r>
+          </w:p>
+        </w:tc>
+      </w:tr>
+      <w:tr>
+        <w:trPr>
+          <w:trHeight w:val="288"/>
+        </w:trPr>
+        <w:tc>
+          <w:tcPr>
+            <w:tcW w:w="1454" w:type="dxa"/>
+            <w:vMerge/>
+            <w:tcBorders>
+              <w:top w:val="nil"/>
+              <w:left w:val="single" w:sz="4" w:space="0" w:color="auto"/>
+              <w:bottom w:val="single" w:sz="4" w:space="0" w:color="000000"/>
+              <w:right w:val="single" w:sz="4" w:space="0" w:color="auto"/>
+            </w:tcBorders>
+            <w:vAlign w:val="center"/>
+            <w:hideMark/>
+          </w:tcPr>
+          <w:p>
+            <w:pPr>
+              <w:spacing w:after="0" w:line="240" w:lineRule="auto"/>
+              <w:rPr>
+                <w:rFonts w:ascii="Calibri" w:eastAsia="Times New Roman" w:hAnsi="Calibri" w:cs="Calibri"/>
+                <w:b/>
+                <w:bCs/>
+                <w:color w:val="000000"/>
+                <w:szCs w:val="22"/>
+                <w:lang w:eastAsia="en-IN"/>
+              </w:rPr>
+            </w:pPr>
+          </w:p>
+        </w:tc>
+        <w:tc>
+          <w:tcPr>
+            <w:tcW w:w="1335" w:type="dxa"/>
+            <w:tcBorders>
+              <w:top w:val="nil"/>
+              <w:left w:val="nil"/>
+              <w:bottom w:val="single" w:sz="4" w:space="0" w:color="auto"/>
+              <w:right w:val="single" w:sz="4" w:space="0" w:color="auto"/>
+            </w:tcBorders>
+            <w:shd w:val="clear" w:color="auto" w:fill="auto"/>
+            <w:noWrap/>
+            <w:vAlign w:val="bottom"/>
+            <w:hideMark/>
+          </w:tcPr>
+          <w:p>
+            <w:pPr>
+              <w:spacing w:after="0" w:line="240" w:lineRule="auto"/>
+              <w:jc w:val="right"/>
+              <w:rPr>
+                <w:rFonts w:ascii="Calibri" w:eastAsia="Times New Roman" w:hAnsi="Calibri" w:cs="Calibri"/>
+                <w:color w:val="000000"/>
+                <w:szCs w:val="22"/>
+                <w:lang w:eastAsia="en-IN"/>
+              </w:rPr>
+            </w:pPr>
+            <w:r>
+              <w:rPr>
+                <w:rFonts w:ascii="Calibri" w:eastAsia="Times New Roman" w:hAnsi="Calibri" w:cs="Calibri"/>
+                <w:color w:val="000000"/>
+                <w:szCs w:val="22"/>
+                <w:lang w:eastAsia="en-IN"/>
+              </w:rPr>
+              <w:t>09-10-2021</w:t>
+            </w:r>
+          </w:p>
+        </w:tc>
+        <w:tc>
+          <w:tcPr>
+            <w:tcW w:w="1459" w:type="dxa"/>
+            <w:tcBorders>
+              <w:top w:val="nil"/>
+              <w:left w:val="nil"/>
+              <w:bottom w:val="single" w:sz="4" w:space="0" w:color="auto"/>
+              <w:right w:val="single" w:sz="4" w:space="0" w:color="auto"/>
+            </w:tcBorders>
+            <w:shd w:val="clear" w:color="auto" w:fill="auto"/>
+            <w:noWrap/>
+            <w:vAlign w:val="bottom"/>
+            <w:hideMark/>
+          </w:tcPr>
+          <w:p>
+            <w:pPr>
+              <w:spacing w:after="0" w:line="240" w:lineRule="auto"/>
+              <w:rPr>
+                <w:rFonts w:ascii="Calibri" w:eastAsia="Times New Roman" w:hAnsi="Calibri" w:cs="Calibri"/>
+                <w:color w:val="000000"/>
+                <w:szCs w:val="22"/>
+                <w:lang w:eastAsia="en-IN"/>
+              </w:rPr>
+            </w:pPr>
+            <w:r>
+              <w:rPr>
+                <w:rFonts w:ascii="Calibri" w:eastAsia="Times New Roman" w:hAnsi="Calibri" w:cs="Calibri"/>
+                <w:color w:val="000000"/>
+                <w:szCs w:val="22"/>
+                <w:lang w:eastAsia="en-IN"/>
+              </w:rPr>
+              <w:t>Saturday</w:t>
+            </w:r>
+          </w:p>
+        </w:tc>
+        <w:tc>
+          <w:tcPr>
+            <w:tcW w:w="4768" w:type="dxa"/>
+            <w:tcBorders>
+              <w:top w:val="nil"/>
+              <w:left w:val="nil"/>
+              <w:bottom w:val="single" w:sz="4" w:space="0" w:color="auto"/>
+              <w:right w:val="single" w:sz="4" w:space="0" w:color="auto"/>
+            </w:tcBorders>
+            <w:shd w:val="clear" w:color="auto" w:fill="auto"/>
+            <w:noWrap/>
+            <w:vAlign w:val="bottom"/>
+            <w:hideMark/>
+          </w:tcPr>
+          <w:p>
+            <w:pPr>
+              <w:spacing w:after="0" w:line="240" w:lineRule="auto"/>
+              <w:rPr>
+                <w:rFonts w:ascii="Calibri" w:eastAsia="Times New Roman" w:hAnsi="Calibri" w:cs="Calibri"/>
+                <w:color w:val="000000"/>
+                <w:szCs w:val="22"/>
+                <w:lang w:eastAsia="en-IN"/>
+              </w:rPr>
+            </w:pPr>
+            <w:r>
+              <w:rPr>
+                <w:rFonts w:ascii="Calibri" w:eastAsia="Times New Roman" w:hAnsi="Calibri" w:cs="Calibri"/>
+                <w:color w:val="000000"/>
+                <w:szCs w:val="22"/>
+                <w:lang w:eastAsia="en-IN"/>
+              </w:rPr>
+              <w:t>How to derive expected result</w:t>
+            </w:r>
+          </w:p>
+        </w:tc>
+      </w:tr>
+      <w:tr>
+        <w:trPr>
+          <w:trHeight w:val="288"/>
+        </w:trPr>
+        <w:tc>
+          <w:tcPr>
+            <w:tcW w:w="1454" w:type="dxa"/>
+            <w:vMerge/>
+            <w:tcBorders>
+              <w:top w:val="nil"/>
+              <w:left w:val="single" w:sz="4" w:space="0" w:color="auto"/>
+              <w:bottom w:val="single" w:sz="4" w:space="0" w:color="000000"/>
+              <w:right w:val="single" w:sz="4" w:space="0" w:color="auto"/>
+            </w:tcBorders>
+            <w:vAlign w:val="center"/>
+            <w:hideMark/>
+          </w:tcPr>
+          <w:p>
+            <w:pPr>
+              <w:spacing w:after="0" w:line="240" w:lineRule="auto"/>
+              <w:rPr>
+                <w:rFonts w:ascii="Calibri" w:eastAsia="Times New Roman" w:hAnsi="Calibri" w:cs="Calibri"/>
+                <w:b/>
+                <w:bCs/>
+                <w:color w:val="000000"/>
+                <w:szCs w:val="22"/>
+                <w:lang w:eastAsia="en-IN"/>
+              </w:rPr>
+            </w:pPr>
+          </w:p>
+        </w:tc>
+        <w:tc>
+          <w:tcPr>
+            <w:tcW w:w="1335" w:type="dxa"/>
+            <w:tcBorders>
+              <w:top w:val="nil"/>
+              <w:left w:val="nil"/>
+              <w:bottom w:val="single" w:sz="4" w:space="0" w:color="auto"/>
+              <w:right w:val="single" w:sz="4" w:space="0" w:color="auto"/>
+            </w:tcBorders>
+            <w:shd w:val="clear" w:color="auto" w:fill="auto"/>
+            <w:noWrap/>
+            <w:vAlign w:val="bottom"/>
+            <w:hideMark/>
+          </w:tcPr>
+          <w:p>
+            <w:pPr>
+              <w:spacing w:after="0" w:line="240" w:lineRule="auto"/>
+              <w:jc w:val="right"/>
+              <w:rPr>
+                <w:rFonts w:ascii="Calibri" w:eastAsia="Times New Roman" w:hAnsi="Calibri" w:cs="Calibri"/>
+                <w:color w:val="000000"/>
+                <w:szCs w:val="22"/>
+                <w:lang w:eastAsia="en-IN"/>
+              </w:rPr>
+            </w:pPr>
+            <w:r>
+              <w:rPr>
+                <w:rFonts w:ascii="Calibri" w:eastAsia="Times New Roman" w:hAnsi="Calibri" w:cs="Calibri"/>
+                <w:color w:val="000000"/>
+                <w:szCs w:val="22"/>
+                <w:lang w:eastAsia="en-IN"/>
+              </w:rPr>
+              <w:t>09-10-2021</w:t>
+            </w:r>
+          </w:p>
+        </w:tc>
+        <w:tc>
+          <w:tcPr>
+            <w:tcW w:w="1459" w:type="dxa"/>
+            <w:tcBorders>
+              <w:top w:val="nil"/>
+              <w:left w:val="nil"/>
+              <w:bottom w:val="single" w:sz="4" w:space="0" w:color="auto"/>
+              <w:right w:val="single" w:sz="4" w:space="0" w:color="auto"/>
+            </w:tcBorders>
+            <w:shd w:val="clear" w:color="auto" w:fill="auto"/>
+            <w:noWrap/>
+            <w:vAlign w:val="bottom"/>
+            <w:hideMark/>
+          </w:tcPr>
+          <w:p>
+            <w:pPr>
+              <w:spacing w:after="0" w:line="240" w:lineRule="auto"/>
+              <w:rPr>
+                <w:rFonts w:ascii="Calibri" w:eastAsia="Times New Roman" w:hAnsi="Calibri" w:cs="Calibri"/>
+                <w:color w:val="000000"/>
+                <w:szCs w:val="22"/>
+                <w:lang w:eastAsia="en-IN"/>
+              </w:rPr>
+            </w:pPr>
+            <w:r>
+              <w:rPr>
+                <w:rFonts w:ascii="Calibri" w:eastAsia="Times New Roman" w:hAnsi="Calibri" w:cs="Calibri"/>
+                <w:color w:val="000000"/>
+                <w:szCs w:val="22"/>
+                <w:lang w:eastAsia="en-IN"/>
+              </w:rPr>
+              <w:t>Saturday</w:t>
+            </w:r>
+          </w:p>
+        </w:tc>
+        <w:tc>
+          <w:tcPr>
+            <w:tcW w:w="4768" w:type="dxa"/>
+            <w:tcBorders>
+              <w:top w:val="nil"/>
+              <w:left w:val="nil"/>
+              <w:bottom w:val="single" w:sz="4" w:space="0" w:color="auto"/>
+              <w:right w:val="single" w:sz="4" w:space="0" w:color="auto"/>
+            </w:tcBorders>
+            <w:shd w:val="clear" w:color="auto" w:fill="auto"/>
+            <w:noWrap/>
+            <w:vAlign w:val="bottom"/>
+            <w:hideMark/>
+          </w:tcPr>
+          <w:p>
+            <w:pPr>
+              <w:spacing w:after="0" w:line="240" w:lineRule="auto"/>
+              <w:rPr>
+                <w:rFonts w:ascii="Calibri" w:eastAsia="Times New Roman" w:hAnsi="Calibri" w:cs="Calibri"/>
+                <w:color w:val="000000"/>
+                <w:szCs w:val="22"/>
+                <w:lang w:eastAsia="en-IN"/>
+              </w:rPr>
+            </w:pPr>
+            <w:r>
+              <w:rPr>
+                <w:rFonts w:ascii="Calibri" w:eastAsia="Times New Roman" w:hAnsi="Calibri" w:cs="Calibri"/>
+                <w:color w:val="000000"/>
+                <w:szCs w:val="22"/>
+                <w:lang w:eastAsia="en-IN"/>
+              </w:rPr>
+              <w:t>Test Case format</w:t>
+            </w:r>
+          </w:p>
+        </w:tc>
+      </w:tr>
+      <w:tr>
+        <w:trPr>
+          <w:trHeight w:val="288"/>
+        </w:trPr>
+        <w:tc>
+          <w:tcPr>
+            <w:tcW w:w="1454" w:type="dxa"/>
+            <w:vMerge/>
+            <w:tcBorders>
+              <w:top w:val="nil"/>
+              <w:left w:val="single" w:sz="4" w:space="0" w:color="auto"/>
+              <w:bottom w:val="single" w:sz="4" w:space="0" w:color="000000"/>
+              <w:right w:val="single" w:sz="4" w:space="0" w:color="auto"/>
+            </w:tcBorders>
+            <w:vAlign w:val="center"/>
+            <w:hideMark/>
+          </w:tcPr>
+          <w:p>
+            <w:pPr>
+              <w:spacing w:after="0" w:line="240" w:lineRule="auto"/>
+              <w:rPr>
+                <w:rFonts w:ascii="Calibri" w:eastAsia="Times New Roman" w:hAnsi="Calibri" w:cs="Calibri"/>
+                <w:b/>
+                <w:bCs/>
+                <w:color w:val="000000"/>
+                <w:szCs w:val="22"/>
+                <w:lang w:eastAsia="en-IN"/>
+              </w:rPr>
+            </w:pPr>
+          </w:p>
+        </w:tc>
+        <w:tc>
+          <w:tcPr>
+            <w:tcW w:w="1335" w:type="dxa"/>
+            <w:tcBorders>
+              <w:top w:val="nil"/>
+              <w:left w:val="nil"/>
+              <w:bottom w:val="single" w:sz="4" w:space="0" w:color="auto"/>
+              <w:right w:val="single" w:sz="4" w:space="0" w:color="auto"/>
+            </w:tcBorders>
+            <w:shd w:val="clear" w:color="auto" w:fill="auto"/>
+            <w:noWrap/>
+            <w:vAlign w:val="bottom"/>
+            <w:hideMark/>
+          </w:tcPr>
+          <w:p>
+            <w:pPr>
+              <w:spacing w:after="0" w:line="240" w:lineRule="auto"/>
+              <w:jc w:val="right"/>
+              <w:rPr>
+                <w:rFonts w:ascii="Calibri" w:eastAsia="Times New Roman" w:hAnsi="Calibri" w:cs="Calibri"/>
+                <w:color w:val="000000"/>
+                <w:szCs w:val="22"/>
+                <w:lang w:eastAsia="en-IN"/>
+              </w:rPr>
+            </w:pPr>
+            <w:r>
+              <w:rPr>
+                <w:rFonts w:ascii="Calibri" w:eastAsia="Times New Roman" w:hAnsi="Calibri" w:cs="Calibri"/>
+                <w:color w:val="000000"/>
+                <w:szCs w:val="22"/>
+                <w:lang w:eastAsia="en-IN"/>
+              </w:rPr>
+              <w:t>09-10-2021</w:t>
+            </w:r>
+          </w:p>
+        </w:tc>
+        <w:tc>
+          <w:tcPr>
+            <w:tcW w:w="1459" w:type="dxa"/>
+            <w:tcBorders>
+              <w:top w:val="nil"/>
+              <w:left w:val="nil"/>
+              <w:bottom w:val="single" w:sz="4" w:space="0" w:color="auto"/>
+              <w:right w:val="single" w:sz="4" w:space="0" w:color="auto"/>
+            </w:tcBorders>
+            <w:shd w:val="clear" w:color="auto" w:fill="auto"/>
+            <w:noWrap/>
+            <w:vAlign w:val="bottom"/>
+            <w:hideMark/>
+          </w:tcPr>
+          <w:p>
+            <w:pPr>
+              <w:spacing w:after="0" w:line="240" w:lineRule="auto"/>
+              <w:rPr>
+                <w:rFonts w:ascii="Calibri" w:eastAsia="Times New Roman" w:hAnsi="Calibri" w:cs="Calibri"/>
+                <w:color w:val="000000"/>
+                <w:szCs w:val="22"/>
+                <w:lang w:eastAsia="en-IN"/>
+              </w:rPr>
+            </w:pPr>
+            <w:r>
+              <w:rPr>
+                <w:rFonts w:ascii="Calibri" w:eastAsia="Times New Roman" w:hAnsi="Calibri" w:cs="Calibri"/>
+                <w:color w:val="000000"/>
+                <w:szCs w:val="22"/>
+                <w:lang w:eastAsia="en-IN"/>
+              </w:rPr>
+              <w:t>Saturday</w:t>
+            </w:r>
+          </w:p>
+        </w:tc>
+        <w:tc>
+          <w:tcPr>
+            <w:tcW w:w="4768" w:type="dxa"/>
+            <w:tcBorders>
+              <w:top w:val="nil"/>
+              <w:left w:val="nil"/>
+              <w:bottom w:val="single" w:sz="4" w:space="0" w:color="auto"/>
+              <w:right w:val="single" w:sz="4" w:space="0" w:color="auto"/>
+            </w:tcBorders>
+            <w:shd w:val="clear" w:color="auto" w:fill="auto"/>
+            <w:noWrap/>
+            <w:vAlign w:val="bottom"/>
+            <w:hideMark/>
+          </w:tcPr>
+          <w:p>
+            <w:pPr>
+              <w:spacing w:after="0" w:line="240" w:lineRule="auto"/>
+              <w:rPr>
+                <w:rFonts w:ascii="Calibri" w:eastAsia="Times New Roman" w:hAnsi="Calibri" w:cs="Calibri"/>
+                <w:color w:val="000000"/>
+                <w:szCs w:val="22"/>
+                <w:lang w:eastAsia="en-IN"/>
+              </w:rPr>
+            </w:pPr>
+            <w:r>
+              <w:rPr>
+                <w:rFonts w:ascii="Calibri" w:eastAsia="Times New Roman" w:hAnsi="Calibri" w:cs="Calibri"/>
+                <w:color w:val="000000"/>
+                <w:szCs w:val="22"/>
+                <w:lang w:eastAsia="en-IN"/>
+              </w:rPr>
+              <w:t>Important aspects of Test Cases</w:t>
+            </w:r>
+          </w:p>
+        </w:tc>
+      </w:tr>
+      <w:tr>
+        <w:trPr>
+          <w:trHeight w:val="288"/>
+        </w:trPr>
+        <w:tc>
+          <w:tcPr>
+            <w:tcW w:w="1454" w:type="dxa"/>
+            <w:vMerge/>
+            <w:tcBorders>
+              <w:top w:val="nil"/>
+              <w:left w:val="single" w:sz="4" w:space="0" w:color="auto"/>
+              <w:bottom w:val="single" w:sz="4" w:space="0" w:color="000000"/>
+              <w:right w:val="single" w:sz="4" w:space="0" w:color="auto"/>
+            </w:tcBorders>
+            <w:vAlign w:val="center"/>
+            <w:hideMark/>
+          </w:tcPr>
+          <w:p>
+            <w:pPr>
+              <w:spacing w:after="0" w:line="240" w:lineRule="auto"/>
+              <w:rPr>
+                <w:rFonts w:ascii="Calibri" w:eastAsia="Times New Roman" w:hAnsi="Calibri" w:cs="Calibri"/>
+                <w:b/>
+                <w:bCs/>
+                <w:color w:val="000000"/>
+                <w:szCs w:val="22"/>
+                <w:lang w:eastAsia="en-IN"/>
+              </w:rPr>
+            </w:pPr>
+          </w:p>
+        </w:tc>
+        <w:tc>
+          <w:tcPr>
+            <w:tcW w:w="1335" w:type="dxa"/>
+            <w:tcBorders>
+              <w:top w:val="nil"/>
+              <w:left w:val="nil"/>
+              <w:bottom w:val="single" w:sz="4" w:space="0" w:color="auto"/>
+              <w:right w:val="single" w:sz="4" w:space="0" w:color="auto"/>
+            </w:tcBorders>
+            <w:shd w:val="clear" w:color="auto" w:fill="auto"/>
+            <w:noWrap/>
+            <w:vAlign w:val="bottom"/>
+            <w:hideMark/>
+          </w:tcPr>
+          <w:p>
+            <w:pPr>
+              <w:spacing w:after="0" w:line="240" w:lineRule="auto"/>
+              <w:jc w:val="right"/>
+              <w:rPr>
+                <w:rFonts w:ascii="Calibri" w:eastAsia="Times New Roman" w:hAnsi="Calibri" w:cs="Calibri"/>
+                <w:color w:val="000000"/>
+                <w:szCs w:val="22"/>
+                <w:lang w:eastAsia="en-IN"/>
+              </w:rPr>
+            </w:pPr>
+            <w:r>
+              <w:rPr>
+                <w:rFonts w:ascii="Calibri" w:eastAsia="Times New Roman" w:hAnsi="Calibri" w:cs="Calibri"/>
+                <w:color w:val="000000"/>
+                <w:szCs w:val="22"/>
+                <w:lang w:eastAsia="en-IN"/>
+              </w:rPr>
+              <w:t>09-10-2021</w:t>
+            </w:r>
+          </w:p>
+        </w:tc>
+        <w:tc>
+          <w:tcPr>
+            <w:tcW w:w="1459" w:type="dxa"/>
+            <w:tcBorders>
+              <w:top w:val="nil"/>
+              <w:left w:val="nil"/>
+              <w:bottom w:val="single" w:sz="4" w:space="0" w:color="auto"/>
+              <w:right w:val="single" w:sz="4" w:space="0" w:color="auto"/>
+            </w:tcBorders>
+            <w:shd w:val="clear" w:color="auto" w:fill="auto"/>
+            <w:noWrap/>
+            <w:vAlign w:val="bottom"/>
+            <w:hideMark/>
+          </w:tcPr>
+          <w:p>
+            <w:pPr>
+              <w:spacing w:after="0" w:line="240" w:lineRule="auto"/>
+              <w:rPr>
+                <w:rFonts w:ascii="Calibri" w:eastAsia="Times New Roman" w:hAnsi="Calibri" w:cs="Calibri"/>
+                <w:color w:val="000000"/>
+                <w:szCs w:val="22"/>
+                <w:lang w:eastAsia="en-IN"/>
+              </w:rPr>
+            </w:pPr>
+            <w:r>
+              <w:rPr>
+                <w:rFonts w:ascii="Calibri" w:eastAsia="Times New Roman" w:hAnsi="Calibri" w:cs="Calibri"/>
+                <w:color w:val="000000"/>
+                <w:szCs w:val="22"/>
+                <w:lang w:eastAsia="en-IN"/>
+              </w:rPr>
+              <w:t>Saturday</w:t>
+            </w:r>
+          </w:p>
+        </w:tc>
+        <w:tc>
+          <w:tcPr>
+            <w:tcW w:w="4768" w:type="dxa"/>
+            <w:tcBorders>
+              <w:top w:val="nil"/>
+              <w:left w:val="nil"/>
+              <w:bottom w:val="single" w:sz="4" w:space="0" w:color="auto"/>
+              <w:right w:val="single" w:sz="4" w:space="0" w:color="auto"/>
+            </w:tcBorders>
+            <w:shd w:val="clear" w:color="auto" w:fill="auto"/>
+            <w:noWrap/>
+            <w:vAlign w:val="bottom"/>
+            <w:hideMark/>
+          </w:tcPr>
+          <w:p>
+            <w:pPr>
+              <w:spacing w:after="0" w:line="240" w:lineRule="auto"/>
+              <w:rPr>
+                <w:rFonts w:ascii="Calibri" w:eastAsia="Times New Roman" w:hAnsi="Calibri" w:cs="Calibri"/>
+                <w:color w:val="000000"/>
+                <w:szCs w:val="22"/>
+                <w:lang w:eastAsia="en-IN"/>
+              </w:rPr>
+            </w:pPr>
+            <w:r>
+              <w:rPr>
+                <w:rFonts w:ascii="Calibri" w:eastAsia="Times New Roman" w:hAnsi="Calibri" w:cs="Calibri"/>
+                <w:color w:val="000000"/>
+                <w:szCs w:val="22"/>
+                <w:lang w:eastAsia="en-IN"/>
+              </w:rPr>
+              <w:t>Software testing Levels &amp; Types</w:t>
+            </w:r>
+          </w:p>
+        </w:tc>
+      </w:tr>
+      <w:tr>
+        <w:trPr>
+          <w:trHeight w:val="288"/>
+        </w:trPr>
+        <w:tc>
+          <w:tcPr>
+            <w:tcW w:w="1454" w:type="dxa"/>
+            <w:vMerge/>
+            <w:tcBorders>
+              <w:top w:val="nil"/>
+              <w:left w:val="single" w:sz="4" w:space="0" w:color="auto"/>
+              <w:bottom w:val="single" w:sz="4" w:space="0" w:color="000000"/>
+              <w:right w:val="single" w:sz="4" w:space="0" w:color="auto"/>
+            </w:tcBorders>
+            <w:vAlign w:val="center"/>
+            <w:hideMark/>
+          </w:tcPr>
+          <w:p>
+            <w:pPr>
+              <w:spacing w:after="0" w:line="240" w:lineRule="auto"/>
+              <w:rPr>
+                <w:rFonts w:ascii="Calibri" w:eastAsia="Times New Roman" w:hAnsi="Calibri" w:cs="Calibri"/>
+                <w:b/>
+                <w:bCs/>
+                <w:color w:val="000000"/>
+                <w:szCs w:val="22"/>
+                <w:lang w:eastAsia="en-IN"/>
+              </w:rPr>
+            </w:pPr>
+          </w:p>
+        </w:tc>
+        <w:tc>
+          <w:tcPr>
+            <w:tcW w:w="1335" w:type="dxa"/>
+            <w:tcBorders>
+              <w:top w:val="nil"/>
+              <w:left w:val="nil"/>
+              <w:bottom w:val="single" w:sz="4" w:space="0" w:color="auto"/>
+              <w:right w:val="single" w:sz="4" w:space="0" w:color="auto"/>
+            </w:tcBorders>
+            <w:shd w:val="clear" w:color="auto" w:fill="auto"/>
+            <w:noWrap/>
+            <w:vAlign w:val="bottom"/>
+            <w:hideMark/>
+          </w:tcPr>
+          <w:p>
+            <w:pPr>
+              <w:spacing w:after="0" w:line="240" w:lineRule="auto"/>
+              <w:jc w:val="right"/>
+              <w:rPr>
+                <w:rFonts w:ascii="Calibri" w:eastAsia="Times New Roman" w:hAnsi="Calibri" w:cs="Calibri"/>
+                <w:color w:val="000000"/>
+                <w:szCs w:val="22"/>
+                <w:lang w:eastAsia="en-IN"/>
+              </w:rPr>
+            </w:pPr>
+            <w:r>
+              <w:rPr>
+                <w:rFonts w:ascii="Calibri" w:eastAsia="Times New Roman" w:hAnsi="Calibri" w:cs="Calibri"/>
+                <w:color w:val="000000"/>
+                <w:szCs w:val="22"/>
+                <w:lang w:eastAsia="en-IN"/>
+              </w:rPr>
+              <w:t>09-10-2021</w:t>
+            </w:r>
+          </w:p>
+        </w:tc>
+        <w:tc>
+          <w:tcPr>
+            <w:tcW w:w="1459" w:type="dxa"/>
+            <w:tcBorders>
+              <w:top w:val="nil"/>
+              <w:left w:val="nil"/>
+              <w:bottom w:val="single" w:sz="4" w:space="0" w:color="auto"/>
+              <w:right w:val="single" w:sz="4" w:space="0" w:color="auto"/>
+            </w:tcBorders>
+            <w:shd w:val="clear" w:color="auto" w:fill="auto"/>
+            <w:noWrap/>
+            <w:vAlign w:val="bottom"/>
+            <w:hideMark/>
+          </w:tcPr>
+          <w:p>
+            <w:pPr>
+              <w:spacing w:after="0" w:line="240" w:lineRule="auto"/>
+              <w:rPr>
+                <w:rFonts w:ascii="Calibri" w:eastAsia="Times New Roman" w:hAnsi="Calibri" w:cs="Calibri"/>
+                <w:color w:val="000000"/>
+                <w:szCs w:val="22"/>
+                <w:lang w:eastAsia="en-IN"/>
+              </w:rPr>
+            </w:pPr>
+            <w:r>
+              <w:rPr>
+                <w:rFonts w:ascii="Calibri" w:eastAsia="Times New Roman" w:hAnsi="Calibri" w:cs="Calibri"/>
+                <w:color w:val="000000"/>
+                <w:szCs w:val="22"/>
+                <w:lang w:eastAsia="en-IN"/>
+              </w:rPr>
+              <w:t>Saturday</w:t>
+            </w:r>
+          </w:p>
+        </w:tc>
+        <w:tc>
+          <w:tcPr>
+            <w:tcW w:w="4768" w:type="dxa"/>
+            <w:tcBorders>
+              <w:top w:val="nil"/>
+              <w:left w:val="nil"/>
+              <w:bottom w:val="single" w:sz="4" w:space="0" w:color="auto"/>
+              <w:right w:val="single" w:sz="4" w:space="0" w:color="auto"/>
+            </w:tcBorders>
+            <w:shd w:val="clear" w:color="auto" w:fill="auto"/>
+            <w:noWrap/>
+            <w:vAlign w:val="bottom"/>
+            <w:hideMark/>
+          </w:tcPr>
+          <w:p>
+            <w:pPr>
+              <w:spacing w:after="0" w:line="240" w:lineRule="auto"/>
+              <w:rPr>
+                <w:rFonts w:ascii="Calibri" w:eastAsia="Times New Roman" w:hAnsi="Calibri" w:cs="Calibri"/>
+                <w:color w:val="000000"/>
+                <w:szCs w:val="22"/>
+                <w:lang w:eastAsia="en-IN"/>
+              </w:rPr>
+            </w:pPr>
+            <w:r>
+              <w:rPr>
+                <w:rFonts w:ascii="Calibri" w:eastAsia="Times New Roman" w:hAnsi="Calibri" w:cs="Calibri"/>
+                <w:color w:val="000000"/>
+                <w:szCs w:val="22"/>
+                <w:lang w:eastAsia="en-IN"/>
+              </w:rPr>
+              <w:t>Maintenance Testing</w:t>
+            </w:r>
+          </w:p>
+        </w:tc>
+      </w:tr>
+      <w:tr>
+        <w:trPr>
+          <w:trHeight w:val="288"/>
+        </w:trPr>
+        <w:tc>
+          <w:tcPr>
+            <w:tcW w:w="1454" w:type="dxa"/>
+            <w:vMerge/>
+            <w:tcBorders>
+              <w:top w:val="nil"/>
+              <w:left w:val="single" w:sz="4" w:space="0" w:color="auto"/>
+              <w:bottom w:val="single" w:sz="4" w:space="0" w:color="000000"/>
+              <w:right w:val="single" w:sz="4" w:space="0" w:color="auto"/>
+            </w:tcBorders>
+            <w:vAlign w:val="center"/>
+            <w:hideMark/>
+          </w:tcPr>
+          <w:p>
+            <w:pPr>
+              <w:spacing w:after="0" w:line="240" w:lineRule="auto"/>
+              <w:rPr>
+                <w:rFonts w:ascii="Calibri" w:eastAsia="Times New Roman" w:hAnsi="Calibri" w:cs="Calibri"/>
+                <w:b/>
+                <w:bCs/>
+                <w:color w:val="000000"/>
+                <w:szCs w:val="22"/>
+                <w:lang w:eastAsia="en-IN"/>
+              </w:rPr>
+            </w:pPr>
+          </w:p>
+        </w:tc>
+        <w:tc>
+          <w:tcPr>
+            <w:tcW w:w="1335" w:type="dxa"/>
+            <w:tcBorders>
+              <w:top w:val="nil"/>
+              <w:left w:val="nil"/>
+              <w:bottom w:val="single" w:sz="4" w:space="0" w:color="auto"/>
+              <w:right w:val="single" w:sz="4" w:space="0" w:color="auto"/>
+            </w:tcBorders>
+            <w:shd w:val="clear" w:color="auto" w:fill="auto"/>
+            <w:noWrap/>
+            <w:vAlign w:val="bottom"/>
+            <w:hideMark/>
+          </w:tcPr>
+          <w:p>
+            <w:pPr>
+              <w:spacing w:after="0" w:line="240" w:lineRule="auto"/>
+              <w:jc w:val="right"/>
+              <w:rPr>
+                <w:rFonts w:ascii="Calibri" w:eastAsia="Times New Roman" w:hAnsi="Calibri" w:cs="Calibri"/>
+                <w:color w:val="000000"/>
+                <w:szCs w:val="22"/>
+                <w:lang w:eastAsia="en-IN"/>
+              </w:rPr>
+            </w:pPr>
+            <w:r>
+              <w:rPr>
+                <w:rFonts w:ascii="Calibri" w:eastAsia="Times New Roman" w:hAnsi="Calibri" w:cs="Calibri"/>
+                <w:color w:val="000000"/>
+                <w:szCs w:val="22"/>
+                <w:lang w:eastAsia="en-IN"/>
+              </w:rPr>
+              <w:t>09-10-2021</w:t>
+            </w:r>
+          </w:p>
+        </w:tc>
+        <w:tc>
+          <w:tcPr>
+            <w:tcW w:w="1459" w:type="dxa"/>
+            <w:tcBorders>
+              <w:top w:val="nil"/>
+              <w:left w:val="nil"/>
+              <w:bottom w:val="single" w:sz="4" w:space="0" w:color="auto"/>
+              <w:right w:val="single" w:sz="4" w:space="0" w:color="auto"/>
+            </w:tcBorders>
+            <w:shd w:val="clear" w:color="auto" w:fill="auto"/>
+            <w:noWrap/>
+            <w:vAlign w:val="bottom"/>
+            <w:hideMark/>
+          </w:tcPr>
+          <w:p>
+            <w:pPr>
+              <w:spacing w:after="0" w:line="240" w:lineRule="auto"/>
+              <w:rPr>
+                <w:rFonts w:ascii="Calibri" w:eastAsia="Times New Roman" w:hAnsi="Calibri" w:cs="Calibri"/>
+                <w:color w:val="000000"/>
+                <w:szCs w:val="22"/>
+                <w:lang w:eastAsia="en-IN"/>
+              </w:rPr>
+            </w:pPr>
+            <w:r>
+              <w:rPr>
+                <w:rFonts w:ascii="Calibri" w:eastAsia="Times New Roman" w:hAnsi="Calibri" w:cs="Calibri"/>
+                <w:color w:val="000000"/>
+                <w:szCs w:val="22"/>
+                <w:lang w:eastAsia="en-IN"/>
+              </w:rPr>
+              <w:t>Saturday</w:t>
+            </w:r>
+          </w:p>
+        </w:tc>
+        <w:tc>
+          <w:tcPr>
+            <w:tcW w:w="4768" w:type="dxa"/>
+            <w:tcBorders>
+              <w:top w:val="nil"/>
+              <w:left w:val="nil"/>
+              <w:bottom w:val="single" w:sz="4" w:space="0" w:color="auto"/>
+              <w:right w:val="single" w:sz="4" w:space="0" w:color="auto"/>
+            </w:tcBorders>
+            <w:shd w:val="clear" w:color="auto" w:fill="auto"/>
+            <w:noWrap/>
+            <w:vAlign w:val="bottom"/>
+            <w:hideMark/>
+          </w:tcPr>
+          <w:p>
+            <w:pPr>
+              <w:spacing w:after="0" w:line="240" w:lineRule="auto"/>
+              <w:rPr>
+                <w:rFonts w:ascii="Calibri" w:eastAsia="Times New Roman" w:hAnsi="Calibri" w:cs="Calibri"/>
+                <w:color w:val="000000"/>
+                <w:szCs w:val="22"/>
+                <w:lang w:eastAsia="en-IN"/>
+              </w:rPr>
+            </w:pPr>
+            <w:r>
+              <w:rPr>
+                <w:rFonts w:ascii="Calibri" w:eastAsia="Times New Roman" w:hAnsi="Calibri" w:cs="Calibri"/>
+                <w:color w:val="000000"/>
+                <w:szCs w:val="22"/>
+                <w:lang w:eastAsia="en-IN"/>
+              </w:rPr>
+              <w:t>Software Quality - QA (Static) &amp; QC (Dynamic)</w:t>
+            </w:r>
+          </w:p>
+        </w:tc>
+      </w:tr>
+      <w:tr>
+        <w:trPr>
+          <w:trHeight w:val="288"/>
+        </w:trPr>
+        <w:tc>
+          <w:tcPr>
+            <w:tcW w:w="1454" w:type="dxa"/>
+            <w:vMerge/>
+            <w:tcBorders>
+              <w:top w:val="nil"/>
+              <w:left w:val="single" w:sz="4" w:space="0" w:color="auto"/>
+              <w:bottom w:val="single" w:sz="4" w:space="0" w:color="000000"/>
+              <w:right w:val="single" w:sz="4" w:space="0" w:color="auto"/>
+            </w:tcBorders>
+            <w:vAlign w:val="center"/>
+            <w:hideMark/>
+          </w:tcPr>
+          <w:p>
+            <w:pPr>
+              <w:spacing w:after="0" w:line="240" w:lineRule="auto"/>
+              <w:rPr>
+                <w:rFonts w:ascii="Calibri" w:eastAsia="Times New Roman" w:hAnsi="Calibri" w:cs="Calibri"/>
+                <w:b/>
+                <w:bCs/>
+                <w:color w:val="000000"/>
+                <w:szCs w:val="22"/>
+                <w:lang w:eastAsia="en-IN"/>
+              </w:rPr>
+            </w:pPr>
+          </w:p>
+        </w:tc>
+        <w:tc>
+          <w:tcPr>
+            <w:tcW w:w="1335" w:type="dxa"/>
+            <w:tcBorders>
+              <w:top w:val="nil"/>
+              <w:left w:val="nil"/>
+              <w:bottom w:val="single" w:sz="4" w:space="0" w:color="auto"/>
+              <w:right w:val="single" w:sz="4" w:space="0" w:color="auto"/>
+            </w:tcBorders>
+            <w:shd w:val="clear" w:color="auto" w:fill="auto"/>
+            <w:noWrap/>
+            <w:vAlign w:val="bottom"/>
+            <w:hideMark/>
+          </w:tcPr>
+          <w:p>
+            <w:pPr>
+              <w:spacing w:after="0" w:line="240" w:lineRule="auto"/>
+              <w:jc w:val="right"/>
+              <w:rPr>
+                <w:rFonts w:ascii="Calibri" w:eastAsia="Times New Roman" w:hAnsi="Calibri" w:cs="Calibri"/>
+                <w:color w:val="000000"/>
+                <w:szCs w:val="22"/>
+                <w:lang w:eastAsia="en-IN"/>
+              </w:rPr>
+            </w:pPr>
+            <w:r>
+              <w:rPr>
+                <w:rFonts w:ascii="Calibri" w:eastAsia="Times New Roman" w:hAnsi="Calibri" w:cs="Calibri"/>
+                <w:color w:val="000000"/>
+                <w:szCs w:val="22"/>
+                <w:lang w:eastAsia="en-IN"/>
+              </w:rPr>
+              <w:t>09-10-2021</w:t>
+            </w:r>
+          </w:p>
+        </w:tc>
+        <w:tc>
+          <w:tcPr>
+            <w:tcW w:w="1459" w:type="dxa"/>
+            <w:tcBorders>
+              <w:top w:val="nil"/>
+              <w:left w:val="nil"/>
+              <w:bottom w:val="single" w:sz="4" w:space="0" w:color="auto"/>
+              <w:right w:val="single" w:sz="4" w:space="0" w:color="auto"/>
+            </w:tcBorders>
+            <w:shd w:val="clear" w:color="auto" w:fill="auto"/>
+            <w:noWrap/>
+            <w:vAlign w:val="bottom"/>
+            <w:hideMark/>
+          </w:tcPr>
+          <w:p>
+            <w:pPr>
+              <w:spacing w:after="0" w:line="240" w:lineRule="auto"/>
+              <w:rPr>
+                <w:rFonts w:ascii="Calibri" w:eastAsia="Times New Roman" w:hAnsi="Calibri" w:cs="Calibri"/>
+                <w:color w:val="000000"/>
+                <w:szCs w:val="22"/>
+                <w:lang w:eastAsia="en-IN"/>
+              </w:rPr>
+            </w:pPr>
+            <w:r>
+              <w:rPr>
+                <w:rFonts w:ascii="Calibri" w:eastAsia="Times New Roman" w:hAnsi="Calibri" w:cs="Calibri"/>
+                <w:color w:val="000000"/>
+                <w:szCs w:val="22"/>
+                <w:lang w:eastAsia="en-IN"/>
+              </w:rPr>
+              <w:t>Saturday</w:t>
+            </w:r>
+          </w:p>
+        </w:tc>
+        <w:tc>
+          <w:tcPr>
+            <w:tcW w:w="4768" w:type="dxa"/>
+            <w:tcBorders>
+              <w:top w:val="nil"/>
+              <w:left w:val="nil"/>
+              <w:bottom w:val="single" w:sz="4" w:space="0" w:color="auto"/>
+              <w:right w:val="single" w:sz="4" w:space="0" w:color="auto"/>
+            </w:tcBorders>
+            <w:shd w:val="clear" w:color="auto" w:fill="auto"/>
+            <w:noWrap/>
+            <w:vAlign w:val="bottom"/>
+            <w:hideMark/>
+          </w:tcPr>
+          <w:p>
+            <w:pPr>
+              <w:spacing w:after="0" w:line="240" w:lineRule="auto"/>
+              <w:rPr>
+                <w:rFonts w:ascii="Calibri" w:eastAsia="Times New Roman" w:hAnsi="Calibri" w:cs="Calibri"/>
+                <w:color w:val="000000"/>
+                <w:szCs w:val="22"/>
+                <w:lang w:eastAsia="en-IN"/>
+              </w:rPr>
+            </w:pPr>
+            <w:r>
+              <w:rPr>
+                <w:rFonts w:ascii="Calibri" w:eastAsia="Times New Roman" w:hAnsi="Calibri" w:cs="Calibri"/>
+                <w:color w:val="000000"/>
+                <w:szCs w:val="22"/>
+                <w:lang w:eastAsia="en-IN"/>
+              </w:rPr>
+              <w:t>Review Process</w:t>
+            </w:r>
+          </w:p>
+        </w:tc>
+      </w:tr>
+      <w:tr>
+        <w:trPr>
+          <w:trHeight w:val="288"/>
+        </w:trPr>
+        <w:tc>
+          <w:tcPr>
+            <w:tcW w:w="1454" w:type="dxa"/>
+            <w:vMerge/>
+            <w:tcBorders>
+              <w:top w:val="nil"/>
+              <w:left w:val="single" w:sz="4" w:space="0" w:color="auto"/>
+              <w:bottom w:val="single" w:sz="4" w:space="0" w:color="000000"/>
+              <w:right w:val="single" w:sz="4" w:space="0" w:color="auto"/>
+            </w:tcBorders>
+            <w:vAlign w:val="center"/>
+            <w:hideMark/>
+          </w:tcPr>
+          <w:p>
+            <w:pPr>
+              <w:spacing w:after="0" w:line="240" w:lineRule="auto"/>
+              <w:rPr>
+                <w:rFonts w:ascii="Calibri" w:eastAsia="Times New Roman" w:hAnsi="Calibri" w:cs="Calibri"/>
+                <w:b/>
+                <w:bCs/>
+                <w:color w:val="000000"/>
+                <w:szCs w:val="22"/>
+                <w:lang w:eastAsia="en-IN"/>
+              </w:rPr>
+            </w:pPr>
+          </w:p>
+        </w:tc>
+        <w:tc>
+          <w:tcPr>
+            <w:tcW w:w="1335" w:type="dxa"/>
+            <w:tcBorders>
+              <w:top w:val="nil"/>
+              <w:left w:val="nil"/>
+              <w:bottom w:val="single" w:sz="4" w:space="0" w:color="auto"/>
+              <w:right w:val="single" w:sz="4" w:space="0" w:color="auto"/>
+            </w:tcBorders>
+            <w:shd w:val="clear" w:color="auto" w:fill="auto"/>
+            <w:noWrap/>
+            <w:vAlign w:val="bottom"/>
+            <w:hideMark/>
+          </w:tcPr>
+          <w:p>
+            <w:pPr>
+              <w:spacing w:after="0" w:line="240" w:lineRule="auto"/>
+              <w:jc w:val="right"/>
+              <w:rPr>
+                <w:rFonts w:ascii="Calibri" w:eastAsia="Times New Roman" w:hAnsi="Calibri" w:cs="Calibri"/>
+                <w:color w:val="000000"/>
+                <w:szCs w:val="22"/>
+                <w:lang w:eastAsia="en-IN"/>
+              </w:rPr>
+            </w:pPr>
+            <w:r>
+              <w:rPr>
+                <w:rFonts w:ascii="Calibri" w:eastAsia="Times New Roman" w:hAnsi="Calibri" w:cs="Calibri"/>
+                <w:color w:val="000000"/>
+                <w:szCs w:val="22"/>
+                <w:lang w:eastAsia="en-IN"/>
+              </w:rPr>
+              <w:t>09-10-2021</w:t>
+            </w:r>
+          </w:p>
+        </w:tc>
+        <w:tc>
+          <w:tcPr>
+            <w:tcW w:w="1459" w:type="dxa"/>
+            <w:tcBorders>
+              <w:top w:val="nil"/>
+              <w:left w:val="nil"/>
+              <w:bottom w:val="single" w:sz="4" w:space="0" w:color="auto"/>
+              <w:right w:val="single" w:sz="4" w:space="0" w:color="auto"/>
+            </w:tcBorders>
+            <w:shd w:val="clear" w:color="auto" w:fill="auto"/>
+            <w:noWrap/>
+            <w:vAlign w:val="bottom"/>
+            <w:hideMark/>
+          </w:tcPr>
+          <w:p>
+            <w:pPr>
+              <w:spacing w:after="0" w:line="240" w:lineRule="auto"/>
+              <w:rPr>
+                <w:rFonts w:ascii="Calibri" w:eastAsia="Times New Roman" w:hAnsi="Calibri" w:cs="Calibri"/>
+                <w:color w:val="000000"/>
+                <w:szCs w:val="22"/>
+                <w:lang w:eastAsia="en-IN"/>
+              </w:rPr>
+            </w:pPr>
+            <w:r>
+              <w:rPr>
+                <w:rFonts w:ascii="Calibri" w:eastAsia="Times New Roman" w:hAnsi="Calibri" w:cs="Calibri"/>
+                <w:color w:val="000000"/>
+                <w:szCs w:val="22"/>
+                <w:lang w:eastAsia="en-IN"/>
+              </w:rPr>
+              <w:t>Saturday</w:t>
+            </w:r>
+          </w:p>
+        </w:tc>
+        <w:tc>
+          <w:tcPr>
+            <w:tcW w:w="4768" w:type="dxa"/>
+            <w:tcBorders>
+              <w:top w:val="nil"/>
+              <w:left w:val="nil"/>
+              <w:bottom w:val="single" w:sz="4" w:space="0" w:color="auto"/>
+              <w:right w:val="single" w:sz="4" w:space="0" w:color="auto"/>
+            </w:tcBorders>
+            <w:shd w:val="clear" w:color="auto" w:fill="auto"/>
+            <w:noWrap/>
+            <w:vAlign w:val="bottom"/>
+            <w:hideMark/>
+          </w:tcPr>
+          <w:p>
+            <w:pPr>
+              <w:spacing w:after="0" w:line="240" w:lineRule="auto"/>
+              <w:rPr>
+                <w:rFonts w:ascii="Calibri" w:eastAsia="Times New Roman" w:hAnsi="Calibri" w:cs="Calibri"/>
+                <w:color w:val="000000"/>
+                <w:szCs w:val="22"/>
+                <w:lang w:eastAsia="en-IN"/>
+              </w:rPr>
+            </w:pPr>
+            <w:r>
+              <w:rPr>
+                <w:rFonts w:ascii="Calibri" w:eastAsia="Times New Roman" w:hAnsi="Calibri" w:cs="Calibri"/>
+                <w:color w:val="000000"/>
+                <w:szCs w:val="22"/>
+                <w:lang w:eastAsia="en-IN"/>
+              </w:rPr>
+              <w:t>Tools</w:t>
+            </w:r>
+          </w:p>
+        </w:tc>
+      </w:tr>
+      <w:tr>
+        <w:trPr>
+          <w:trHeight w:val="288"/>
+        </w:trPr>
+        <w:tc>
+          <w:tcPr>
+            <w:tcW w:w="1454" w:type="dxa"/>
+            <w:vMerge w:val="restart"/>
+            <w:tcBorders>
+              <w:top w:val="nil"/>
+              <w:left w:val="single" w:sz="4" w:space="0" w:color="auto"/>
+              <w:bottom w:val="single" w:sz="4" w:space="0" w:color="000000"/>
+              <w:right w:val="single" w:sz="4" w:space="0" w:color="auto"/>
+            </w:tcBorders>
+            <w:shd w:val="clear" w:color="auto" w:fill="auto"/>
+            <w:noWrap/>
+            <w:vAlign w:val="center"/>
+            <w:hideMark/>
+          </w:tcPr>
+          <w:p>
+            <w:pPr>
+              <w:spacing w:after="0" w:line="240" w:lineRule="auto"/>
+              <w:jc w:val="center"/>
+              <w:rPr>
+                <w:rFonts w:ascii="Calibri" w:eastAsia="Times New Roman" w:hAnsi="Calibri" w:cs="Calibri"/>
+                <w:b/>
+                <w:bCs/>
+                <w:color w:val="000000"/>
+                <w:szCs w:val="22"/>
+                <w:lang w:eastAsia="en-IN"/>
+              </w:rPr>
+            </w:pPr>
+            <w:r>
+              <w:rPr>
+                <w:rFonts w:ascii="Calibri" w:eastAsia="Times New Roman" w:hAnsi="Calibri" w:cs="Calibri"/>
+                <w:b/>
+                <w:bCs/>
+                <w:color w:val="000000"/>
+                <w:szCs w:val="22"/>
+                <w:lang w:eastAsia="en-IN"/>
+              </w:rPr>
+              <w:t>WEEK NO - 2</w:t>
+            </w:r>
+          </w:p>
+        </w:tc>
+        <w:tc>
+          <w:tcPr>
+            <w:tcW w:w="1335" w:type="dxa"/>
+            <w:tcBorders>
+              <w:top w:val="nil"/>
+              <w:left w:val="nil"/>
+              <w:bottom w:val="single" w:sz="4" w:space="0" w:color="auto"/>
+              <w:right w:val="single" w:sz="4" w:space="0" w:color="auto"/>
+            </w:tcBorders>
+            <w:shd w:val="clear" w:color="auto" w:fill="auto"/>
+            <w:noWrap/>
+            <w:vAlign w:val="bottom"/>
+            <w:hideMark/>
+          </w:tcPr>
+          <w:p>
+            <w:pPr>
+              <w:spacing w:after="0" w:line="240" w:lineRule="auto"/>
+              <w:jc w:val="right"/>
+              <w:rPr>
+                <w:rFonts w:ascii="Calibri" w:eastAsia="Times New Roman" w:hAnsi="Calibri" w:cs="Calibri"/>
+                <w:color w:val="000000"/>
+                <w:szCs w:val="22"/>
+                <w:lang w:eastAsia="en-IN"/>
+              </w:rPr>
+            </w:pPr>
+            <w:r>
+              <w:rPr>
+                <w:rFonts w:ascii="Calibri" w:eastAsia="Times New Roman" w:hAnsi="Calibri" w:cs="Calibri"/>
+                <w:color w:val="000000"/>
+                <w:szCs w:val="22"/>
+                <w:lang w:eastAsia="en-IN"/>
+              </w:rPr>
+              <w:t>11-10-2021</w:t>
+            </w:r>
+          </w:p>
+        </w:tc>
+        <w:tc>
+          <w:tcPr>
+            <w:tcW w:w="1459" w:type="dxa"/>
+            <w:tcBorders>
+              <w:top w:val="nil"/>
+              <w:left w:val="nil"/>
+              <w:bottom w:val="single" w:sz="4" w:space="0" w:color="auto"/>
+              <w:right w:val="single" w:sz="4" w:space="0" w:color="auto"/>
+            </w:tcBorders>
+            <w:shd w:val="clear" w:color="auto" w:fill="auto"/>
+            <w:noWrap/>
+            <w:vAlign w:val="bottom"/>
+            <w:hideMark/>
+          </w:tcPr>
+          <w:p>
+            <w:pPr>
+              <w:spacing w:after="0" w:line="240" w:lineRule="auto"/>
+              <w:rPr>
+                <w:rFonts w:ascii="Calibri" w:eastAsia="Times New Roman" w:hAnsi="Calibri" w:cs="Calibri"/>
+                <w:color w:val="000000"/>
+                <w:szCs w:val="22"/>
+                <w:lang w:eastAsia="en-IN"/>
+              </w:rPr>
+            </w:pPr>
+            <w:r>
+              <w:rPr>
+                <w:rFonts w:ascii="Calibri" w:eastAsia="Times New Roman" w:hAnsi="Calibri" w:cs="Calibri"/>
+                <w:color w:val="000000"/>
+                <w:szCs w:val="22"/>
+                <w:lang w:eastAsia="en-IN"/>
+              </w:rPr>
+              <w:t>Monday</w:t>
+            </w:r>
+          </w:p>
+        </w:tc>
+        <w:tc>
+          <w:tcPr>
+            <w:tcW w:w="4768" w:type="dxa"/>
+            <w:tcBorders>
+              <w:top w:val="nil"/>
+              <w:left w:val="nil"/>
+              <w:bottom w:val="single" w:sz="4" w:space="0" w:color="auto"/>
+              <w:right w:val="single" w:sz="4" w:space="0" w:color="auto"/>
+            </w:tcBorders>
+            <w:shd w:val="clear" w:color="auto" w:fill="auto"/>
+            <w:noWrap/>
+            <w:vAlign w:val="bottom"/>
+            <w:hideMark/>
+          </w:tcPr>
+          <w:p>
+            <w:pPr>
+              <w:spacing w:after="0" w:line="240" w:lineRule="auto"/>
+              <w:rPr>
+                <w:rFonts w:ascii="Calibri" w:eastAsia="Times New Roman" w:hAnsi="Calibri" w:cs="Calibri"/>
+                <w:color w:val="000000"/>
+                <w:szCs w:val="22"/>
+                <w:lang w:eastAsia="en-IN"/>
+              </w:rPr>
+            </w:pPr>
+            <w:r>
+              <w:rPr>
+                <w:rFonts w:ascii="Calibri" w:eastAsia="Times New Roman" w:hAnsi="Calibri" w:cs="Calibri"/>
+                <w:color w:val="000000"/>
+                <w:szCs w:val="22"/>
+                <w:lang w:eastAsia="en-IN"/>
+              </w:rPr>
+              <w:t>Testing Methods Black box</w:t>
+            </w:r>
+          </w:p>
+        </w:tc>
+      </w:tr>
+      <w:tr>
+        <w:trPr>
+          <w:trHeight w:val="288"/>
+        </w:trPr>
+        <w:tc>
+          <w:tcPr>
+            <w:tcW w:w="1454" w:type="dxa"/>
+            <w:vMerge/>
+            <w:tcBorders>
+              <w:top w:val="nil"/>
+              <w:left w:val="single" w:sz="4" w:space="0" w:color="auto"/>
+              <w:bottom w:val="single" w:sz="4" w:space="0" w:color="000000"/>
+              <w:right w:val="single" w:sz="4" w:space="0" w:color="auto"/>
+            </w:tcBorders>
+            <w:vAlign w:val="center"/>
+            <w:hideMark/>
+          </w:tcPr>
+          <w:p>
+            <w:pPr>
+              <w:spacing w:after="0" w:line="240" w:lineRule="auto"/>
+              <w:rPr>
+                <w:rFonts w:ascii="Calibri" w:eastAsia="Times New Roman" w:hAnsi="Calibri" w:cs="Calibri"/>
+                <w:b/>
+                <w:bCs/>
+                <w:color w:val="000000"/>
+                <w:szCs w:val="22"/>
+                <w:lang w:eastAsia="en-IN"/>
+              </w:rPr>
+            </w:pPr>
+          </w:p>
+        </w:tc>
+        <w:tc>
+          <w:tcPr>
+            <w:tcW w:w="1335" w:type="dxa"/>
+            <w:tcBorders>
+              <w:top w:val="nil"/>
+              <w:left w:val="nil"/>
+              <w:bottom w:val="single" w:sz="4" w:space="0" w:color="auto"/>
+              <w:right w:val="single" w:sz="4" w:space="0" w:color="auto"/>
+            </w:tcBorders>
+            <w:shd w:val="clear" w:color="auto" w:fill="auto"/>
+            <w:noWrap/>
+            <w:vAlign w:val="bottom"/>
+            <w:hideMark/>
+          </w:tcPr>
+          <w:p>
+            <w:pPr>
+              <w:spacing w:after="0" w:line="240" w:lineRule="auto"/>
+              <w:jc w:val="right"/>
+              <w:rPr>
+                <w:rFonts w:ascii="Calibri" w:eastAsia="Times New Roman" w:hAnsi="Calibri" w:cs="Calibri"/>
+                <w:color w:val="000000"/>
+                <w:szCs w:val="22"/>
+                <w:lang w:eastAsia="en-IN"/>
+              </w:rPr>
+            </w:pPr>
+            <w:r>
+              <w:rPr>
+                <w:rFonts w:ascii="Calibri" w:eastAsia="Times New Roman" w:hAnsi="Calibri" w:cs="Calibri"/>
+                <w:color w:val="000000"/>
+                <w:szCs w:val="22"/>
+                <w:lang w:eastAsia="en-IN"/>
+              </w:rPr>
+              <w:t>11-10-2021</w:t>
+            </w:r>
+          </w:p>
+        </w:tc>
+        <w:tc>
+          <w:tcPr>
+            <w:tcW w:w="1459" w:type="dxa"/>
+            <w:tcBorders>
+              <w:top w:val="nil"/>
+              <w:left w:val="nil"/>
+              <w:bottom w:val="single" w:sz="4" w:space="0" w:color="auto"/>
+              <w:right w:val="single" w:sz="4" w:space="0" w:color="auto"/>
+            </w:tcBorders>
+            <w:shd w:val="clear" w:color="auto" w:fill="auto"/>
+            <w:noWrap/>
+            <w:vAlign w:val="bottom"/>
+            <w:hideMark/>
+          </w:tcPr>
+          <w:p>
+            <w:pPr>
+              <w:spacing w:after="0" w:line="240" w:lineRule="auto"/>
+              <w:rPr>
+                <w:rFonts w:ascii="Calibri" w:eastAsia="Times New Roman" w:hAnsi="Calibri" w:cs="Calibri"/>
+                <w:color w:val="000000"/>
+                <w:szCs w:val="22"/>
+                <w:lang w:eastAsia="en-IN"/>
+              </w:rPr>
+            </w:pPr>
+            <w:r>
+              <w:rPr>
+                <w:rFonts w:ascii="Calibri" w:eastAsia="Times New Roman" w:hAnsi="Calibri" w:cs="Calibri"/>
+                <w:color w:val="000000"/>
+                <w:szCs w:val="22"/>
+                <w:lang w:eastAsia="en-IN"/>
+              </w:rPr>
+              <w:t>Monday</w:t>
+            </w:r>
+          </w:p>
+        </w:tc>
+        <w:tc>
+          <w:tcPr>
+            <w:tcW w:w="4768" w:type="dxa"/>
+            <w:tcBorders>
+              <w:top w:val="nil"/>
+              <w:left w:val="nil"/>
+              <w:bottom w:val="single" w:sz="4" w:space="0" w:color="auto"/>
+              <w:right w:val="single" w:sz="4" w:space="0" w:color="auto"/>
+            </w:tcBorders>
+            <w:shd w:val="clear" w:color="auto" w:fill="auto"/>
+            <w:noWrap/>
+            <w:vAlign w:val="bottom"/>
+            <w:hideMark/>
+          </w:tcPr>
+          <w:p>
+            <w:pPr>
+              <w:spacing w:after="0" w:line="240" w:lineRule="auto"/>
+              <w:rPr>
+                <w:rFonts w:ascii="Calibri" w:eastAsia="Times New Roman" w:hAnsi="Calibri" w:cs="Calibri"/>
+                <w:color w:val="000000"/>
+                <w:szCs w:val="22"/>
+                <w:lang w:eastAsia="en-IN"/>
+              </w:rPr>
+            </w:pPr>
+            <w:r>
+              <w:rPr>
+                <w:rFonts w:ascii="Calibri" w:eastAsia="Times New Roman" w:hAnsi="Calibri" w:cs="Calibri"/>
+                <w:color w:val="000000"/>
+                <w:szCs w:val="22"/>
+                <w:lang w:eastAsia="en-IN"/>
+              </w:rPr>
+              <w:t>Black box techniques</w:t>
+            </w:r>
+          </w:p>
+        </w:tc>
+      </w:tr>
+      <w:tr>
+        <w:trPr>
+          <w:trHeight w:val="288"/>
+        </w:trPr>
+        <w:tc>
+          <w:tcPr>
+            <w:tcW w:w="1454" w:type="dxa"/>
+            <w:vMerge/>
+            <w:tcBorders>
+              <w:top w:val="nil"/>
+              <w:left w:val="single" w:sz="4" w:space="0" w:color="auto"/>
+              <w:bottom w:val="single" w:sz="4" w:space="0" w:color="000000"/>
+              <w:right w:val="single" w:sz="4" w:space="0" w:color="auto"/>
+            </w:tcBorders>
+            <w:vAlign w:val="center"/>
+            <w:hideMark/>
+          </w:tcPr>
+          <w:p>
+            <w:pPr>
+              <w:spacing w:after="0" w:line="240" w:lineRule="auto"/>
+              <w:rPr>
+                <w:rFonts w:ascii="Calibri" w:eastAsia="Times New Roman" w:hAnsi="Calibri" w:cs="Calibri"/>
+                <w:b/>
+                <w:bCs/>
+                <w:color w:val="000000"/>
+                <w:szCs w:val="22"/>
+                <w:lang w:eastAsia="en-IN"/>
+              </w:rPr>
+            </w:pPr>
+          </w:p>
+        </w:tc>
+        <w:tc>
+          <w:tcPr>
+            <w:tcW w:w="1335" w:type="dxa"/>
+            <w:tcBorders>
+              <w:top w:val="nil"/>
+              <w:left w:val="nil"/>
+              <w:bottom w:val="single" w:sz="4" w:space="0" w:color="auto"/>
+              <w:right w:val="single" w:sz="4" w:space="0" w:color="auto"/>
+            </w:tcBorders>
+            <w:shd w:val="clear" w:color="auto" w:fill="auto"/>
+            <w:noWrap/>
+            <w:vAlign w:val="bottom"/>
+            <w:hideMark/>
+          </w:tcPr>
+          <w:p>
+            <w:pPr>
+              <w:spacing w:after="0" w:line="240" w:lineRule="auto"/>
+              <w:jc w:val="right"/>
+              <w:rPr>
+                <w:rFonts w:ascii="Calibri" w:eastAsia="Times New Roman" w:hAnsi="Calibri" w:cs="Calibri"/>
+                <w:color w:val="000000"/>
+                <w:szCs w:val="22"/>
+                <w:lang w:eastAsia="en-IN"/>
+              </w:rPr>
+            </w:pPr>
+            <w:r>
+              <w:rPr>
+                <w:rFonts w:ascii="Calibri" w:eastAsia="Times New Roman" w:hAnsi="Calibri" w:cs="Calibri"/>
+                <w:color w:val="000000"/>
+                <w:szCs w:val="22"/>
+                <w:lang w:eastAsia="en-IN"/>
+              </w:rPr>
+              <w:t>11-10-2021</w:t>
+            </w:r>
+          </w:p>
+        </w:tc>
+        <w:tc>
+          <w:tcPr>
+            <w:tcW w:w="1459" w:type="dxa"/>
+            <w:tcBorders>
+              <w:top w:val="nil"/>
+              <w:left w:val="nil"/>
+              <w:bottom w:val="single" w:sz="4" w:space="0" w:color="auto"/>
+              <w:right w:val="single" w:sz="4" w:space="0" w:color="auto"/>
+            </w:tcBorders>
+            <w:shd w:val="clear" w:color="auto" w:fill="auto"/>
+            <w:noWrap/>
+            <w:vAlign w:val="bottom"/>
+            <w:hideMark/>
+          </w:tcPr>
+          <w:p>
+            <w:pPr>
+              <w:spacing w:after="0" w:line="240" w:lineRule="auto"/>
+              <w:rPr>
+                <w:rFonts w:ascii="Calibri" w:eastAsia="Times New Roman" w:hAnsi="Calibri" w:cs="Calibri"/>
+                <w:color w:val="000000"/>
+                <w:szCs w:val="22"/>
+                <w:lang w:eastAsia="en-IN"/>
+              </w:rPr>
+            </w:pPr>
+            <w:r>
+              <w:rPr>
+                <w:rFonts w:ascii="Calibri" w:eastAsia="Times New Roman" w:hAnsi="Calibri" w:cs="Calibri"/>
+                <w:color w:val="000000"/>
+                <w:szCs w:val="22"/>
+                <w:lang w:eastAsia="en-IN"/>
+              </w:rPr>
+              <w:t>Monday</w:t>
+            </w:r>
+          </w:p>
+        </w:tc>
+        <w:tc>
+          <w:tcPr>
+            <w:tcW w:w="4768" w:type="dxa"/>
+            <w:tcBorders>
+              <w:top w:val="nil"/>
+              <w:left w:val="nil"/>
+              <w:bottom w:val="single" w:sz="4" w:space="0" w:color="auto"/>
+              <w:right w:val="single" w:sz="4" w:space="0" w:color="auto"/>
+            </w:tcBorders>
+            <w:shd w:val="clear" w:color="auto" w:fill="auto"/>
+            <w:noWrap/>
+            <w:vAlign w:val="bottom"/>
+            <w:hideMark/>
+          </w:tcPr>
+          <w:p>
+            <w:pPr>
+              <w:spacing w:after="0" w:line="240" w:lineRule="auto"/>
+              <w:rPr>
+                <w:rFonts w:ascii="Calibri" w:eastAsia="Times New Roman" w:hAnsi="Calibri" w:cs="Calibri"/>
+                <w:color w:val="000000"/>
+                <w:szCs w:val="22"/>
+                <w:lang w:eastAsia="en-IN"/>
+              </w:rPr>
+            </w:pPr>
+            <w:r>
+              <w:rPr>
+                <w:rFonts w:ascii="Calibri" w:eastAsia="Times New Roman" w:hAnsi="Calibri" w:cs="Calibri"/>
+                <w:color w:val="000000"/>
+                <w:szCs w:val="22"/>
+                <w:lang w:eastAsia="en-IN"/>
+              </w:rPr>
+              <w:t>Decision Tables</w:t>
+            </w:r>
+          </w:p>
+        </w:tc>
+      </w:tr>
+      <w:tr>
+        <w:trPr>
+          <w:trHeight w:val="288"/>
+        </w:trPr>
+        <w:tc>
+          <w:tcPr>
+            <w:tcW w:w="1454" w:type="dxa"/>
+            <w:vMerge/>
+            <w:tcBorders>
+              <w:top w:val="nil"/>
+              <w:left w:val="single" w:sz="4" w:space="0" w:color="auto"/>
+              <w:bottom w:val="single" w:sz="4" w:space="0" w:color="000000"/>
+              <w:right w:val="single" w:sz="4" w:space="0" w:color="auto"/>
+            </w:tcBorders>
+            <w:vAlign w:val="center"/>
+            <w:hideMark/>
+          </w:tcPr>
+          <w:p>
+            <w:pPr>
+              <w:spacing w:after="0" w:line="240" w:lineRule="auto"/>
+              <w:rPr>
+                <w:rFonts w:ascii="Calibri" w:eastAsia="Times New Roman" w:hAnsi="Calibri" w:cs="Calibri"/>
+                <w:b/>
+                <w:bCs/>
+                <w:color w:val="000000"/>
+                <w:szCs w:val="22"/>
+                <w:lang w:eastAsia="en-IN"/>
+              </w:rPr>
+            </w:pPr>
+          </w:p>
+        </w:tc>
+        <w:tc>
+          <w:tcPr>
+            <w:tcW w:w="1335" w:type="dxa"/>
+            <w:tcBorders>
+              <w:top w:val="nil"/>
+              <w:left w:val="nil"/>
+              <w:bottom w:val="single" w:sz="4" w:space="0" w:color="auto"/>
+              <w:right w:val="single" w:sz="4" w:space="0" w:color="auto"/>
+            </w:tcBorders>
+            <w:shd w:val="clear" w:color="auto" w:fill="auto"/>
+            <w:noWrap/>
+            <w:vAlign w:val="bottom"/>
+            <w:hideMark/>
+          </w:tcPr>
+          <w:p>
+            <w:pPr>
+              <w:spacing w:after="0" w:line="240" w:lineRule="auto"/>
+              <w:jc w:val="right"/>
+              <w:rPr>
+                <w:rFonts w:ascii="Calibri" w:eastAsia="Times New Roman" w:hAnsi="Calibri" w:cs="Calibri"/>
+                <w:color w:val="000000"/>
+                <w:szCs w:val="22"/>
+                <w:lang w:eastAsia="en-IN"/>
+              </w:rPr>
+            </w:pPr>
+            <w:r>
+              <w:rPr>
+                <w:rFonts w:ascii="Calibri" w:eastAsia="Times New Roman" w:hAnsi="Calibri" w:cs="Calibri"/>
+                <w:color w:val="000000"/>
+                <w:szCs w:val="22"/>
+                <w:lang w:eastAsia="en-IN"/>
+              </w:rPr>
+              <w:t>11-10-2021</w:t>
+            </w:r>
+          </w:p>
+        </w:tc>
+        <w:tc>
+          <w:tcPr>
+            <w:tcW w:w="1459" w:type="dxa"/>
+            <w:tcBorders>
+              <w:top w:val="nil"/>
+              <w:left w:val="nil"/>
+              <w:bottom w:val="single" w:sz="4" w:space="0" w:color="auto"/>
+              <w:right w:val="single" w:sz="4" w:space="0" w:color="auto"/>
+            </w:tcBorders>
+            <w:shd w:val="clear" w:color="auto" w:fill="auto"/>
+            <w:noWrap/>
+            <w:vAlign w:val="bottom"/>
+            <w:hideMark/>
+          </w:tcPr>
+          <w:p>
+            <w:pPr>
+              <w:spacing w:after="0" w:line="240" w:lineRule="auto"/>
+              <w:rPr>
+                <w:rFonts w:ascii="Calibri" w:eastAsia="Times New Roman" w:hAnsi="Calibri" w:cs="Calibri"/>
+                <w:color w:val="000000"/>
+                <w:szCs w:val="22"/>
+                <w:lang w:eastAsia="en-IN"/>
+              </w:rPr>
+            </w:pPr>
+            <w:r>
+              <w:rPr>
+                <w:rFonts w:ascii="Calibri" w:eastAsia="Times New Roman" w:hAnsi="Calibri" w:cs="Calibri"/>
+                <w:color w:val="000000"/>
+                <w:szCs w:val="22"/>
+                <w:lang w:eastAsia="en-IN"/>
+              </w:rPr>
+              <w:t>Monday</w:t>
+            </w:r>
+          </w:p>
+        </w:tc>
+        <w:tc>
+          <w:tcPr>
+            <w:tcW w:w="4768" w:type="dxa"/>
+            <w:tcBorders>
+              <w:top w:val="nil"/>
+              <w:left w:val="nil"/>
+              <w:bottom w:val="single" w:sz="4" w:space="0" w:color="auto"/>
+              <w:right w:val="single" w:sz="4" w:space="0" w:color="auto"/>
+            </w:tcBorders>
+            <w:shd w:val="clear" w:color="auto" w:fill="auto"/>
+            <w:noWrap/>
+            <w:vAlign w:val="bottom"/>
+            <w:hideMark/>
+          </w:tcPr>
+          <w:p>
+            <w:pPr>
+              <w:spacing w:after="0" w:line="240" w:lineRule="auto"/>
+              <w:rPr>
+                <w:rFonts w:ascii="Calibri" w:eastAsia="Times New Roman" w:hAnsi="Calibri" w:cs="Calibri"/>
+                <w:color w:val="000000"/>
+                <w:szCs w:val="22"/>
+                <w:lang w:eastAsia="en-IN"/>
+              </w:rPr>
+            </w:pPr>
+            <w:r>
+              <w:rPr>
+                <w:rFonts w:ascii="Calibri" w:eastAsia="Times New Roman" w:hAnsi="Calibri" w:cs="Calibri"/>
+                <w:color w:val="000000"/>
+                <w:szCs w:val="22"/>
+                <w:lang w:eastAsia="en-IN"/>
+              </w:rPr>
+              <w:t>White box testing</w:t>
+            </w:r>
+          </w:p>
+        </w:tc>
+      </w:tr>
+      <w:tr>
+        <w:trPr>
+          <w:trHeight w:val="288"/>
+        </w:trPr>
+        <w:tc>
+          <w:tcPr>
+            <w:tcW w:w="1454" w:type="dxa"/>
+            <w:vMerge/>
+            <w:tcBorders>
+              <w:top w:val="nil"/>
+              <w:left w:val="single" w:sz="4" w:space="0" w:color="auto"/>
+              <w:bottom w:val="single" w:sz="4" w:space="0" w:color="000000"/>
+              <w:right w:val="single" w:sz="4" w:space="0" w:color="auto"/>
+            </w:tcBorders>
+            <w:vAlign w:val="center"/>
+            <w:hideMark/>
+          </w:tcPr>
+          <w:p>
+            <w:pPr>
+              <w:spacing w:after="0" w:line="240" w:lineRule="auto"/>
+              <w:rPr>
+                <w:rFonts w:ascii="Calibri" w:eastAsia="Times New Roman" w:hAnsi="Calibri" w:cs="Calibri"/>
+                <w:b/>
+                <w:bCs/>
+                <w:color w:val="000000"/>
+                <w:szCs w:val="22"/>
+                <w:lang w:eastAsia="en-IN"/>
+              </w:rPr>
+            </w:pPr>
+          </w:p>
+        </w:tc>
+        <w:tc>
+          <w:tcPr>
+            <w:tcW w:w="1335" w:type="dxa"/>
+            <w:tcBorders>
+              <w:top w:val="nil"/>
+              <w:left w:val="nil"/>
+              <w:bottom w:val="single" w:sz="4" w:space="0" w:color="auto"/>
+              <w:right w:val="single" w:sz="4" w:space="0" w:color="auto"/>
+            </w:tcBorders>
+            <w:shd w:val="clear" w:color="auto" w:fill="auto"/>
+            <w:noWrap/>
+            <w:vAlign w:val="bottom"/>
+            <w:hideMark/>
+          </w:tcPr>
+          <w:p>
+            <w:pPr>
+              <w:spacing w:after="0" w:line="240" w:lineRule="auto"/>
+              <w:jc w:val="right"/>
+              <w:rPr>
+                <w:rFonts w:ascii="Calibri" w:eastAsia="Times New Roman" w:hAnsi="Calibri" w:cs="Calibri"/>
+                <w:color w:val="000000"/>
+                <w:szCs w:val="22"/>
+                <w:lang w:eastAsia="en-IN"/>
+              </w:rPr>
+            </w:pPr>
+            <w:r>
+              <w:rPr>
+                <w:rFonts w:ascii="Calibri" w:eastAsia="Times New Roman" w:hAnsi="Calibri" w:cs="Calibri"/>
+                <w:color w:val="000000"/>
+                <w:szCs w:val="22"/>
+                <w:lang w:eastAsia="en-IN"/>
+              </w:rPr>
+              <w:t>11-10-2021</w:t>
+            </w:r>
+          </w:p>
+        </w:tc>
+        <w:tc>
+          <w:tcPr>
+            <w:tcW w:w="1459" w:type="dxa"/>
+            <w:tcBorders>
+              <w:top w:val="nil"/>
+              <w:left w:val="nil"/>
+              <w:bottom w:val="single" w:sz="4" w:space="0" w:color="auto"/>
+              <w:right w:val="single" w:sz="4" w:space="0" w:color="auto"/>
+            </w:tcBorders>
+            <w:shd w:val="clear" w:color="auto" w:fill="auto"/>
+            <w:noWrap/>
+            <w:vAlign w:val="bottom"/>
+            <w:hideMark/>
+          </w:tcPr>
+          <w:p>
+            <w:pPr>
+              <w:spacing w:after="0" w:line="240" w:lineRule="auto"/>
+              <w:rPr>
+                <w:rFonts w:ascii="Calibri" w:eastAsia="Times New Roman" w:hAnsi="Calibri" w:cs="Calibri"/>
+                <w:color w:val="000000"/>
+                <w:szCs w:val="22"/>
+                <w:lang w:eastAsia="en-IN"/>
+              </w:rPr>
+            </w:pPr>
+            <w:r>
+              <w:rPr>
+                <w:rFonts w:ascii="Calibri" w:eastAsia="Times New Roman" w:hAnsi="Calibri" w:cs="Calibri"/>
+                <w:color w:val="000000"/>
+                <w:szCs w:val="22"/>
+                <w:lang w:eastAsia="en-IN"/>
+              </w:rPr>
+              <w:t>Monday</w:t>
+            </w:r>
+          </w:p>
+        </w:tc>
+        <w:tc>
+          <w:tcPr>
+            <w:tcW w:w="4768" w:type="dxa"/>
+            <w:tcBorders>
+              <w:top w:val="nil"/>
+              <w:left w:val="nil"/>
+              <w:bottom w:val="single" w:sz="4" w:space="0" w:color="auto"/>
+              <w:right w:val="single" w:sz="4" w:space="0" w:color="auto"/>
+            </w:tcBorders>
+            <w:shd w:val="clear" w:color="auto" w:fill="auto"/>
+            <w:noWrap/>
+            <w:vAlign w:val="bottom"/>
+            <w:hideMark/>
+          </w:tcPr>
+          <w:p>
+            <w:pPr>
+              <w:spacing w:after="0" w:line="240" w:lineRule="auto"/>
+              <w:rPr>
+                <w:rFonts w:ascii="Calibri" w:eastAsia="Times New Roman" w:hAnsi="Calibri" w:cs="Calibri"/>
+                <w:color w:val="000000"/>
+                <w:szCs w:val="22"/>
+                <w:lang w:eastAsia="en-IN"/>
+              </w:rPr>
+            </w:pPr>
+            <w:r>
+              <w:rPr>
+                <w:rFonts w:ascii="Calibri" w:eastAsia="Times New Roman" w:hAnsi="Calibri" w:cs="Calibri"/>
+                <w:color w:val="000000"/>
+                <w:szCs w:val="22"/>
+                <w:lang w:eastAsia="en-IN"/>
+              </w:rPr>
+              <w:t>Grey box testing &amp; comparison</w:t>
+            </w:r>
+          </w:p>
+        </w:tc>
+      </w:tr>
+      <w:tr>
+        <w:trPr>
+          <w:trHeight w:val="288"/>
+        </w:trPr>
+        <w:tc>
+          <w:tcPr>
+            <w:tcW w:w="1454" w:type="dxa"/>
+            <w:vMerge/>
+            <w:tcBorders>
+              <w:top w:val="nil"/>
+              <w:left w:val="single" w:sz="4" w:space="0" w:color="auto"/>
+              <w:bottom w:val="single" w:sz="4" w:space="0" w:color="000000"/>
+              <w:right w:val="single" w:sz="4" w:space="0" w:color="auto"/>
+            </w:tcBorders>
+            <w:vAlign w:val="center"/>
+            <w:hideMark/>
+          </w:tcPr>
+          <w:p>
+            <w:pPr>
+              <w:spacing w:after="0" w:line="240" w:lineRule="auto"/>
+              <w:rPr>
+                <w:rFonts w:ascii="Calibri" w:eastAsia="Times New Roman" w:hAnsi="Calibri" w:cs="Calibri"/>
+                <w:b/>
+                <w:bCs/>
+                <w:color w:val="000000"/>
+                <w:szCs w:val="22"/>
+                <w:lang w:eastAsia="en-IN"/>
+              </w:rPr>
+            </w:pPr>
+          </w:p>
+        </w:tc>
+        <w:tc>
+          <w:tcPr>
+            <w:tcW w:w="1335" w:type="dxa"/>
+            <w:tcBorders>
+              <w:top w:val="nil"/>
+              <w:left w:val="nil"/>
+              <w:bottom w:val="single" w:sz="4" w:space="0" w:color="auto"/>
+              <w:right w:val="single" w:sz="4" w:space="0" w:color="auto"/>
+            </w:tcBorders>
+            <w:shd w:val="clear" w:color="auto" w:fill="auto"/>
+            <w:noWrap/>
+            <w:vAlign w:val="bottom"/>
+            <w:hideMark/>
+          </w:tcPr>
+          <w:p>
+            <w:pPr>
+              <w:spacing w:after="0" w:line="240" w:lineRule="auto"/>
+              <w:jc w:val="right"/>
+              <w:rPr>
+                <w:rFonts w:ascii="Calibri" w:eastAsia="Times New Roman" w:hAnsi="Calibri" w:cs="Calibri"/>
+                <w:color w:val="000000"/>
+                <w:szCs w:val="22"/>
+                <w:lang w:eastAsia="en-IN"/>
+              </w:rPr>
+            </w:pPr>
+            <w:r>
+              <w:rPr>
+                <w:rFonts w:ascii="Calibri" w:eastAsia="Times New Roman" w:hAnsi="Calibri" w:cs="Calibri"/>
+                <w:color w:val="000000"/>
+                <w:szCs w:val="22"/>
+                <w:lang w:eastAsia="en-IN"/>
+              </w:rPr>
+              <w:t>12-10-2021</w:t>
+            </w:r>
+          </w:p>
+        </w:tc>
+        <w:tc>
+          <w:tcPr>
+            <w:tcW w:w="1459" w:type="dxa"/>
+            <w:tcBorders>
+              <w:top w:val="nil"/>
+              <w:left w:val="nil"/>
+              <w:bottom w:val="single" w:sz="4" w:space="0" w:color="auto"/>
+              <w:right w:val="single" w:sz="4" w:space="0" w:color="auto"/>
+            </w:tcBorders>
+            <w:shd w:val="clear" w:color="auto" w:fill="auto"/>
+            <w:noWrap/>
+            <w:vAlign w:val="bottom"/>
+            <w:hideMark/>
+          </w:tcPr>
+          <w:p>
+            <w:pPr>
+              <w:spacing w:after="0" w:line="240" w:lineRule="auto"/>
+              <w:rPr>
+                <w:rFonts w:ascii="Calibri" w:eastAsia="Times New Roman" w:hAnsi="Calibri" w:cs="Calibri"/>
+                <w:color w:val="000000"/>
+                <w:szCs w:val="22"/>
+                <w:lang w:eastAsia="en-IN"/>
+              </w:rPr>
+            </w:pPr>
+            <w:r>
+              <w:rPr>
+                <w:rFonts w:ascii="Calibri" w:eastAsia="Times New Roman" w:hAnsi="Calibri" w:cs="Calibri"/>
+                <w:color w:val="000000"/>
+                <w:szCs w:val="22"/>
+                <w:lang w:eastAsia="en-IN"/>
+              </w:rPr>
+              <w:t>Tuesday</w:t>
+            </w:r>
+          </w:p>
+        </w:tc>
+        <w:tc>
+          <w:tcPr>
+            <w:tcW w:w="4768" w:type="dxa"/>
+            <w:tcBorders>
+              <w:top w:val="nil"/>
+              <w:left w:val="nil"/>
+              <w:bottom w:val="single" w:sz="4" w:space="0" w:color="auto"/>
+              <w:right w:val="single" w:sz="4" w:space="0" w:color="auto"/>
+            </w:tcBorders>
+            <w:shd w:val="clear" w:color="auto" w:fill="auto"/>
+            <w:noWrap/>
+            <w:vAlign w:val="bottom"/>
+            <w:hideMark/>
+          </w:tcPr>
+          <w:p>
+            <w:pPr>
+              <w:spacing w:after="0" w:line="240" w:lineRule="auto"/>
+              <w:rPr>
+                <w:rFonts w:ascii="Calibri" w:eastAsia="Times New Roman" w:hAnsi="Calibri" w:cs="Calibri"/>
+                <w:color w:val="000000"/>
+                <w:szCs w:val="22"/>
+                <w:lang w:eastAsia="en-IN"/>
+              </w:rPr>
+            </w:pPr>
+            <w:r>
+              <w:rPr>
+                <w:rFonts w:ascii="Calibri" w:eastAsia="Times New Roman" w:hAnsi="Calibri" w:cs="Calibri"/>
+                <w:color w:val="000000"/>
+                <w:szCs w:val="22"/>
+                <w:lang w:eastAsia="en-IN"/>
+              </w:rPr>
+              <w:t>Test Organisation</w:t>
+            </w:r>
+          </w:p>
+        </w:tc>
+      </w:tr>
+      <w:tr>
+        <w:trPr>
+          <w:trHeight w:val="288"/>
+        </w:trPr>
+        <w:tc>
+          <w:tcPr>
+            <w:tcW w:w="1454" w:type="dxa"/>
+            <w:vMerge/>
+            <w:tcBorders>
+              <w:top w:val="nil"/>
+              <w:left w:val="single" w:sz="4" w:space="0" w:color="auto"/>
+              <w:bottom w:val="single" w:sz="4" w:space="0" w:color="000000"/>
+              <w:right w:val="single" w:sz="4" w:space="0" w:color="auto"/>
+            </w:tcBorders>
+            <w:vAlign w:val="center"/>
+            <w:hideMark/>
+          </w:tcPr>
+          <w:p>
+            <w:pPr>
+              <w:spacing w:after="0" w:line="240" w:lineRule="auto"/>
+              <w:rPr>
+                <w:rFonts w:ascii="Calibri" w:eastAsia="Times New Roman" w:hAnsi="Calibri" w:cs="Calibri"/>
+                <w:b/>
+                <w:bCs/>
+                <w:color w:val="000000"/>
+                <w:szCs w:val="22"/>
+                <w:lang w:eastAsia="en-IN"/>
+              </w:rPr>
+            </w:pPr>
+          </w:p>
+        </w:tc>
+        <w:tc>
+          <w:tcPr>
+            <w:tcW w:w="1335" w:type="dxa"/>
+            <w:tcBorders>
+              <w:top w:val="nil"/>
+              <w:left w:val="nil"/>
+              <w:bottom w:val="single" w:sz="4" w:space="0" w:color="auto"/>
+              <w:right w:val="single" w:sz="4" w:space="0" w:color="auto"/>
+            </w:tcBorders>
+            <w:shd w:val="clear" w:color="auto" w:fill="auto"/>
+            <w:noWrap/>
+            <w:vAlign w:val="bottom"/>
+            <w:hideMark/>
+          </w:tcPr>
+          <w:p>
+            <w:pPr>
+              <w:spacing w:after="0" w:line="240" w:lineRule="auto"/>
+              <w:jc w:val="right"/>
+              <w:rPr>
+                <w:rFonts w:ascii="Calibri" w:eastAsia="Times New Roman" w:hAnsi="Calibri" w:cs="Calibri"/>
+                <w:color w:val="000000"/>
+                <w:szCs w:val="22"/>
+                <w:lang w:eastAsia="en-IN"/>
+              </w:rPr>
+            </w:pPr>
+            <w:r>
+              <w:rPr>
+                <w:rFonts w:ascii="Calibri" w:eastAsia="Times New Roman" w:hAnsi="Calibri" w:cs="Calibri"/>
+                <w:color w:val="000000"/>
+                <w:szCs w:val="22"/>
+                <w:lang w:eastAsia="en-IN"/>
+              </w:rPr>
+              <w:t>12-10-2021</w:t>
+            </w:r>
+          </w:p>
+        </w:tc>
+        <w:tc>
+          <w:tcPr>
+            <w:tcW w:w="1459" w:type="dxa"/>
+            <w:tcBorders>
+              <w:top w:val="nil"/>
+              <w:left w:val="nil"/>
+              <w:bottom w:val="single" w:sz="4" w:space="0" w:color="auto"/>
+              <w:right w:val="single" w:sz="4" w:space="0" w:color="auto"/>
+            </w:tcBorders>
+            <w:shd w:val="clear" w:color="auto" w:fill="auto"/>
+            <w:noWrap/>
+            <w:vAlign w:val="bottom"/>
+            <w:hideMark/>
+          </w:tcPr>
+          <w:p>
+            <w:pPr>
+              <w:spacing w:after="0" w:line="240" w:lineRule="auto"/>
+              <w:rPr>
+                <w:rFonts w:ascii="Calibri" w:eastAsia="Times New Roman" w:hAnsi="Calibri" w:cs="Calibri"/>
+                <w:color w:val="000000"/>
+                <w:szCs w:val="22"/>
+                <w:lang w:eastAsia="en-IN"/>
+              </w:rPr>
+            </w:pPr>
+            <w:r>
+              <w:rPr>
+                <w:rFonts w:ascii="Calibri" w:eastAsia="Times New Roman" w:hAnsi="Calibri" w:cs="Calibri"/>
+                <w:color w:val="000000"/>
+                <w:szCs w:val="22"/>
+                <w:lang w:eastAsia="en-IN"/>
+              </w:rPr>
+              <w:t>Tuesday</w:t>
+            </w:r>
+          </w:p>
+        </w:tc>
+        <w:tc>
+          <w:tcPr>
+            <w:tcW w:w="4768" w:type="dxa"/>
+            <w:tcBorders>
+              <w:top w:val="nil"/>
+              <w:left w:val="nil"/>
+              <w:bottom w:val="single" w:sz="4" w:space="0" w:color="auto"/>
+              <w:right w:val="single" w:sz="4" w:space="0" w:color="auto"/>
+            </w:tcBorders>
+            <w:shd w:val="clear" w:color="auto" w:fill="auto"/>
+            <w:noWrap/>
+            <w:vAlign w:val="bottom"/>
+            <w:hideMark/>
+          </w:tcPr>
+          <w:p>
+            <w:pPr>
+              <w:spacing w:after="0" w:line="240" w:lineRule="auto"/>
+              <w:rPr>
+                <w:rFonts w:ascii="Calibri" w:eastAsia="Times New Roman" w:hAnsi="Calibri" w:cs="Calibri"/>
+                <w:color w:val="000000"/>
+                <w:szCs w:val="22"/>
+                <w:lang w:eastAsia="en-IN"/>
+              </w:rPr>
+            </w:pPr>
+            <w:r>
+              <w:rPr>
+                <w:rFonts w:ascii="Calibri" w:eastAsia="Times New Roman" w:hAnsi="Calibri" w:cs="Calibri"/>
+                <w:color w:val="000000"/>
+                <w:szCs w:val="22"/>
+                <w:lang w:eastAsia="en-IN"/>
+              </w:rPr>
+              <w:t>Test Estimation</w:t>
+            </w:r>
+          </w:p>
+        </w:tc>
+      </w:tr>
+      <w:tr>
+        <w:trPr>
+          <w:trHeight w:val="288"/>
+        </w:trPr>
+        <w:tc>
+          <w:tcPr>
+            <w:tcW w:w="1454" w:type="dxa"/>
+            <w:vMerge/>
+            <w:tcBorders>
+              <w:top w:val="nil"/>
+              <w:left w:val="single" w:sz="4" w:space="0" w:color="auto"/>
+              <w:bottom w:val="single" w:sz="4" w:space="0" w:color="000000"/>
+              <w:right w:val="single" w:sz="4" w:space="0" w:color="auto"/>
+            </w:tcBorders>
+            <w:vAlign w:val="center"/>
+            <w:hideMark/>
+          </w:tcPr>
+          <w:p>
+            <w:pPr>
+              <w:spacing w:after="0" w:line="240" w:lineRule="auto"/>
+              <w:rPr>
+                <w:rFonts w:ascii="Calibri" w:eastAsia="Times New Roman" w:hAnsi="Calibri" w:cs="Calibri"/>
+                <w:b/>
+                <w:bCs/>
+                <w:color w:val="000000"/>
+                <w:szCs w:val="22"/>
+                <w:lang w:eastAsia="en-IN"/>
+              </w:rPr>
+            </w:pPr>
+          </w:p>
+        </w:tc>
+        <w:tc>
+          <w:tcPr>
+            <w:tcW w:w="1335" w:type="dxa"/>
+            <w:tcBorders>
+              <w:top w:val="nil"/>
+              <w:left w:val="nil"/>
+              <w:bottom w:val="single" w:sz="4" w:space="0" w:color="auto"/>
+              <w:right w:val="single" w:sz="4" w:space="0" w:color="auto"/>
+            </w:tcBorders>
+            <w:shd w:val="clear" w:color="auto" w:fill="auto"/>
+            <w:noWrap/>
+            <w:vAlign w:val="bottom"/>
+            <w:hideMark/>
+          </w:tcPr>
+          <w:p>
+            <w:pPr>
+              <w:spacing w:after="0" w:line="240" w:lineRule="auto"/>
+              <w:jc w:val="right"/>
+              <w:rPr>
+                <w:rFonts w:ascii="Calibri" w:eastAsia="Times New Roman" w:hAnsi="Calibri" w:cs="Calibri"/>
+                <w:color w:val="000000"/>
+                <w:szCs w:val="22"/>
+                <w:lang w:eastAsia="en-IN"/>
+              </w:rPr>
+            </w:pPr>
+            <w:r>
+              <w:rPr>
+                <w:rFonts w:ascii="Calibri" w:eastAsia="Times New Roman" w:hAnsi="Calibri" w:cs="Calibri"/>
+                <w:color w:val="000000"/>
+                <w:szCs w:val="22"/>
+                <w:lang w:eastAsia="en-IN"/>
+              </w:rPr>
+              <w:t>12-10-2021</w:t>
+            </w:r>
+          </w:p>
+        </w:tc>
+        <w:tc>
+          <w:tcPr>
+            <w:tcW w:w="1459" w:type="dxa"/>
+            <w:tcBorders>
+              <w:top w:val="nil"/>
+              <w:left w:val="nil"/>
+              <w:bottom w:val="single" w:sz="4" w:space="0" w:color="auto"/>
+              <w:right w:val="single" w:sz="4" w:space="0" w:color="auto"/>
+            </w:tcBorders>
+            <w:shd w:val="clear" w:color="auto" w:fill="auto"/>
+            <w:noWrap/>
+            <w:vAlign w:val="bottom"/>
+            <w:hideMark/>
+          </w:tcPr>
+          <w:p>
+            <w:pPr>
+              <w:spacing w:after="0" w:line="240" w:lineRule="auto"/>
+              <w:rPr>
+                <w:rFonts w:ascii="Calibri" w:eastAsia="Times New Roman" w:hAnsi="Calibri" w:cs="Calibri"/>
+                <w:color w:val="000000"/>
+                <w:szCs w:val="22"/>
+                <w:lang w:eastAsia="en-IN"/>
+              </w:rPr>
+            </w:pPr>
+            <w:r>
+              <w:rPr>
+                <w:rFonts w:ascii="Calibri" w:eastAsia="Times New Roman" w:hAnsi="Calibri" w:cs="Calibri"/>
+                <w:color w:val="000000"/>
+                <w:szCs w:val="22"/>
+                <w:lang w:eastAsia="en-IN"/>
+              </w:rPr>
+              <w:t>Tuesday</w:t>
+            </w:r>
+          </w:p>
+        </w:tc>
+        <w:tc>
+          <w:tcPr>
+            <w:tcW w:w="4768" w:type="dxa"/>
+            <w:tcBorders>
+              <w:top w:val="nil"/>
+              <w:left w:val="nil"/>
+              <w:bottom w:val="single" w:sz="4" w:space="0" w:color="auto"/>
+              <w:right w:val="single" w:sz="4" w:space="0" w:color="auto"/>
+            </w:tcBorders>
+            <w:shd w:val="clear" w:color="auto" w:fill="auto"/>
+            <w:noWrap/>
+            <w:vAlign w:val="bottom"/>
+            <w:hideMark/>
+          </w:tcPr>
+          <w:p>
+            <w:pPr>
+              <w:spacing w:after="0" w:line="240" w:lineRule="auto"/>
+              <w:rPr>
+                <w:rFonts w:ascii="Calibri" w:eastAsia="Times New Roman" w:hAnsi="Calibri" w:cs="Calibri"/>
+                <w:color w:val="000000"/>
+                <w:szCs w:val="22"/>
+                <w:lang w:eastAsia="en-IN"/>
+              </w:rPr>
+            </w:pPr>
+            <w:r>
+              <w:rPr>
+                <w:rFonts w:ascii="Calibri" w:eastAsia="Times New Roman" w:hAnsi="Calibri" w:cs="Calibri"/>
+                <w:color w:val="000000"/>
+                <w:szCs w:val="22"/>
+                <w:lang w:eastAsia="en-IN"/>
+              </w:rPr>
+              <w:t>How to decide priority</w:t>
+            </w:r>
+          </w:p>
+        </w:tc>
+      </w:tr>
+      <w:tr>
+        <w:trPr>
+          <w:trHeight w:val="288"/>
+        </w:trPr>
+        <w:tc>
+          <w:tcPr>
+            <w:tcW w:w="1454" w:type="dxa"/>
+            <w:vMerge/>
+            <w:tcBorders>
+              <w:top w:val="nil"/>
+              <w:left w:val="single" w:sz="4" w:space="0" w:color="auto"/>
+              <w:bottom w:val="single" w:sz="4" w:space="0" w:color="000000"/>
+              <w:right w:val="single" w:sz="4" w:space="0" w:color="auto"/>
+            </w:tcBorders>
+            <w:vAlign w:val="center"/>
+            <w:hideMark/>
+          </w:tcPr>
+          <w:p>
+            <w:pPr>
+              <w:spacing w:after="0" w:line="240" w:lineRule="auto"/>
+              <w:rPr>
+                <w:rFonts w:ascii="Calibri" w:eastAsia="Times New Roman" w:hAnsi="Calibri" w:cs="Calibri"/>
+                <w:b/>
+                <w:bCs/>
+                <w:color w:val="000000"/>
+                <w:szCs w:val="22"/>
+                <w:lang w:eastAsia="en-IN"/>
+              </w:rPr>
+            </w:pPr>
+          </w:p>
+        </w:tc>
+        <w:tc>
+          <w:tcPr>
+            <w:tcW w:w="1335" w:type="dxa"/>
+            <w:tcBorders>
+              <w:top w:val="nil"/>
+              <w:left w:val="nil"/>
+              <w:bottom w:val="single" w:sz="4" w:space="0" w:color="auto"/>
+              <w:right w:val="single" w:sz="4" w:space="0" w:color="auto"/>
+            </w:tcBorders>
+            <w:shd w:val="clear" w:color="auto" w:fill="auto"/>
+            <w:noWrap/>
+            <w:vAlign w:val="bottom"/>
+            <w:hideMark/>
+          </w:tcPr>
+          <w:p>
+            <w:pPr>
+              <w:spacing w:after="0" w:line="240" w:lineRule="auto"/>
+              <w:jc w:val="right"/>
+              <w:rPr>
+                <w:rFonts w:ascii="Calibri" w:eastAsia="Times New Roman" w:hAnsi="Calibri" w:cs="Calibri"/>
+                <w:color w:val="000000"/>
+                <w:szCs w:val="22"/>
+                <w:lang w:eastAsia="en-IN"/>
+              </w:rPr>
+            </w:pPr>
+            <w:r>
+              <w:rPr>
+                <w:rFonts w:ascii="Calibri" w:eastAsia="Times New Roman" w:hAnsi="Calibri" w:cs="Calibri"/>
+                <w:color w:val="000000"/>
+                <w:szCs w:val="22"/>
+                <w:lang w:eastAsia="en-IN"/>
+              </w:rPr>
+              <w:t>12-10-2021</w:t>
+            </w:r>
+          </w:p>
+        </w:tc>
+        <w:tc>
+          <w:tcPr>
+            <w:tcW w:w="1459" w:type="dxa"/>
+            <w:tcBorders>
+              <w:top w:val="nil"/>
+              <w:left w:val="nil"/>
+              <w:bottom w:val="single" w:sz="4" w:space="0" w:color="auto"/>
+              <w:right w:val="single" w:sz="4" w:space="0" w:color="auto"/>
+            </w:tcBorders>
+            <w:shd w:val="clear" w:color="auto" w:fill="auto"/>
+            <w:noWrap/>
+            <w:vAlign w:val="bottom"/>
+            <w:hideMark/>
+          </w:tcPr>
+          <w:p>
+            <w:pPr>
+              <w:spacing w:after="0" w:line="240" w:lineRule="auto"/>
+              <w:rPr>
+                <w:rFonts w:ascii="Calibri" w:eastAsia="Times New Roman" w:hAnsi="Calibri" w:cs="Calibri"/>
+                <w:color w:val="000000"/>
+                <w:szCs w:val="22"/>
+                <w:lang w:eastAsia="en-IN"/>
+              </w:rPr>
+            </w:pPr>
+            <w:r>
+              <w:rPr>
+                <w:rFonts w:ascii="Calibri" w:eastAsia="Times New Roman" w:hAnsi="Calibri" w:cs="Calibri"/>
+                <w:color w:val="000000"/>
+                <w:szCs w:val="22"/>
+                <w:lang w:eastAsia="en-IN"/>
+              </w:rPr>
+              <w:t>Tuesday</w:t>
+            </w:r>
+          </w:p>
+        </w:tc>
+        <w:tc>
+          <w:tcPr>
+            <w:tcW w:w="4768" w:type="dxa"/>
+            <w:tcBorders>
+              <w:top w:val="nil"/>
+              <w:left w:val="nil"/>
+              <w:bottom w:val="single" w:sz="4" w:space="0" w:color="auto"/>
+              <w:right w:val="single" w:sz="4" w:space="0" w:color="auto"/>
+            </w:tcBorders>
+            <w:shd w:val="clear" w:color="auto" w:fill="auto"/>
+            <w:noWrap/>
+            <w:vAlign w:val="bottom"/>
+            <w:hideMark/>
+          </w:tcPr>
+          <w:p>
+            <w:pPr>
+              <w:spacing w:after="0" w:line="240" w:lineRule="auto"/>
+              <w:rPr>
+                <w:rFonts w:ascii="Calibri" w:eastAsia="Times New Roman" w:hAnsi="Calibri" w:cs="Calibri"/>
+                <w:color w:val="000000"/>
+                <w:szCs w:val="22"/>
+                <w:lang w:eastAsia="en-IN"/>
+              </w:rPr>
+            </w:pPr>
+            <w:r>
+              <w:rPr>
+                <w:rFonts w:ascii="Calibri" w:eastAsia="Times New Roman" w:hAnsi="Calibri" w:cs="Calibri"/>
+                <w:color w:val="000000"/>
+                <w:szCs w:val="22"/>
+                <w:lang w:eastAsia="en-IN"/>
+              </w:rPr>
+              <w:t>Test Monitoring &amp; Control</w:t>
+            </w:r>
+          </w:p>
+        </w:tc>
+      </w:tr>
+      <w:tr>
+        <w:trPr>
+          <w:trHeight w:val="288"/>
+        </w:trPr>
+        <w:tc>
+          <w:tcPr>
+            <w:tcW w:w="1454" w:type="dxa"/>
+            <w:vMerge/>
+            <w:tcBorders>
+              <w:top w:val="nil"/>
+              <w:left w:val="single" w:sz="4" w:space="0" w:color="auto"/>
+              <w:bottom w:val="single" w:sz="4" w:space="0" w:color="000000"/>
+              <w:right w:val="single" w:sz="4" w:space="0" w:color="auto"/>
+            </w:tcBorders>
+            <w:vAlign w:val="center"/>
+            <w:hideMark/>
+          </w:tcPr>
+          <w:p>
+            <w:pPr>
+              <w:spacing w:after="0" w:line="240" w:lineRule="auto"/>
+              <w:rPr>
+                <w:rFonts w:ascii="Calibri" w:eastAsia="Times New Roman" w:hAnsi="Calibri" w:cs="Calibri"/>
+                <w:b/>
+                <w:bCs/>
+                <w:color w:val="000000"/>
+                <w:szCs w:val="22"/>
+                <w:lang w:eastAsia="en-IN"/>
+              </w:rPr>
+            </w:pPr>
+          </w:p>
+        </w:tc>
+        <w:tc>
+          <w:tcPr>
+            <w:tcW w:w="1335" w:type="dxa"/>
+            <w:tcBorders>
+              <w:top w:val="nil"/>
+              <w:left w:val="nil"/>
+              <w:bottom w:val="single" w:sz="4" w:space="0" w:color="auto"/>
+              <w:right w:val="single" w:sz="4" w:space="0" w:color="auto"/>
+            </w:tcBorders>
+            <w:shd w:val="clear" w:color="auto" w:fill="auto"/>
+            <w:noWrap/>
+            <w:vAlign w:val="bottom"/>
+            <w:hideMark/>
+          </w:tcPr>
+          <w:p>
+            <w:pPr>
+              <w:spacing w:after="0" w:line="240" w:lineRule="auto"/>
+              <w:jc w:val="right"/>
+              <w:rPr>
+                <w:rFonts w:ascii="Calibri" w:eastAsia="Times New Roman" w:hAnsi="Calibri" w:cs="Calibri"/>
+                <w:color w:val="000000"/>
+                <w:szCs w:val="22"/>
+                <w:lang w:eastAsia="en-IN"/>
+              </w:rPr>
+            </w:pPr>
+            <w:r>
+              <w:rPr>
+                <w:rFonts w:ascii="Calibri" w:eastAsia="Times New Roman" w:hAnsi="Calibri" w:cs="Calibri"/>
+                <w:color w:val="000000"/>
+                <w:szCs w:val="22"/>
+                <w:lang w:eastAsia="en-IN"/>
+              </w:rPr>
+              <w:t>12-10-2021</w:t>
+            </w:r>
+          </w:p>
+        </w:tc>
+        <w:tc>
+          <w:tcPr>
+            <w:tcW w:w="1459" w:type="dxa"/>
+            <w:tcBorders>
+              <w:top w:val="nil"/>
+              <w:left w:val="nil"/>
+              <w:bottom w:val="single" w:sz="4" w:space="0" w:color="auto"/>
+              <w:right w:val="single" w:sz="4" w:space="0" w:color="auto"/>
+            </w:tcBorders>
+            <w:shd w:val="clear" w:color="auto" w:fill="auto"/>
+            <w:noWrap/>
+            <w:vAlign w:val="bottom"/>
+            <w:hideMark/>
+          </w:tcPr>
+          <w:p>
+            <w:pPr>
+              <w:spacing w:after="0" w:line="240" w:lineRule="auto"/>
+              <w:rPr>
+                <w:rFonts w:ascii="Calibri" w:eastAsia="Times New Roman" w:hAnsi="Calibri" w:cs="Calibri"/>
+                <w:color w:val="000000"/>
+                <w:szCs w:val="22"/>
+                <w:lang w:eastAsia="en-IN"/>
+              </w:rPr>
+            </w:pPr>
+            <w:r>
+              <w:rPr>
+                <w:rFonts w:ascii="Calibri" w:eastAsia="Times New Roman" w:hAnsi="Calibri" w:cs="Calibri"/>
+                <w:color w:val="000000"/>
+                <w:szCs w:val="22"/>
+                <w:lang w:eastAsia="en-IN"/>
+              </w:rPr>
+              <w:t>Tuesday</w:t>
+            </w:r>
+          </w:p>
+        </w:tc>
+        <w:tc>
+          <w:tcPr>
+            <w:tcW w:w="4768" w:type="dxa"/>
+            <w:tcBorders>
+              <w:top w:val="nil"/>
+              <w:left w:val="nil"/>
+              <w:bottom w:val="single" w:sz="4" w:space="0" w:color="auto"/>
+              <w:right w:val="single" w:sz="4" w:space="0" w:color="auto"/>
+            </w:tcBorders>
+            <w:shd w:val="clear" w:color="auto" w:fill="auto"/>
+            <w:noWrap/>
+            <w:vAlign w:val="bottom"/>
+            <w:hideMark/>
+          </w:tcPr>
+          <w:p>
+            <w:pPr>
+              <w:spacing w:after="0" w:line="240" w:lineRule="auto"/>
+              <w:rPr>
+                <w:rFonts w:ascii="Calibri" w:eastAsia="Times New Roman" w:hAnsi="Calibri" w:cs="Calibri"/>
+                <w:color w:val="000000"/>
+                <w:szCs w:val="22"/>
+                <w:lang w:eastAsia="en-IN"/>
+              </w:rPr>
+            </w:pPr>
+            <w:r>
+              <w:rPr>
+                <w:rFonts w:ascii="Calibri" w:eastAsia="Times New Roman" w:hAnsi="Calibri" w:cs="Calibri"/>
+                <w:color w:val="000000"/>
+                <w:szCs w:val="22"/>
+                <w:lang w:eastAsia="en-IN"/>
+              </w:rPr>
+              <w:t>Test Progress</w:t>
+            </w:r>
+          </w:p>
+        </w:tc>
+      </w:tr>
+      <w:tr>
+        <w:trPr>
+          <w:trHeight w:val="288"/>
+        </w:trPr>
+        <w:tc>
+          <w:tcPr>
+            <w:tcW w:w="1454" w:type="dxa"/>
+            <w:vMerge/>
+            <w:tcBorders>
+              <w:top w:val="nil"/>
+              <w:left w:val="single" w:sz="4" w:space="0" w:color="auto"/>
+              <w:bottom w:val="single" w:sz="4" w:space="0" w:color="000000"/>
+              <w:right w:val="single" w:sz="4" w:space="0" w:color="auto"/>
+            </w:tcBorders>
+            <w:vAlign w:val="center"/>
+            <w:hideMark/>
+          </w:tcPr>
+          <w:p>
+            <w:pPr>
+              <w:spacing w:after="0" w:line="240" w:lineRule="auto"/>
+              <w:rPr>
+                <w:rFonts w:ascii="Calibri" w:eastAsia="Times New Roman" w:hAnsi="Calibri" w:cs="Calibri"/>
+                <w:b/>
+                <w:bCs/>
+                <w:color w:val="000000"/>
+                <w:szCs w:val="22"/>
+                <w:lang w:eastAsia="en-IN"/>
+              </w:rPr>
+            </w:pPr>
+          </w:p>
+        </w:tc>
+        <w:tc>
+          <w:tcPr>
+            <w:tcW w:w="1335" w:type="dxa"/>
+            <w:tcBorders>
+              <w:top w:val="nil"/>
+              <w:left w:val="nil"/>
+              <w:bottom w:val="single" w:sz="4" w:space="0" w:color="auto"/>
+              <w:right w:val="single" w:sz="4" w:space="0" w:color="auto"/>
+            </w:tcBorders>
+            <w:shd w:val="clear" w:color="auto" w:fill="auto"/>
+            <w:noWrap/>
+            <w:vAlign w:val="bottom"/>
+            <w:hideMark/>
+          </w:tcPr>
+          <w:p>
+            <w:pPr>
+              <w:spacing w:after="0" w:line="240" w:lineRule="auto"/>
+              <w:jc w:val="right"/>
+              <w:rPr>
+                <w:rFonts w:ascii="Calibri" w:eastAsia="Times New Roman" w:hAnsi="Calibri" w:cs="Calibri"/>
+                <w:color w:val="000000"/>
+                <w:szCs w:val="22"/>
+                <w:lang w:eastAsia="en-IN"/>
+              </w:rPr>
+            </w:pPr>
+            <w:r>
+              <w:rPr>
+                <w:rFonts w:ascii="Calibri" w:eastAsia="Times New Roman" w:hAnsi="Calibri" w:cs="Calibri"/>
+                <w:color w:val="000000"/>
+                <w:szCs w:val="22"/>
+                <w:lang w:eastAsia="en-IN"/>
+              </w:rPr>
+              <w:t>12-10-2021</w:t>
+            </w:r>
+          </w:p>
+        </w:tc>
+        <w:tc>
+          <w:tcPr>
+            <w:tcW w:w="1459" w:type="dxa"/>
+            <w:tcBorders>
+              <w:top w:val="nil"/>
+              <w:left w:val="nil"/>
+              <w:bottom w:val="single" w:sz="4" w:space="0" w:color="auto"/>
+              <w:right w:val="single" w:sz="4" w:space="0" w:color="auto"/>
+            </w:tcBorders>
+            <w:shd w:val="clear" w:color="auto" w:fill="auto"/>
+            <w:noWrap/>
+            <w:vAlign w:val="bottom"/>
+            <w:hideMark/>
+          </w:tcPr>
+          <w:p>
+            <w:pPr>
+              <w:spacing w:after="0" w:line="240" w:lineRule="auto"/>
+              <w:rPr>
+                <w:rFonts w:ascii="Calibri" w:eastAsia="Times New Roman" w:hAnsi="Calibri" w:cs="Calibri"/>
+                <w:color w:val="000000"/>
+                <w:szCs w:val="22"/>
+                <w:lang w:eastAsia="en-IN"/>
+              </w:rPr>
+            </w:pPr>
+            <w:r>
+              <w:rPr>
+                <w:rFonts w:ascii="Calibri" w:eastAsia="Times New Roman" w:hAnsi="Calibri" w:cs="Calibri"/>
+                <w:color w:val="000000"/>
+                <w:szCs w:val="22"/>
+                <w:lang w:eastAsia="en-IN"/>
+              </w:rPr>
+              <w:t>Tuesday</w:t>
+            </w:r>
+          </w:p>
+        </w:tc>
+        <w:tc>
+          <w:tcPr>
+            <w:tcW w:w="4768" w:type="dxa"/>
+            <w:tcBorders>
+              <w:top w:val="nil"/>
+              <w:left w:val="nil"/>
+              <w:bottom w:val="single" w:sz="4" w:space="0" w:color="auto"/>
+              <w:right w:val="single" w:sz="4" w:space="0" w:color="auto"/>
+            </w:tcBorders>
+            <w:shd w:val="clear" w:color="auto" w:fill="auto"/>
+            <w:noWrap/>
+            <w:vAlign w:val="bottom"/>
+            <w:hideMark/>
+          </w:tcPr>
+          <w:p>
+            <w:pPr>
+              <w:spacing w:after="0" w:line="240" w:lineRule="auto"/>
+              <w:rPr>
+                <w:rFonts w:ascii="Calibri" w:eastAsia="Times New Roman" w:hAnsi="Calibri" w:cs="Calibri"/>
+                <w:color w:val="000000"/>
+                <w:szCs w:val="22"/>
+                <w:lang w:eastAsia="en-IN"/>
+              </w:rPr>
+            </w:pPr>
+            <w:r>
+              <w:rPr>
+                <w:rFonts w:ascii="Calibri" w:eastAsia="Times New Roman" w:hAnsi="Calibri" w:cs="Calibri"/>
+                <w:color w:val="000000"/>
+                <w:szCs w:val="22"/>
+                <w:lang w:eastAsia="en-IN"/>
+              </w:rPr>
+              <w:t>Configuration Management</w:t>
+            </w:r>
+          </w:p>
+        </w:tc>
+      </w:tr>
+      <w:tr>
+        <w:trPr>
+          <w:trHeight w:val="288"/>
+        </w:trPr>
+        <w:tc>
+          <w:tcPr>
+            <w:tcW w:w="1454" w:type="dxa"/>
+            <w:vMerge/>
+            <w:tcBorders>
+              <w:top w:val="nil"/>
+              <w:left w:val="single" w:sz="4" w:space="0" w:color="auto"/>
+              <w:bottom w:val="single" w:sz="4" w:space="0" w:color="000000"/>
+              <w:right w:val="single" w:sz="4" w:space="0" w:color="auto"/>
+            </w:tcBorders>
+            <w:vAlign w:val="center"/>
+            <w:hideMark/>
+          </w:tcPr>
+          <w:p>
+            <w:pPr>
+              <w:spacing w:after="0" w:line="240" w:lineRule="auto"/>
+              <w:rPr>
+                <w:rFonts w:ascii="Calibri" w:eastAsia="Times New Roman" w:hAnsi="Calibri" w:cs="Calibri"/>
+                <w:b/>
+                <w:bCs/>
+                <w:color w:val="000000"/>
+                <w:szCs w:val="22"/>
+                <w:lang w:eastAsia="en-IN"/>
+              </w:rPr>
+            </w:pPr>
+          </w:p>
+        </w:tc>
+        <w:tc>
+          <w:tcPr>
+            <w:tcW w:w="1335" w:type="dxa"/>
+            <w:tcBorders>
+              <w:top w:val="nil"/>
+              <w:left w:val="nil"/>
+              <w:bottom w:val="single" w:sz="4" w:space="0" w:color="auto"/>
+              <w:right w:val="single" w:sz="4" w:space="0" w:color="auto"/>
+            </w:tcBorders>
+            <w:shd w:val="clear" w:color="auto" w:fill="auto"/>
+            <w:noWrap/>
+            <w:vAlign w:val="bottom"/>
+            <w:hideMark/>
+          </w:tcPr>
+          <w:p>
+            <w:pPr>
+              <w:spacing w:after="0" w:line="240" w:lineRule="auto"/>
+              <w:jc w:val="right"/>
+              <w:rPr>
+                <w:rFonts w:ascii="Calibri" w:eastAsia="Times New Roman" w:hAnsi="Calibri" w:cs="Calibri"/>
+                <w:color w:val="000000"/>
+                <w:szCs w:val="22"/>
+                <w:lang w:eastAsia="en-IN"/>
+              </w:rPr>
+            </w:pPr>
+            <w:r>
+              <w:rPr>
+                <w:rFonts w:ascii="Calibri" w:eastAsia="Times New Roman" w:hAnsi="Calibri" w:cs="Calibri"/>
+                <w:color w:val="000000"/>
+                <w:szCs w:val="22"/>
+                <w:lang w:eastAsia="en-IN"/>
+              </w:rPr>
+              <w:t>13-10-2021</w:t>
+            </w:r>
+          </w:p>
+        </w:tc>
+        <w:tc>
+          <w:tcPr>
+            <w:tcW w:w="1459" w:type="dxa"/>
+            <w:tcBorders>
+              <w:top w:val="nil"/>
+              <w:left w:val="nil"/>
+              <w:bottom w:val="single" w:sz="4" w:space="0" w:color="auto"/>
+              <w:right w:val="single" w:sz="4" w:space="0" w:color="auto"/>
+            </w:tcBorders>
+            <w:shd w:val="clear" w:color="auto" w:fill="auto"/>
+            <w:noWrap/>
+            <w:vAlign w:val="bottom"/>
+            <w:hideMark/>
+          </w:tcPr>
+          <w:p>
+            <w:pPr>
+              <w:spacing w:after="0" w:line="240" w:lineRule="auto"/>
+              <w:rPr>
+                <w:rFonts w:ascii="Calibri" w:eastAsia="Times New Roman" w:hAnsi="Calibri" w:cs="Calibri"/>
+                <w:color w:val="000000"/>
+                <w:szCs w:val="22"/>
+                <w:lang w:eastAsia="en-IN"/>
+              </w:rPr>
+            </w:pPr>
+            <w:r>
+              <w:rPr>
+                <w:rFonts w:ascii="Calibri" w:eastAsia="Times New Roman" w:hAnsi="Calibri" w:cs="Calibri"/>
+                <w:color w:val="000000"/>
+                <w:szCs w:val="22"/>
+                <w:lang w:eastAsia="en-IN"/>
+              </w:rPr>
+              <w:t>Wednesday</w:t>
+            </w:r>
+          </w:p>
+        </w:tc>
+        <w:tc>
+          <w:tcPr>
+            <w:tcW w:w="4768" w:type="dxa"/>
+            <w:tcBorders>
+              <w:top w:val="nil"/>
+              <w:left w:val="nil"/>
+              <w:bottom w:val="single" w:sz="4" w:space="0" w:color="auto"/>
+              <w:right w:val="single" w:sz="4" w:space="0" w:color="auto"/>
+            </w:tcBorders>
+            <w:shd w:val="clear" w:color="auto" w:fill="auto"/>
+            <w:noWrap/>
+            <w:vAlign w:val="bottom"/>
+            <w:hideMark/>
+          </w:tcPr>
+          <w:p>
+            <w:pPr>
+              <w:spacing w:after="0" w:line="240" w:lineRule="auto"/>
+              <w:rPr>
+                <w:rFonts w:ascii="Calibri" w:eastAsia="Times New Roman" w:hAnsi="Calibri" w:cs="Calibri"/>
+                <w:color w:val="000000"/>
+                <w:szCs w:val="22"/>
+                <w:lang w:eastAsia="en-IN"/>
+              </w:rPr>
+            </w:pPr>
+            <w:r>
+              <w:rPr>
+                <w:rFonts w:ascii="Calibri" w:eastAsia="Times New Roman" w:hAnsi="Calibri" w:cs="Calibri"/>
+                <w:color w:val="000000"/>
+                <w:szCs w:val="22"/>
+                <w:lang w:eastAsia="en-IN"/>
+              </w:rPr>
+              <w:t>Risk &amp; Testing</w:t>
+            </w:r>
+          </w:p>
+        </w:tc>
+      </w:tr>
+      <w:tr>
+        <w:trPr>
+          <w:trHeight w:val="288"/>
+        </w:trPr>
+        <w:tc>
+          <w:tcPr>
+            <w:tcW w:w="1454" w:type="dxa"/>
+            <w:vMerge/>
+            <w:tcBorders>
+              <w:top w:val="nil"/>
+              <w:left w:val="single" w:sz="4" w:space="0" w:color="auto"/>
+              <w:bottom w:val="single" w:sz="4" w:space="0" w:color="000000"/>
+              <w:right w:val="single" w:sz="4" w:space="0" w:color="auto"/>
+            </w:tcBorders>
+            <w:vAlign w:val="center"/>
+            <w:hideMark/>
+          </w:tcPr>
+          <w:p>
+            <w:pPr>
+              <w:spacing w:after="0" w:line="240" w:lineRule="auto"/>
+              <w:rPr>
+                <w:rFonts w:ascii="Calibri" w:eastAsia="Times New Roman" w:hAnsi="Calibri" w:cs="Calibri"/>
+                <w:b/>
+                <w:bCs/>
+                <w:color w:val="000000"/>
+                <w:szCs w:val="22"/>
+                <w:lang w:eastAsia="en-IN"/>
+              </w:rPr>
+            </w:pPr>
+          </w:p>
+        </w:tc>
+        <w:tc>
+          <w:tcPr>
+            <w:tcW w:w="1335" w:type="dxa"/>
+            <w:tcBorders>
+              <w:top w:val="nil"/>
+              <w:left w:val="nil"/>
+              <w:bottom w:val="single" w:sz="4" w:space="0" w:color="auto"/>
+              <w:right w:val="single" w:sz="4" w:space="0" w:color="auto"/>
+            </w:tcBorders>
+            <w:shd w:val="clear" w:color="auto" w:fill="auto"/>
+            <w:noWrap/>
+            <w:vAlign w:val="bottom"/>
+            <w:hideMark/>
+          </w:tcPr>
+          <w:p>
+            <w:pPr>
+              <w:spacing w:after="0" w:line="240" w:lineRule="auto"/>
+              <w:jc w:val="right"/>
+              <w:rPr>
+                <w:rFonts w:ascii="Calibri" w:eastAsia="Times New Roman" w:hAnsi="Calibri" w:cs="Calibri"/>
+                <w:color w:val="000000"/>
+                <w:szCs w:val="22"/>
+                <w:lang w:eastAsia="en-IN"/>
+              </w:rPr>
+            </w:pPr>
+            <w:r>
+              <w:rPr>
+                <w:rFonts w:ascii="Calibri" w:eastAsia="Times New Roman" w:hAnsi="Calibri" w:cs="Calibri"/>
+                <w:color w:val="000000"/>
+                <w:szCs w:val="22"/>
+                <w:lang w:eastAsia="en-IN"/>
+              </w:rPr>
+              <w:t>13-10-2021</w:t>
+            </w:r>
+          </w:p>
+        </w:tc>
+        <w:tc>
+          <w:tcPr>
+            <w:tcW w:w="1459" w:type="dxa"/>
+            <w:tcBorders>
+              <w:top w:val="nil"/>
+              <w:left w:val="nil"/>
+              <w:bottom w:val="single" w:sz="4" w:space="0" w:color="auto"/>
+              <w:right w:val="single" w:sz="4" w:space="0" w:color="auto"/>
+            </w:tcBorders>
+            <w:shd w:val="clear" w:color="auto" w:fill="auto"/>
+            <w:noWrap/>
+            <w:vAlign w:val="bottom"/>
+            <w:hideMark/>
+          </w:tcPr>
+          <w:p>
+            <w:pPr>
+              <w:spacing w:after="0" w:line="240" w:lineRule="auto"/>
+              <w:rPr>
+                <w:rFonts w:ascii="Calibri" w:eastAsia="Times New Roman" w:hAnsi="Calibri" w:cs="Calibri"/>
+                <w:color w:val="000000"/>
+                <w:szCs w:val="22"/>
+                <w:lang w:eastAsia="en-IN"/>
+              </w:rPr>
+            </w:pPr>
+            <w:r>
+              <w:rPr>
+                <w:rFonts w:ascii="Calibri" w:eastAsia="Times New Roman" w:hAnsi="Calibri" w:cs="Calibri"/>
+                <w:color w:val="000000"/>
+                <w:szCs w:val="22"/>
+                <w:lang w:eastAsia="en-IN"/>
+              </w:rPr>
+              <w:t>Wednesday</w:t>
+            </w:r>
+          </w:p>
+        </w:tc>
+        <w:tc>
+          <w:tcPr>
+            <w:tcW w:w="4768" w:type="dxa"/>
+            <w:tcBorders>
+              <w:top w:val="nil"/>
+              <w:left w:val="nil"/>
+              <w:bottom w:val="single" w:sz="4" w:space="0" w:color="auto"/>
+              <w:right w:val="single" w:sz="4" w:space="0" w:color="auto"/>
+            </w:tcBorders>
+            <w:shd w:val="clear" w:color="auto" w:fill="auto"/>
+            <w:noWrap/>
+            <w:vAlign w:val="bottom"/>
+            <w:hideMark/>
+          </w:tcPr>
+          <w:p>
+            <w:pPr>
+              <w:spacing w:after="0" w:line="240" w:lineRule="auto"/>
+              <w:rPr>
+                <w:rFonts w:ascii="Calibri" w:eastAsia="Times New Roman" w:hAnsi="Calibri" w:cs="Calibri"/>
+                <w:color w:val="000000"/>
+                <w:szCs w:val="22"/>
+                <w:lang w:eastAsia="en-IN"/>
+              </w:rPr>
+            </w:pPr>
+            <w:r>
+              <w:rPr>
+                <w:rFonts w:ascii="Calibri" w:eastAsia="Times New Roman" w:hAnsi="Calibri" w:cs="Calibri"/>
+                <w:color w:val="000000"/>
+                <w:szCs w:val="22"/>
+                <w:lang w:eastAsia="en-IN"/>
+              </w:rPr>
+              <w:t>What is defect</w:t>
+            </w:r>
+          </w:p>
+        </w:tc>
+      </w:tr>
+      <w:tr>
+        <w:trPr>
+          <w:trHeight w:val="288"/>
+        </w:trPr>
+        <w:tc>
+          <w:tcPr>
+            <w:tcW w:w="1454" w:type="dxa"/>
+            <w:vMerge/>
+            <w:tcBorders>
+              <w:top w:val="nil"/>
+              <w:left w:val="single" w:sz="4" w:space="0" w:color="auto"/>
+              <w:bottom w:val="single" w:sz="4" w:space="0" w:color="000000"/>
+              <w:right w:val="single" w:sz="4" w:space="0" w:color="auto"/>
+            </w:tcBorders>
+            <w:vAlign w:val="center"/>
+            <w:hideMark/>
+          </w:tcPr>
+          <w:p>
+            <w:pPr>
+              <w:spacing w:after="0" w:line="240" w:lineRule="auto"/>
+              <w:rPr>
+                <w:rFonts w:ascii="Calibri" w:eastAsia="Times New Roman" w:hAnsi="Calibri" w:cs="Calibri"/>
+                <w:b/>
+                <w:bCs/>
+                <w:color w:val="000000"/>
+                <w:szCs w:val="22"/>
+                <w:lang w:eastAsia="en-IN"/>
+              </w:rPr>
+            </w:pPr>
+          </w:p>
+        </w:tc>
+        <w:tc>
+          <w:tcPr>
+            <w:tcW w:w="1335" w:type="dxa"/>
+            <w:tcBorders>
+              <w:top w:val="nil"/>
+              <w:left w:val="nil"/>
+              <w:bottom w:val="single" w:sz="4" w:space="0" w:color="auto"/>
+              <w:right w:val="single" w:sz="4" w:space="0" w:color="auto"/>
+            </w:tcBorders>
+            <w:shd w:val="clear" w:color="auto" w:fill="auto"/>
+            <w:noWrap/>
+            <w:vAlign w:val="bottom"/>
+            <w:hideMark/>
+          </w:tcPr>
+          <w:p>
+            <w:pPr>
+              <w:spacing w:after="0" w:line="240" w:lineRule="auto"/>
+              <w:jc w:val="right"/>
+              <w:rPr>
+                <w:rFonts w:ascii="Calibri" w:eastAsia="Times New Roman" w:hAnsi="Calibri" w:cs="Calibri"/>
+                <w:color w:val="000000"/>
+                <w:szCs w:val="22"/>
+                <w:lang w:eastAsia="en-IN"/>
+              </w:rPr>
+            </w:pPr>
+            <w:r>
+              <w:rPr>
+                <w:rFonts w:ascii="Calibri" w:eastAsia="Times New Roman" w:hAnsi="Calibri" w:cs="Calibri"/>
+                <w:color w:val="000000"/>
+                <w:szCs w:val="22"/>
+                <w:lang w:eastAsia="en-IN"/>
+              </w:rPr>
+              <w:t>13-10-2021</w:t>
+            </w:r>
+          </w:p>
+        </w:tc>
+        <w:tc>
+          <w:tcPr>
+            <w:tcW w:w="1459" w:type="dxa"/>
+            <w:tcBorders>
+              <w:top w:val="nil"/>
+              <w:left w:val="nil"/>
+              <w:bottom w:val="single" w:sz="4" w:space="0" w:color="auto"/>
+              <w:right w:val="single" w:sz="4" w:space="0" w:color="auto"/>
+            </w:tcBorders>
+            <w:shd w:val="clear" w:color="auto" w:fill="auto"/>
+            <w:noWrap/>
+            <w:vAlign w:val="bottom"/>
+            <w:hideMark/>
+          </w:tcPr>
+          <w:p>
+            <w:pPr>
+              <w:spacing w:after="0" w:line="240" w:lineRule="auto"/>
+              <w:rPr>
+                <w:rFonts w:ascii="Calibri" w:eastAsia="Times New Roman" w:hAnsi="Calibri" w:cs="Calibri"/>
+                <w:color w:val="000000"/>
+                <w:szCs w:val="22"/>
+                <w:lang w:eastAsia="en-IN"/>
+              </w:rPr>
+            </w:pPr>
+            <w:r>
+              <w:rPr>
+                <w:rFonts w:ascii="Calibri" w:eastAsia="Times New Roman" w:hAnsi="Calibri" w:cs="Calibri"/>
+                <w:color w:val="000000"/>
+                <w:szCs w:val="22"/>
+                <w:lang w:eastAsia="en-IN"/>
+              </w:rPr>
+              <w:t>Wednesday</w:t>
+            </w:r>
+          </w:p>
+        </w:tc>
+        <w:tc>
+          <w:tcPr>
+            <w:tcW w:w="4768" w:type="dxa"/>
+            <w:tcBorders>
+              <w:top w:val="nil"/>
+              <w:left w:val="nil"/>
+              <w:bottom w:val="single" w:sz="4" w:space="0" w:color="auto"/>
+              <w:right w:val="single" w:sz="4" w:space="0" w:color="auto"/>
+            </w:tcBorders>
+            <w:shd w:val="clear" w:color="auto" w:fill="auto"/>
+            <w:noWrap/>
+            <w:vAlign w:val="bottom"/>
+            <w:hideMark/>
+          </w:tcPr>
+          <w:p>
+            <w:pPr>
+              <w:spacing w:after="0" w:line="240" w:lineRule="auto"/>
+              <w:rPr>
+                <w:rFonts w:ascii="Calibri" w:eastAsia="Times New Roman" w:hAnsi="Calibri" w:cs="Calibri"/>
+                <w:color w:val="000000"/>
+                <w:szCs w:val="22"/>
+                <w:lang w:eastAsia="en-IN"/>
+              </w:rPr>
+            </w:pPr>
+            <w:r>
+              <w:rPr>
+                <w:rFonts w:ascii="Calibri" w:eastAsia="Times New Roman" w:hAnsi="Calibri" w:cs="Calibri"/>
+                <w:color w:val="000000"/>
+                <w:szCs w:val="22"/>
+                <w:lang w:eastAsia="en-IN"/>
+              </w:rPr>
+              <w:t>Defect Priority &amp; Severity</w:t>
+            </w:r>
+          </w:p>
+        </w:tc>
+      </w:tr>
+      <w:tr>
+        <w:trPr>
+          <w:trHeight w:val="288"/>
+        </w:trPr>
+        <w:tc>
+          <w:tcPr>
+            <w:tcW w:w="1454" w:type="dxa"/>
+            <w:vMerge/>
+            <w:tcBorders>
+              <w:top w:val="nil"/>
+              <w:left w:val="single" w:sz="4" w:space="0" w:color="auto"/>
+              <w:bottom w:val="single" w:sz="4" w:space="0" w:color="000000"/>
+              <w:right w:val="single" w:sz="4" w:space="0" w:color="auto"/>
+            </w:tcBorders>
+            <w:vAlign w:val="center"/>
+            <w:hideMark/>
+          </w:tcPr>
+          <w:p>
+            <w:pPr>
+              <w:spacing w:after="0" w:line="240" w:lineRule="auto"/>
+              <w:rPr>
+                <w:rFonts w:ascii="Calibri" w:eastAsia="Times New Roman" w:hAnsi="Calibri" w:cs="Calibri"/>
+                <w:b/>
+                <w:bCs/>
+                <w:color w:val="000000"/>
+                <w:szCs w:val="22"/>
+                <w:lang w:eastAsia="en-IN"/>
+              </w:rPr>
+            </w:pPr>
+          </w:p>
+        </w:tc>
+        <w:tc>
+          <w:tcPr>
+            <w:tcW w:w="1335" w:type="dxa"/>
+            <w:tcBorders>
+              <w:top w:val="nil"/>
+              <w:left w:val="nil"/>
+              <w:bottom w:val="single" w:sz="4" w:space="0" w:color="auto"/>
+              <w:right w:val="single" w:sz="4" w:space="0" w:color="auto"/>
+            </w:tcBorders>
+            <w:shd w:val="clear" w:color="auto" w:fill="auto"/>
+            <w:noWrap/>
+            <w:vAlign w:val="bottom"/>
+            <w:hideMark/>
+          </w:tcPr>
+          <w:p>
+            <w:pPr>
+              <w:spacing w:after="0" w:line="240" w:lineRule="auto"/>
+              <w:jc w:val="right"/>
+              <w:rPr>
+                <w:rFonts w:ascii="Calibri" w:eastAsia="Times New Roman" w:hAnsi="Calibri" w:cs="Calibri"/>
+                <w:color w:val="000000"/>
+                <w:szCs w:val="22"/>
+                <w:lang w:eastAsia="en-IN"/>
+              </w:rPr>
+            </w:pPr>
+            <w:r>
+              <w:rPr>
+                <w:rFonts w:ascii="Calibri" w:eastAsia="Times New Roman" w:hAnsi="Calibri" w:cs="Calibri"/>
+                <w:color w:val="000000"/>
+                <w:szCs w:val="22"/>
+                <w:lang w:eastAsia="en-IN"/>
+              </w:rPr>
+              <w:t>13-10-2021</w:t>
+            </w:r>
+          </w:p>
+        </w:tc>
+        <w:tc>
+          <w:tcPr>
+            <w:tcW w:w="1459" w:type="dxa"/>
+            <w:tcBorders>
+              <w:top w:val="nil"/>
+              <w:left w:val="nil"/>
+              <w:bottom w:val="single" w:sz="4" w:space="0" w:color="auto"/>
+              <w:right w:val="single" w:sz="4" w:space="0" w:color="auto"/>
+            </w:tcBorders>
+            <w:shd w:val="clear" w:color="auto" w:fill="auto"/>
+            <w:noWrap/>
+            <w:vAlign w:val="bottom"/>
+            <w:hideMark/>
+          </w:tcPr>
+          <w:p>
+            <w:pPr>
+              <w:spacing w:after="0" w:line="240" w:lineRule="auto"/>
+              <w:rPr>
+                <w:rFonts w:ascii="Calibri" w:eastAsia="Times New Roman" w:hAnsi="Calibri" w:cs="Calibri"/>
+                <w:color w:val="000000"/>
+                <w:szCs w:val="22"/>
+                <w:lang w:eastAsia="en-IN"/>
+              </w:rPr>
+            </w:pPr>
+            <w:r>
+              <w:rPr>
+                <w:rFonts w:ascii="Calibri" w:eastAsia="Times New Roman" w:hAnsi="Calibri" w:cs="Calibri"/>
+                <w:color w:val="000000"/>
+                <w:szCs w:val="22"/>
+                <w:lang w:eastAsia="en-IN"/>
+              </w:rPr>
+              <w:t>Wednesday</w:t>
+            </w:r>
+          </w:p>
+        </w:tc>
+        <w:tc>
+          <w:tcPr>
+            <w:tcW w:w="4768" w:type="dxa"/>
+            <w:tcBorders>
+              <w:top w:val="nil"/>
+              <w:left w:val="nil"/>
+              <w:bottom w:val="single" w:sz="4" w:space="0" w:color="auto"/>
+              <w:right w:val="single" w:sz="4" w:space="0" w:color="auto"/>
+            </w:tcBorders>
+            <w:shd w:val="clear" w:color="auto" w:fill="auto"/>
+            <w:noWrap/>
+            <w:vAlign w:val="bottom"/>
+            <w:hideMark/>
+          </w:tcPr>
+          <w:p>
+            <w:pPr>
+              <w:spacing w:after="0" w:line="240" w:lineRule="auto"/>
+              <w:rPr>
+                <w:rFonts w:ascii="Calibri" w:eastAsia="Times New Roman" w:hAnsi="Calibri" w:cs="Calibri"/>
+                <w:color w:val="000000"/>
+                <w:szCs w:val="22"/>
+                <w:lang w:eastAsia="en-IN"/>
+              </w:rPr>
+            </w:pPr>
+            <w:r>
+              <w:rPr>
+                <w:rFonts w:ascii="Calibri" w:eastAsia="Times New Roman" w:hAnsi="Calibri" w:cs="Calibri"/>
+                <w:color w:val="000000"/>
+                <w:szCs w:val="22"/>
+                <w:lang w:eastAsia="en-IN"/>
+              </w:rPr>
+              <w:t>Defect Life Cycle</w:t>
+            </w:r>
+          </w:p>
+        </w:tc>
+      </w:tr>
+      <w:tr>
+        <w:trPr>
+          <w:trHeight w:val="288"/>
+        </w:trPr>
+        <w:tc>
+          <w:tcPr>
+            <w:tcW w:w="1454" w:type="dxa"/>
+            <w:vMerge/>
+            <w:tcBorders>
+              <w:top w:val="nil"/>
+              <w:left w:val="single" w:sz="4" w:space="0" w:color="auto"/>
+              <w:bottom w:val="single" w:sz="4" w:space="0" w:color="000000"/>
+              <w:right w:val="single" w:sz="4" w:space="0" w:color="auto"/>
+            </w:tcBorders>
+            <w:vAlign w:val="center"/>
+            <w:hideMark/>
+          </w:tcPr>
+          <w:p>
+            <w:pPr>
+              <w:spacing w:after="0" w:line="240" w:lineRule="auto"/>
+              <w:rPr>
+                <w:rFonts w:ascii="Calibri" w:eastAsia="Times New Roman" w:hAnsi="Calibri" w:cs="Calibri"/>
+                <w:b/>
+                <w:bCs/>
+                <w:color w:val="000000"/>
+                <w:szCs w:val="22"/>
+                <w:lang w:eastAsia="en-IN"/>
+              </w:rPr>
+            </w:pPr>
+          </w:p>
+        </w:tc>
+        <w:tc>
+          <w:tcPr>
+            <w:tcW w:w="1335" w:type="dxa"/>
+            <w:tcBorders>
+              <w:top w:val="nil"/>
+              <w:left w:val="nil"/>
+              <w:bottom w:val="single" w:sz="4" w:space="0" w:color="auto"/>
+              <w:right w:val="single" w:sz="4" w:space="0" w:color="auto"/>
+            </w:tcBorders>
+            <w:shd w:val="clear" w:color="auto" w:fill="auto"/>
+            <w:noWrap/>
+            <w:vAlign w:val="bottom"/>
+            <w:hideMark/>
+          </w:tcPr>
+          <w:p>
+            <w:pPr>
+              <w:spacing w:after="0" w:line="240" w:lineRule="auto"/>
+              <w:jc w:val="right"/>
+              <w:rPr>
+                <w:rFonts w:ascii="Calibri" w:eastAsia="Times New Roman" w:hAnsi="Calibri" w:cs="Calibri"/>
+                <w:color w:val="000000"/>
+                <w:szCs w:val="22"/>
+                <w:lang w:eastAsia="en-IN"/>
+              </w:rPr>
+            </w:pPr>
+            <w:r>
+              <w:rPr>
+                <w:rFonts w:ascii="Calibri" w:eastAsia="Times New Roman" w:hAnsi="Calibri" w:cs="Calibri"/>
+                <w:color w:val="000000"/>
+                <w:szCs w:val="22"/>
+                <w:lang w:eastAsia="en-IN"/>
+              </w:rPr>
+              <w:t>13-10-2021</w:t>
+            </w:r>
+          </w:p>
+        </w:tc>
+        <w:tc>
+          <w:tcPr>
+            <w:tcW w:w="1459" w:type="dxa"/>
+            <w:tcBorders>
+              <w:top w:val="nil"/>
+              <w:left w:val="nil"/>
+              <w:bottom w:val="single" w:sz="4" w:space="0" w:color="auto"/>
+              <w:right w:val="single" w:sz="4" w:space="0" w:color="auto"/>
+            </w:tcBorders>
+            <w:shd w:val="clear" w:color="auto" w:fill="auto"/>
+            <w:noWrap/>
+            <w:vAlign w:val="bottom"/>
+            <w:hideMark/>
+          </w:tcPr>
+          <w:p>
+            <w:pPr>
+              <w:spacing w:after="0" w:line="240" w:lineRule="auto"/>
+              <w:rPr>
+                <w:rFonts w:ascii="Calibri" w:eastAsia="Times New Roman" w:hAnsi="Calibri" w:cs="Calibri"/>
+                <w:color w:val="000000"/>
+                <w:szCs w:val="22"/>
+                <w:lang w:eastAsia="en-IN"/>
+              </w:rPr>
+            </w:pPr>
+            <w:r>
+              <w:rPr>
+                <w:rFonts w:ascii="Calibri" w:eastAsia="Times New Roman" w:hAnsi="Calibri" w:cs="Calibri"/>
+                <w:color w:val="000000"/>
+                <w:szCs w:val="22"/>
+                <w:lang w:eastAsia="en-IN"/>
+              </w:rPr>
+              <w:t>Wednesday</w:t>
+            </w:r>
+          </w:p>
+        </w:tc>
+        <w:tc>
+          <w:tcPr>
+            <w:tcW w:w="4768" w:type="dxa"/>
+            <w:tcBorders>
+              <w:top w:val="nil"/>
+              <w:left w:val="nil"/>
+              <w:bottom w:val="single" w:sz="4" w:space="0" w:color="auto"/>
+              <w:right w:val="single" w:sz="4" w:space="0" w:color="auto"/>
+            </w:tcBorders>
+            <w:shd w:val="clear" w:color="auto" w:fill="auto"/>
+            <w:noWrap/>
+            <w:vAlign w:val="bottom"/>
+            <w:hideMark/>
+          </w:tcPr>
+          <w:p>
+            <w:pPr>
+              <w:spacing w:after="0" w:line="240" w:lineRule="auto"/>
+              <w:rPr>
+                <w:rFonts w:ascii="Calibri" w:eastAsia="Times New Roman" w:hAnsi="Calibri" w:cs="Calibri"/>
+                <w:color w:val="000000"/>
+                <w:szCs w:val="22"/>
+                <w:lang w:eastAsia="en-IN"/>
+              </w:rPr>
+            </w:pPr>
+            <w:r>
+              <w:rPr>
+                <w:rFonts w:ascii="Calibri" w:eastAsia="Times New Roman" w:hAnsi="Calibri" w:cs="Calibri"/>
+                <w:color w:val="000000"/>
+                <w:szCs w:val="22"/>
+                <w:lang w:eastAsia="en-IN"/>
+              </w:rPr>
+              <w:t>Attributes of defect</w:t>
+            </w:r>
+          </w:p>
+        </w:tc>
+      </w:tr>
+      <w:tr>
+        <w:trPr>
+          <w:trHeight w:val="288"/>
+        </w:trPr>
+        <w:tc>
+          <w:tcPr>
+            <w:tcW w:w="1454" w:type="dxa"/>
+            <w:vMerge/>
+            <w:tcBorders>
+              <w:top w:val="nil"/>
+              <w:left w:val="single" w:sz="4" w:space="0" w:color="auto"/>
+              <w:bottom w:val="single" w:sz="4" w:space="0" w:color="000000"/>
+              <w:right w:val="single" w:sz="4" w:space="0" w:color="auto"/>
+            </w:tcBorders>
+            <w:vAlign w:val="center"/>
+            <w:hideMark/>
+          </w:tcPr>
+          <w:p>
+            <w:pPr>
+              <w:spacing w:after="0" w:line="240" w:lineRule="auto"/>
+              <w:rPr>
+                <w:rFonts w:ascii="Calibri" w:eastAsia="Times New Roman" w:hAnsi="Calibri" w:cs="Calibri"/>
+                <w:b/>
+                <w:bCs/>
+                <w:color w:val="000000"/>
+                <w:szCs w:val="22"/>
+                <w:lang w:eastAsia="en-IN"/>
+              </w:rPr>
+            </w:pPr>
+          </w:p>
+        </w:tc>
+        <w:tc>
+          <w:tcPr>
+            <w:tcW w:w="1335" w:type="dxa"/>
+            <w:tcBorders>
+              <w:top w:val="nil"/>
+              <w:left w:val="nil"/>
+              <w:bottom w:val="single" w:sz="4" w:space="0" w:color="auto"/>
+              <w:right w:val="single" w:sz="4" w:space="0" w:color="auto"/>
+            </w:tcBorders>
+            <w:shd w:val="clear" w:color="auto" w:fill="auto"/>
+            <w:noWrap/>
+            <w:vAlign w:val="bottom"/>
+            <w:hideMark/>
+          </w:tcPr>
+          <w:p>
+            <w:pPr>
+              <w:spacing w:after="0" w:line="240" w:lineRule="auto"/>
+              <w:jc w:val="right"/>
+              <w:rPr>
+                <w:rFonts w:ascii="Calibri" w:eastAsia="Times New Roman" w:hAnsi="Calibri" w:cs="Calibri"/>
+                <w:color w:val="000000"/>
+                <w:szCs w:val="22"/>
+                <w:lang w:eastAsia="en-IN"/>
+              </w:rPr>
+            </w:pPr>
+            <w:r>
+              <w:rPr>
+                <w:rFonts w:ascii="Calibri" w:eastAsia="Times New Roman" w:hAnsi="Calibri" w:cs="Calibri"/>
+                <w:color w:val="000000"/>
+                <w:szCs w:val="22"/>
+                <w:lang w:eastAsia="en-IN"/>
+              </w:rPr>
+              <w:t>14-10-2021</w:t>
+            </w:r>
+          </w:p>
+        </w:tc>
+        <w:tc>
+          <w:tcPr>
+            <w:tcW w:w="1459" w:type="dxa"/>
+            <w:tcBorders>
+              <w:top w:val="nil"/>
+              <w:left w:val="nil"/>
+              <w:bottom w:val="single" w:sz="4" w:space="0" w:color="auto"/>
+              <w:right w:val="single" w:sz="4" w:space="0" w:color="auto"/>
+            </w:tcBorders>
+            <w:shd w:val="clear" w:color="auto" w:fill="auto"/>
+            <w:noWrap/>
+            <w:vAlign w:val="bottom"/>
+            <w:hideMark/>
+          </w:tcPr>
+          <w:p>
+            <w:pPr>
+              <w:spacing w:after="0" w:line="240" w:lineRule="auto"/>
+              <w:rPr>
+                <w:rFonts w:ascii="Calibri" w:eastAsia="Times New Roman" w:hAnsi="Calibri" w:cs="Calibri"/>
+                <w:color w:val="000000"/>
+                <w:szCs w:val="22"/>
+                <w:lang w:eastAsia="en-IN"/>
+              </w:rPr>
+            </w:pPr>
+            <w:r>
+              <w:rPr>
+                <w:rFonts w:ascii="Calibri" w:eastAsia="Times New Roman" w:hAnsi="Calibri" w:cs="Calibri"/>
+                <w:color w:val="000000"/>
+                <w:szCs w:val="22"/>
+                <w:lang w:eastAsia="en-IN"/>
+              </w:rPr>
+              <w:t>Thursday</w:t>
+            </w:r>
+          </w:p>
+        </w:tc>
+        <w:tc>
+          <w:tcPr>
+            <w:tcW w:w="4768" w:type="dxa"/>
+            <w:tcBorders>
+              <w:top w:val="nil"/>
+              <w:left w:val="nil"/>
+              <w:bottom w:val="single" w:sz="4" w:space="0" w:color="auto"/>
+              <w:right w:val="single" w:sz="4" w:space="0" w:color="auto"/>
+            </w:tcBorders>
+            <w:shd w:val="clear" w:color="auto" w:fill="auto"/>
+            <w:noWrap/>
+            <w:vAlign w:val="bottom"/>
+            <w:hideMark/>
+          </w:tcPr>
+          <w:p>
+            <w:pPr>
+              <w:spacing w:after="0" w:line="240" w:lineRule="auto"/>
+              <w:rPr>
+                <w:rFonts w:ascii="Calibri" w:eastAsia="Times New Roman" w:hAnsi="Calibri" w:cs="Calibri"/>
+                <w:color w:val="000000"/>
+                <w:szCs w:val="22"/>
+                <w:lang w:eastAsia="en-IN"/>
+              </w:rPr>
+            </w:pPr>
+            <w:r>
+              <w:rPr>
+                <w:rFonts w:ascii="Calibri" w:eastAsia="Times New Roman" w:hAnsi="Calibri" w:cs="Calibri"/>
+                <w:color w:val="000000"/>
+                <w:szCs w:val="22"/>
+                <w:lang w:eastAsia="en-IN"/>
+              </w:rPr>
+              <w:t>Stubs &amp; Drivers</w:t>
+            </w:r>
+          </w:p>
+        </w:tc>
+      </w:tr>
+      <w:tr>
+        <w:trPr>
+          <w:trHeight w:val="288"/>
+        </w:trPr>
+        <w:tc>
+          <w:tcPr>
+            <w:tcW w:w="1454" w:type="dxa"/>
+            <w:vMerge/>
+            <w:tcBorders>
+              <w:top w:val="nil"/>
+              <w:left w:val="single" w:sz="4" w:space="0" w:color="auto"/>
+              <w:bottom w:val="single" w:sz="4" w:space="0" w:color="000000"/>
+              <w:right w:val="single" w:sz="4" w:space="0" w:color="auto"/>
+            </w:tcBorders>
+            <w:vAlign w:val="center"/>
+            <w:hideMark/>
+          </w:tcPr>
+          <w:p>
+            <w:pPr>
+              <w:spacing w:after="0" w:line="240" w:lineRule="auto"/>
+              <w:rPr>
+                <w:rFonts w:ascii="Calibri" w:eastAsia="Times New Roman" w:hAnsi="Calibri" w:cs="Calibri"/>
+                <w:b/>
+                <w:bCs/>
+                <w:color w:val="000000"/>
+                <w:szCs w:val="22"/>
+                <w:lang w:eastAsia="en-IN"/>
+              </w:rPr>
+            </w:pPr>
+          </w:p>
+        </w:tc>
+        <w:tc>
+          <w:tcPr>
+            <w:tcW w:w="1335" w:type="dxa"/>
+            <w:tcBorders>
+              <w:top w:val="nil"/>
+              <w:left w:val="nil"/>
+              <w:bottom w:val="single" w:sz="4" w:space="0" w:color="auto"/>
+              <w:right w:val="single" w:sz="4" w:space="0" w:color="auto"/>
+            </w:tcBorders>
+            <w:shd w:val="clear" w:color="auto" w:fill="auto"/>
+            <w:noWrap/>
+            <w:vAlign w:val="bottom"/>
+            <w:hideMark/>
+          </w:tcPr>
+          <w:p>
+            <w:pPr>
+              <w:spacing w:after="0" w:line="240" w:lineRule="auto"/>
+              <w:jc w:val="right"/>
+              <w:rPr>
+                <w:rFonts w:ascii="Calibri" w:eastAsia="Times New Roman" w:hAnsi="Calibri" w:cs="Calibri"/>
+                <w:color w:val="000000"/>
+                <w:szCs w:val="22"/>
+                <w:lang w:eastAsia="en-IN"/>
+              </w:rPr>
+            </w:pPr>
+            <w:r>
+              <w:rPr>
+                <w:rFonts w:ascii="Calibri" w:eastAsia="Times New Roman" w:hAnsi="Calibri" w:cs="Calibri"/>
+                <w:color w:val="000000"/>
+                <w:szCs w:val="22"/>
+                <w:lang w:eastAsia="en-IN"/>
+              </w:rPr>
+              <w:t>14-10-2021</w:t>
+            </w:r>
+          </w:p>
+        </w:tc>
+        <w:tc>
+          <w:tcPr>
+            <w:tcW w:w="1459" w:type="dxa"/>
+            <w:tcBorders>
+              <w:top w:val="nil"/>
+              <w:left w:val="nil"/>
+              <w:bottom w:val="single" w:sz="4" w:space="0" w:color="auto"/>
+              <w:right w:val="single" w:sz="4" w:space="0" w:color="auto"/>
+            </w:tcBorders>
+            <w:shd w:val="clear" w:color="auto" w:fill="auto"/>
+            <w:noWrap/>
+            <w:vAlign w:val="bottom"/>
+            <w:hideMark/>
+          </w:tcPr>
+          <w:p>
+            <w:pPr>
+              <w:spacing w:after="0" w:line="240" w:lineRule="auto"/>
+              <w:rPr>
+                <w:rFonts w:ascii="Calibri" w:eastAsia="Times New Roman" w:hAnsi="Calibri" w:cs="Calibri"/>
+                <w:color w:val="000000"/>
+                <w:szCs w:val="22"/>
+                <w:lang w:eastAsia="en-IN"/>
+              </w:rPr>
+            </w:pPr>
+            <w:r>
+              <w:rPr>
+                <w:rFonts w:ascii="Calibri" w:eastAsia="Times New Roman" w:hAnsi="Calibri" w:cs="Calibri"/>
+                <w:color w:val="000000"/>
+                <w:szCs w:val="22"/>
+                <w:lang w:eastAsia="en-IN"/>
+              </w:rPr>
+              <w:t>Thursday</w:t>
+            </w:r>
+          </w:p>
+        </w:tc>
+        <w:tc>
+          <w:tcPr>
+            <w:tcW w:w="4768" w:type="dxa"/>
+            <w:tcBorders>
+              <w:top w:val="nil"/>
+              <w:left w:val="nil"/>
+              <w:bottom w:val="single" w:sz="4" w:space="0" w:color="auto"/>
+              <w:right w:val="single" w:sz="4" w:space="0" w:color="auto"/>
+            </w:tcBorders>
+            <w:shd w:val="clear" w:color="auto" w:fill="auto"/>
+            <w:noWrap/>
+            <w:vAlign w:val="bottom"/>
+            <w:hideMark/>
+          </w:tcPr>
+          <w:p>
+            <w:pPr>
+              <w:spacing w:after="0" w:line="240" w:lineRule="auto"/>
+              <w:rPr>
+                <w:rFonts w:ascii="Calibri" w:eastAsia="Times New Roman" w:hAnsi="Calibri" w:cs="Calibri"/>
+                <w:color w:val="000000"/>
+                <w:szCs w:val="22"/>
+                <w:lang w:eastAsia="en-IN"/>
+              </w:rPr>
+            </w:pPr>
+            <w:r>
+              <w:rPr>
+                <w:rFonts w:ascii="Calibri" w:eastAsia="Times New Roman" w:hAnsi="Calibri" w:cs="Calibri"/>
+                <w:color w:val="000000"/>
+                <w:szCs w:val="22"/>
+                <w:lang w:eastAsia="en-IN"/>
+              </w:rPr>
+              <w:t>Types of Test Tools</w:t>
+            </w:r>
+          </w:p>
+        </w:tc>
+      </w:tr>
+      <w:tr>
+        <w:trPr>
+          <w:trHeight w:val="288"/>
+        </w:trPr>
+        <w:tc>
+          <w:tcPr>
+            <w:tcW w:w="1454" w:type="dxa"/>
+            <w:vMerge/>
+            <w:tcBorders>
+              <w:top w:val="nil"/>
+              <w:left w:val="single" w:sz="4" w:space="0" w:color="auto"/>
+              <w:bottom w:val="single" w:sz="4" w:space="0" w:color="000000"/>
+              <w:right w:val="single" w:sz="4" w:space="0" w:color="auto"/>
+            </w:tcBorders>
+            <w:vAlign w:val="center"/>
+            <w:hideMark/>
+          </w:tcPr>
+          <w:p>
+            <w:pPr>
+              <w:spacing w:after="0" w:line="240" w:lineRule="auto"/>
+              <w:rPr>
+                <w:rFonts w:ascii="Calibri" w:eastAsia="Times New Roman" w:hAnsi="Calibri" w:cs="Calibri"/>
+                <w:b/>
+                <w:bCs/>
+                <w:color w:val="000000"/>
+                <w:szCs w:val="22"/>
+                <w:lang w:eastAsia="en-IN"/>
+              </w:rPr>
+            </w:pPr>
+          </w:p>
+        </w:tc>
+        <w:tc>
+          <w:tcPr>
+            <w:tcW w:w="1335" w:type="dxa"/>
+            <w:tcBorders>
+              <w:top w:val="nil"/>
+              <w:left w:val="nil"/>
+              <w:bottom w:val="single" w:sz="4" w:space="0" w:color="auto"/>
+              <w:right w:val="single" w:sz="4" w:space="0" w:color="auto"/>
+            </w:tcBorders>
+            <w:shd w:val="clear" w:color="auto" w:fill="auto"/>
+            <w:noWrap/>
+            <w:vAlign w:val="bottom"/>
+            <w:hideMark/>
+          </w:tcPr>
+          <w:p>
+            <w:pPr>
+              <w:spacing w:after="0" w:line="240" w:lineRule="auto"/>
+              <w:jc w:val="right"/>
+              <w:rPr>
+                <w:rFonts w:ascii="Calibri" w:eastAsia="Times New Roman" w:hAnsi="Calibri" w:cs="Calibri"/>
+                <w:color w:val="000000"/>
+                <w:szCs w:val="22"/>
+                <w:lang w:eastAsia="en-IN"/>
+              </w:rPr>
+            </w:pPr>
+            <w:r>
+              <w:rPr>
+                <w:rFonts w:ascii="Calibri" w:eastAsia="Times New Roman" w:hAnsi="Calibri" w:cs="Calibri"/>
+                <w:color w:val="000000"/>
+                <w:szCs w:val="22"/>
+                <w:lang w:eastAsia="en-IN"/>
+              </w:rPr>
+              <w:t>14-10-2021</w:t>
+            </w:r>
+          </w:p>
+        </w:tc>
+        <w:tc>
+          <w:tcPr>
+            <w:tcW w:w="1459" w:type="dxa"/>
+            <w:tcBorders>
+              <w:top w:val="nil"/>
+              <w:left w:val="nil"/>
+              <w:bottom w:val="single" w:sz="4" w:space="0" w:color="auto"/>
+              <w:right w:val="single" w:sz="4" w:space="0" w:color="auto"/>
+            </w:tcBorders>
+            <w:shd w:val="clear" w:color="auto" w:fill="auto"/>
+            <w:noWrap/>
+            <w:vAlign w:val="bottom"/>
+            <w:hideMark/>
+          </w:tcPr>
+          <w:p>
+            <w:pPr>
+              <w:spacing w:after="0" w:line="240" w:lineRule="auto"/>
+              <w:rPr>
+                <w:rFonts w:ascii="Calibri" w:eastAsia="Times New Roman" w:hAnsi="Calibri" w:cs="Calibri"/>
+                <w:color w:val="000000"/>
+                <w:szCs w:val="22"/>
+                <w:lang w:eastAsia="en-IN"/>
+              </w:rPr>
+            </w:pPr>
+            <w:r>
+              <w:rPr>
+                <w:rFonts w:ascii="Calibri" w:eastAsia="Times New Roman" w:hAnsi="Calibri" w:cs="Calibri"/>
+                <w:color w:val="000000"/>
+                <w:szCs w:val="22"/>
+                <w:lang w:eastAsia="en-IN"/>
+              </w:rPr>
+              <w:t>Thursday</w:t>
+            </w:r>
+          </w:p>
+        </w:tc>
+        <w:tc>
+          <w:tcPr>
+            <w:tcW w:w="4768" w:type="dxa"/>
+            <w:tcBorders>
+              <w:top w:val="nil"/>
+              <w:left w:val="nil"/>
+              <w:bottom w:val="single" w:sz="4" w:space="0" w:color="auto"/>
+              <w:right w:val="single" w:sz="4" w:space="0" w:color="auto"/>
+            </w:tcBorders>
+            <w:shd w:val="clear" w:color="auto" w:fill="auto"/>
+            <w:noWrap/>
+            <w:vAlign w:val="bottom"/>
+            <w:hideMark/>
+          </w:tcPr>
+          <w:p>
+            <w:pPr>
+              <w:spacing w:after="0" w:line="240" w:lineRule="auto"/>
+              <w:rPr>
+                <w:rFonts w:ascii="Calibri" w:eastAsia="Times New Roman" w:hAnsi="Calibri" w:cs="Calibri"/>
+                <w:color w:val="000000"/>
+                <w:szCs w:val="22"/>
+                <w:lang w:eastAsia="en-IN"/>
+              </w:rPr>
+            </w:pPr>
+            <w:r>
+              <w:rPr>
+                <w:rFonts w:ascii="Calibri" w:eastAsia="Times New Roman" w:hAnsi="Calibri" w:cs="Calibri"/>
+                <w:color w:val="000000"/>
+                <w:szCs w:val="22"/>
+                <w:lang w:eastAsia="en-IN"/>
+              </w:rPr>
+              <w:t>Effective Use of Tools</w:t>
+            </w:r>
+          </w:p>
+        </w:tc>
+      </w:tr>
+      <w:tr>
+        <w:trPr>
+          <w:trHeight w:val="288"/>
+        </w:trPr>
+        <w:tc>
+          <w:tcPr>
+            <w:tcW w:w="1454" w:type="dxa"/>
+            <w:vMerge/>
+            <w:tcBorders>
+              <w:top w:val="nil"/>
+              <w:left w:val="single" w:sz="4" w:space="0" w:color="auto"/>
+              <w:bottom w:val="single" w:sz="4" w:space="0" w:color="000000"/>
+              <w:right w:val="single" w:sz="4" w:space="0" w:color="auto"/>
+            </w:tcBorders>
+            <w:vAlign w:val="center"/>
+            <w:hideMark/>
+          </w:tcPr>
+          <w:p>
+            <w:pPr>
+              <w:spacing w:after="0" w:line="240" w:lineRule="auto"/>
+              <w:rPr>
+                <w:rFonts w:ascii="Calibri" w:eastAsia="Times New Roman" w:hAnsi="Calibri" w:cs="Calibri"/>
+                <w:b/>
+                <w:bCs/>
+                <w:color w:val="000000"/>
+                <w:szCs w:val="22"/>
+                <w:lang w:eastAsia="en-IN"/>
+              </w:rPr>
+            </w:pPr>
+          </w:p>
+        </w:tc>
+        <w:tc>
+          <w:tcPr>
+            <w:tcW w:w="1335" w:type="dxa"/>
+            <w:tcBorders>
+              <w:top w:val="nil"/>
+              <w:left w:val="nil"/>
+              <w:bottom w:val="single" w:sz="4" w:space="0" w:color="auto"/>
+              <w:right w:val="single" w:sz="4" w:space="0" w:color="auto"/>
+            </w:tcBorders>
+            <w:shd w:val="clear" w:color="auto" w:fill="auto"/>
+            <w:noWrap/>
+            <w:vAlign w:val="bottom"/>
+            <w:hideMark/>
+          </w:tcPr>
+          <w:p>
+            <w:pPr>
+              <w:spacing w:after="0" w:line="240" w:lineRule="auto"/>
+              <w:jc w:val="right"/>
+              <w:rPr>
+                <w:rFonts w:ascii="Calibri" w:eastAsia="Times New Roman" w:hAnsi="Calibri" w:cs="Calibri"/>
+                <w:color w:val="000000"/>
+                <w:szCs w:val="22"/>
+                <w:lang w:eastAsia="en-IN"/>
+              </w:rPr>
+            </w:pPr>
+            <w:r>
+              <w:rPr>
+                <w:rFonts w:ascii="Calibri" w:eastAsia="Times New Roman" w:hAnsi="Calibri" w:cs="Calibri"/>
+                <w:color w:val="000000"/>
+                <w:szCs w:val="22"/>
+                <w:lang w:eastAsia="en-IN"/>
+              </w:rPr>
+              <w:t>14-10-2021</w:t>
+            </w:r>
+          </w:p>
+        </w:tc>
+        <w:tc>
+          <w:tcPr>
+            <w:tcW w:w="1459" w:type="dxa"/>
+            <w:tcBorders>
+              <w:top w:val="nil"/>
+              <w:left w:val="nil"/>
+              <w:bottom w:val="single" w:sz="4" w:space="0" w:color="auto"/>
+              <w:right w:val="single" w:sz="4" w:space="0" w:color="auto"/>
+            </w:tcBorders>
+            <w:shd w:val="clear" w:color="auto" w:fill="auto"/>
+            <w:noWrap/>
+            <w:vAlign w:val="bottom"/>
+            <w:hideMark/>
+          </w:tcPr>
+          <w:p>
+            <w:pPr>
+              <w:spacing w:after="0" w:line="240" w:lineRule="auto"/>
+              <w:rPr>
+                <w:rFonts w:ascii="Calibri" w:eastAsia="Times New Roman" w:hAnsi="Calibri" w:cs="Calibri"/>
+                <w:color w:val="000000"/>
+                <w:szCs w:val="22"/>
+                <w:lang w:eastAsia="en-IN"/>
+              </w:rPr>
+            </w:pPr>
+            <w:r>
+              <w:rPr>
+                <w:rFonts w:ascii="Calibri" w:eastAsia="Times New Roman" w:hAnsi="Calibri" w:cs="Calibri"/>
+                <w:color w:val="000000"/>
+                <w:szCs w:val="22"/>
+                <w:lang w:eastAsia="en-IN"/>
+              </w:rPr>
+              <w:t>Thursday</w:t>
+            </w:r>
+          </w:p>
+        </w:tc>
+        <w:tc>
+          <w:tcPr>
+            <w:tcW w:w="4768" w:type="dxa"/>
+            <w:tcBorders>
+              <w:top w:val="nil"/>
+              <w:left w:val="nil"/>
+              <w:bottom w:val="single" w:sz="4" w:space="0" w:color="auto"/>
+              <w:right w:val="single" w:sz="4" w:space="0" w:color="auto"/>
+            </w:tcBorders>
+            <w:shd w:val="clear" w:color="auto" w:fill="auto"/>
+            <w:noWrap/>
+            <w:vAlign w:val="bottom"/>
+            <w:hideMark/>
+          </w:tcPr>
+          <w:p>
+            <w:pPr>
+              <w:spacing w:after="0" w:line="240" w:lineRule="auto"/>
+              <w:rPr>
+                <w:rFonts w:ascii="Calibri" w:eastAsia="Times New Roman" w:hAnsi="Calibri" w:cs="Calibri"/>
+                <w:color w:val="000000"/>
+                <w:szCs w:val="22"/>
+                <w:lang w:eastAsia="en-IN"/>
+              </w:rPr>
+            </w:pPr>
+            <w:r>
+              <w:rPr>
+                <w:rFonts w:ascii="Calibri" w:eastAsia="Times New Roman" w:hAnsi="Calibri" w:cs="Calibri"/>
+                <w:color w:val="000000"/>
+                <w:szCs w:val="22"/>
+                <w:lang w:eastAsia="en-IN"/>
+              </w:rPr>
+              <w:t>Introducing Tool into Organisation</w:t>
+            </w:r>
+          </w:p>
+        </w:tc>
+      </w:tr>
+    </w:tbl>
     <w:p>
+      <w:pPr>
+        <w:pStyle w:val="ListParagraph"/>
+        <w:numPr>
+          <w:ilvl w:val="0"/>
+          <w:numId w:val="1"/>
+        </w:numPr>
+        <w:jc w:val="center"/>
+        <w:rPr>
+          <w:rFonts w:ascii="Times New Roman" w:hAnsi="Times New Roman" w:cs="Times New Roman"/>
+          <w:b/>
+          <w:bCs/>
+          <w:sz w:val="32"/>
+          <w:szCs w:val="28"/>
+        </w:rPr>
+      </w:pPr>
+      <w:r>
+        <w:rPr>
+          <w:rFonts w:ascii="Times New Roman" w:hAnsi="Times New Roman" w:cs="Times New Roman"/>
+          <w:b/>
+          <w:bCs/>
+          <w:sz w:val="32"/>
+          <w:szCs w:val="28"/>
+        </w:rPr>
+        <w:lastRenderedPageBreak/>
+        <w:t>Introduction</w:t>
+      </w:r>
+    </w:p>
+    <w:p>
+      <w:pPr>
+        <w:pStyle w:val="ListParagraph"/>
+        <w:ind w:left="360"/>
+        <w:rPr>
+          <w:rFonts w:ascii="Times New Roman" w:hAnsi="Times New Roman" w:cs="Times New Roman"/>
+          <w:b/>
+          <w:bCs/>
+          <w:sz w:val="32"/>
+          <w:szCs w:val="28"/>
+        </w:rPr>
+      </w:pPr>
+    </w:p>
+    <w:p>
+      <w:pPr>
+        <w:spacing w:line="360" w:lineRule="auto"/>
+        <w:jc w:val="both"/>
+        <w:rPr>
+          <w:rFonts w:ascii="Times New Roman" w:hAnsi="Times New Roman" w:cs="Times New Roman"/>
+          <w:sz w:val="24"/>
+          <w:szCs w:val="22"/>
+          <w:lang w:val="en-US"/>
+        </w:rPr>
+      </w:pPr>
+      <w:r>
+        <w:rPr>
+          <w:rFonts w:ascii="Times New Roman" w:hAnsi="Times New Roman" w:cs="Times New Roman"/>
+          <w:sz w:val="24"/>
+          <w:szCs w:val="22"/>
+          <w:lang w:val="en-US"/>
+        </w:rPr>
+        <w:t xml:space="preserve">This Year’s OJT was on </w:t>
+      </w:r>
+      <w:r>
+        <w:rPr>
+          <w:rFonts w:ascii="Times New Roman" w:hAnsi="Times New Roman" w:cs="Times New Roman"/>
+          <w:sz w:val="24"/>
+          <w:szCs w:val="22"/>
+          <w:lang w:val="en-US"/>
+        </w:rPr>
+        <w:t>QA Engineer</w:t>
+      </w:r>
+      <w:r>
+        <w:rPr>
+          <w:rFonts w:ascii="Times New Roman" w:hAnsi="Times New Roman" w:cs="Times New Roman"/>
+          <w:sz w:val="24"/>
+          <w:szCs w:val="22"/>
+          <w:lang w:val="en-US"/>
+        </w:rPr>
+        <w:t xml:space="preserve"> and to learn the role of </w:t>
+      </w:r>
+      <w:r>
+        <w:rPr>
+          <w:rFonts w:ascii="Times New Roman" w:hAnsi="Times New Roman" w:cs="Times New Roman"/>
+          <w:sz w:val="24"/>
+          <w:szCs w:val="22"/>
+          <w:lang w:val="en-US"/>
+        </w:rPr>
+        <w:t>QA Engineer</w:t>
+      </w:r>
+      <w:r>
+        <w:rPr>
+          <w:rFonts w:ascii="Times New Roman" w:hAnsi="Times New Roman" w:cs="Times New Roman"/>
+          <w:sz w:val="24"/>
+          <w:szCs w:val="22"/>
+          <w:lang w:val="en-US"/>
+        </w:rPr>
+        <w:t xml:space="preserve">, </w:t>
+      </w:r>
+      <w:r>
+        <w:rPr>
+          <w:rFonts w:ascii="Times New Roman" w:hAnsi="Times New Roman" w:cs="Times New Roman"/>
+          <w:sz w:val="24"/>
+          <w:szCs w:val="22"/>
+          <w:lang w:val="en-US"/>
+        </w:rPr>
+        <w:t>I</w:t>
+      </w:r>
+      <w:r>
+        <w:rPr>
+          <w:rFonts w:ascii="Times New Roman" w:hAnsi="Times New Roman" w:cs="Times New Roman"/>
+          <w:sz w:val="24"/>
+          <w:szCs w:val="22"/>
+          <w:lang w:val="en-US"/>
+        </w:rPr>
+        <w:t xml:space="preserve"> learnt a lot of skills like </w:t>
+      </w:r>
+      <w:r>
+        <w:rPr>
+          <w:rFonts w:ascii="Times New Roman" w:hAnsi="Times New Roman" w:cs="Times New Roman"/>
+          <w:sz w:val="24"/>
+          <w:szCs w:val="22"/>
+          <w:lang w:val="en-US"/>
+        </w:rPr>
+        <w:t>Scenarios Writing</w:t>
+      </w:r>
+      <w:r>
+        <w:rPr>
+          <w:rFonts w:ascii="Times New Roman" w:hAnsi="Times New Roman" w:cs="Times New Roman"/>
+          <w:sz w:val="24"/>
+          <w:szCs w:val="22"/>
+          <w:lang w:val="en-US"/>
+        </w:rPr>
+        <w:t xml:space="preserve">, </w:t>
+      </w:r>
+      <w:r>
+        <w:rPr>
+          <w:rFonts w:ascii="Times New Roman" w:hAnsi="Times New Roman" w:cs="Times New Roman"/>
+          <w:sz w:val="24"/>
+          <w:szCs w:val="22"/>
+          <w:lang w:val="en-US"/>
+        </w:rPr>
+        <w:t>Test Cases</w:t>
+      </w:r>
+      <w:r>
+        <w:rPr>
+          <w:rFonts w:ascii="Times New Roman" w:hAnsi="Times New Roman" w:cs="Times New Roman"/>
+          <w:sz w:val="24"/>
+          <w:szCs w:val="22"/>
+          <w:lang w:val="en-US"/>
+        </w:rPr>
+        <w:t xml:space="preserve">, </w:t>
+      </w:r>
+      <w:r>
+        <w:rPr>
+          <w:rFonts w:ascii="Times New Roman" w:hAnsi="Times New Roman" w:cs="Times New Roman"/>
+          <w:sz w:val="24"/>
+          <w:szCs w:val="22"/>
+          <w:lang w:val="en-US"/>
+        </w:rPr>
+        <w:t>Test Management</w:t>
+      </w:r>
+      <w:r>
+        <w:rPr>
+          <w:rFonts w:ascii="Times New Roman" w:hAnsi="Times New Roman" w:cs="Times New Roman"/>
+          <w:sz w:val="24"/>
+          <w:szCs w:val="22"/>
+          <w:lang w:val="en-US"/>
+        </w:rPr>
+        <w:t xml:space="preserve">, </w:t>
+      </w:r>
+      <w:r>
+        <w:rPr>
+          <w:rFonts w:ascii="Times New Roman" w:hAnsi="Times New Roman" w:cs="Times New Roman"/>
+          <w:sz w:val="24"/>
+          <w:szCs w:val="22"/>
+          <w:lang w:val="en-US"/>
+        </w:rPr>
+        <w:t>Defect logging</w:t>
+      </w:r>
+      <w:r>
+        <w:rPr>
+          <w:rFonts w:ascii="Times New Roman" w:hAnsi="Times New Roman" w:cs="Times New Roman"/>
+          <w:sz w:val="24"/>
+          <w:szCs w:val="22"/>
+          <w:lang w:val="en-US"/>
+        </w:rPr>
+        <w:t xml:space="preserve">, </w:t>
+      </w:r>
+      <w:r>
+        <w:rPr>
+          <w:rFonts w:ascii="Times New Roman" w:hAnsi="Times New Roman" w:cs="Times New Roman"/>
+          <w:sz w:val="24"/>
+          <w:szCs w:val="22"/>
+          <w:lang w:val="en-US"/>
+        </w:rPr>
+        <w:t>Testing</w:t>
+      </w:r>
+      <w:r>
+        <w:rPr>
+          <w:rFonts w:ascii="Times New Roman" w:hAnsi="Times New Roman" w:cs="Times New Roman"/>
+          <w:sz w:val="24"/>
+          <w:szCs w:val="22"/>
+          <w:lang w:val="en-US"/>
+        </w:rPr>
+        <w:t xml:space="preserve">, </w:t>
+      </w:r>
+      <w:r>
+        <w:rPr>
+          <w:rFonts w:ascii="Times New Roman" w:hAnsi="Times New Roman" w:cs="Times New Roman"/>
+          <w:sz w:val="24"/>
+          <w:szCs w:val="22"/>
+          <w:lang w:val="en-US"/>
+        </w:rPr>
+        <w:t>Test Leading</w:t>
+      </w:r>
+      <w:r>
+        <w:rPr>
+          <w:rFonts w:ascii="Times New Roman" w:hAnsi="Times New Roman" w:cs="Times New Roman"/>
+          <w:sz w:val="24"/>
+          <w:szCs w:val="22"/>
+          <w:lang w:val="en-US"/>
+        </w:rPr>
+        <w:t>, Bug Reporting</w:t>
+      </w:r>
+      <w:r>
+        <w:rPr>
+          <w:rFonts w:ascii="Times New Roman" w:hAnsi="Times New Roman" w:cs="Times New Roman"/>
+          <w:sz w:val="24"/>
+          <w:szCs w:val="22"/>
+          <w:lang w:val="en-US"/>
+        </w:rPr>
+        <w:t xml:space="preserve"> and </w:t>
+      </w:r>
+      <w:r>
+        <w:rPr>
+          <w:rFonts w:ascii="Times New Roman" w:hAnsi="Times New Roman" w:cs="Times New Roman"/>
+          <w:sz w:val="24"/>
+          <w:szCs w:val="22"/>
+          <w:lang w:val="en-US"/>
+        </w:rPr>
+        <w:t>FRS</w:t>
+      </w:r>
+      <w:r>
+        <w:rPr>
+          <w:rFonts w:ascii="Times New Roman" w:hAnsi="Times New Roman" w:cs="Times New Roman"/>
+          <w:sz w:val="24"/>
+          <w:szCs w:val="22"/>
+          <w:lang w:val="en-US"/>
+        </w:rPr>
+        <w:t xml:space="preserve">. As all of them were new skills </w:t>
+      </w:r>
+      <w:r>
+        <w:rPr>
+          <w:rFonts w:ascii="Times New Roman" w:hAnsi="Times New Roman" w:cs="Times New Roman"/>
+          <w:sz w:val="24"/>
+          <w:szCs w:val="22"/>
+          <w:lang w:val="en-US"/>
+        </w:rPr>
+        <w:t>for</w:t>
+      </w:r>
+      <w:r>
+        <w:rPr>
+          <w:rFonts w:ascii="Times New Roman" w:hAnsi="Times New Roman" w:cs="Times New Roman"/>
+          <w:sz w:val="24"/>
+          <w:szCs w:val="22"/>
+          <w:lang w:val="en-US"/>
+        </w:rPr>
+        <w:t xml:space="preserve"> me they were quite challenging but, </w:t>
+      </w:r>
+      <w:r>
+        <w:rPr>
+          <w:rFonts w:ascii="Times New Roman" w:hAnsi="Times New Roman" w:cs="Times New Roman"/>
+          <w:sz w:val="24"/>
+          <w:szCs w:val="22"/>
+          <w:lang w:val="en-US"/>
+        </w:rPr>
+        <w:t>at</w:t>
+      </w:r>
+      <w:r>
+        <w:rPr>
+          <w:rFonts w:ascii="Times New Roman" w:hAnsi="Times New Roman" w:cs="Times New Roman"/>
+          <w:sz w:val="24"/>
+          <w:szCs w:val="22"/>
+          <w:lang w:val="en-US"/>
+        </w:rPr>
+        <w:t xml:space="preserve"> the end, I managed to understand them properly thanks to our excellent lecturer Mr. Sh</w:t>
+      </w:r>
+      <w:r>
+        <w:rPr>
+          <w:rFonts w:ascii="Times New Roman" w:hAnsi="Times New Roman" w:cs="Times New Roman"/>
+          <w:sz w:val="24"/>
+          <w:szCs w:val="22"/>
+          <w:lang w:val="en-US"/>
+        </w:rPr>
+        <w:t>ashikant Karulkar</w:t>
+      </w:r>
+      <w:r>
+        <w:rPr>
+          <w:rFonts w:ascii="Times New Roman" w:hAnsi="Times New Roman" w:cs="Times New Roman"/>
+          <w:sz w:val="24"/>
+          <w:szCs w:val="22"/>
+          <w:lang w:val="en-US"/>
+        </w:rPr>
+        <w:t>.</w:t>
+      </w:r>
+    </w:p>
+    <w:p>
+      <w:pPr>
+        <w:spacing w:line="360" w:lineRule="auto"/>
+        <w:jc w:val="both"/>
+        <w:rPr>
+          <w:rFonts w:ascii="Times New Roman" w:hAnsi="Times New Roman" w:cs="Times New Roman"/>
+          <w:sz w:val="24"/>
+          <w:szCs w:val="22"/>
+          <w:lang w:val="en-US"/>
+        </w:rPr>
+      </w:pPr>
+      <w:r>
+        <w:rPr>
+          <w:rFonts w:ascii="Times New Roman" w:hAnsi="Times New Roman" w:cs="Times New Roman"/>
+          <w:sz w:val="24"/>
+          <w:szCs w:val="22"/>
+          <w:lang w:val="en-US"/>
+        </w:rPr>
+        <w:tab/>
+        <w:t>On-the-job training (OJT) is training that is delivered while an individual is performing tasks or processes related to their particular occupation. The student typically performs tasks that are essential to their job function with the supervision of a manager, coach or mentor. This type of training is typically used to broaden a student’s skill set and to increase productivity.</w:t>
+      </w:r>
+    </w:p>
+    <w:p>
+      <w:pPr>
+        <w:spacing w:line="360" w:lineRule="auto"/>
+        <w:jc w:val="both"/>
+        <w:rPr>
+          <w:rFonts w:ascii="Times New Roman" w:hAnsi="Times New Roman" w:cs="Times New Roman"/>
+          <w:sz w:val="24"/>
+          <w:szCs w:val="22"/>
+          <w:lang w:val="en-US"/>
+        </w:rPr>
+      </w:pPr>
+      <w:r>
+        <w:rPr>
+          <w:rFonts w:ascii="Times New Roman" w:hAnsi="Times New Roman" w:cs="Times New Roman"/>
+          <w:sz w:val="24"/>
+          <w:szCs w:val="22"/>
+          <w:lang w:val="en-US"/>
+        </w:rPr>
+        <w:tab/>
+        <w:t>On-the-job training is an important topic of human resource management. It helps develop the individual and the prosperous growth of the organization. On the job training is a form of training provided at the workplace. During the training, employees are familiarized with the working environment they will become part of organization. Employees also get a hands-on experience using machinery, equipment, tools, materials, etc. Part of on-the-job training is to face the challenges that occur during the performance of the job. An experienced employee or a manager is executing the role of the mentor who through written or verbal instructions and demonstrations are passing on his/her knowledge and company-specific skills to the new employee. Executing the training on at the job location, rather than the classroom, creates a stress-free environment for the employees. On-the-job training is the most popular method of training not only in the United States but in the most of the developed countries, such as the United Kingdom, China, Russia, etc. Its effectiveness is based on the use of existing workplace tools, machines, documents and equipment, and the knowledge of specialists who are working in this field. On-the-job training is easy to arrange and manage and it simplifies the process of adapting to the new workplace. On-the-job training is highly used for practical tasks. It is inexpensive, and it doesn’t require special equipment that is normally used for a specific job. Upon satisfaction of completion of the training, the employer is expected to retain participants as regular employees.</w:t>
+      </w:r>
+    </w:p>
+    <w:p>
+      <w:pPr>
+        <w:pStyle w:val="ListParagraph"/>
+        <w:ind w:left="360"/>
+        <w:rPr>
+          <w:rFonts w:ascii="Times New Roman" w:hAnsi="Times New Roman" w:cs="Times New Roman"/>
+          <w:b/>
+          <w:bCs/>
+          <w:sz w:val="32"/>
+          <w:szCs w:val="28"/>
+        </w:rPr>
+      </w:pPr>
+    </w:p>
+    <w:p>
+      <w:pPr>
+        <w:pStyle w:val="ListParagraph"/>
+        <w:jc w:val="center"/>
+        <w:rPr>
+          <w:rFonts w:ascii="Times New Roman" w:hAnsi="Times New Roman" w:cs="Times New Roman"/>
+          <w:b/>
+          <w:bCs/>
+          <w:sz w:val="32"/>
+          <w:szCs w:val="28"/>
+        </w:rPr>
+      </w:pPr>
+    </w:p>
+    <w:p/>
+    <w:p/>
+    <w:p>
+      <w:pPr>
+        <w:pStyle w:val="ListParagraph"/>
+        <w:numPr>
+          <w:ilvl w:val="0"/>
+          <w:numId w:val="1"/>
+        </w:numPr>
+        <w:jc w:val="center"/>
+        <w:rPr>
+          <w:rFonts w:ascii="Times New Roman" w:hAnsi="Times New Roman" w:cs="Times New Roman"/>
+          <w:b/>
+          <w:bCs/>
+          <w:sz w:val="32"/>
+          <w:szCs w:val="28"/>
+        </w:rPr>
+      </w:pPr>
+      <w:r>
+        <w:rPr>
+          <w:rFonts w:ascii="Times New Roman" w:hAnsi="Times New Roman" w:cs="Times New Roman"/>
+          <w:b/>
+          <w:bCs/>
+          <w:sz w:val="32"/>
+          <w:szCs w:val="28"/>
+        </w:rPr>
+        <w:t>OJT Discussion</w:t>
+      </w:r>
+    </w:p>
+    <w:p>
+      <w:pPr>
+        <w:pStyle w:val="ListParagraph"/>
+        <w:jc w:val="center"/>
+        <w:rPr>
+          <w:rFonts w:ascii="Times New Roman" w:hAnsi="Times New Roman" w:cs="Times New Roman"/>
+          <w:b/>
+          <w:bCs/>
+          <w:sz w:val="32"/>
+          <w:szCs w:val="28"/>
+        </w:rPr>
+      </w:pPr>
+    </w:p>
+    <w:p>
+      <w:pPr>
+        <w:pStyle w:val="ListParagraph"/>
+        <w:spacing w:line="360" w:lineRule="auto"/>
+        <w:rPr>
+          <w:rFonts w:ascii="Times New Roman" w:hAnsi="Times New Roman" w:cs="Times New Roman"/>
+          <w:b/>
+          <w:bCs/>
+          <w:sz w:val="28"/>
+          <w:szCs w:val="24"/>
+        </w:rPr>
+      </w:pPr>
+      <w:r>
+        <w:rPr>
+          <w:rFonts w:ascii="Times New Roman" w:hAnsi="Times New Roman" w:cs="Times New Roman"/>
+          <w:b/>
+          <w:bCs/>
+          <w:sz w:val="28"/>
+          <w:szCs w:val="24"/>
+        </w:rPr>
+        <w:t xml:space="preserve">Subsection 4.1: </w:t>
+      </w:r>
+      <w:r>
+        <w:rPr>
+          <w:rFonts w:ascii="Times New Roman" w:hAnsi="Times New Roman" w:cs="Times New Roman"/>
+          <w:b/>
+          <w:bCs/>
+          <w:sz w:val="28"/>
+          <w:szCs w:val="24"/>
+        </w:rPr>
+        <w:t>How the Objectives were achieved?</w:t>
+      </w:r>
+    </w:p>
+    <w:p>
+      <w:pPr>
+        <w:pStyle w:val="ListParagraph"/>
+        <w:spacing w:line="360" w:lineRule="auto"/>
+        <w:rPr>
+          <w:rFonts w:ascii="Times New Roman" w:hAnsi="Times New Roman" w:cs="Times New Roman"/>
+          <w:sz w:val="24"/>
+          <w:szCs w:val="22"/>
+        </w:rPr>
+      </w:pPr>
+      <w:r>
+        <w:rPr>
+          <w:rFonts w:ascii="Times New Roman" w:hAnsi="Times New Roman" w:cs="Times New Roman"/>
+          <w:sz w:val="24"/>
+          <w:szCs w:val="22"/>
+        </w:rPr>
+        <w:t>The objectives were achieved by performing the job-related activities in a timely and systematic manner.</w:t>
+      </w:r>
+    </w:p>
+    <w:p>
+      <w:pPr>
+        <w:pStyle w:val="ListParagraph"/>
+        <w:numPr>
+          <w:ilvl w:val="0"/>
+          <w:numId w:val="4"/>
+        </w:numPr>
+        <w:spacing w:line="360" w:lineRule="auto"/>
+        <w:rPr>
+          <w:rFonts w:ascii="Times New Roman" w:hAnsi="Times New Roman" w:cs="Times New Roman"/>
+          <w:sz w:val="24"/>
+          <w:szCs w:val="22"/>
+        </w:rPr>
+      </w:pPr>
+      <w:r>
+        <w:rPr>
+          <w:rFonts w:ascii="Times New Roman" w:hAnsi="Times New Roman" w:cs="Times New Roman"/>
+          <w:sz w:val="24"/>
+          <w:szCs w:val="22"/>
+        </w:rPr>
+        <w:t>First, an introduction given about software testing.</w:t>
+      </w:r>
+    </w:p>
+    <w:p>
+      <w:pPr>
+        <w:pStyle w:val="ListParagraph"/>
+        <w:numPr>
+          <w:ilvl w:val="0"/>
+          <w:numId w:val="4"/>
+        </w:numPr>
+        <w:spacing w:line="360" w:lineRule="auto"/>
+        <w:rPr>
+          <w:rFonts w:ascii="Times New Roman" w:hAnsi="Times New Roman" w:cs="Times New Roman"/>
+          <w:sz w:val="24"/>
+          <w:szCs w:val="22"/>
+        </w:rPr>
+      </w:pPr>
+      <w:r>
+        <w:rPr>
+          <w:rFonts w:ascii="Times New Roman" w:hAnsi="Times New Roman" w:cs="Times New Roman"/>
+          <w:sz w:val="24"/>
+          <w:szCs w:val="22"/>
+        </w:rPr>
+        <w:t>Why software testing necessary – performed some activities like writing scenarios on ATM machine.</w:t>
+      </w:r>
+    </w:p>
+    <w:p>
+      <w:pPr>
+        <w:pStyle w:val="ListParagraph"/>
+        <w:numPr>
+          <w:ilvl w:val="0"/>
+          <w:numId w:val="4"/>
+        </w:numPr>
+        <w:spacing w:line="360" w:lineRule="auto"/>
+        <w:rPr>
+          <w:rFonts w:ascii="Times New Roman" w:hAnsi="Times New Roman" w:cs="Times New Roman"/>
+          <w:sz w:val="24"/>
+          <w:szCs w:val="22"/>
+        </w:rPr>
+      </w:pPr>
+      <w:r>
+        <w:rPr>
+          <w:rFonts w:ascii="Times New Roman" w:hAnsi="Times New Roman" w:cs="Times New Roman"/>
+          <w:sz w:val="24"/>
+          <w:szCs w:val="22"/>
+        </w:rPr>
+        <w:t>Introduction was given about test planning, test specification, test execution.</w:t>
+      </w:r>
+    </w:p>
+    <w:p>
+      <w:pPr>
+        <w:pStyle w:val="ListParagraph"/>
+        <w:numPr>
+          <w:ilvl w:val="0"/>
+          <w:numId w:val="4"/>
+        </w:numPr>
+        <w:spacing w:line="360" w:lineRule="auto"/>
+        <w:rPr>
+          <w:rFonts w:ascii="Times New Roman" w:hAnsi="Times New Roman" w:cs="Times New Roman"/>
+          <w:sz w:val="24"/>
+          <w:szCs w:val="22"/>
+        </w:rPr>
+      </w:pPr>
+      <w:r>
+        <w:rPr>
+          <w:rFonts w:ascii="Times New Roman" w:hAnsi="Times New Roman" w:cs="Times New Roman"/>
+          <w:sz w:val="24"/>
+          <w:szCs w:val="22"/>
+        </w:rPr>
+        <w:t>Activities related writing scenarios, execution, bug reporting were performed.</w:t>
+      </w:r>
+    </w:p>
+    <w:p>
+      <w:pPr>
+        <w:pStyle w:val="ListParagraph"/>
+        <w:numPr>
+          <w:ilvl w:val="0"/>
+          <w:numId w:val="4"/>
+        </w:numPr>
+        <w:spacing w:line="360" w:lineRule="auto"/>
+        <w:rPr>
+          <w:rFonts w:ascii="Times New Roman" w:hAnsi="Times New Roman" w:cs="Times New Roman"/>
+          <w:sz w:val="24"/>
+          <w:szCs w:val="22"/>
+        </w:rPr>
+      </w:pPr>
+      <w:r>
+        <w:rPr>
+          <w:rFonts w:ascii="Times New Roman" w:hAnsi="Times New Roman" w:cs="Times New Roman"/>
+          <w:sz w:val="24"/>
+          <w:szCs w:val="22"/>
+        </w:rPr>
+        <w:t>Introduction was given about white box, black box, grey box testing techniques.</w:t>
+      </w:r>
+    </w:p>
+    <w:p>
+      <w:pPr>
+        <w:pStyle w:val="ListParagraph"/>
+        <w:numPr>
+          <w:ilvl w:val="0"/>
+          <w:numId w:val="4"/>
+        </w:numPr>
+        <w:spacing w:line="360" w:lineRule="auto"/>
+        <w:rPr>
+          <w:rFonts w:ascii="Times New Roman" w:hAnsi="Times New Roman" w:cs="Times New Roman"/>
+          <w:sz w:val="24"/>
+          <w:szCs w:val="22"/>
+        </w:rPr>
+      </w:pPr>
+      <w:r>
+        <w:rPr>
+          <w:rFonts w:ascii="Times New Roman" w:hAnsi="Times New Roman" w:cs="Times New Roman"/>
+          <w:sz w:val="24"/>
+          <w:szCs w:val="22"/>
+        </w:rPr>
+        <w:t>Contribute to quality assurance of project.</w:t>
+      </w:r>
+    </w:p>
+    <w:p>
+      <w:pPr>
+        <w:pStyle w:val="ListParagraph"/>
+        <w:numPr>
+          <w:ilvl w:val="0"/>
+          <w:numId w:val="4"/>
+        </w:numPr>
+        <w:spacing w:line="360" w:lineRule="auto"/>
+        <w:rPr>
+          <w:rFonts w:ascii="Times New Roman" w:hAnsi="Times New Roman" w:cs="Times New Roman"/>
+          <w:sz w:val="24"/>
+          <w:szCs w:val="22"/>
+        </w:rPr>
+      </w:pPr>
+      <w:r>
+        <w:rPr>
+          <w:rFonts w:ascii="Times New Roman" w:hAnsi="Times New Roman" w:cs="Times New Roman"/>
+          <w:sz w:val="24"/>
+          <w:szCs w:val="22"/>
+        </w:rPr>
+        <w:t>Provide data/information in standard formats.</w:t>
+      </w:r>
+    </w:p>
+    <w:p>
+      <w:pPr>
+        <w:pStyle w:val="ListParagraph"/>
+        <w:spacing w:line="360" w:lineRule="auto"/>
+        <w:rPr>
+          <w:rFonts w:ascii="Times New Roman" w:hAnsi="Times New Roman" w:cs="Times New Roman"/>
+          <w:sz w:val="24"/>
+          <w:szCs w:val="22"/>
+        </w:rPr>
+      </w:pPr>
+    </w:p>
+    <w:p>
+      <w:pPr>
+        <w:pStyle w:val="ListParagraph"/>
+        <w:spacing w:line="360" w:lineRule="auto"/>
+        <w:rPr>
+          <w:rFonts w:ascii="Times New Roman" w:hAnsi="Times New Roman" w:cs="Times New Roman"/>
+          <w:b/>
+          <w:bCs/>
+          <w:sz w:val="28"/>
+          <w:szCs w:val="24"/>
+        </w:rPr>
+      </w:pPr>
+      <w:r>
+        <w:rPr>
+          <w:rFonts w:ascii="Times New Roman" w:hAnsi="Times New Roman" w:cs="Times New Roman"/>
+          <w:b/>
+          <w:bCs/>
+          <w:sz w:val="28"/>
+          <w:szCs w:val="24"/>
+        </w:rPr>
+        <w:t>Subsection 4.2: What skills were acquired as per the job role QP during the OJT?</w:t>
+      </w:r>
+    </w:p>
+    <w:p>
+      <w:pPr>
+        <w:pStyle w:val="ListParagraph"/>
+        <w:spacing w:line="360" w:lineRule="auto"/>
+        <w:rPr>
+          <w:rFonts w:ascii="Times New Roman" w:hAnsi="Times New Roman" w:cs="Times New Roman"/>
+          <w:sz w:val="24"/>
+          <w:szCs w:val="22"/>
+        </w:rPr>
+      </w:pPr>
+      <w:r>
+        <w:rPr>
+          <w:rFonts w:ascii="Times New Roman" w:hAnsi="Times New Roman" w:cs="Times New Roman"/>
+          <w:sz w:val="24"/>
+          <w:szCs w:val="22"/>
+        </w:rPr>
+        <w:t xml:space="preserve"> </w:t>
+      </w:r>
+    </w:p>
+    <w:p>
+      <w:pPr>
+        <w:pStyle w:val="ListParagraph"/>
+        <w:spacing w:line="360" w:lineRule="auto"/>
+        <w:rPr>
+          <w:rFonts w:ascii="Times New Roman" w:hAnsi="Times New Roman" w:cs="Times New Roman"/>
+          <w:sz w:val="24"/>
+          <w:szCs w:val="22"/>
+        </w:rPr>
+      </w:pPr>
       <w:bookmarkStart w:id="0" w:name="_GoBack"/>
       <w:bookmarkEnd w:id="0"/>
     </w:p>
+    <w:p>
+      <w:pPr>
+        <w:pStyle w:val="ListParagraph"/>
+        <w:spacing w:line="360" w:lineRule="auto"/>
+        <w:rPr>
+          <w:rFonts w:ascii="Times New Roman" w:hAnsi="Times New Roman" w:cs="Times New Roman"/>
+          <w:sz w:val="24"/>
+          <w:szCs w:val="22"/>
+        </w:rPr>
+      </w:pPr>
+    </w:p>
+    <w:p>
+      <w:pPr>
+        <w:pStyle w:val="ListParagraph"/>
+        <w:rPr>
+          <w:rFonts w:ascii="Times New Roman" w:hAnsi="Times New Roman" w:cs="Times New Roman"/>
+          <w:b/>
+          <w:bCs/>
+          <w:sz w:val="28"/>
+          <w:szCs w:val="24"/>
+        </w:rPr>
+      </w:pPr>
+    </w:p>
+    <w:p>
+      <w:pPr>
+        <w:pStyle w:val="ListParagraph"/>
+        <w:rPr>
+          <w:rFonts w:ascii="Times New Roman" w:hAnsi="Times New Roman" w:cs="Times New Roman"/>
+          <w:b/>
+          <w:bCs/>
+          <w:sz w:val="28"/>
+          <w:szCs w:val="24"/>
+        </w:rPr>
+      </w:pPr>
+    </w:p>
+    <w:p/>
+    <w:p/>
+    <w:p/>
+    <w:p/>
+    <w:p/>
     <w:p/>
     <w:p/>
     <w:p/>
@@ -1261,6 +8003,92 @@
     </w:lvl>
   </w:abstractNum>
   <w:abstractNum w:abstractNumId="1" w15:restartNumberingAfterBreak="0">
+    <w:nsid w:val="44077814"/>
+    <w:multiLevelType w:val="hybridMultilevel"/>
+    <w:tmpl w:val="DC1EEB30"/>
+    <w:lvl w:ilvl="0" w:tplc="4009000F">
+      <w:start w:val="1"/>
+      <w:numFmt w:val="decimal"/>
+      <w:lvlText w:val="%1."/>
+      <w:lvlJc w:val="left"/>
+      <w:pPr>
+        <w:ind w:left="1440" w:hanging="360"/>
+      </w:pPr>
+    </w:lvl>
+    <w:lvl w:ilvl="1" w:tplc="40090019" w:tentative="1">
+      <w:start w:val="1"/>
+      <w:numFmt w:val="lowerLetter"/>
+      <w:lvlText w:val="%2."/>
+      <w:lvlJc w:val="left"/>
+      <w:pPr>
+        <w:ind w:left="2160" w:hanging="360"/>
+      </w:pPr>
+    </w:lvl>
+    <w:lvl w:ilvl="2" w:tplc="4009001B" w:tentative="1">
+      <w:start w:val="1"/>
+      <w:numFmt w:val="lowerRoman"/>
+      <w:lvlText w:val="%3."/>
+      <w:lvlJc w:val="right"/>
+      <w:pPr>
+        <w:ind w:left="2880" w:hanging="180"/>
+      </w:pPr>
+    </w:lvl>
+    <w:lvl w:ilvl="3" w:tplc="4009000F" w:tentative="1">
+      <w:start w:val="1"/>
+      <w:numFmt w:val="decimal"/>
+      <w:lvlText w:val="%4."/>
+      <w:lvlJc w:val="left"/>
+      <w:pPr>
+        <w:ind w:left="3600" w:hanging="360"/>
+      </w:pPr>
+    </w:lvl>
+    <w:lvl w:ilvl="4" w:tplc="40090019" w:tentative="1">
+      <w:start w:val="1"/>
+      <w:numFmt w:val="lowerLetter"/>
+      <w:lvlText w:val="%5."/>
+      <w:lvlJc w:val="left"/>
+      <w:pPr>
+        <w:ind w:left="4320" w:hanging="360"/>
+      </w:pPr>
+    </w:lvl>
+    <w:lvl w:ilvl="5" w:tplc="4009001B" w:tentative="1">
+      <w:start w:val="1"/>
+      <w:numFmt w:val="lowerRoman"/>
+      <w:lvlText w:val="%6."/>
+      <w:lvlJc w:val="right"/>
+      <w:pPr>
+        <w:ind w:left="5040" w:hanging="180"/>
+      </w:pPr>
+    </w:lvl>
+    <w:lvl w:ilvl="6" w:tplc="4009000F" w:tentative="1">
+      <w:start w:val="1"/>
+      <w:numFmt w:val="decimal"/>
+      <w:lvlText w:val="%7."/>
+      <w:lvlJc w:val="left"/>
+      <w:pPr>
+        <w:ind w:left="5760" w:hanging="360"/>
+      </w:pPr>
+    </w:lvl>
+    <w:lvl w:ilvl="7" w:tplc="40090019" w:tentative="1">
+      <w:start w:val="1"/>
+      <w:numFmt w:val="lowerLetter"/>
+      <w:lvlText w:val="%8."/>
+      <w:lvlJc w:val="left"/>
+      <w:pPr>
+        <w:ind w:left="6480" w:hanging="360"/>
+      </w:pPr>
+    </w:lvl>
+    <w:lvl w:ilvl="8" w:tplc="4009001B" w:tentative="1">
+      <w:start w:val="1"/>
+      <w:numFmt w:val="lowerRoman"/>
+      <w:lvlText w:val="%9."/>
+      <w:lvlJc w:val="right"/>
+      <w:pPr>
+        <w:ind w:left="7200" w:hanging="180"/>
+      </w:pPr>
+    </w:lvl>
+  </w:abstractNum>
+  <w:abstractNum w:abstractNumId="2" w15:restartNumberingAfterBreak="0">
     <w:nsid w:val="6BF02AC0"/>
     <w:multiLevelType w:val="hybridMultilevel"/>
     <w:tmpl w:val="3CF6F2F0"/>
@@ -1352,7 +8180,7 @@
       </w:pPr>
     </w:lvl>
   </w:abstractNum>
-  <w:abstractNum w:abstractNumId="2" w15:restartNumberingAfterBreak="0">
+  <w:abstractNum w:abstractNumId="3" w15:restartNumberingAfterBreak="0">
     <w:nsid w:val="708A2B06"/>
     <w:multiLevelType w:val="multilevel"/>
     <w:tmpl w:val="6F3E40B6"/>
@@ -1474,13 +8302,16 @@
     </w:lvl>
   </w:abstractNum>
   <w:num w:numId="1">
-    <w:abstractNumId w:val="2"/>
+    <w:abstractNumId w:val="3"/>
   </w:num>
   <w:num w:numId="2">
-    <w:abstractNumId w:val="1"/>
+    <w:abstractNumId w:val="2"/>
   </w:num>
   <w:num w:numId="3">
     <w:abstractNumId w:val="0"/>
+  </w:num>
+  <w:num w:numId="4">
+    <w:abstractNumId w:val="1"/>
   </w:num>
 </w:numbering>
 </file>

--- a/Report Part 3.docx
+++ b/Report Part 3.docx
@@ -51,6 +51,7 @@
           <w:numId w:val="1"/>
         </w:numPr>
         <w:spacing w:line="360" w:lineRule="auto"/>
+        <w:jc w:val="both"/>
         <w:rPr>
           <w:rFonts w:ascii="Times New Roman" w:hAnsi="Times New Roman" w:cs="Times New Roman"/>
           <w:b/>
@@ -78,6 +79,7 @@
           <w:numId w:val="2"/>
         </w:numPr>
         <w:spacing w:line="360" w:lineRule="auto"/>
+        <w:jc w:val="both"/>
         <w:rPr>
           <w:rFonts w:ascii="Times New Roman" w:hAnsi="Times New Roman" w:cs="Times New Roman"/>
           <w:b/>
@@ -103,6 +105,7 @@
           <w:numId w:val="2"/>
         </w:numPr>
         <w:spacing w:line="360" w:lineRule="auto"/>
+        <w:jc w:val="both"/>
         <w:rPr>
           <w:rFonts w:ascii="Times New Roman" w:hAnsi="Times New Roman" w:cs="Times New Roman"/>
           <w:b/>
@@ -128,6 +131,7 @@
           <w:numId w:val="2"/>
         </w:numPr>
         <w:spacing w:line="360" w:lineRule="auto"/>
+        <w:jc w:val="both"/>
         <w:rPr>
           <w:rFonts w:ascii="Times New Roman" w:hAnsi="Times New Roman" w:cs="Times New Roman"/>
           <w:b/>
@@ -153,6 +157,7 @@
           <w:numId w:val="2"/>
         </w:numPr>
         <w:spacing w:line="360" w:lineRule="auto"/>
+        <w:jc w:val="both"/>
         <w:rPr>
           <w:rFonts w:ascii="Times New Roman" w:hAnsi="Times New Roman" w:cs="Times New Roman"/>
           <w:b/>
@@ -178,6 +183,7 @@
           <w:numId w:val="2"/>
         </w:numPr>
         <w:spacing w:line="360" w:lineRule="auto"/>
+        <w:jc w:val="both"/>
         <w:rPr>
           <w:rFonts w:ascii="Times New Roman" w:hAnsi="Times New Roman" w:cs="Times New Roman"/>
           <w:b/>
@@ -211,6 +217,7 @@
           <w:numId w:val="1"/>
         </w:numPr>
         <w:spacing w:line="360" w:lineRule="auto"/>
+        <w:jc w:val="both"/>
         <w:rPr>
           <w:rFonts w:ascii="Times New Roman" w:hAnsi="Times New Roman" w:cs="Times New Roman"/>
           <w:b/>
@@ -238,6 +245,7 @@
           <w:numId w:val="3"/>
         </w:numPr>
         <w:spacing w:line="360" w:lineRule="auto"/>
+        <w:jc w:val="both"/>
         <w:rPr>
           <w:rFonts w:ascii="Times New Roman" w:hAnsi="Times New Roman" w:cs="Times New Roman"/>
           <w:b/>
@@ -263,6 +271,7 @@
           <w:numId w:val="3"/>
         </w:numPr>
         <w:spacing w:line="360" w:lineRule="auto"/>
+        <w:jc w:val="both"/>
         <w:rPr>
           <w:rFonts w:ascii="Times New Roman" w:hAnsi="Times New Roman" w:cs="Times New Roman"/>
           <w:b/>
@@ -288,6 +297,7 @@
           <w:numId w:val="3"/>
         </w:numPr>
         <w:spacing w:line="360" w:lineRule="auto"/>
+        <w:jc w:val="both"/>
         <w:rPr>
           <w:rFonts w:ascii="Times New Roman" w:hAnsi="Times New Roman" w:cs="Times New Roman"/>
           <w:b/>
@@ -313,6 +323,7 @@
           <w:numId w:val="3"/>
         </w:numPr>
         <w:spacing w:line="360" w:lineRule="auto"/>
+        <w:jc w:val="both"/>
         <w:rPr>
           <w:rFonts w:ascii="Times New Roman" w:hAnsi="Times New Roman" w:cs="Times New Roman"/>
           <w:b/>
@@ -338,6 +349,7 @@
           <w:numId w:val="3"/>
         </w:numPr>
         <w:spacing w:line="360" w:lineRule="auto"/>
+        <w:jc w:val="both"/>
         <w:rPr>
           <w:rFonts w:ascii="Times New Roman" w:hAnsi="Times New Roman" w:cs="Times New Roman"/>
           <w:b/>
@@ -363,6 +375,7 @@
           <w:numId w:val="3"/>
         </w:numPr>
         <w:spacing w:line="360" w:lineRule="auto"/>
+        <w:jc w:val="both"/>
         <w:rPr>
           <w:rFonts w:ascii="Times New Roman" w:hAnsi="Times New Roman" w:cs="Times New Roman"/>
           <w:b/>
@@ -1155,16 +1168,7 @@
                 <w:szCs w:val="22"/>
                 <w:lang w:eastAsia="en-IN"/>
               </w:rPr>
-              <w:t>Psychology</w:t>
-            </w:r>
-            <w:r>
-              <w:rPr>
-                <w:rFonts w:ascii="Calibri" w:eastAsia="Times New Roman" w:hAnsi="Calibri" w:cs="Calibri"/>
-                <w:color w:val="000000"/>
-                <w:szCs w:val="22"/>
-                <w:lang w:eastAsia="en-IN"/>
-              </w:rPr>
-              <w:t xml:space="preserve"> of Testing</w:t>
+              <w:t>Psychology of Testing</w:t>
             </w:r>
           </w:p>
         </w:tc>
@@ -6487,79 +6491,7 @@
           <w:szCs w:val="22"/>
           <w:lang w:val="en-US"/>
         </w:rPr>
-        <w:t xml:space="preserve">This Year’s OJT was on </w:t>
-      </w:r>
-      <w:r>
-        <w:rPr>
-          <w:rFonts w:ascii="Times New Roman" w:hAnsi="Times New Roman" w:cs="Times New Roman"/>
-          <w:sz w:val="24"/>
-          <w:szCs w:val="22"/>
-          <w:lang w:val="en-US"/>
-        </w:rPr>
-        <w:t>QA Engineer</w:t>
-      </w:r>
-      <w:r>
-        <w:rPr>
-          <w:rFonts w:ascii="Times New Roman" w:hAnsi="Times New Roman" w:cs="Times New Roman"/>
-          <w:sz w:val="24"/>
-          <w:szCs w:val="22"/>
-          <w:lang w:val="en-US"/>
-        </w:rPr>
-        <w:t xml:space="preserve"> and to learn the role of </w:t>
-      </w:r>
-      <w:r>
-        <w:rPr>
-          <w:rFonts w:ascii="Times New Roman" w:hAnsi="Times New Roman" w:cs="Times New Roman"/>
-          <w:sz w:val="24"/>
-          <w:szCs w:val="22"/>
-          <w:lang w:val="en-US"/>
-        </w:rPr>
-        <w:t>QA Engineer</w:t>
-      </w:r>
-      <w:r>
-        <w:rPr>
-          <w:rFonts w:ascii="Times New Roman" w:hAnsi="Times New Roman" w:cs="Times New Roman"/>
-          <w:sz w:val="24"/>
-          <w:szCs w:val="22"/>
-          <w:lang w:val="en-US"/>
-        </w:rPr>
-        <w:t xml:space="preserve">, </w:t>
-      </w:r>
-      <w:r>
-        <w:rPr>
-          <w:rFonts w:ascii="Times New Roman" w:hAnsi="Times New Roman" w:cs="Times New Roman"/>
-          <w:sz w:val="24"/>
-          <w:szCs w:val="22"/>
-          <w:lang w:val="en-US"/>
-        </w:rPr>
-        <w:t>I</w:t>
-      </w:r>
-      <w:r>
-        <w:rPr>
-          <w:rFonts w:ascii="Times New Roman" w:hAnsi="Times New Roman" w:cs="Times New Roman"/>
-          <w:sz w:val="24"/>
-          <w:szCs w:val="22"/>
-          <w:lang w:val="en-US"/>
-        </w:rPr>
-        <w:t xml:space="preserve"> learnt a lot of skills like </w:t>
-      </w:r>
-      <w:r>
-        <w:rPr>
-          <w:rFonts w:ascii="Times New Roman" w:hAnsi="Times New Roman" w:cs="Times New Roman"/>
-          <w:sz w:val="24"/>
-          <w:szCs w:val="22"/>
-          <w:lang w:val="en-US"/>
-        </w:rPr>
-        <w:t>Scenarios Writing</w:t>
-      </w:r>
-      <w:r>
-        <w:rPr>
-          <w:rFonts w:ascii="Times New Roman" w:hAnsi="Times New Roman" w:cs="Times New Roman"/>
-          <w:sz w:val="24"/>
-          <w:szCs w:val="22"/>
-          <w:lang w:val="en-US"/>
-        </w:rPr>
-        <w:t xml:space="preserve">, </w:t>
+        <w:t xml:space="preserve">This Year’s OJT was on QA Engineer and to learn the role of QA Engineer, I learnt a lot of skills like Scenarios Writing, </w:t>
       </w:r>
       <w:r>
         <w:rPr>
@@ -6849,6 +6781,7 @@
       <w:pPr>
         <w:pStyle w:val="ListParagraph"/>
         <w:spacing w:line="360" w:lineRule="auto"/>
+        <w:jc w:val="both"/>
         <w:rPr>
           <w:rFonts w:ascii="Times New Roman" w:hAnsi="Times New Roman" w:cs="Times New Roman"/>
           <w:b/>
@@ -6882,6 +6815,7 @@
       <w:pPr>
         <w:pStyle w:val="ListParagraph"/>
         <w:spacing w:line="360" w:lineRule="auto"/>
+        <w:jc w:val="both"/>
         <w:rPr>
           <w:rFonts w:ascii="Times New Roman" w:hAnsi="Times New Roman" w:cs="Times New Roman"/>
           <w:sz w:val="24"/>
@@ -6905,6 +6839,7 @@
           <w:numId w:val="4"/>
         </w:numPr>
         <w:spacing w:line="360" w:lineRule="auto"/>
+        <w:jc w:val="both"/>
         <w:rPr>
           <w:rFonts w:ascii="Times New Roman" w:hAnsi="Times New Roman" w:cs="Times New Roman"/>
           <w:sz w:val="24"/>
@@ -6928,6 +6863,7 @@
           <w:numId w:val="4"/>
         </w:numPr>
         <w:spacing w:line="360" w:lineRule="auto"/>
+        <w:jc w:val="both"/>
         <w:rPr>
           <w:rFonts w:ascii="Times New Roman" w:hAnsi="Times New Roman" w:cs="Times New Roman"/>
           <w:sz w:val="24"/>
@@ -6951,6 +6887,7 @@
           <w:numId w:val="4"/>
         </w:numPr>
         <w:spacing w:line="360" w:lineRule="auto"/>
+        <w:jc w:val="both"/>
         <w:rPr>
           <w:rFonts w:ascii="Times New Roman" w:hAnsi="Times New Roman" w:cs="Times New Roman"/>
           <w:sz w:val="24"/>
@@ -6974,6 +6911,7 @@
           <w:numId w:val="4"/>
         </w:numPr>
         <w:spacing w:line="360" w:lineRule="auto"/>
+        <w:jc w:val="both"/>
         <w:rPr>
           <w:rFonts w:ascii="Times New Roman" w:hAnsi="Times New Roman" w:cs="Times New Roman"/>
           <w:sz w:val="24"/>
@@ -6997,6 +6935,7 @@
           <w:numId w:val="4"/>
         </w:numPr>
         <w:spacing w:line="360" w:lineRule="auto"/>
+        <w:jc w:val="both"/>
         <w:rPr>
           <w:rFonts w:ascii="Times New Roman" w:hAnsi="Times New Roman" w:cs="Times New Roman"/>
           <w:sz w:val="24"/>
@@ -7020,6 +6959,7 @@
           <w:numId w:val="4"/>
         </w:numPr>
         <w:spacing w:line="360" w:lineRule="auto"/>
+        <w:jc w:val="both"/>
         <w:rPr>
           <w:rFonts w:ascii="Times New Roman" w:hAnsi="Times New Roman" w:cs="Times New Roman"/>
           <w:sz w:val="24"/>
@@ -7043,6 +6983,7 @@
           <w:numId w:val="4"/>
         </w:numPr>
         <w:spacing w:line="360" w:lineRule="auto"/>
+        <w:jc w:val="both"/>
         <w:rPr>
           <w:rFonts w:ascii="Times New Roman" w:hAnsi="Times New Roman" w:cs="Times New Roman"/>
           <w:sz w:val="24"/>
@@ -7062,6 +7003,7 @@
       <w:pPr>
         <w:pStyle w:val="ListParagraph"/>
         <w:spacing w:line="360" w:lineRule="auto"/>
+        <w:jc w:val="both"/>
         <w:rPr>
           <w:rFonts w:ascii="Times New Roman" w:hAnsi="Times New Roman" w:cs="Times New Roman"/>
           <w:sz w:val="24"/>
@@ -7073,6 +7015,7 @@
       <w:pPr>
         <w:pStyle w:val="ListParagraph"/>
         <w:spacing w:line="360" w:lineRule="auto"/>
+        <w:jc w:val="both"/>
         <w:rPr>
           <w:rFonts w:ascii="Times New Roman" w:hAnsi="Times New Roman" w:cs="Times New Roman"/>
           <w:b/>
@@ -7096,8 +7039,11 @@
       <w:pPr>
         <w:pStyle w:val="ListParagraph"/>
         <w:spacing w:line="360" w:lineRule="auto"/>
-        <w:rPr>
-          <w:rFonts w:ascii="Times New Roman" w:hAnsi="Times New Roman" w:cs="Times New Roman"/>
+        <w:jc w:val="both"/>
+        <w:rPr>
+          <w:rFonts w:ascii="Times New Roman" w:hAnsi="Times New Roman" w:cs="Times New Roman"/>
+          <w:b/>
+          <w:bCs/>
           <w:sz w:val="24"/>
           <w:szCs w:val="22"/>
         </w:rPr>
@@ -7105,24 +7051,868 @@
       <w:r>
         <w:rPr>
           <w:rFonts w:ascii="Times New Roman" w:hAnsi="Times New Roman" w:cs="Times New Roman"/>
+          <w:b/>
+          <w:bCs/>
           <w:sz w:val="24"/>
           <w:szCs w:val="22"/>
         </w:rPr>
-        <w:t xml:space="preserve"> </w:t>
+        <w:t>4.2.1 What is software testing?</w:t>
       </w:r>
     </w:p>
     <w:p>
       <w:pPr>
         <w:pStyle w:val="ListParagraph"/>
+        <w:numPr>
+          <w:ilvl w:val="0"/>
+          <w:numId w:val="5"/>
+        </w:numPr>
         <w:spacing w:line="360" w:lineRule="auto"/>
+        <w:jc w:val="both"/>
         <w:rPr>
           <w:rFonts w:ascii="Times New Roman" w:hAnsi="Times New Roman" w:cs="Times New Roman"/>
           <w:sz w:val="24"/>
           <w:szCs w:val="22"/>
         </w:rPr>
       </w:pPr>
+      <w:r>
+        <w:rPr>
+          <w:rFonts w:ascii="Times New Roman" w:hAnsi="Times New Roman" w:cs="Times New Roman"/>
+          <w:sz w:val="24"/>
+          <w:szCs w:val="22"/>
+        </w:rPr>
+        <w:t>Computer software or just software is any set of machine-readable instructions that directs computers processor to perform specific operations.</w:t>
+      </w:r>
+    </w:p>
+    <w:p>
+      <w:pPr>
+        <w:pStyle w:val="ListParagraph"/>
+        <w:numPr>
+          <w:ilvl w:val="0"/>
+          <w:numId w:val="5"/>
+        </w:numPr>
+        <w:spacing w:line="360" w:lineRule="auto"/>
+        <w:jc w:val="both"/>
+        <w:rPr>
+          <w:rFonts w:ascii="Times New Roman" w:hAnsi="Times New Roman" w:cs="Times New Roman"/>
+          <w:sz w:val="24"/>
+          <w:szCs w:val="22"/>
+        </w:rPr>
+      </w:pPr>
+      <w:r>
+        <w:rPr>
+          <w:rFonts w:ascii="Times New Roman" w:hAnsi="Times New Roman" w:cs="Times New Roman"/>
+          <w:sz w:val="24"/>
+          <w:szCs w:val="22"/>
+        </w:rPr>
+        <w:t>Software is a set of programs, which is design to perform a well-defined function. A program is a sequence of instruction written to meet a particular requirement.</w:t>
+      </w:r>
+    </w:p>
+    <w:p>
+      <w:pPr>
+        <w:pStyle w:val="ListParagraph"/>
+        <w:numPr>
+          <w:ilvl w:val="0"/>
+          <w:numId w:val="5"/>
+        </w:numPr>
+        <w:spacing w:line="360" w:lineRule="auto"/>
+        <w:jc w:val="both"/>
+        <w:rPr>
+          <w:rFonts w:ascii="Times New Roman" w:hAnsi="Times New Roman" w:cs="Times New Roman"/>
+          <w:sz w:val="24"/>
+          <w:szCs w:val="22"/>
+        </w:rPr>
+      </w:pPr>
+      <w:r>
+        <w:rPr>
+          <w:rFonts w:ascii="Times New Roman" w:hAnsi="Times New Roman" w:cs="Times New Roman"/>
+          <w:sz w:val="24"/>
+          <w:szCs w:val="22"/>
+        </w:rPr>
+        <w:t>In other words, Computer software is a set of instructions in the form of programs, procedures, functions, data etc</w:t>
+      </w:r>
+      <w:r>
+        <w:rPr>
+          <w:rFonts w:ascii="Times New Roman" w:hAnsi="Times New Roman" w:cs="Times New Roman"/>
+          <w:sz w:val="24"/>
+          <w:szCs w:val="22"/>
+        </w:rPr>
+        <w:t>. executed to meet desired requirements.</w:t>
+      </w:r>
+    </w:p>
+    <w:p>
+      <w:pPr>
+        <w:pStyle w:val="ListParagraph"/>
+        <w:numPr>
+          <w:ilvl w:val="0"/>
+          <w:numId w:val="5"/>
+        </w:numPr>
+        <w:spacing w:line="360" w:lineRule="auto"/>
+        <w:jc w:val="both"/>
+        <w:rPr>
+          <w:rFonts w:ascii="Times New Roman" w:hAnsi="Times New Roman" w:cs="Times New Roman"/>
+          <w:sz w:val="24"/>
+          <w:szCs w:val="22"/>
+        </w:rPr>
+      </w:pPr>
+      <w:r>
+        <w:rPr>
+          <w:rFonts w:ascii="Times New Roman" w:hAnsi="Times New Roman" w:cs="Times New Roman"/>
+          <w:sz w:val="24"/>
+          <w:szCs w:val="22"/>
+        </w:rPr>
+        <w:t xml:space="preserve">IEEE Definitions – </w:t>
+      </w:r>
+    </w:p>
+    <w:p>
+      <w:pPr>
+        <w:pStyle w:val="ListParagraph"/>
+        <w:numPr>
+          <w:ilvl w:val="0"/>
+          <w:numId w:val="7"/>
+        </w:numPr>
+        <w:spacing w:line="360" w:lineRule="auto"/>
+        <w:jc w:val="both"/>
+        <w:rPr>
+          <w:rFonts w:ascii="Times New Roman" w:hAnsi="Times New Roman" w:cs="Times New Roman"/>
+          <w:sz w:val="24"/>
+          <w:szCs w:val="22"/>
+        </w:rPr>
+      </w:pPr>
+      <w:r>
+        <w:rPr>
+          <w:rFonts w:ascii="Times New Roman" w:hAnsi="Times New Roman" w:cs="Times New Roman"/>
+          <w:sz w:val="24"/>
+          <w:szCs w:val="22"/>
+        </w:rPr>
+        <w:t>Software testing is the process of analysing a software item to detect the differences between existing and required conditions (that is bugs) and to evaluate the features of the software item.</w:t>
+      </w:r>
+    </w:p>
+    <w:p>
+      <w:pPr>
+        <w:pStyle w:val="ListParagraph"/>
+        <w:numPr>
+          <w:ilvl w:val="0"/>
+          <w:numId w:val="7"/>
+        </w:numPr>
+        <w:spacing w:line="360" w:lineRule="auto"/>
+        <w:jc w:val="both"/>
+        <w:rPr>
+          <w:rFonts w:ascii="Times New Roman" w:hAnsi="Times New Roman" w:cs="Times New Roman"/>
+          <w:sz w:val="24"/>
+          <w:szCs w:val="22"/>
+        </w:rPr>
+      </w:pPr>
+      <w:r>
+        <w:rPr>
+          <w:rFonts w:ascii="Times New Roman" w:hAnsi="Times New Roman" w:cs="Times New Roman"/>
+          <w:sz w:val="24"/>
+          <w:szCs w:val="22"/>
+        </w:rPr>
+        <w:t>Reliability is the ability of a system or component to perform its required functions under started conditions for specified period of time.</w:t>
+      </w:r>
+    </w:p>
+    <w:p>
+      <w:pPr>
+        <w:pStyle w:val="ListParagraph"/>
+        <w:numPr>
+          <w:ilvl w:val="0"/>
+          <w:numId w:val="5"/>
+        </w:numPr>
+        <w:spacing w:line="360" w:lineRule="auto"/>
+        <w:jc w:val="both"/>
+        <w:rPr>
+          <w:rFonts w:ascii="Times New Roman" w:hAnsi="Times New Roman" w:cs="Times New Roman"/>
+          <w:sz w:val="24"/>
+          <w:szCs w:val="22"/>
+        </w:rPr>
+      </w:pPr>
+      <w:r>
+        <w:rPr>
+          <w:rFonts w:ascii="Times New Roman" w:hAnsi="Times New Roman" w:cs="Times New Roman"/>
+          <w:sz w:val="24"/>
+          <w:szCs w:val="22"/>
+        </w:rPr>
+        <w:lastRenderedPageBreak/>
+        <w:t>Software testing can also be started as the process of validating and verifying that a software program/application/product</w:t>
+      </w:r>
+      <w:r>
+        <w:rPr>
+          <w:rFonts w:ascii="Times New Roman" w:hAnsi="Times New Roman" w:cs="Times New Roman"/>
+          <w:sz w:val="24"/>
+          <w:szCs w:val="22"/>
+        </w:rPr>
+        <w:t>:</w:t>
+      </w:r>
+    </w:p>
+    <w:p>
+      <w:pPr>
+        <w:pStyle w:val="ListParagraph"/>
+        <w:numPr>
+          <w:ilvl w:val="0"/>
+          <w:numId w:val="9"/>
+        </w:numPr>
+        <w:spacing w:line="360" w:lineRule="auto"/>
+        <w:jc w:val="both"/>
+        <w:rPr>
+          <w:rFonts w:ascii="Times New Roman" w:hAnsi="Times New Roman" w:cs="Times New Roman"/>
+          <w:sz w:val="24"/>
+          <w:szCs w:val="22"/>
+        </w:rPr>
+      </w:pPr>
+      <w:r>
+        <w:rPr>
+          <w:rFonts w:ascii="Times New Roman" w:hAnsi="Times New Roman" w:cs="Times New Roman"/>
+          <w:sz w:val="24"/>
+          <w:szCs w:val="22"/>
+        </w:rPr>
+        <w:t>Meets the business and technical requirements that guided its design and development.</w:t>
+      </w:r>
+    </w:p>
+    <w:p>
+      <w:pPr>
+        <w:pStyle w:val="ListParagraph"/>
+        <w:numPr>
+          <w:ilvl w:val="0"/>
+          <w:numId w:val="9"/>
+        </w:numPr>
+        <w:spacing w:line="360" w:lineRule="auto"/>
+        <w:jc w:val="both"/>
+        <w:rPr>
+          <w:rFonts w:ascii="Times New Roman" w:hAnsi="Times New Roman" w:cs="Times New Roman"/>
+          <w:sz w:val="24"/>
+          <w:szCs w:val="22"/>
+        </w:rPr>
+      </w:pPr>
+      <w:r>
+        <w:rPr>
+          <w:rFonts w:ascii="Times New Roman" w:hAnsi="Times New Roman" w:cs="Times New Roman"/>
+          <w:sz w:val="24"/>
+          <w:szCs w:val="22"/>
+        </w:rPr>
+        <w:t>Works as expected.</w:t>
+      </w:r>
+    </w:p>
+    <w:p>
+      <w:pPr>
+        <w:pStyle w:val="ListParagraph"/>
+        <w:numPr>
+          <w:ilvl w:val="0"/>
+          <w:numId w:val="9"/>
+        </w:numPr>
+        <w:spacing w:line="360" w:lineRule="auto"/>
+        <w:jc w:val="both"/>
+        <w:rPr>
+          <w:rFonts w:ascii="Times New Roman" w:hAnsi="Times New Roman" w:cs="Times New Roman"/>
+          <w:sz w:val="24"/>
+          <w:szCs w:val="22"/>
+        </w:rPr>
+      </w:pPr>
+      <w:r>
+        <w:rPr>
+          <w:rFonts w:ascii="Times New Roman" w:hAnsi="Times New Roman" w:cs="Times New Roman"/>
+          <w:sz w:val="24"/>
+          <w:szCs w:val="22"/>
+        </w:rPr>
+        <w:t>Can be implemented with the same characteristics.</w:t>
+      </w:r>
+    </w:p>
+    <w:p>
+      <w:pPr>
+        <w:pStyle w:val="ListParagraph"/>
+        <w:numPr>
+          <w:ilvl w:val="0"/>
+          <w:numId w:val="5"/>
+        </w:numPr>
+        <w:spacing w:line="360" w:lineRule="auto"/>
+        <w:jc w:val="both"/>
+        <w:rPr>
+          <w:rFonts w:ascii="Times New Roman" w:hAnsi="Times New Roman" w:cs="Times New Roman"/>
+          <w:sz w:val="28"/>
+          <w:szCs w:val="24"/>
+        </w:rPr>
+      </w:pPr>
+      <w:r>
+        <w:rPr>
+          <w:rFonts w:ascii="Times New Roman" w:hAnsi="Times New Roman" w:cs="Times New Roman"/>
+          <w:sz w:val="24"/>
+          <w:szCs w:val="22"/>
+        </w:rPr>
+        <w:t>Testing is an investigation conducted to provide stakeholders with information about the quality of the product or service under test.</w:t>
+      </w:r>
+    </w:p>
+    <w:p>
+      <w:pPr>
+        <w:pStyle w:val="ListParagraph"/>
+        <w:numPr>
+          <w:ilvl w:val="0"/>
+          <w:numId w:val="5"/>
+        </w:numPr>
+        <w:spacing w:line="360" w:lineRule="auto"/>
+        <w:jc w:val="both"/>
+        <w:rPr>
+          <w:rFonts w:ascii="Times New Roman" w:hAnsi="Times New Roman" w:cs="Times New Roman"/>
+          <w:sz w:val="32"/>
+          <w:szCs w:val="28"/>
+        </w:rPr>
+      </w:pPr>
+      <w:r>
+        <w:rPr>
+          <w:rFonts w:ascii="Times New Roman" w:hAnsi="Times New Roman" w:cs="Times New Roman"/>
+          <w:sz w:val="24"/>
+          <w:szCs w:val="22"/>
+        </w:rPr>
+        <w:t>Testing involves any activity aimed at evaluating an attribute or capability of a program or system and determining that it meets its required results.</w:t>
+      </w:r>
+    </w:p>
+    <w:p>
+      <w:pPr>
+        <w:pStyle w:val="ListParagraph"/>
+        <w:spacing w:line="360" w:lineRule="auto"/>
+        <w:rPr>
+          <w:rFonts w:ascii="Times New Roman" w:hAnsi="Times New Roman" w:cs="Times New Roman"/>
+          <w:b/>
+          <w:bCs/>
+          <w:sz w:val="24"/>
+          <w:szCs w:val="22"/>
+        </w:rPr>
+      </w:pPr>
+      <w:r>
+        <w:rPr>
+          <w:rFonts w:ascii="Times New Roman" w:hAnsi="Times New Roman" w:cs="Times New Roman"/>
+          <w:b/>
+          <w:bCs/>
+          <w:sz w:val="24"/>
+          <w:szCs w:val="22"/>
+        </w:rPr>
+        <w:t>4.2.2 Need of software testing</w:t>
+      </w:r>
+    </w:p>
+    <w:p>
+      <w:pPr>
+        <w:pStyle w:val="ListParagraph"/>
+        <w:numPr>
+          <w:ilvl w:val="0"/>
+          <w:numId w:val="11"/>
+        </w:numPr>
+        <w:spacing w:line="360" w:lineRule="auto"/>
+        <w:jc w:val="both"/>
+        <w:rPr>
+          <w:rFonts w:ascii="Times New Roman" w:hAnsi="Times New Roman" w:cs="Times New Roman"/>
+          <w:sz w:val="24"/>
+          <w:szCs w:val="24"/>
+        </w:rPr>
+      </w:pPr>
+      <w:r>
+        <w:rPr>
+          <w:rFonts w:ascii="Times New Roman" w:hAnsi="Times New Roman" w:cs="Times New Roman"/>
+          <w:sz w:val="24"/>
+          <w:szCs w:val="24"/>
+        </w:rPr>
+        <w:t>Anything</w:t>
+      </w:r>
+      <w:r>
+        <w:rPr>
+          <w:rFonts w:ascii="Times New Roman" w:hAnsi="Times New Roman" w:cs="Times New Roman"/>
+          <w:sz w:val="24"/>
+          <w:szCs w:val="24"/>
+        </w:rPr>
+        <w:t xml:space="preserve"> and everything created by humans is prone to have faults and defects. Some errors/faults do not have any severe impact but some faults are critical, which acts as a show-stopper, or will break the whole system.</w:t>
+      </w:r>
+    </w:p>
+    <w:p>
+      <w:pPr>
+        <w:pStyle w:val="ListParagraph"/>
+        <w:numPr>
+          <w:ilvl w:val="0"/>
+          <w:numId w:val="11"/>
+        </w:numPr>
+        <w:spacing w:line="360" w:lineRule="auto"/>
+        <w:jc w:val="both"/>
+        <w:rPr>
+          <w:rFonts w:ascii="Times New Roman" w:hAnsi="Times New Roman" w:cs="Times New Roman"/>
+          <w:sz w:val="24"/>
+          <w:szCs w:val="24"/>
+        </w:rPr>
+      </w:pPr>
+      <w:r>
+        <w:rPr>
+          <w:rFonts w:ascii="Times New Roman" w:hAnsi="Times New Roman" w:cs="Times New Roman"/>
+          <w:sz w:val="24"/>
+          <w:szCs w:val="24"/>
+        </w:rPr>
+        <w:t>So,</w:t>
+      </w:r>
+      <w:r>
+        <w:rPr>
+          <w:rFonts w:ascii="Times New Roman" w:hAnsi="Times New Roman" w:cs="Times New Roman"/>
+          <w:sz w:val="24"/>
+          <w:szCs w:val="24"/>
+        </w:rPr>
+        <w:t xml:space="preserve"> in such cases it is important that all such high severity defects/faults are detected and resolved in advance, before the s/w is launched or implemented.</w:t>
+      </w:r>
+    </w:p>
+    <w:p>
+      <w:pPr>
+        <w:pStyle w:val="ListParagraph"/>
+        <w:numPr>
+          <w:ilvl w:val="0"/>
+          <w:numId w:val="11"/>
+        </w:numPr>
+        <w:spacing w:line="360" w:lineRule="auto"/>
+        <w:jc w:val="both"/>
+        <w:rPr>
+          <w:rFonts w:ascii="Times New Roman" w:hAnsi="Times New Roman" w:cs="Times New Roman"/>
+          <w:sz w:val="24"/>
+          <w:szCs w:val="24"/>
+        </w:rPr>
+      </w:pPr>
+      <w:r>
+        <w:rPr>
+          <w:rFonts w:ascii="Times New Roman" w:hAnsi="Times New Roman" w:cs="Times New Roman"/>
+          <w:sz w:val="24"/>
+          <w:szCs w:val="24"/>
+        </w:rPr>
+        <w:t>Perfection is very difficult</w:t>
+      </w:r>
+      <w:r>
+        <w:rPr>
+          <w:rFonts w:ascii="Times New Roman" w:hAnsi="Times New Roman" w:cs="Times New Roman"/>
+          <w:sz w:val="24"/>
+          <w:szCs w:val="24"/>
+        </w:rPr>
+        <w:t>.</w:t>
+      </w:r>
+    </w:p>
+    <w:p>
+      <w:pPr>
+        <w:pStyle w:val="ListParagraph"/>
+        <w:numPr>
+          <w:ilvl w:val="0"/>
+          <w:numId w:val="11"/>
+        </w:numPr>
+        <w:spacing w:line="360" w:lineRule="auto"/>
+        <w:jc w:val="both"/>
+        <w:rPr>
+          <w:rFonts w:ascii="Times New Roman" w:hAnsi="Times New Roman" w:cs="Times New Roman"/>
+          <w:sz w:val="24"/>
+          <w:szCs w:val="24"/>
+        </w:rPr>
+      </w:pPr>
+      <w:r>
+        <w:rPr>
+          <w:rFonts w:ascii="Times New Roman" w:hAnsi="Times New Roman" w:cs="Times New Roman"/>
+          <w:sz w:val="24"/>
+          <w:szCs w:val="24"/>
+        </w:rPr>
+        <w:t xml:space="preserve">People make </w:t>
+      </w:r>
+      <w:r>
+        <w:rPr>
+          <w:rFonts w:ascii="Times New Roman" w:hAnsi="Times New Roman" w:cs="Times New Roman"/>
+          <w:sz w:val="24"/>
+          <w:szCs w:val="24"/>
+        </w:rPr>
+        <w:t>errors,</w:t>
+      </w:r>
+      <w:r>
+        <w:rPr>
+          <w:rFonts w:ascii="Times New Roman" w:hAnsi="Times New Roman" w:cs="Times New Roman"/>
+          <w:sz w:val="24"/>
+          <w:szCs w:val="24"/>
+        </w:rPr>
+        <w:t xml:space="preserve"> Errors can cause problems</w:t>
+      </w:r>
+      <w:r>
+        <w:rPr>
+          <w:rFonts w:ascii="Times New Roman" w:hAnsi="Times New Roman" w:cs="Times New Roman"/>
+          <w:sz w:val="24"/>
+          <w:szCs w:val="24"/>
+        </w:rPr>
+        <w:t>.</w:t>
+      </w:r>
+    </w:p>
+    <w:p>
+      <w:pPr>
+        <w:pStyle w:val="ListParagraph"/>
+        <w:numPr>
+          <w:ilvl w:val="0"/>
+          <w:numId w:val="11"/>
+        </w:numPr>
+        <w:spacing w:line="360" w:lineRule="auto"/>
+        <w:jc w:val="both"/>
+        <w:rPr>
+          <w:rFonts w:ascii="Times New Roman" w:hAnsi="Times New Roman" w:cs="Times New Roman"/>
+          <w:sz w:val="24"/>
+          <w:szCs w:val="24"/>
+        </w:rPr>
+      </w:pPr>
+      <w:r>
+        <w:rPr>
+          <w:rFonts w:ascii="Times New Roman" w:hAnsi="Times New Roman" w:cs="Times New Roman"/>
+          <w:sz w:val="24"/>
+          <w:szCs w:val="24"/>
+        </w:rPr>
+        <w:t>Deliverables can be defective</w:t>
+      </w:r>
+      <w:r>
+        <w:rPr>
+          <w:rFonts w:ascii="Times New Roman" w:hAnsi="Times New Roman" w:cs="Times New Roman"/>
+          <w:sz w:val="24"/>
+          <w:szCs w:val="24"/>
+        </w:rPr>
+        <w:t>.</w:t>
+      </w:r>
+    </w:p>
+    <w:p>
+      <w:pPr>
+        <w:pStyle w:val="ListParagraph"/>
+        <w:numPr>
+          <w:ilvl w:val="0"/>
+          <w:numId w:val="11"/>
+        </w:numPr>
+        <w:spacing w:line="360" w:lineRule="auto"/>
+        <w:jc w:val="both"/>
+        <w:rPr>
+          <w:rFonts w:ascii="Times New Roman" w:hAnsi="Times New Roman" w:cs="Times New Roman"/>
+          <w:sz w:val="24"/>
+          <w:szCs w:val="24"/>
+        </w:rPr>
+      </w:pPr>
+      <w:r>
+        <w:rPr>
+          <w:rFonts w:ascii="Times New Roman" w:hAnsi="Times New Roman" w:cs="Times New Roman"/>
+          <w:sz w:val="24"/>
+          <w:szCs w:val="24"/>
+        </w:rPr>
+        <w:t xml:space="preserve">Defects can cause </w:t>
+      </w:r>
+      <w:r>
+        <w:rPr>
+          <w:rFonts w:ascii="Times New Roman" w:hAnsi="Times New Roman" w:cs="Times New Roman"/>
+          <w:sz w:val="24"/>
+          <w:szCs w:val="24"/>
+        </w:rPr>
+        <w:t>failures;</w:t>
+      </w:r>
+      <w:r>
+        <w:rPr>
+          <w:rFonts w:ascii="Times New Roman" w:hAnsi="Times New Roman" w:cs="Times New Roman"/>
+          <w:sz w:val="24"/>
+          <w:szCs w:val="24"/>
+        </w:rPr>
+        <w:t xml:space="preserve"> Failure can be a big problem.</w:t>
+      </w:r>
+    </w:p>
+    <w:p>
+      <w:pPr>
+        <w:pStyle w:val="ListParagraph"/>
+        <w:numPr>
+          <w:ilvl w:val="0"/>
+          <w:numId w:val="11"/>
+        </w:numPr>
+        <w:spacing w:line="360" w:lineRule="auto"/>
+        <w:jc w:val="both"/>
+        <w:rPr>
+          <w:rFonts w:ascii="Times New Roman" w:hAnsi="Times New Roman" w:cs="Times New Roman"/>
+          <w:sz w:val="24"/>
+          <w:szCs w:val="24"/>
+        </w:rPr>
+      </w:pPr>
+      <w:r>
+        <w:rPr>
+          <w:rFonts w:ascii="Times New Roman" w:hAnsi="Times New Roman" w:cs="Times New Roman"/>
+          <w:sz w:val="24"/>
+          <w:szCs w:val="24"/>
+        </w:rPr>
+        <w:t>To Err is human</w:t>
+      </w:r>
+      <w:r>
+        <w:rPr>
+          <w:rFonts w:ascii="Times New Roman" w:hAnsi="Times New Roman" w:cs="Times New Roman"/>
+          <w:sz w:val="24"/>
+          <w:szCs w:val="24"/>
+        </w:rPr>
+        <w:t>.</w:t>
+      </w:r>
+    </w:p>
+    <w:p>
+      <w:pPr>
+        <w:pStyle w:val="ListParagraph"/>
+        <w:numPr>
+          <w:ilvl w:val="0"/>
+          <w:numId w:val="11"/>
+        </w:numPr>
+        <w:spacing w:line="360" w:lineRule="auto"/>
+        <w:jc w:val="both"/>
+        <w:rPr>
+          <w:rFonts w:ascii="Times New Roman" w:hAnsi="Times New Roman" w:cs="Times New Roman"/>
+          <w:sz w:val="24"/>
+          <w:szCs w:val="24"/>
+        </w:rPr>
+      </w:pPr>
+      <w:r>
+        <w:rPr>
+          <w:rFonts w:ascii="Times New Roman" w:hAnsi="Times New Roman" w:cs="Times New Roman"/>
+          <w:sz w:val="24"/>
+          <w:szCs w:val="24"/>
+        </w:rPr>
+        <w:t>Error - mistake made, we are not perfect</w:t>
+      </w:r>
+      <w:r>
+        <w:rPr>
+          <w:rFonts w:ascii="Times New Roman" w:hAnsi="Times New Roman" w:cs="Times New Roman"/>
+          <w:sz w:val="24"/>
+          <w:szCs w:val="24"/>
+        </w:rPr>
+        <w:t>.</w:t>
+      </w:r>
       <w:bookmarkStart w:id="0" w:name="_GoBack"/>
       <w:bookmarkEnd w:id="0"/>
+    </w:p>
+    <w:p>
+      <w:pPr>
+        <w:pStyle w:val="ListParagraph"/>
+        <w:numPr>
+          <w:ilvl w:val="0"/>
+          <w:numId w:val="11"/>
+        </w:numPr>
+        <w:spacing w:line="360" w:lineRule="auto"/>
+        <w:jc w:val="both"/>
+        <w:rPr>
+          <w:rFonts w:ascii="Times New Roman" w:hAnsi="Times New Roman" w:cs="Times New Roman"/>
+          <w:sz w:val="24"/>
+          <w:szCs w:val="24"/>
+        </w:rPr>
+      </w:pPr>
+      <w:r>
+        <w:rPr>
+          <w:rFonts w:ascii="Times New Roman" w:hAnsi="Times New Roman" w:cs="Times New Roman"/>
+          <w:sz w:val="24"/>
+          <w:szCs w:val="24"/>
+        </w:rPr>
+        <w:t>Fault - the result of an error. Also commonly known as bugs or defects</w:t>
+      </w:r>
+      <w:r>
+        <w:rPr>
+          <w:rFonts w:ascii="Times New Roman" w:hAnsi="Times New Roman" w:cs="Times New Roman"/>
+          <w:sz w:val="24"/>
+          <w:szCs w:val="24"/>
+        </w:rPr>
+        <w:t>.</w:t>
+      </w:r>
+    </w:p>
+    <w:p>
+      <w:pPr>
+        <w:pStyle w:val="ListParagraph"/>
+        <w:numPr>
+          <w:ilvl w:val="0"/>
+          <w:numId w:val="11"/>
+        </w:numPr>
+        <w:spacing w:line="360" w:lineRule="auto"/>
+        <w:jc w:val="both"/>
+        <w:rPr>
+          <w:rFonts w:ascii="Times New Roman" w:hAnsi="Times New Roman" w:cs="Times New Roman"/>
+          <w:sz w:val="24"/>
+          <w:szCs w:val="24"/>
+        </w:rPr>
+      </w:pPr>
+      <w:r>
+        <w:rPr>
+          <w:rFonts w:ascii="Times New Roman" w:hAnsi="Times New Roman" w:cs="Times New Roman"/>
+          <w:sz w:val="24"/>
+          <w:szCs w:val="24"/>
+        </w:rPr>
+        <w:t xml:space="preserve">Failure - the result of wrong </w:t>
+      </w:r>
+      <w:r>
+        <w:rPr>
+          <w:rFonts w:ascii="Times New Roman" w:hAnsi="Times New Roman" w:cs="Times New Roman"/>
+          <w:sz w:val="24"/>
+          <w:szCs w:val="24"/>
+        </w:rPr>
+        <w:t>behaviour</w:t>
+      </w:r>
+      <w:r>
+        <w:rPr>
+          <w:rFonts w:ascii="Times New Roman" w:hAnsi="Times New Roman" w:cs="Times New Roman"/>
+          <w:sz w:val="24"/>
+          <w:szCs w:val="24"/>
+        </w:rPr>
+        <w:t>, deviation from the expected.</w:t>
+      </w:r>
+    </w:p>
+    <w:p>
+      <w:pPr>
+        <w:pStyle w:val="ListParagraph"/>
+        <w:numPr>
+          <w:ilvl w:val="0"/>
+          <w:numId w:val="11"/>
+        </w:numPr>
+        <w:spacing w:line="360" w:lineRule="auto"/>
+        <w:jc w:val="both"/>
+        <w:rPr>
+          <w:rFonts w:ascii="Times New Roman" w:hAnsi="Times New Roman" w:cs="Times New Roman"/>
+          <w:sz w:val="24"/>
+          <w:szCs w:val="24"/>
+        </w:rPr>
+      </w:pPr>
+      <w:r>
+        <w:rPr>
+          <w:rFonts w:ascii="Times New Roman" w:hAnsi="Times New Roman" w:cs="Times New Roman"/>
+          <w:sz w:val="24"/>
+          <w:szCs w:val="24"/>
+        </w:rPr>
+        <w:t>The solution is to TEST (validate) at each stage</w:t>
+      </w:r>
+      <w:r>
+        <w:rPr>
+          <w:rFonts w:ascii="Times New Roman" w:hAnsi="Times New Roman" w:cs="Times New Roman"/>
+          <w:sz w:val="24"/>
+          <w:szCs w:val="24"/>
+        </w:rPr>
+        <w:t>.</w:t>
+      </w:r>
+    </w:p>
+    <w:p>
+      <w:pPr>
+        <w:pStyle w:val="ListParagraph"/>
+        <w:numPr>
+          <w:ilvl w:val="0"/>
+          <w:numId w:val="11"/>
+        </w:numPr>
+        <w:spacing w:line="360" w:lineRule="auto"/>
+        <w:jc w:val="both"/>
+        <w:rPr>
+          <w:rFonts w:ascii="Times New Roman" w:hAnsi="Times New Roman" w:cs="Times New Roman"/>
+          <w:sz w:val="24"/>
+          <w:szCs w:val="24"/>
+        </w:rPr>
+      </w:pPr>
+      <w:r>
+        <w:rPr>
+          <w:rFonts w:ascii="Times New Roman" w:hAnsi="Times New Roman" w:cs="Times New Roman"/>
+          <w:sz w:val="24"/>
+          <w:szCs w:val="24"/>
+        </w:rPr>
+        <w:t>Unfortunately,</w:t>
+      </w:r>
+      <w:r>
+        <w:rPr>
+          <w:rFonts w:ascii="Times New Roman" w:hAnsi="Times New Roman" w:cs="Times New Roman"/>
+          <w:sz w:val="24"/>
+          <w:szCs w:val="24"/>
+        </w:rPr>
+        <w:t xml:space="preserve"> nobody is perfect and we all make mistakes. Sometimes this can be a misunderstanding of what is required of us, we are working under pressure such as delivery deadlines or sometimes we just get it wrong! Errors made early have a nasty habit of growing and getting worse.</w:t>
+      </w:r>
+    </w:p>
+    <w:p>
+      <w:pPr>
+        <w:pStyle w:val="ListParagraph"/>
+        <w:numPr>
+          <w:ilvl w:val="0"/>
+          <w:numId w:val="11"/>
+        </w:numPr>
+        <w:spacing w:line="360" w:lineRule="auto"/>
+        <w:jc w:val="both"/>
+        <w:rPr>
+          <w:rFonts w:ascii="Times New Roman" w:hAnsi="Times New Roman" w:cs="Times New Roman"/>
+          <w:sz w:val="24"/>
+          <w:szCs w:val="24"/>
+        </w:rPr>
+      </w:pPr>
+      <w:r>
+        <w:rPr>
+          <w:rFonts w:ascii="Times New Roman" w:hAnsi="Times New Roman" w:cs="Times New Roman"/>
+          <w:sz w:val="24"/>
+          <w:szCs w:val="24"/>
+        </w:rPr>
+        <w:t xml:space="preserve">If errors are present in </w:t>
+      </w:r>
+      <w:r>
+        <w:rPr>
+          <w:rFonts w:ascii="Times New Roman" w:hAnsi="Times New Roman" w:cs="Times New Roman"/>
+          <w:sz w:val="24"/>
+          <w:szCs w:val="24"/>
+        </w:rPr>
+        <w:t>software,</w:t>
+      </w:r>
+      <w:r>
+        <w:rPr>
+          <w:rFonts w:ascii="Times New Roman" w:hAnsi="Times New Roman" w:cs="Times New Roman"/>
+          <w:sz w:val="24"/>
+          <w:szCs w:val="24"/>
+        </w:rPr>
+        <w:t xml:space="preserve"> they may cause problems immediately but they can also lie dormant and it may take a while before they surface. When errors have been made and lie undiscovered, the delivered software will be defective, which can lead to failures, which could mean severe problems for the business.</w:t>
+      </w:r>
+    </w:p>
+    <w:p>
+      <w:pPr>
+        <w:pStyle w:val="ListParagraph"/>
+        <w:numPr>
+          <w:ilvl w:val="0"/>
+          <w:numId w:val="11"/>
+        </w:numPr>
+        <w:spacing w:line="360" w:lineRule="auto"/>
+        <w:jc w:val="both"/>
+        <w:rPr>
+          <w:rFonts w:ascii="Times New Roman" w:hAnsi="Times New Roman" w:cs="Times New Roman"/>
+          <w:sz w:val="24"/>
+          <w:szCs w:val="24"/>
+        </w:rPr>
+      </w:pPr>
+      <w:r>
+        <w:rPr>
+          <w:rFonts w:ascii="Times New Roman" w:hAnsi="Times New Roman" w:cs="Times New Roman"/>
+          <w:sz w:val="24"/>
+          <w:szCs w:val="24"/>
+        </w:rPr>
+        <w:lastRenderedPageBreak/>
+        <w:t>E.g. A leading supermarket chain had a '2 for 1' promotion on a hair conditioner. A customer noticed that when she had purchased two conditioners, not only had she only been charged for one of them, but also £3.50 had been deducted from her bill. She performed some further 'research' and discovered that for every one of the special purchases, £3.50 was deducted from the final bill.</w:t>
+      </w:r>
+    </w:p>
+    <w:p>
+      <w:pPr>
+        <w:pStyle w:val="ListParagraph"/>
+        <w:spacing w:line="360" w:lineRule="auto"/>
+        <w:ind w:left="1440"/>
+        <w:jc w:val="both"/>
+        <w:rPr>
+          <w:rFonts w:ascii="Times New Roman" w:hAnsi="Times New Roman" w:cs="Times New Roman"/>
+          <w:sz w:val="24"/>
+          <w:szCs w:val="24"/>
+        </w:rPr>
+      </w:pPr>
+      <w:r>
+        <w:rPr>
+          <w:rFonts w:ascii="Times New Roman" w:hAnsi="Times New Roman" w:cs="Times New Roman"/>
+          <w:sz w:val="24"/>
+          <w:szCs w:val="24"/>
+        </w:rPr>
+        <w:t>Over the next days the woman visited all of the supermarket branches in her area and cleared Ore shelves of the conditioners. She estimated she saved herself £1000 ! This was caused by absence of a simple validation in software</w:t>
+      </w:r>
+    </w:p>
+    <w:p>
+      <w:pPr>
+        <w:pStyle w:val="ListParagraph"/>
+        <w:spacing w:line="360" w:lineRule="auto"/>
+        <w:ind w:left="1440"/>
+        <w:rPr>
+          <w:rFonts w:ascii="Times New Roman" w:hAnsi="Times New Roman" w:cs="Times New Roman"/>
+          <w:sz w:val="24"/>
+          <w:szCs w:val="22"/>
+        </w:rPr>
+      </w:pPr>
+    </w:p>
+    <w:p>
+      <w:pPr>
+        <w:pStyle w:val="ListParagraph"/>
+        <w:spacing w:line="360" w:lineRule="auto"/>
+        <w:rPr>
+          <w:rFonts w:ascii="Times New Roman" w:hAnsi="Times New Roman" w:cs="Times New Roman"/>
+          <w:sz w:val="24"/>
+          <w:szCs w:val="22"/>
+        </w:rPr>
+      </w:pPr>
     </w:p>
     <w:p>
       <w:pPr>
@@ -7911,6 +8701,264 @@
 <file path=word/numbering.xml><?xml version="1.0" encoding="utf-8"?>
 <w:numbering xmlns:wpc="http://schemas.microsoft.com/office/word/2010/wordprocessingCanvas" xmlns:cx="http://schemas.microsoft.com/office/drawing/2014/chartex" xmlns:cx1="http://schemas.microsoft.com/office/drawing/2015/9/8/chartex" xmlns:cx2="http://schemas.microsoft.com/office/drawing/2015/10/21/chartex" xmlns:cx3="http://schemas.microsoft.com/office/drawing/2016/5/9/chartex" xmlns:cx4="http://schemas.microsoft.com/office/drawing/2016/5/10/chartex" xmlns:cx5="http://schemas.microsoft.com/office/drawing/2016/5/11/chartex" xmlns:cx6="http://schemas.microsoft.com/office/drawing/2016/5/12/chartex" xmlns:cx7="http://schemas.microsoft.com/office/drawing/2016/5/13/chartex" xmlns:cx8="http://schemas.microsoft.com/office/drawing/2016/5/14/chartex" xmlns:mc="http://schemas.openxmlformats.org/markup-compatibility/2006" xmlns:aink="http://schemas.microsoft.com/office/drawing/2016/ink" xmlns:am3d="http://schemas.microsoft.com/office/drawing/2017/model3d" xmlns:o="urn:schemas-microsoft-com:office:office" xmlns:r="http://schemas.openxmlformats.org/officeDocument/2006/relationships" xmlns:m="http://schemas.openxmlformats.org/officeDocument/2006/math" xmlns:v="urn:schemas-microsoft-com:vml" xmlns:wp14="http://schemas.microsoft.com/office/word/2010/wordprocessingDrawing" xmlns:wp="http://schemas.openxmlformats.org/drawingml/2006/wordprocessingDrawing" xmlns:w10="urn:schemas-microsoft-com:office:word" xmlns:w="http://schemas.openxmlformats.org/wordprocessingml/2006/main" xmlns:w14="http://schemas.microsoft.com/office/word/2010/wordml" xmlns:w15="http://schemas.microsoft.com/office/word/2012/wordml" xmlns:w16cex="http://schemas.microsoft.com/office/word/2018/wordml/cex" xmlns:w16cid="http://schemas.microsoft.com/office/word/2016/wordml/cid" xmlns:w16="http://schemas.microsoft.com/office/word/2018/wordml" xmlns:w16se="http://schemas.microsoft.com/office/word/2015/wordml/symex" xmlns:wpg="http://schemas.microsoft.com/office/word/2010/wordprocessingGroup" xmlns:wpi="http://schemas.microsoft.com/office/word/2010/wordprocessingInk" xmlns:wne="http://schemas.microsoft.com/office/word/2006/wordml" xmlns:wps="http://schemas.microsoft.com/office/word/2010/wordprocessingShape" mc:Ignorable="w14 w15 w16se w16cid w16 w16cex wp14">
   <w:abstractNum w:abstractNumId="0" w15:restartNumberingAfterBreak="0">
+    <w:nsid w:val="1D8C2EC3"/>
+    <w:multiLevelType w:val="hybridMultilevel"/>
+    <w:tmpl w:val="751C4FA4"/>
+    <w:lvl w:ilvl="0" w:tplc="4009000F">
+      <w:start w:val="1"/>
+      <w:numFmt w:val="decimal"/>
+      <w:lvlText w:val="%1."/>
+      <w:lvlJc w:val="left"/>
+      <w:pPr>
+        <w:ind w:left="1620" w:hanging="360"/>
+      </w:pPr>
+    </w:lvl>
+    <w:lvl w:ilvl="1" w:tplc="40090019" w:tentative="1">
+      <w:start w:val="1"/>
+      <w:numFmt w:val="lowerLetter"/>
+      <w:lvlText w:val="%2."/>
+      <w:lvlJc w:val="left"/>
+      <w:pPr>
+        <w:ind w:left="2340" w:hanging="360"/>
+      </w:pPr>
+    </w:lvl>
+    <w:lvl w:ilvl="2" w:tplc="4009001B" w:tentative="1">
+      <w:start w:val="1"/>
+      <w:numFmt w:val="lowerRoman"/>
+      <w:lvlText w:val="%3."/>
+      <w:lvlJc w:val="right"/>
+      <w:pPr>
+        <w:ind w:left="3060" w:hanging="180"/>
+      </w:pPr>
+    </w:lvl>
+    <w:lvl w:ilvl="3" w:tplc="4009000F" w:tentative="1">
+      <w:start w:val="1"/>
+      <w:numFmt w:val="decimal"/>
+      <w:lvlText w:val="%4."/>
+      <w:lvlJc w:val="left"/>
+      <w:pPr>
+        <w:ind w:left="3780" w:hanging="360"/>
+      </w:pPr>
+    </w:lvl>
+    <w:lvl w:ilvl="4" w:tplc="40090019" w:tentative="1">
+      <w:start w:val="1"/>
+      <w:numFmt w:val="lowerLetter"/>
+      <w:lvlText w:val="%5."/>
+      <w:lvlJc w:val="left"/>
+      <w:pPr>
+        <w:ind w:left="4500" w:hanging="360"/>
+      </w:pPr>
+    </w:lvl>
+    <w:lvl w:ilvl="5" w:tplc="4009001B" w:tentative="1">
+      <w:start w:val="1"/>
+      <w:numFmt w:val="lowerRoman"/>
+      <w:lvlText w:val="%6."/>
+      <w:lvlJc w:val="right"/>
+      <w:pPr>
+        <w:ind w:left="5220" w:hanging="180"/>
+      </w:pPr>
+    </w:lvl>
+    <w:lvl w:ilvl="6" w:tplc="4009000F" w:tentative="1">
+      <w:start w:val="1"/>
+      <w:numFmt w:val="decimal"/>
+      <w:lvlText w:val="%7."/>
+      <w:lvlJc w:val="left"/>
+      <w:pPr>
+        <w:ind w:left="5940" w:hanging="360"/>
+      </w:pPr>
+    </w:lvl>
+    <w:lvl w:ilvl="7" w:tplc="40090019" w:tentative="1">
+      <w:start w:val="1"/>
+      <w:numFmt w:val="lowerLetter"/>
+      <w:lvlText w:val="%8."/>
+      <w:lvlJc w:val="left"/>
+      <w:pPr>
+        <w:ind w:left="6660" w:hanging="360"/>
+      </w:pPr>
+    </w:lvl>
+    <w:lvl w:ilvl="8" w:tplc="4009001B" w:tentative="1">
+      <w:start w:val="1"/>
+      <w:numFmt w:val="lowerRoman"/>
+      <w:lvlText w:val="%9."/>
+      <w:lvlJc w:val="right"/>
+      <w:pPr>
+        <w:ind w:left="7380" w:hanging="180"/>
+      </w:pPr>
+    </w:lvl>
+  </w:abstractNum>
+  <w:abstractNum w:abstractNumId="1" w15:restartNumberingAfterBreak="0">
+    <w:nsid w:val="24591270"/>
+    <w:multiLevelType w:val="hybridMultilevel"/>
+    <w:tmpl w:val="FDD46F40"/>
+    <w:lvl w:ilvl="0" w:tplc="4009000F">
+      <w:start w:val="1"/>
+      <w:numFmt w:val="decimal"/>
+      <w:lvlText w:val="%1."/>
+      <w:lvlJc w:val="left"/>
+      <w:pPr>
+        <w:ind w:left="1440" w:hanging="360"/>
+      </w:pPr>
+    </w:lvl>
+    <w:lvl w:ilvl="1" w:tplc="40090019" w:tentative="1">
+      <w:start w:val="1"/>
+      <w:numFmt w:val="lowerLetter"/>
+      <w:lvlText w:val="%2."/>
+      <w:lvlJc w:val="left"/>
+      <w:pPr>
+        <w:ind w:left="2160" w:hanging="360"/>
+      </w:pPr>
+    </w:lvl>
+    <w:lvl w:ilvl="2" w:tplc="4009001B" w:tentative="1">
+      <w:start w:val="1"/>
+      <w:numFmt w:val="lowerRoman"/>
+      <w:lvlText w:val="%3."/>
+      <w:lvlJc w:val="right"/>
+      <w:pPr>
+        <w:ind w:left="2880" w:hanging="180"/>
+      </w:pPr>
+    </w:lvl>
+    <w:lvl w:ilvl="3" w:tplc="4009000F" w:tentative="1">
+      <w:start w:val="1"/>
+      <w:numFmt w:val="decimal"/>
+      <w:lvlText w:val="%4."/>
+      <w:lvlJc w:val="left"/>
+      <w:pPr>
+        <w:ind w:left="3600" w:hanging="360"/>
+      </w:pPr>
+    </w:lvl>
+    <w:lvl w:ilvl="4" w:tplc="40090019" w:tentative="1">
+      <w:start w:val="1"/>
+      <w:numFmt w:val="lowerLetter"/>
+      <w:lvlText w:val="%5."/>
+      <w:lvlJc w:val="left"/>
+      <w:pPr>
+        <w:ind w:left="4320" w:hanging="360"/>
+      </w:pPr>
+    </w:lvl>
+    <w:lvl w:ilvl="5" w:tplc="4009001B" w:tentative="1">
+      <w:start w:val="1"/>
+      <w:numFmt w:val="lowerRoman"/>
+      <w:lvlText w:val="%6."/>
+      <w:lvlJc w:val="right"/>
+      <w:pPr>
+        <w:ind w:left="5040" w:hanging="180"/>
+      </w:pPr>
+    </w:lvl>
+    <w:lvl w:ilvl="6" w:tplc="4009000F" w:tentative="1">
+      <w:start w:val="1"/>
+      <w:numFmt w:val="decimal"/>
+      <w:lvlText w:val="%7."/>
+      <w:lvlJc w:val="left"/>
+      <w:pPr>
+        <w:ind w:left="5760" w:hanging="360"/>
+      </w:pPr>
+    </w:lvl>
+    <w:lvl w:ilvl="7" w:tplc="40090019" w:tentative="1">
+      <w:start w:val="1"/>
+      <w:numFmt w:val="lowerLetter"/>
+      <w:lvlText w:val="%8."/>
+      <w:lvlJc w:val="left"/>
+      <w:pPr>
+        <w:ind w:left="6480" w:hanging="360"/>
+      </w:pPr>
+    </w:lvl>
+    <w:lvl w:ilvl="8" w:tplc="4009001B" w:tentative="1">
+      <w:start w:val="1"/>
+      <w:numFmt w:val="lowerRoman"/>
+      <w:lvlText w:val="%9."/>
+      <w:lvlJc w:val="right"/>
+      <w:pPr>
+        <w:ind w:left="7200" w:hanging="180"/>
+      </w:pPr>
+    </w:lvl>
+  </w:abstractNum>
+  <w:abstractNum w:abstractNumId="2" w15:restartNumberingAfterBreak="0">
+    <w:nsid w:val="372B191E"/>
+    <w:multiLevelType w:val="hybridMultilevel"/>
+    <w:tmpl w:val="85ACA792"/>
+    <w:lvl w:ilvl="0" w:tplc="40090013">
+      <w:start w:val="1"/>
+      <w:numFmt w:val="upperRoman"/>
+      <w:lvlText w:val="%1."/>
+      <w:lvlJc w:val="right"/>
+      <w:pPr>
+        <w:ind w:left="2160" w:hanging="360"/>
+      </w:pPr>
+    </w:lvl>
+    <w:lvl w:ilvl="1" w:tplc="40090019" w:tentative="1">
+      <w:start w:val="1"/>
+      <w:numFmt w:val="lowerLetter"/>
+      <w:lvlText w:val="%2."/>
+      <w:lvlJc w:val="left"/>
+      <w:pPr>
+        <w:ind w:left="2880" w:hanging="360"/>
+      </w:pPr>
+    </w:lvl>
+    <w:lvl w:ilvl="2" w:tplc="4009001B" w:tentative="1">
+      <w:start w:val="1"/>
+      <w:numFmt w:val="lowerRoman"/>
+      <w:lvlText w:val="%3."/>
+      <w:lvlJc w:val="right"/>
+      <w:pPr>
+        <w:ind w:left="3600" w:hanging="180"/>
+      </w:pPr>
+    </w:lvl>
+    <w:lvl w:ilvl="3" w:tplc="4009000F" w:tentative="1">
+      <w:start w:val="1"/>
+      <w:numFmt w:val="decimal"/>
+      <w:lvlText w:val="%4."/>
+      <w:lvlJc w:val="left"/>
+      <w:pPr>
+        <w:ind w:left="4320" w:hanging="360"/>
+      </w:pPr>
+    </w:lvl>
+    <w:lvl w:ilvl="4" w:tplc="40090019" w:tentative="1">
+      <w:start w:val="1"/>
+      <w:numFmt w:val="lowerLetter"/>
+      <w:lvlText w:val="%5."/>
+      <w:lvlJc w:val="left"/>
+      <w:pPr>
+        <w:ind w:left="5040" w:hanging="360"/>
+      </w:pPr>
+    </w:lvl>
+    <w:lvl w:ilvl="5" w:tplc="4009001B" w:tentative="1">
+      <w:start w:val="1"/>
+      <w:numFmt w:val="lowerRoman"/>
+      <w:lvlText w:val="%6."/>
+      <w:lvlJc w:val="right"/>
+      <w:pPr>
+        <w:ind w:left="5760" w:hanging="180"/>
+      </w:pPr>
+    </w:lvl>
+    <w:lvl w:ilvl="6" w:tplc="4009000F" w:tentative="1">
+      <w:start w:val="1"/>
+      <w:numFmt w:val="decimal"/>
+      <w:lvlText w:val="%7."/>
+      <w:lvlJc w:val="left"/>
+      <w:pPr>
+        <w:ind w:left="6480" w:hanging="360"/>
+      </w:pPr>
+    </w:lvl>
+    <w:lvl w:ilvl="7" w:tplc="40090019" w:tentative="1">
+      <w:start w:val="1"/>
+      <w:numFmt w:val="lowerLetter"/>
+      <w:lvlText w:val="%8."/>
+      <w:lvlJc w:val="left"/>
+      <w:pPr>
+        <w:ind w:left="7200" w:hanging="360"/>
+      </w:pPr>
+    </w:lvl>
+    <w:lvl w:ilvl="8" w:tplc="4009001B" w:tentative="1">
+      <w:start w:val="1"/>
+      <w:numFmt w:val="lowerRoman"/>
+      <w:lvlText w:val="%9."/>
+      <w:lvlJc w:val="right"/>
+      <w:pPr>
+        <w:ind w:left="7920" w:hanging="180"/>
+      </w:pPr>
+    </w:lvl>
+  </w:abstractNum>
+  <w:abstractNum w:abstractNumId="3" w15:restartNumberingAfterBreak="0">
     <w:nsid w:val="3D261CFD"/>
     <w:multiLevelType w:val="hybridMultilevel"/>
     <w:tmpl w:val="4BD6BAD4"/>
@@ -8002,7 +9050,7 @@
       </w:pPr>
     </w:lvl>
   </w:abstractNum>
-  <w:abstractNum w:abstractNumId="1" w15:restartNumberingAfterBreak="0">
+  <w:abstractNum w:abstractNumId="4" w15:restartNumberingAfterBreak="0">
     <w:nsid w:val="44077814"/>
     <w:multiLevelType w:val="hybridMultilevel"/>
     <w:tmpl w:val="DC1EEB30"/>
@@ -8088,7 +9136,269 @@
       </w:pPr>
     </w:lvl>
   </w:abstractNum>
-  <w:abstractNum w:abstractNumId="2" w15:restartNumberingAfterBreak="0">
+  <w:abstractNum w:abstractNumId="5" w15:restartNumberingAfterBreak="0">
+    <w:nsid w:val="49C01CD6"/>
+    <w:multiLevelType w:val="hybridMultilevel"/>
+    <w:tmpl w:val="EAA0948C"/>
+    <w:lvl w:ilvl="0" w:tplc="40090017">
+      <w:start w:val="1"/>
+      <w:numFmt w:val="lowerLetter"/>
+      <w:lvlText w:val="%1)"/>
+      <w:lvlJc w:val="left"/>
+      <w:pPr>
+        <w:ind w:left="2160" w:hanging="360"/>
+      </w:pPr>
+    </w:lvl>
+    <w:lvl w:ilvl="1" w:tplc="40090019" w:tentative="1">
+      <w:start w:val="1"/>
+      <w:numFmt w:val="lowerLetter"/>
+      <w:lvlText w:val="%2."/>
+      <w:lvlJc w:val="left"/>
+      <w:pPr>
+        <w:ind w:left="2880" w:hanging="360"/>
+      </w:pPr>
+    </w:lvl>
+    <w:lvl w:ilvl="2" w:tplc="4009001B" w:tentative="1">
+      <w:start w:val="1"/>
+      <w:numFmt w:val="lowerRoman"/>
+      <w:lvlText w:val="%3."/>
+      <w:lvlJc w:val="right"/>
+      <w:pPr>
+        <w:ind w:left="3600" w:hanging="180"/>
+      </w:pPr>
+    </w:lvl>
+    <w:lvl w:ilvl="3" w:tplc="4009000F" w:tentative="1">
+      <w:start w:val="1"/>
+      <w:numFmt w:val="decimal"/>
+      <w:lvlText w:val="%4."/>
+      <w:lvlJc w:val="left"/>
+      <w:pPr>
+        <w:ind w:left="4320" w:hanging="360"/>
+      </w:pPr>
+    </w:lvl>
+    <w:lvl w:ilvl="4" w:tplc="40090019" w:tentative="1">
+      <w:start w:val="1"/>
+      <w:numFmt w:val="lowerLetter"/>
+      <w:lvlText w:val="%5."/>
+      <w:lvlJc w:val="left"/>
+      <w:pPr>
+        <w:ind w:left="5040" w:hanging="360"/>
+      </w:pPr>
+    </w:lvl>
+    <w:lvl w:ilvl="5" w:tplc="4009001B" w:tentative="1">
+      <w:start w:val="1"/>
+      <w:numFmt w:val="lowerRoman"/>
+      <w:lvlText w:val="%6."/>
+      <w:lvlJc w:val="right"/>
+      <w:pPr>
+        <w:ind w:left="5760" w:hanging="180"/>
+      </w:pPr>
+    </w:lvl>
+    <w:lvl w:ilvl="6" w:tplc="4009000F" w:tentative="1">
+      <w:start w:val="1"/>
+      <w:numFmt w:val="decimal"/>
+      <w:lvlText w:val="%7."/>
+      <w:lvlJc w:val="left"/>
+      <w:pPr>
+        <w:ind w:left="6480" w:hanging="360"/>
+      </w:pPr>
+    </w:lvl>
+    <w:lvl w:ilvl="7" w:tplc="40090019" w:tentative="1">
+      <w:start w:val="1"/>
+      <w:numFmt w:val="lowerLetter"/>
+      <w:lvlText w:val="%8."/>
+      <w:lvlJc w:val="left"/>
+      <w:pPr>
+        <w:ind w:left="7200" w:hanging="360"/>
+      </w:pPr>
+    </w:lvl>
+    <w:lvl w:ilvl="8" w:tplc="4009001B" w:tentative="1">
+      <w:start w:val="1"/>
+      <w:numFmt w:val="lowerRoman"/>
+      <w:lvlText w:val="%9."/>
+      <w:lvlJc w:val="right"/>
+      <w:pPr>
+        <w:ind w:left="7920" w:hanging="180"/>
+      </w:pPr>
+    </w:lvl>
+  </w:abstractNum>
+  <w:abstractNum w:abstractNumId="6" w15:restartNumberingAfterBreak="0">
+    <w:nsid w:val="4F606030"/>
+    <w:multiLevelType w:val="hybridMultilevel"/>
+    <w:tmpl w:val="AF8C27DC"/>
+    <w:lvl w:ilvl="0" w:tplc="7E9CA6D0">
+      <w:start w:val="1"/>
+      <w:numFmt w:val="decimal"/>
+      <w:lvlText w:val="%1."/>
+      <w:lvlJc w:val="left"/>
+      <w:pPr>
+        <w:ind w:left="1440" w:hanging="360"/>
+      </w:pPr>
+      <w:rPr>
+        <w:sz w:val="24"/>
+        <w:szCs w:val="22"/>
+      </w:rPr>
+    </w:lvl>
+    <w:lvl w:ilvl="1" w:tplc="40090019" w:tentative="1">
+      <w:start w:val="1"/>
+      <w:numFmt w:val="lowerLetter"/>
+      <w:lvlText w:val="%2."/>
+      <w:lvlJc w:val="left"/>
+      <w:pPr>
+        <w:ind w:left="2160" w:hanging="360"/>
+      </w:pPr>
+    </w:lvl>
+    <w:lvl w:ilvl="2" w:tplc="4009001B" w:tentative="1">
+      <w:start w:val="1"/>
+      <w:numFmt w:val="lowerRoman"/>
+      <w:lvlText w:val="%3."/>
+      <w:lvlJc w:val="right"/>
+      <w:pPr>
+        <w:ind w:left="2880" w:hanging="180"/>
+      </w:pPr>
+    </w:lvl>
+    <w:lvl w:ilvl="3" w:tplc="4009000F" w:tentative="1">
+      <w:start w:val="1"/>
+      <w:numFmt w:val="decimal"/>
+      <w:lvlText w:val="%4."/>
+      <w:lvlJc w:val="left"/>
+      <w:pPr>
+        <w:ind w:left="3600" w:hanging="360"/>
+      </w:pPr>
+    </w:lvl>
+    <w:lvl w:ilvl="4" w:tplc="40090019" w:tentative="1">
+      <w:start w:val="1"/>
+      <w:numFmt w:val="lowerLetter"/>
+      <w:lvlText w:val="%5."/>
+      <w:lvlJc w:val="left"/>
+      <w:pPr>
+        <w:ind w:left="4320" w:hanging="360"/>
+      </w:pPr>
+    </w:lvl>
+    <w:lvl w:ilvl="5" w:tplc="4009001B" w:tentative="1">
+      <w:start w:val="1"/>
+      <w:numFmt w:val="lowerRoman"/>
+      <w:lvlText w:val="%6."/>
+      <w:lvlJc w:val="right"/>
+      <w:pPr>
+        <w:ind w:left="5040" w:hanging="180"/>
+      </w:pPr>
+    </w:lvl>
+    <w:lvl w:ilvl="6" w:tplc="4009000F" w:tentative="1">
+      <w:start w:val="1"/>
+      <w:numFmt w:val="decimal"/>
+      <w:lvlText w:val="%7."/>
+      <w:lvlJc w:val="left"/>
+      <w:pPr>
+        <w:ind w:left="5760" w:hanging="360"/>
+      </w:pPr>
+    </w:lvl>
+    <w:lvl w:ilvl="7" w:tplc="40090019" w:tentative="1">
+      <w:start w:val="1"/>
+      <w:numFmt w:val="lowerLetter"/>
+      <w:lvlText w:val="%8."/>
+      <w:lvlJc w:val="left"/>
+      <w:pPr>
+        <w:ind w:left="6480" w:hanging="360"/>
+      </w:pPr>
+    </w:lvl>
+    <w:lvl w:ilvl="8" w:tplc="4009001B" w:tentative="1">
+      <w:start w:val="1"/>
+      <w:numFmt w:val="lowerRoman"/>
+      <w:lvlText w:val="%9."/>
+      <w:lvlJc w:val="right"/>
+      <w:pPr>
+        <w:ind w:left="7200" w:hanging="180"/>
+      </w:pPr>
+    </w:lvl>
+  </w:abstractNum>
+  <w:abstractNum w:abstractNumId="7" w15:restartNumberingAfterBreak="0">
+    <w:nsid w:val="57E062C7"/>
+    <w:multiLevelType w:val="hybridMultilevel"/>
+    <w:tmpl w:val="87904686"/>
+    <w:lvl w:ilvl="0" w:tplc="40090017">
+      <w:start w:val="1"/>
+      <w:numFmt w:val="lowerLetter"/>
+      <w:lvlText w:val="%1)"/>
+      <w:lvlJc w:val="left"/>
+      <w:pPr>
+        <w:ind w:left="2160" w:hanging="360"/>
+      </w:pPr>
+    </w:lvl>
+    <w:lvl w:ilvl="1" w:tplc="40090019" w:tentative="1">
+      <w:start w:val="1"/>
+      <w:numFmt w:val="lowerLetter"/>
+      <w:lvlText w:val="%2."/>
+      <w:lvlJc w:val="left"/>
+      <w:pPr>
+        <w:ind w:left="2880" w:hanging="360"/>
+      </w:pPr>
+    </w:lvl>
+    <w:lvl w:ilvl="2" w:tplc="4009001B" w:tentative="1">
+      <w:start w:val="1"/>
+      <w:numFmt w:val="lowerRoman"/>
+      <w:lvlText w:val="%3."/>
+      <w:lvlJc w:val="right"/>
+      <w:pPr>
+        <w:ind w:left="3600" w:hanging="180"/>
+      </w:pPr>
+    </w:lvl>
+    <w:lvl w:ilvl="3" w:tplc="4009000F" w:tentative="1">
+      <w:start w:val="1"/>
+      <w:numFmt w:val="decimal"/>
+      <w:lvlText w:val="%4."/>
+      <w:lvlJc w:val="left"/>
+      <w:pPr>
+        <w:ind w:left="4320" w:hanging="360"/>
+      </w:pPr>
+    </w:lvl>
+    <w:lvl w:ilvl="4" w:tplc="40090019" w:tentative="1">
+      <w:start w:val="1"/>
+      <w:numFmt w:val="lowerLetter"/>
+      <w:lvlText w:val="%5."/>
+      <w:lvlJc w:val="left"/>
+      <w:pPr>
+        <w:ind w:left="5040" w:hanging="360"/>
+      </w:pPr>
+    </w:lvl>
+    <w:lvl w:ilvl="5" w:tplc="4009001B" w:tentative="1">
+      <w:start w:val="1"/>
+      <w:numFmt w:val="lowerRoman"/>
+      <w:lvlText w:val="%6."/>
+      <w:lvlJc w:val="right"/>
+      <w:pPr>
+        <w:ind w:left="5760" w:hanging="180"/>
+      </w:pPr>
+    </w:lvl>
+    <w:lvl w:ilvl="6" w:tplc="4009000F" w:tentative="1">
+      <w:start w:val="1"/>
+      <w:numFmt w:val="decimal"/>
+      <w:lvlText w:val="%7."/>
+      <w:lvlJc w:val="left"/>
+      <w:pPr>
+        <w:ind w:left="6480" w:hanging="360"/>
+      </w:pPr>
+    </w:lvl>
+    <w:lvl w:ilvl="7" w:tplc="40090019" w:tentative="1">
+      <w:start w:val="1"/>
+      <w:numFmt w:val="lowerLetter"/>
+      <w:lvlText w:val="%8."/>
+      <w:lvlJc w:val="left"/>
+      <w:pPr>
+        <w:ind w:left="7200" w:hanging="360"/>
+      </w:pPr>
+    </w:lvl>
+    <w:lvl w:ilvl="8" w:tplc="4009001B" w:tentative="1">
+      <w:start w:val="1"/>
+      <w:numFmt w:val="lowerRoman"/>
+      <w:lvlText w:val="%9."/>
+      <w:lvlJc w:val="right"/>
+      <w:pPr>
+        <w:ind w:left="7920" w:hanging="180"/>
+      </w:pPr>
+    </w:lvl>
+  </w:abstractNum>
+  <w:abstractNum w:abstractNumId="8" w15:restartNumberingAfterBreak="0">
     <w:nsid w:val="6BF02AC0"/>
     <w:multiLevelType w:val="hybridMultilevel"/>
     <w:tmpl w:val="3CF6F2F0"/>
@@ -8180,7 +9490,7 @@
       </w:pPr>
     </w:lvl>
   </w:abstractNum>
-  <w:abstractNum w:abstractNumId="3" w15:restartNumberingAfterBreak="0">
+  <w:abstractNum w:abstractNumId="9" w15:restartNumberingAfterBreak="0">
     <w:nsid w:val="708A2B06"/>
     <w:multiLevelType w:val="multilevel"/>
     <w:tmpl w:val="6F3E40B6"/>
@@ -8301,16 +9611,123 @@
       </w:rPr>
     </w:lvl>
   </w:abstractNum>
+  <w:abstractNum w:abstractNumId="10" w15:restartNumberingAfterBreak="0">
+    <w:nsid w:val="73CA6E6E"/>
+    <w:multiLevelType w:val="hybridMultilevel"/>
+    <w:tmpl w:val="9042C916"/>
+    <w:lvl w:ilvl="0" w:tplc="4009000F">
+      <w:start w:val="1"/>
+      <w:numFmt w:val="decimal"/>
+      <w:lvlText w:val="%1."/>
+      <w:lvlJc w:val="left"/>
+      <w:pPr>
+        <w:ind w:left="1440" w:hanging="360"/>
+      </w:pPr>
+    </w:lvl>
+    <w:lvl w:ilvl="1" w:tplc="40090019" w:tentative="1">
+      <w:start w:val="1"/>
+      <w:numFmt w:val="lowerLetter"/>
+      <w:lvlText w:val="%2."/>
+      <w:lvlJc w:val="left"/>
+      <w:pPr>
+        <w:ind w:left="2160" w:hanging="360"/>
+      </w:pPr>
+    </w:lvl>
+    <w:lvl w:ilvl="2" w:tplc="4009001B" w:tentative="1">
+      <w:start w:val="1"/>
+      <w:numFmt w:val="lowerRoman"/>
+      <w:lvlText w:val="%3."/>
+      <w:lvlJc w:val="right"/>
+      <w:pPr>
+        <w:ind w:left="2880" w:hanging="180"/>
+      </w:pPr>
+    </w:lvl>
+    <w:lvl w:ilvl="3" w:tplc="4009000F" w:tentative="1">
+      <w:start w:val="1"/>
+      <w:numFmt w:val="decimal"/>
+      <w:lvlText w:val="%4."/>
+      <w:lvlJc w:val="left"/>
+      <w:pPr>
+        <w:ind w:left="3600" w:hanging="360"/>
+      </w:pPr>
+    </w:lvl>
+    <w:lvl w:ilvl="4" w:tplc="40090019" w:tentative="1">
+      <w:start w:val="1"/>
+      <w:numFmt w:val="lowerLetter"/>
+      <w:lvlText w:val="%5."/>
+      <w:lvlJc w:val="left"/>
+      <w:pPr>
+        <w:ind w:left="4320" w:hanging="360"/>
+      </w:pPr>
+    </w:lvl>
+    <w:lvl w:ilvl="5" w:tplc="4009001B" w:tentative="1">
+      <w:start w:val="1"/>
+      <w:numFmt w:val="lowerRoman"/>
+      <w:lvlText w:val="%6."/>
+      <w:lvlJc w:val="right"/>
+      <w:pPr>
+        <w:ind w:left="5040" w:hanging="180"/>
+      </w:pPr>
+    </w:lvl>
+    <w:lvl w:ilvl="6" w:tplc="4009000F" w:tentative="1">
+      <w:start w:val="1"/>
+      <w:numFmt w:val="decimal"/>
+      <w:lvlText w:val="%7."/>
+      <w:lvlJc w:val="left"/>
+      <w:pPr>
+        <w:ind w:left="5760" w:hanging="360"/>
+      </w:pPr>
+    </w:lvl>
+    <w:lvl w:ilvl="7" w:tplc="40090019" w:tentative="1">
+      <w:start w:val="1"/>
+      <w:numFmt w:val="lowerLetter"/>
+      <w:lvlText w:val="%8."/>
+      <w:lvlJc w:val="left"/>
+      <w:pPr>
+        <w:ind w:left="6480" w:hanging="360"/>
+      </w:pPr>
+    </w:lvl>
+    <w:lvl w:ilvl="8" w:tplc="4009001B" w:tentative="1">
+      <w:start w:val="1"/>
+      <w:numFmt w:val="lowerRoman"/>
+      <w:lvlText w:val="%9."/>
+      <w:lvlJc w:val="right"/>
+      <w:pPr>
+        <w:ind w:left="7200" w:hanging="180"/>
+      </w:pPr>
+    </w:lvl>
+  </w:abstractNum>
   <w:num w:numId="1">
+    <w:abstractNumId w:val="9"/>
+  </w:num>
+  <w:num w:numId="2">
+    <w:abstractNumId w:val="8"/>
+  </w:num>
+  <w:num w:numId="3">
     <w:abstractNumId w:val="3"/>
   </w:num>
-  <w:num w:numId="2">
+  <w:num w:numId="4">
+    <w:abstractNumId w:val="4"/>
+  </w:num>
+  <w:num w:numId="5">
+    <w:abstractNumId w:val="6"/>
+  </w:num>
+  <w:num w:numId="6">
     <w:abstractNumId w:val="2"/>
   </w:num>
-  <w:num w:numId="3">
+  <w:num w:numId="7">
+    <w:abstractNumId w:val="7"/>
+  </w:num>
+  <w:num w:numId="8">
     <w:abstractNumId w:val="0"/>
   </w:num>
-  <w:num w:numId="4">
+  <w:num w:numId="9">
+    <w:abstractNumId w:val="5"/>
+  </w:num>
+  <w:num w:numId="10">
+    <w:abstractNumId w:val="10"/>
+  </w:num>
+  <w:num w:numId="11">
     <w:abstractNumId w:val="1"/>
   </w:num>
 </w:numbering>

--- a/Report Part 3.docx
+++ b/Report Part 3.docx
@@ -7056,7 +7056,47 @@
           <w:sz w:val="24"/>
           <w:szCs w:val="22"/>
         </w:rPr>
-        <w:t>4.2.1 What is software testing?</w:t>
+        <w:t xml:space="preserve">4.2.1 What is </w:t>
+      </w:r>
+      <w:r>
+        <w:rPr>
+          <w:rFonts w:ascii="Times New Roman" w:hAnsi="Times New Roman" w:cs="Times New Roman"/>
+          <w:b/>
+          <w:bCs/>
+          <w:sz w:val="24"/>
+          <w:szCs w:val="22"/>
+        </w:rPr>
+        <w:t>S</w:t>
+      </w:r>
+      <w:r>
+        <w:rPr>
+          <w:rFonts w:ascii="Times New Roman" w:hAnsi="Times New Roman" w:cs="Times New Roman"/>
+          <w:b/>
+          <w:bCs/>
+          <w:sz w:val="24"/>
+          <w:szCs w:val="22"/>
+        </w:rPr>
+        <w:t xml:space="preserve">oftware </w:t>
+      </w:r>
+      <w:r>
+        <w:rPr>
+          <w:rFonts w:ascii="Times New Roman" w:hAnsi="Times New Roman" w:cs="Times New Roman"/>
+          <w:b/>
+          <w:bCs/>
+          <w:sz w:val="24"/>
+          <w:szCs w:val="22"/>
+        </w:rPr>
+        <w:t>T</w:t>
+      </w:r>
+      <w:r>
+        <w:rPr>
+          <w:rFonts w:ascii="Times New Roman" w:hAnsi="Times New Roman" w:cs="Times New Roman"/>
+          <w:b/>
+          <w:bCs/>
+          <w:sz w:val="24"/>
+          <w:szCs w:val="22"/>
+        </w:rPr>
+        <w:t>esting?</w:t>
       </w:r>
     </w:p>
     <w:p>
@@ -7384,7 +7424,47 @@
           <w:sz w:val="24"/>
           <w:szCs w:val="22"/>
         </w:rPr>
-        <w:t>4.2.2 Need of software testing</w:t>
+        <w:t xml:space="preserve">4.2.2 Need of </w:t>
+      </w:r>
+      <w:r>
+        <w:rPr>
+          <w:rFonts w:ascii="Times New Roman" w:hAnsi="Times New Roman" w:cs="Times New Roman"/>
+          <w:b/>
+          <w:bCs/>
+          <w:sz w:val="24"/>
+          <w:szCs w:val="22"/>
+        </w:rPr>
+        <w:t>S</w:t>
+      </w:r>
+      <w:r>
+        <w:rPr>
+          <w:rFonts w:ascii="Times New Roman" w:hAnsi="Times New Roman" w:cs="Times New Roman"/>
+          <w:b/>
+          <w:bCs/>
+          <w:sz w:val="24"/>
+          <w:szCs w:val="22"/>
+        </w:rPr>
+        <w:t xml:space="preserve">oftware </w:t>
+      </w:r>
+      <w:r>
+        <w:rPr>
+          <w:rFonts w:ascii="Times New Roman" w:hAnsi="Times New Roman" w:cs="Times New Roman"/>
+          <w:b/>
+          <w:bCs/>
+          <w:sz w:val="24"/>
+          <w:szCs w:val="22"/>
+        </w:rPr>
+        <w:t>T</w:t>
+      </w:r>
+      <w:r>
+        <w:rPr>
+          <w:rFonts w:ascii="Times New Roman" w:hAnsi="Times New Roman" w:cs="Times New Roman"/>
+          <w:b/>
+          <w:bCs/>
+          <w:sz w:val="24"/>
+          <w:szCs w:val="22"/>
+        </w:rPr>
+        <w:t>esting</w:t>
       </w:r>
     </w:p>
     <w:p>
@@ -7472,15 +7552,7 @@
           <w:sz w:val="24"/>
           <w:szCs w:val="24"/>
         </w:rPr>
-        <w:t>Perfection is very difficult</w:t>
-      </w:r>
-      <w:r>
-        <w:rPr>
-          <w:rFonts w:ascii="Times New Roman" w:hAnsi="Times New Roman" w:cs="Times New Roman"/>
-          <w:sz w:val="24"/>
-          <w:szCs w:val="24"/>
-        </w:rPr>
-        <w:t>.</w:t>
+        <w:t>Perfection is very difficult.</w:t>
       </w:r>
     </w:p>
     <w:p>
@@ -7520,15 +7592,7 @@
           <w:sz w:val="24"/>
           <w:szCs w:val="24"/>
         </w:rPr>
-        <w:t xml:space="preserve"> Errors can cause problems</w:t>
-      </w:r>
-      <w:r>
-        <w:rPr>
-          <w:rFonts w:ascii="Times New Roman" w:hAnsi="Times New Roman" w:cs="Times New Roman"/>
-          <w:sz w:val="24"/>
-          <w:szCs w:val="24"/>
-        </w:rPr>
-        <w:t>.</w:t>
+        <w:t xml:space="preserve"> Errors can cause problems.</w:t>
       </w:r>
     </w:p>
     <w:p>
@@ -7552,15 +7616,7 @@
           <w:sz w:val="24"/>
           <w:szCs w:val="24"/>
         </w:rPr>
-        <w:t>Deliverables can be defective</w:t>
-      </w:r>
-      <w:r>
-        <w:rPr>
-          <w:rFonts w:ascii="Times New Roman" w:hAnsi="Times New Roman" w:cs="Times New Roman"/>
-          <w:sz w:val="24"/>
-          <w:szCs w:val="24"/>
-        </w:rPr>
-        <w:t>.</w:t>
+        <w:t>Deliverables can be defective.</w:t>
       </w:r>
     </w:p>
     <w:p>
@@ -7624,15 +7680,7 @@
           <w:sz w:val="24"/>
           <w:szCs w:val="24"/>
         </w:rPr>
-        <w:t>To Err is human</w:t>
-      </w:r>
-      <w:r>
-        <w:rPr>
-          <w:rFonts w:ascii="Times New Roman" w:hAnsi="Times New Roman" w:cs="Times New Roman"/>
-          <w:sz w:val="24"/>
-          <w:szCs w:val="24"/>
-        </w:rPr>
-        <w:t>.</w:t>
+        <w:t>To Err is human.</w:t>
       </w:r>
     </w:p>
     <w:p>
@@ -7656,18 +7704,8 @@
           <w:sz w:val="24"/>
           <w:szCs w:val="24"/>
         </w:rPr>
-        <w:t>Error - mistake made, we are not perfect</w:t>
-      </w:r>
-      <w:r>
-        <w:rPr>
-          <w:rFonts w:ascii="Times New Roman" w:hAnsi="Times New Roman" w:cs="Times New Roman"/>
-          <w:sz w:val="24"/>
-          <w:szCs w:val="24"/>
-        </w:rPr>
-        <w:t>.</w:t>
-      </w:r>
-      <w:bookmarkStart w:id="0" w:name="_GoBack"/>
-      <w:bookmarkEnd w:id="0"/>
+        <w:t>Error - mistake made, we are not perfect.</w:t>
+      </w:r>
     </w:p>
     <w:p>
       <w:pPr>
@@ -7690,15 +7728,7 @@
           <w:sz w:val="24"/>
           <w:szCs w:val="24"/>
         </w:rPr>
-        <w:t>Fault - the result of an error. Also commonly known as bugs or defects</w:t>
-      </w:r>
-      <w:r>
-        <w:rPr>
-          <w:rFonts w:ascii="Times New Roman" w:hAnsi="Times New Roman" w:cs="Times New Roman"/>
-          <w:sz w:val="24"/>
-          <w:szCs w:val="24"/>
-        </w:rPr>
-        <w:t>.</w:t>
+        <w:t>Fault - the result of an error. Also commonly known as bugs or defects.</w:t>
       </w:r>
     </w:p>
     <w:p>
@@ -7762,15 +7792,7 @@
           <w:sz w:val="24"/>
           <w:szCs w:val="24"/>
         </w:rPr>
-        <w:t>The solution is to TEST (validate) at each stage</w:t>
-      </w:r>
-      <w:r>
-        <w:rPr>
-          <w:rFonts w:ascii="Times New Roman" w:hAnsi="Times New Roman" w:cs="Times New Roman"/>
-          <w:sz w:val="24"/>
-          <w:szCs w:val="24"/>
-        </w:rPr>
-        <w:t>.</w:t>
+        <w:t>The solution is to TEST (validate) at each stage.</w:t>
       </w:r>
     </w:p>
     <w:p>
@@ -7826,23 +7848,7 @@
           <w:sz w:val="24"/>
           <w:szCs w:val="24"/>
         </w:rPr>
-        <w:t xml:space="preserve">If errors are present in </w:t>
-      </w:r>
-      <w:r>
-        <w:rPr>
-          <w:rFonts w:ascii="Times New Roman" w:hAnsi="Times New Roman" w:cs="Times New Roman"/>
-          <w:sz w:val="24"/>
-          <w:szCs w:val="24"/>
-        </w:rPr>
-        <w:t>software,</w:t>
-      </w:r>
-      <w:r>
-        <w:rPr>
-          <w:rFonts w:ascii="Times New Roman" w:hAnsi="Times New Roman" w:cs="Times New Roman"/>
-          <w:sz w:val="24"/>
-          <w:szCs w:val="24"/>
-        </w:rPr>
-        <w:t xml:space="preserve"> they may cause problems immediately but they can also lie dormant and it may take a while before they surface. When errors have been made and lie undiscovered, the delivered software will be defective, which can lead to failures, which could mean severe problems for the business.</w:t>
+        <w:t>If errors are present in software, they may cause problems immediately but they can also lie dormant and it may take a while before they surface. When errors have been made and lie undiscovered, the delivered software will be defective, which can lead to failures, which could mean severe problems for the business.</w:t>
       </w:r>
     </w:p>
     <w:p>
@@ -7895,63 +7901,3823 @@
       <w:pPr>
         <w:pStyle w:val="ListParagraph"/>
         <w:spacing w:line="360" w:lineRule="auto"/>
-        <w:ind w:left="1440"/>
-        <w:rPr>
-          <w:rFonts w:ascii="Times New Roman" w:hAnsi="Times New Roman" w:cs="Times New Roman"/>
-          <w:sz w:val="24"/>
-          <w:szCs w:val="22"/>
-        </w:rPr>
-      </w:pPr>
-    </w:p>
-    <w:p>
-      <w:pPr>
-        <w:pStyle w:val="ListParagraph"/>
-        <w:spacing w:line="360" w:lineRule="auto"/>
-        <w:rPr>
-          <w:rFonts w:ascii="Times New Roman" w:hAnsi="Times New Roman" w:cs="Times New Roman"/>
-          <w:sz w:val="24"/>
-          <w:szCs w:val="22"/>
-        </w:rPr>
-      </w:pPr>
-    </w:p>
-    <w:p>
-      <w:pPr>
-        <w:pStyle w:val="ListParagraph"/>
-        <w:spacing w:line="360" w:lineRule="auto"/>
-        <w:rPr>
-          <w:rFonts w:ascii="Times New Roman" w:hAnsi="Times New Roman" w:cs="Times New Roman"/>
-          <w:sz w:val="24"/>
-          <w:szCs w:val="22"/>
-        </w:rPr>
-      </w:pPr>
-    </w:p>
-    <w:p>
-      <w:pPr>
-        <w:pStyle w:val="ListParagraph"/>
         <w:rPr>
           <w:rFonts w:ascii="Times New Roman" w:hAnsi="Times New Roman" w:cs="Times New Roman"/>
           <w:b/>
           <w:bCs/>
-          <w:sz w:val="28"/>
-          <w:szCs w:val="24"/>
-        </w:rPr>
-      </w:pPr>
-    </w:p>
-    <w:p>
-      <w:pPr>
-        <w:pStyle w:val="ListParagraph"/>
+          <w:sz w:val="24"/>
+          <w:szCs w:val="22"/>
+        </w:rPr>
+      </w:pPr>
+      <w:r>
         <w:rPr>
           <w:rFonts w:ascii="Times New Roman" w:hAnsi="Times New Roman" w:cs="Times New Roman"/>
           <w:b/>
           <w:bCs/>
+          <w:sz w:val="24"/>
+          <w:szCs w:val="22"/>
+        </w:rPr>
+        <w:t xml:space="preserve">4.2.3 Seven </w:t>
+      </w:r>
+      <w:r>
+        <w:rPr>
+          <w:rFonts w:ascii="Times New Roman" w:hAnsi="Times New Roman" w:cs="Times New Roman"/>
+          <w:b/>
+          <w:bCs/>
+          <w:sz w:val="24"/>
+          <w:szCs w:val="22"/>
+        </w:rPr>
+        <w:t>P</w:t>
+      </w:r>
+      <w:r>
+        <w:rPr>
+          <w:rFonts w:ascii="Times New Roman" w:hAnsi="Times New Roman" w:cs="Times New Roman"/>
+          <w:b/>
+          <w:bCs/>
+          <w:sz w:val="24"/>
+          <w:szCs w:val="22"/>
+        </w:rPr>
+        <w:t xml:space="preserve">rinciples of </w:t>
+      </w:r>
+      <w:r>
+        <w:rPr>
+          <w:rFonts w:ascii="Times New Roman" w:hAnsi="Times New Roman" w:cs="Times New Roman"/>
+          <w:b/>
+          <w:bCs/>
+          <w:sz w:val="24"/>
+          <w:szCs w:val="22"/>
+        </w:rPr>
+        <w:t>T</w:t>
+      </w:r>
+      <w:r>
+        <w:rPr>
+          <w:rFonts w:ascii="Times New Roman" w:hAnsi="Times New Roman" w:cs="Times New Roman"/>
+          <w:b/>
+          <w:bCs/>
+          <w:sz w:val="24"/>
+          <w:szCs w:val="22"/>
+        </w:rPr>
+        <w:t>esting</w:t>
+      </w:r>
+    </w:p>
+    <w:p>
+      <w:pPr>
+        <w:pStyle w:val="ListParagraph"/>
+        <w:numPr>
+          <w:ilvl w:val="0"/>
+          <w:numId w:val="13"/>
+        </w:numPr>
+        <w:spacing w:line="360" w:lineRule="auto"/>
+        <w:jc w:val="both"/>
+        <w:rPr>
+          <w:rFonts w:ascii="Times New Roman" w:hAnsi="Times New Roman" w:cs="Times New Roman"/>
           <w:sz w:val="28"/>
           <w:szCs w:val="24"/>
         </w:rPr>
       </w:pPr>
-    </w:p>
-    <w:p/>
-    <w:p/>
-    <w:p/>
+      <w:r>
+        <w:rPr>
+          <w:rFonts w:ascii="Times New Roman" w:hAnsi="Times New Roman" w:cs="Times New Roman"/>
+          <w:sz w:val="24"/>
+          <w:szCs w:val="22"/>
+        </w:rPr>
+        <w:t>Testing shows presence of defects</w:t>
+      </w:r>
+      <w:r>
+        <w:rPr>
+          <w:rFonts w:ascii="Times New Roman" w:hAnsi="Times New Roman" w:cs="Times New Roman"/>
+          <w:sz w:val="24"/>
+          <w:szCs w:val="22"/>
+        </w:rPr>
+        <w:t xml:space="preserve"> - </w:t>
+      </w:r>
+      <w:r>
+        <w:rPr>
+          <w:rFonts w:ascii="Times New Roman" w:hAnsi="Times New Roman" w:cs="Times New Roman"/>
+          <w:sz w:val="24"/>
+          <w:szCs w:val="22"/>
+        </w:rPr>
+        <w:t>Testing can show that defects are present, but cannot prove that there are no defects. Testing reduces the probability of undiscovered defects remaining in the software but, even if no defects are found, it is not a proof of correctness.</w:t>
+      </w:r>
+    </w:p>
+    <w:p>
+      <w:pPr>
+        <w:pStyle w:val="ListParagraph"/>
+        <w:numPr>
+          <w:ilvl w:val="0"/>
+          <w:numId w:val="13"/>
+        </w:numPr>
+        <w:spacing w:line="360" w:lineRule="auto"/>
+        <w:jc w:val="both"/>
+        <w:rPr>
+          <w:rFonts w:ascii="Times New Roman" w:hAnsi="Times New Roman" w:cs="Times New Roman"/>
+          <w:sz w:val="28"/>
+          <w:szCs w:val="24"/>
+        </w:rPr>
+      </w:pPr>
+      <w:r>
+        <w:rPr>
+          <w:rFonts w:ascii="Times New Roman" w:hAnsi="Times New Roman" w:cs="Times New Roman"/>
+          <w:sz w:val="24"/>
+          <w:szCs w:val="22"/>
+        </w:rPr>
+        <w:t>Exhaustive testing is impossible</w:t>
+      </w:r>
+      <w:r>
+        <w:rPr>
+          <w:rFonts w:ascii="Times New Roman" w:hAnsi="Times New Roman" w:cs="Times New Roman"/>
+          <w:sz w:val="24"/>
+          <w:szCs w:val="22"/>
+        </w:rPr>
+        <w:t xml:space="preserve"> - </w:t>
+      </w:r>
+      <w:r>
+        <w:rPr>
+          <w:rFonts w:ascii="Times New Roman" w:hAnsi="Times New Roman" w:cs="Times New Roman"/>
+          <w:sz w:val="24"/>
+          <w:szCs w:val="22"/>
+        </w:rPr>
+        <w:t>Testing everything (all combinations of inputs and preconditions) is not feasible except for trivial cases. Instead of exhaustive testing, risk analysis and priorities should be used to focus testing efforts.</w:t>
+      </w:r>
+    </w:p>
+    <w:p>
+      <w:pPr>
+        <w:pStyle w:val="ListParagraph"/>
+        <w:numPr>
+          <w:ilvl w:val="0"/>
+          <w:numId w:val="13"/>
+        </w:numPr>
+        <w:spacing w:line="360" w:lineRule="auto"/>
+        <w:jc w:val="both"/>
+        <w:rPr>
+          <w:rFonts w:ascii="Times New Roman" w:hAnsi="Times New Roman" w:cs="Times New Roman"/>
+          <w:sz w:val="28"/>
+          <w:szCs w:val="24"/>
+        </w:rPr>
+      </w:pPr>
+      <w:r>
+        <w:rPr>
+          <w:rFonts w:ascii="Times New Roman" w:hAnsi="Times New Roman" w:cs="Times New Roman"/>
+          <w:sz w:val="24"/>
+          <w:szCs w:val="22"/>
+        </w:rPr>
+        <w:t>Early testing</w:t>
+      </w:r>
+      <w:r>
+        <w:rPr>
+          <w:rFonts w:ascii="Times New Roman" w:hAnsi="Times New Roman" w:cs="Times New Roman"/>
+          <w:sz w:val="24"/>
+          <w:szCs w:val="22"/>
+        </w:rPr>
+        <w:t xml:space="preserve"> - </w:t>
+      </w:r>
+      <w:r>
+        <w:rPr>
+          <w:rFonts w:ascii="Times New Roman" w:hAnsi="Times New Roman" w:cs="Times New Roman"/>
+          <w:sz w:val="24"/>
+          <w:szCs w:val="22"/>
+        </w:rPr>
+        <w:t>To find defects early, testing activities shall be started as early as possible in the software or system development life cycle, and shall be focused on defined objectives.</w:t>
+      </w:r>
+    </w:p>
+    <w:p>
+      <w:pPr>
+        <w:pStyle w:val="ListParagraph"/>
+        <w:numPr>
+          <w:ilvl w:val="0"/>
+          <w:numId w:val="13"/>
+        </w:numPr>
+        <w:spacing w:line="360" w:lineRule="auto"/>
+        <w:jc w:val="both"/>
+        <w:rPr>
+          <w:rFonts w:ascii="Times New Roman" w:hAnsi="Times New Roman" w:cs="Times New Roman"/>
+          <w:sz w:val="28"/>
+          <w:szCs w:val="24"/>
+        </w:rPr>
+      </w:pPr>
+      <w:r>
+        <w:rPr>
+          <w:rFonts w:ascii="Times New Roman" w:hAnsi="Times New Roman" w:cs="Times New Roman"/>
+          <w:sz w:val="24"/>
+          <w:szCs w:val="22"/>
+        </w:rPr>
+        <w:t>Defect clustering</w:t>
+      </w:r>
+      <w:r>
+        <w:rPr>
+          <w:rFonts w:ascii="Times New Roman" w:hAnsi="Times New Roman" w:cs="Times New Roman"/>
+          <w:sz w:val="24"/>
+          <w:szCs w:val="22"/>
+        </w:rPr>
+        <w:t xml:space="preserve"> - </w:t>
+      </w:r>
+      <w:r>
+        <w:rPr>
+          <w:rFonts w:ascii="Times New Roman" w:hAnsi="Times New Roman" w:cs="Times New Roman"/>
+          <w:sz w:val="24"/>
+          <w:szCs w:val="22"/>
+        </w:rPr>
+        <w:t>Testing effort shall be focused proportionally to the expected and later observed defect density of modules. A small number of modules usually contains most of the defects discovered during pre-release testing, or is responsible for most of the operational failures. (80:20 principle)</w:t>
+      </w:r>
+    </w:p>
+    <w:p>
+      <w:pPr>
+        <w:pStyle w:val="ListParagraph"/>
+        <w:numPr>
+          <w:ilvl w:val="0"/>
+          <w:numId w:val="13"/>
+        </w:numPr>
+        <w:spacing w:line="360" w:lineRule="auto"/>
+        <w:jc w:val="both"/>
+        <w:rPr>
+          <w:rFonts w:ascii="Times New Roman" w:hAnsi="Times New Roman" w:cs="Times New Roman"/>
+          <w:sz w:val="28"/>
+          <w:szCs w:val="24"/>
+        </w:rPr>
+      </w:pPr>
+      <w:r>
+        <w:rPr>
+          <w:rFonts w:ascii="Times New Roman" w:hAnsi="Times New Roman" w:cs="Times New Roman"/>
+          <w:sz w:val="24"/>
+          <w:szCs w:val="22"/>
+        </w:rPr>
+        <w:t>Pesticide paradox</w:t>
+      </w:r>
+      <w:r>
+        <w:rPr>
+          <w:rFonts w:ascii="Times New Roman" w:hAnsi="Times New Roman" w:cs="Times New Roman"/>
+          <w:sz w:val="24"/>
+          <w:szCs w:val="22"/>
+        </w:rPr>
+        <w:t xml:space="preserve"> - </w:t>
+      </w:r>
+      <w:r>
+        <w:rPr>
+          <w:rFonts w:ascii="Times New Roman" w:hAnsi="Times New Roman" w:cs="Times New Roman"/>
+          <w:sz w:val="24"/>
+          <w:szCs w:val="22"/>
+        </w:rPr>
+        <w:t>If the same tests are repeated over and over again, eventually the same set of test cases will no longer find any new defects. To overcome this “pesticide paradox”, test cases need to be regularly reviewed and revised, and new and different tests need to be written to exercise different parts of the software or system to find potentially more defects.</w:t>
+      </w:r>
+    </w:p>
+    <w:p>
+      <w:pPr>
+        <w:pStyle w:val="ListParagraph"/>
+        <w:numPr>
+          <w:ilvl w:val="0"/>
+          <w:numId w:val="13"/>
+        </w:numPr>
+        <w:spacing w:line="360" w:lineRule="auto"/>
+        <w:jc w:val="both"/>
+        <w:rPr>
+          <w:rFonts w:ascii="Times New Roman" w:hAnsi="Times New Roman" w:cs="Times New Roman"/>
+          <w:sz w:val="28"/>
+          <w:szCs w:val="24"/>
+        </w:rPr>
+      </w:pPr>
+      <w:r>
+        <w:rPr>
+          <w:rFonts w:ascii="Times New Roman" w:hAnsi="Times New Roman" w:cs="Times New Roman"/>
+          <w:sz w:val="24"/>
+          <w:szCs w:val="22"/>
+        </w:rPr>
+        <w:t>Testing is context dependent</w:t>
+      </w:r>
+      <w:r>
+        <w:rPr>
+          <w:rFonts w:ascii="Times New Roman" w:hAnsi="Times New Roman" w:cs="Times New Roman"/>
+          <w:sz w:val="24"/>
+          <w:szCs w:val="22"/>
+        </w:rPr>
+        <w:t xml:space="preserve"> - </w:t>
+      </w:r>
+      <w:r>
+        <w:rPr>
+          <w:rFonts w:ascii="Times New Roman" w:hAnsi="Times New Roman" w:cs="Times New Roman"/>
+          <w:sz w:val="24"/>
+          <w:szCs w:val="22"/>
+        </w:rPr>
+        <w:t>Testing is done differently in different contexts. For example, safety-critical software is tested differently from an e-commerce site. E.g. Testing Bill Payment, Rocket System, Mobile Game – Different considerations are applicable in each case.</w:t>
+      </w:r>
+    </w:p>
+    <w:p>
+      <w:pPr>
+        <w:pStyle w:val="ListParagraph"/>
+        <w:numPr>
+          <w:ilvl w:val="0"/>
+          <w:numId w:val="13"/>
+        </w:numPr>
+        <w:spacing w:line="360" w:lineRule="auto"/>
+        <w:jc w:val="both"/>
+        <w:rPr>
+          <w:rFonts w:ascii="Times New Roman" w:hAnsi="Times New Roman" w:cs="Times New Roman"/>
+          <w:sz w:val="28"/>
+          <w:szCs w:val="24"/>
+        </w:rPr>
+      </w:pPr>
+      <w:r>
+        <w:rPr>
+          <w:rFonts w:ascii="Times New Roman" w:hAnsi="Times New Roman" w:cs="Times New Roman"/>
+          <w:sz w:val="24"/>
+          <w:szCs w:val="22"/>
+        </w:rPr>
+        <w:lastRenderedPageBreak/>
+        <w:t>Absence-of-errors fallacy</w:t>
+      </w:r>
+      <w:r>
+        <w:rPr>
+          <w:rFonts w:ascii="Times New Roman" w:hAnsi="Times New Roman" w:cs="Times New Roman"/>
+          <w:sz w:val="24"/>
+          <w:szCs w:val="22"/>
+        </w:rPr>
+        <w:t xml:space="preserve"> - </w:t>
+      </w:r>
+      <w:r>
+        <w:rPr>
+          <w:rFonts w:ascii="Times New Roman" w:hAnsi="Times New Roman" w:cs="Times New Roman"/>
+          <w:sz w:val="24"/>
+          <w:szCs w:val="22"/>
+        </w:rPr>
+        <w:t xml:space="preserve">Finding and fixing defects does not help if the system built is unusable and does not </w:t>
+      </w:r>
+      <w:r>
+        <w:rPr>
+          <w:rFonts w:ascii="Times New Roman" w:hAnsi="Times New Roman" w:cs="Times New Roman"/>
+          <w:sz w:val="24"/>
+          <w:szCs w:val="22"/>
+        </w:rPr>
+        <w:t>fulfil</w:t>
+      </w:r>
+      <w:r>
+        <w:rPr>
+          <w:rFonts w:ascii="Times New Roman" w:hAnsi="Times New Roman" w:cs="Times New Roman"/>
+          <w:sz w:val="24"/>
+          <w:szCs w:val="22"/>
+        </w:rPr>
+        <w:t xml:space="preserve"> the users’ needs and expectations.</w:t>
+      </w:r>
+    </w:p>
+    <w:p>
+      <w:pPr>
+        <w:pStyle w:val="ListParagraph"/>
+        <w:spacing w:line="360" w:lineRule="auto"/>
+        <w:jc w:val="both"/>
+        <w:rPr>
+          <w:rFonts w:ascii="Times New Roman" w:hAnsi="Times New Roman" w:cs="Times New Roman"/>
+          <w:b/>
+          <w:bCs/>
+          <w:sz w:val="24"/>
+          <w:szCs w:val="22"/>
+        </w:rPr>
+      </w:pPr>
+      <w:r>
+        <w:rPr>
+          <w:rFonts w:ascii="Times New Roman" w:hAnsi="Times New Roman" w:cs="Times New Roman"/>
+          <w:b/>
+          <w:bCs/>
+          <w:sz w:val="24"/>
+          <w:szCs w:val="22"/>
+        </w:rPr>
+        <w:t xml:space="preserve">4.2.4 Psychology of </w:t>
+      </w:r>
+      <w:r>
+        <w:rPr>
+          <w:rFonts w:ascii="Times New Roman" w:hAnsi="Times New Roman" w:cs="Times New Roman"/>
+          <w:b/>
+          <w:bCs/>
+          <w:sz w:val="24"/>
+          <w:szCs w:val="22"/>
+        </w:rPr>
+        <w:t>T</w:t>
+      </w:r>
+      <w:r>
+        <w:rPr>
+          <w:rFonts w:ascii="Times New Roman" w:hAnsi="Times New Roman" w:cs="Times New Roman"/>
+          <w:b/>
+          <w:bCs/>
+          <w:sz w:val="24"/>
+          <w:szCs w:val="22"/>
+        </w:rPr>
+        <w:t>esting</w:t>
+      </w:r>
+    </w:p>
+    <w:p>
+      <w:pPr>
+        <w:pStyle w:val="ListParagraph"/>
+        <w:numPr>
+          <w:ilvl w:val="0"/>
+          <w:numId w:val="15"/>
+        </w:numPr>
+        <w:spacing w:line="360" w:lineRule="auto"/>
+        <w:jc w:val="both"/>
+        <w:rPr>
+          <w:rFonts w:ascii="Times New Roman" w:hAnsi="Times New Roman" w:cs="Times New Roman"/>
+          <w:sz w:val="24"/>
+          <w:szCs w:val="24"/>
+        </w:rPr>
+      </w:pPr>
+      <w:r>
+        <w:rPr>
+          <w:rFonts w:ascii="Times New Roman" w:hAnsi="Times New Roman" w:cs="Times New Roman"/>
+          <w:sz w:val="24"/>
+          <w:szCs w:val="24"/>
+        </w:rPr>
+        <w:t>Why do we test?</w:t>
+      </w:r>
+    </w:p>
+    <w:p>
+      <w:pPr>
+        <w:pStyle w:val="ListParagraph"/>
+        <w:numPr>
+          <w:ilvl w:val="0"/>
+          <w:numId w:val="16"/>
+        </w:numPr>
+        <w:spacing w:line="360" w:lineRule="auto"/>
+        <w:jc w:val="both"/>
+        <w:rPr>
+          <w:rFonts w:ascii="Times New Roman" w:hAnsi="Times New Roman" w:cs="Times New Roman"/>
+          <w:sz w:val="24"/>
+          <w:szCs w:val="24"/>
+        </w:rPr>
+      </w:pPr>
+      <w:r>
+        <w:rPr>
+          <w:rFonts w:ascii="Times New Roman" w:hAnsi="Times New Roman" w:cs="Times New Roman"/>
+          <w:sz w:val="24"/>
+          <w:szCs w:val="24"/>
+        </w:rPr>
+        <w:t>Primarily to find faults in the software, rather than demonstrating correctness</w:t>
+      </w:r>
+      <w:r>
+        <w:rPr>
+          <w:rFonts w:ascii="Times New Roman" w:hAnsi="Times New Roman" w:cs="Times New Roman"/>
+          <w:sz w:val="24"/>
+          <w:szCs w:val="24"/>
+        </w:rPr>
+        <w:t>.</w:t>
+      </w:r>
+    </w:p>
+    <w:p>
+      <w:pPr>
+        <w:pStyle w:val="ListParagraph"/>
+        <w:numPr>
+          <w:ilvl w:val="0"/>
+          <w:numId w:val="16"/>
+        </w:numPr>
+        <w:spacing w:line="360" w:lineRule="auto"/>
+        <w:jc w:val="both"/>
+        <w:rPr>
+          <w:rFonts w:ascii="Times New Roman" w:hAnsi="Times New Roman" w:cs="Times New Roman"/>
+          <w:sz w:val="24"/>
+          <w:szCs w:val="24"/>
+        </w:rPr>
+      </w:pPr>
+      <w:r>
+        <w:rPr>
+          <w:rFonts w:ascii="Times New Roman" w:hAnsi="Times New Roman" w:cs="Times New Roman"/>
+          <w:sz w:val="24"/>
+          <w:szCs w:val="24"/>
+        </w:rPr>
+        <w:t>This can be perceived as being a destructive process, not constructive</w:t>
+      </w:r>
+      <w:r>
+        <w:rPr>
+          <w:rFonts w:ascii="Times New Roman" w:hAnsi="Times New Roman" w:cs="Times New Roman"/>
+          <w:sz w:val="24"/>
+          <w:szCs w:val="24"/>
+        </w:rPr>
+        <w:t>.</w:t>
+      </w:r>
+    </w:p>
+    <w:p>
+      <w:pPr>
+        <w:pStyle w:val="ListParagraph"/>
+        <w:numPr>
+          <w:ilvl w:val="0"/>
+          <w:numId w:val="16"/>
+        </w:numPr>
+        <w:spacing w:line="360" w:lineRule="auto"/>
+        <w:jc w:val="both"/>
+        <w:rPr>
+          <w:rFonts w:ascii="Times New Roman" w:hAnsi="Times New Roman" w:cs="Times New Roman"/>
+          <w:sz w:val="24"/>
+          <w:szCs w:val="24"/>
+        </w:rPr>
+      </w:pPr>
+      <w:r>
+        <w:rPr>
+          <w:rFonts w:ascii="Times New Roman" w:hAnsi="Times New Roman" w:cs="Times New Roman"/>
+          <w:sz w:val="24"/>
+          <w:szCs w:val="24"/>
+        </w:rPr>
+        <w:t>How does this fit with the mindsets of the developer and tester?</w:t>
+      </w:r>
+    </w:p>
+    <w:p>
+      <w:pPr>
+        <w:pStyle w:val="ListParagraph"/>
+        <w:numPr>
+          <w:ilvl w:val="0"/>
+          <w:numId w:val="15"/>
+        </w:numPr>
+        <w:spacing w:line="360" w:lineRule="auto"/>
+        <w:jc w:val="both"/>
+        <w:rPr>
+          <w:rFonts w:ascii="Times New Roman" w:hAnsi="Times New Roman" w:cs="Times New Roman"/>
+          <w:sz w:val="24"/>
+          <w:szCs w:val="24"/>
+        </w:rPr>
+      </w:pPr>
+      <w:r>
+        <w:rPr>
+          <w:rFonts w:ascii="Times New Roman" w:hAnsi="Times New Roman" w:cs="Times New Roman"/>
+          <w:sz w:val="24"/>
+          <w:szCs w:val="24"/>
+        </w:rPr>
+        <w:t>Developer Characteristics</w:t>
+      </w:r>
+    </w:p>
+    <w:p>
+      <w:pPr>
+        <w:pStyle w:val="ListParagraph"/>
+        <w:numPr>
+          <w:ilvl w:val="0"/>
+          <w:numId w:val="17"/>
+        </w:numPr>
+        <w:spacing w:line="360" w:lineRule="auto"/>
+        <w:jc w:val="both"/>
+        <w:rPr>
+          <w:rFonts w:ascii="Times New Roman" w:hAnsi="Times New Roman" w:cs="Times New Roman"/>
+          <w:sz w:val="24"/>
+          <w:szCs w:val="24"/>
+        </w:rPr>
+      </w:pPr>
+      <w:r>
+        <w:rPr>
+          <w:rFonts w:ascii="Times New Roman" w:hAnsi="Times New Roman" w:cs="Times New Roman"/>
+          <w:sz w:val="24"/>
+          <w:szCs w:val="24"/>
+        </w:rPr>
+        <w:t>Specialized</w:t>
+      </w:r>
+    </w:p>
+    <w:p>
+      <w:pPr>
+        <w:pStyle w:val="ListParagraph"/>
+        <w:numPr>
+          <w:ilvl w:val="0"/>
+          <w:numId w:val="17"/>
+        </w:numPr>
+        <w:spacing w:line="360" w:lineRule="auto"/>
+        <w:jc w:val="both"/>
+        <w:rPr>
+          <w:rFonts w:ascii="Times New Roman" w:hAnsi="Times New Roman" w:cs="Times New Roman"/>
+          <w:sz w:val="24"/>
+          <w:szCs w:val="24"/>
+        </w:rPr>
+      </w:pPr>
+      <w:r>
+        <w:rPr>
+          <w:rFonts w:ascii="Times New Roman" w:hAnsi="Times New Roman" w:cs="Times New Roman"/>
+          <w:sz w:val="24"/>
+          <w:szCs w:val="24"/>
+        </w:rPr>
+        <w:t>Trained</w:t>
+      </w:r>
+    </w:p>
+    <w:p>
+      <w:pPr>
+        <w:pStyle w:val="ListParagraph"/>
+        <w:numPr>
+          <w:ilvl w:val="0"/>
+          <w:numId w:val="17"/>
+        </w:numPr>
+        <w:spacing w:line="360" w:lineRule="auto"/>
+        <w:jc w:val="both"/>
+        <w:rPr>
+          <w:rFonts w:ascii="Times New Roman" w:hAnsi="Times New Roman" w:cs="Times New Roman"/>
+          <w:sz w:val="24"/>
+          <w:szCs w:val="24"/>
+        </w:rPr>
+      </w:pPr>
+      <w:r>
+        <w:rPr>
+          <w:rFonts w:ascii="Times New Roman" w:hAnsi="Times New Roman" w:cs="Times New Roman"/>
+          <w:sz w:val="24"/>
+          <w:szCs w:val="24"/>
+        </w:rPr>
+        <w:t>Creative</w:t>
+      </w:r>
+    </w:p>
+    <w:p>
+      <w:pPr>
+        <w:pStyle w:val="ListParagraph"/>
+        <w:numPr>
+          <w:ilvl w:val="0"/>
+          <w:numId w:val="17"/>
+        </w:numPr>
+        <w:spacing w:line="360" w:lineRule="auto"/>
+        <w:jc w:val="both"/>
+        <w:rPr>
+          <w:rFonts w:ascii="Times New Roman" w:hAnsi="Times New Roman" w:cs="Times New Roman"/>
+          <w:sz w:val="24"/>
+          <w:szCs w:val="24"/>
+        </w:rPr>
+      </w:pPr>
+      <w:r>
+        <w:rPr>
+          <w:rFonts w:ascii="Times New Roman" w:hAnsi="Times New Roman" w:cs="Times New Roman"/>
+          <w:sz w:val="24"/>
+          <w:szCs w:val="24"/>
+        </w:rPr>
+        <w:t>Sensitive to criticism</w:t>
+      </w:r>
+    </w:p>
+    <w:p>
+      <w:pPr>
+        <w:pStyle w:val="ListParagraph"/>
+        <w:numPr>
+          <w:ilvl w:val="0"/>
+          <w:numId w:val="15"/>
+        </w:numPr>
+        <w:spacing w:line="360" w:lineRule="auto"/>
+        <w:jc w:val="both"/>
+        <w:rPr>
+          <w:rFonts w:ascii="Times New Roman" w:hAnsi="Times New Roman" w:cs="Times New Roman"/>
+          <w:sz w:val="24"/>
+          <w:szCs w:val="24"/>
+        </w:rPr>
+      </w:pPr>
+      <w:r>
+        <w:rPr>
+          <w:rFonts w:ascii="Times New Roman" w:hAnsi="Times New Roman" w:cs="Times New Roman"/>
+          <w:sz w:val="24"/>
+          <w:szCs w:val="24"/>
+        </w:rPr>
+        <w:t>Tester Characteristics</w:t>
+      </w:r>
+    </w:p>
+    <w:p>
+      <w:pPr>
+        <w:pStyle w:val="ListParagraph"/>
+        <w:numPr>
+          <w:ilvl w:val="0"/>
+          <w:numId w:val="18"/>
+        </w:numPr>
+        <w:spacing w:line="360" w:lineRule="auto"/>
+        <w:jc w:val="both"/>
+        <w:rPr>
+          <w:rFonts w:ascii="Times New Roman" w:hAnsi="Times New Roman" w:cs="Times New Roman"/>
+          <w:sz w:val="24"/>
+          <w:szCs w:val="24"/>
+        </w:rPr>
+      </w:pPr>
+      <w:r>
+        <w:rPr>
+          <w:rFonts w:ascii="Times New Roman" w:hAnsi="Times New Roman" w:cs="Times New Roman"/>
+          <w:sz w:val="24"/>
+          <w:szCs w:val="24"/>
+        </w:rPr>
+        <w:t>Trained</w:t>
+      </w:r>
+    </w:p>
+    <w:p>
+      <w:pPr>
+        <w:pStyle w:val="ListParagraph"/>
+        <w:numPr>
+          <w:ilvl w:val="0"/>
+          <w:numId w:val="18"/>
+        </w:numPr>
+        <w:spacing w:line="360" w:lineRule="auto"/>
+        <w:jc w:val="both"/>
+        <w:rPr>
+          <w:rFonts w:ascii="Times New Roman" w:hAnsi="Times New Roman" w:cs="Times New Roman"/>
+          <w:sz w:val="24"/>
+          <w:szCs w:val="24"/>
+        </w:rPr>
+      </w:pPr>
+      <w:r>
+        <w:rPr>
+          <w:rFonts w:ascii="Times New Roman" w:hAnsi="Times New Roman" w:cs="Times New Roman"/>
+          <w:sz w:val="24"/>
+          <w:szCs w:val="24"/>
+        </w:rPr>
+        <w:t>Experienced</w:t>
+      </w:r>
+    </w:p>
+    <w:p>
+      <w:pPr>
+        <w:pStyle w:val="ListParagraph"/>
+        <w:numPr>
+          <w:ilvl w:val="0"/>
+          <w:numId w:val="18"/>
+        </w:numPr>
+        <w:spacing w:line="360" w:lineRule="auto"/>
+        <w:jc w:val="both"/>
+        <w:rPr>
+          <w:rFonts w:ascii="Times New Roman" w:hAnsi="Times New Roman" w:cs="Times New Roman"/>
+          <w:sz w:val="24"/>
+          <w:szCs w:val="24"/>
+        </w:rPr>
+      </w:pPr>
+      <w:r>
+        <w:rPr>
+          <w:rFonts w:ascii="Times New Roman" w:hAnsi="Times New Roman" w:cs="Times New Roman"/>
+          <w:sz w:val="24"/>
+          <w:szCs w:val="24"/>
+        </w:rPr>
+        <w:t>Methodical</w:t>
+      </w:r>
+    </w:p>
+    <w:p>
+      <w:pPr>
+        <w:pStyle w:val="ListParagraph"/>
+        <w:numPr>
+          <w:ilvl w:val="0"/>
+          <w:numId w:val="18"/>
+        </w:numPr>
+        <w:spacing w:line="360" w:lineRule="auto"/>
+        <w:jc w:val="both"/>
+        <w:rPr>
+          <w:rFonts w:ascii="Times New Roman" w:hAnsi="Times New Roman" w:cs="Times New Roman"/>
+          <w:sz w:val="24"/>
+          <w:szCs w:val="24"/>
+        </w:rPr>
+      </w:pPr>
+      <w:r>
+        <w:rPr>
+          <w:rFonts w:ascii="Times New Roman" w:hAnsi="Times New Roman" w:cs="Times New Roman"/>
+          <w:sz w:val="24"/>
+          <w:szCs w:val="24"/>
+        </w:rPr>
+        <w:t>Persistent</w:t>
+      </w:r>
+    </w:p>
+    <w:p>
+      <w:pPr>
+        <w:pStyle w:val="ListParagraph"/>
+        <w:numPr>
+          <w:ilvl w:val="0"/>
+          <w:numId w:val="18"/>
+        </w:numPr>
+        <w:spacing w:line="360" w:lineRule="auto"/>
+        <w:jc w:val="both"/>
+        <w:rPr>
+          <w:rFonts w:ascii="Times New Roman" w:hAnsi="Times New Roman" w:cs="Times New Roman"/>
+          <w:sz w:val="24"/>
+          <w:szCs w:val="24"/>
+        </w:rPr>
+      </w:pPr>
+      <w:r>
+        <w:rPr>
+          <w:rFonts w:ascii="Times New Roman" w:hAnsi="Times New Roman" w:cs="Times New Roman"/>
+          <w:sz w:val="24"/>
+          <w:szCs w:val="24"/>
+        </w:rPr>
+        <w:t>Happy when they find faults</w:t>
+      </w:r>
+    </w:p>
+    <w:p>
+      <w:pPr>
+        <w:pStyle w:val="ListParagraph"/>
+        <w:numPr>
+          <w:ilvl w:val="0"/>
+          <w:numId w:val="18"/>
+        </w:numPr>
+        <w:spacing w:line="360" w:lineRule="auto"/>
+        <w:jc w:val="both"/>
+        <w:rPr>
+          <w:rFonts w:ascii="Times New Roman" w:hAnsi="Times New Roman" w:cs="Times New Roman"/>
+          <w:sz w:val="24"/>
+          <w:szCs w:val="24"/>
+        </w:rPr>
+      </w:pPr>
+      <w:r>
+        <w:rPr>
+          <w:rFonts w:ascii="Times New Roman" w:hAnsi="Times New Roman" w:cs="Times New Roman"/>
+          <w:sz w:val="24"/>
+          <w:szCs w:val="24"/>
+        </w:rPr>
+        <w:t>Good Communicators</w:t>
+      </w:r>
+    </w:p>
+    <w:p>
+      <w:pPr>
+        <w:pStyle w:val="ListParagraph"/>
+        <w:numPr>
+          <w:ilvl w:val="0"/>
+          <w:numId w:val="15"/>
+        </w:numPr>
+        <w:spacing w:line="360" w:lineRule="auto"/>
+        <w:jc w:val="both"/>
+        <w:rPr>
+          <w:rFonts w:ascii="Times New Roman" w:hAnsi="Times New Roman" w:cs="Times New Roman"/>
+          <w:sz w:val="24"/>
+          <w:szCs w:val="24"/>
+        </w:rPr>
+      </w:pPr>
+      <w:r>
+        <w:rPr>
+          <w:rFonts w:ascii="Times New Roman" w:hAnsi="Times New Roman" w:cs="Times New Roman"/>
+          <w:sz w:val="24"/>
+          <w:szCs w:val="24"/>
+        </w:rPr>
+        <w:t>Independence</w:t>
+      </w:r>
+    </w:p>
+    <w:p>
+      <w:pPr>
+        <w:pStyle w:val="ListParagraph"/>
+        <w:numPr>
+          <w:ilvl w:val="0"/>
+          <w:numId w:val="19"/>
+        </w:numPr>
+        <w:spacing w:line="360" w:lineRule="auto"/>
+        <w:jc w:val="both"/>
+        <w:rPr>
+          <w:rFonts w:ascii="Times New Roman" w:hAnsi="Times New Roman" w:cs="Times New Roman"/>
+          <w:sz w:val="24"/>
+          <w:szCs w:val="24"/>
+        </w:rPr>
+      </w:pPr>
+      <w:r>
+        <w:rPr>
+          <w:rFonts w:ascii="Times New Roman" w:hAnsi="Times New Roman" w:cs="Times New Roman"/>
+          <w:sz w:val="24"/>
+          <w:szCs w:val="24"/>
+        </w:rPr>
+        <w:t>Independent testing is more effective. The author should not test their own work</w:t>
+      </w:r>
+      <w:r>
+        <w:rPr>
+          <w:rFonts w:ascii="Times New Roman" w:hAnsi="Times New Roman" w:cs="Times New Roman"/>
+          <w:sz w:val="24"/>
+          <w:szCs w:val="24"/>
+        </w:rPr>
+        <w:t>.</w:t>
+      </w:r>
+    </w:p>
+    <w:p>
+      <w:pPr>
+        <w:pStyle w:val="ListParagraph"/>
+        <w:numPr>
+          <w:ilvl w:val="0"/>
+          <w:numId w:val="19"/>
+        </w:numPr>
+        <w:spacing w:line="360" w:lineRule="auto"/>
+        <w:jc w:val="both"/>
+        <w:rPr>
+          <w:rFonts w:ascii="Times New Roman" w:hAnsi="Times New Roman" w:cs="Times New Roman"/>
+          <w:sz w:val="24"/>
+          <w:szCs w:val="24"/>
+        </w:rPr>
+      </w:pPr>
+      <w:r>
+        <w:rPr>
+          <w:rFonts w:ascii="Times New Roman" w:hAnsi="Times New Roman" w:cs="Times New Roman"/>
+          <w:sz w:val="24"/>
+          <w:szCs w:val="24"/>
+        </w:rPr>
+        <w:t>Assumptions made are carried into testing</w:t>
+      </w:r>
+      <w:r>
+        <w:rPr>
+          <w:rFonts w:ascii="Times New Roman" w:hAnsi="Times New Roman" w:cs="Times New Roman"/>
+          <w:sz w:val="24"/>
+          <w:szCs w:val="24"/>
+        </w:rPr>
+        <w:t>.</w:t>
+      </w:r>
+    </w:p>
+    <w:p>
+      <w:pPr>
+        <w:pStyle w:val="ListParagraph"/>
+        <w:numPr>
+          <w:ilvl w:val="0"/>
+          <w:numId w:val="19"/>
+        </w:numPr>
+        <w:spacing w:line="360" w:lineRule="auto"/>
+        <w:jc w:val="both"/>
+        <w:rPr>
+          <w:rFonts w:ascii="Times New Roman" w:hAnsi="Times New Roman" w:cs="Times New Roman"/>
+          <w:sz w:val="24"/>
+          <w:szCs w:val="24"/>
+        </w:rPr>
+      </w:pPr>
+      <w:r>
+        <w:rPr>
+          <w:rFonts w:ascii="Times New Roman" w:hAnsi="Times New Roman" w:cs="Times New Roman"/>
+          <w:sz w:val="24"/>
+          <w:szCs w:val="24"/>
+        </w:rPr>
+        <w:t>People see what they want to see</w:t>
+      </w:r>
+      <w:r>
+        <w:rPr>
+          <w:rFonts w:ascii="Times New Roman" w:hAnsi="Times New Roman" w:cs="Times New Roman"/>
+          <w:sz w:val="24"/>
+          <w:szCs w:val="24"/>
+        </w:rPr>
+        <w:t>.</w:t>
+      </w:r>
+    </w:p>
+    <w:p>
+      <w:pPr>
+        <w:pStyle w:val="ListParagraph"/>
+        <w:numPr>
+          <w:ilvl w:val="0"/>
+          <w:numId w:val="19"/>
+        </w:numPr>
+        <w:spacing w:line="360" w:lineRule="auto"/>
+        <w:jc w:val="both"/>
+        <w:rPr>
+          <w:rFonts w:ascii="Times New Roman" w:hAnsi="Times New Roman" w:cs="Times New Roman"/>
+          <w:sz w:val="24"/>
+          <w:szCs w:val="24"/>
+        </w:rPr>
+      </w:pPr>
+      <w:r>
+        <w:rPr>
+          <w:rFonts w:ascii="Times New Roman" w:hAnsi="Times New Roman" w:cs="Times New Roman"/>
+          <w:sz w:val="24"/>
+          <w:szCs w:val="24"/>
+        </w:rPr>
+        <w:t>There can be emotional attachment</w:t>
+      </w:r>
+      <w:r>
+        <w:rPr>
+          <w:rFonts w:ascii="Times New Roman" w:hAnsi="Times New Roman" w:cs="Times New Roman"/>
+          <w:sz w:val="24"/>
+          <w:szCs w:val="24"/>
+        </w:rPr>
+        <w:t>.</w:t>
+      </w:r>
+    </w:p>
+    <w:p>
+      <w:pPr>
+        <w:pStyle w:val="ListParagraph"/>
+        <w:numPr>
+          <w:ilvl w:val="0"/>
+          <w:numId w:val="19"/>
+        </w:numPr>
+        <w:spacing w:line="360" w:lineRule="auto"/>
+        <w:jc w:val="both"/>
+        <w:rPr>
+          <w:rFonts w:ascii="Times New Roman" w:hAnsi="Times New Roman" w:cs="Times New Roman"/>
+          <w:sz w:val="24"/>
+          <w:szCs w:val="24"/>
+        </w:rPr>
+      </w:pPr>
+      <w:r>
+        <w:rPr>
+          <w:rFonts w:ascii="Times New Roman" w:hAnsi="Times New Roman" w:cs="Times New Roman"/>
+          <w:sz w:val="24"/>
+          <w:szCs w:val="24"/>
+        </w:rPr>
+        <w:t>There can be a vested interest not to find faults.</w:t>
+      </w:r>
+    </w:p>
+    <w:p>
+      <w:pPr>
+        <w:pStyle w:val="ListParagraph"/>
+        <w:spacing w:line="360" w:lineRule="auto"/>
+        <w:jc w:val="both"/>
+        <w:rPr>
+          <w:rFonts w:ascii="Times New Roman" w:hAnsi="Times New Roman" w:cs="Times New Roman"/>
+          <w:b/>
+          <w:bCs/>
+          <w:sz w:val="24"/>
+          <w:szCs w:val="24"/>
+        </w:rPr>
+      </w:pPr>
+      <w:r>
+        <w:rPr>
+          <w:rFonts w:ascii="Times New Roman" w:hAnsi="Times New Roman" w:cs="Times New Roman"/>
+          <w:b/>
+          <w:bCs/>
+          <w:sz w:val="24"/>
+          <w:szCs w:val="24"/>
+        </w:rPr>
+        <w:t>4.2.5 Code of Ethics</w:t>
+      </w:r>
+    </w:p>
+    <w:p>
+      <w:pPr>
+        <w:pStyle w:val="ListParagraph"/>
+        <w:spacing w:line="360" w:lineRule="auto"/>
+        <w:jc w:val="both"/>
+        <w:rPr>
+          <w:rFonts w:ascii="Times New Roman" w:hAnsi="Times New Roman" w:cs="Times New Roman"/>
+          <w:sz w:val="24"/>
+          <w:szCs w:val="24"/>
+        </w:rPr>
+      </w:pPr>
+      <w:r>
+        <w:rPr>
+          <w:rFonts w:ascii="Times New Roman" w:hAnsi="Times New Roman" w:cs="Times New Roman"/>
+          <w:sz w:val="24"/>
+          <w:szCs w:val="24"/>
+        </w:rPr>
+        <w:t>Involvement in software testing enables individuals to learn confidential and privileged information. A code of ethics is necessary, among other reasons to ensure that the information is not put to inappropriate use. The ISTQB states the following code of ethics:</w:t>
+      </w:r>
+    </w:p>
+    <w:p>
+      <w:pPr>
+        <w:pStyle w:val="ListParagraph"/>
+        <w:spacing w:line="360" w:lineRule="auto"/>
+        <w:jc w:val="both"/>
+        <w:rPr>
+          <w:rFonts w:ascii="Times New Roman" w:hAnsi="Times New Roman" w:cs="Times New Roman"/>
+          <w:sz w:val="24"/>
+          <w:szCs w:val="24"/>
+        </w:rPr>
+      </w:pPr>
+      <w:r>
+        <w:rPr>
+          <w:rFonts w:ascii="Times New Roman" w:hAnsi="Times New Roman" w:cs="Times New Roman"/>
+          <w:sz w:val="24"/>
+          <w:szCs w:val="24"/>
+        </w:rPr>
+        <w:t>PUBLIC - Certified software testers shall act consistently with the public interest</w:t>
+      </w:r>
+      <w:r>
+        <w:rPr>
+          <w:rFonts w:ascii="Times New Roman" w:hAnsi="Times New Roman" w:cs="Times New Roman"/>
+          <w:sz w:val="24"/>
+          <w:szCs w:val="24"/>
+        </w:rPr>
+        <w:t>.</w:t>
+      </w:r>
+    </w:p>
+    <w:p>
+      <w:pPr>
+        <w:pStyle w:val="ListParagraph"/>
+        <w:spacing w:line="360" w:lineRule="auto"/>
+        <w:jc w:val="both"/>
+        <w:rPr>
+          <w:rFonts w:ascii="Times New Roman" w:hAnsi="Times New Roman" w:cs="Times New Roman"/>
+          <w:sz w:val="24"/>
+          <w:szCs w:val="24"/>
+        </w:rPr>
+      </w:pPr>
+      <w:r>
+        <w:rPr>
+          <w:rFonts w:ascii="Times New Roman" w:hAnsi="Times New Roman" w:cs="Times New Roman"/>
+          <w:sz w:val="24"/>
+          <w:szCs w:val="24"/>
+        </w:rPr>
+        <w:lastRenderedPageBreak/>
+        <w:t>CLIENT AND EMPLOYER - Certified software testers shall act in a manner that is in the best interests of their client and employer, consistent with the public interest</w:t>
+      </w:r>
+      <w:r>
+        <w:rPr>
+          <w:rFonts w:ascii="Times New Roman" w:hAnsi="Times New Roman" w:cs="Times New Roman"/>
+          <w:sz w:val="24"/>
+          <w:szCs w:val="24"/>
+        </w:rPr>
+        <w:t>.</w:t>
+      </w:r>
+    </w:p>
+    <w:p>
+      <w:pPr>
+        <w:pStyle w:val="ListParagraph"/>
+        <w:spacing w:line="360" w:lineRule="auto"/>
+        <w:jc w:val="both"/>
+        <w:rPr>
+          <w:rFonts w:ascii="Times New Roman" w:hAnsi="Times New Roman" w:cs="Times New Roman"/>
+          <w:sz w:val="24"/>
+          <w:szCs w:val="24"/>
+        </w:rPr>
+      </w:pPr>
+      <w:r>
+        <w:rPr>
+          <w:rFonts w:ascii="Times New Roman" w:hAnsi="Times New Roman" w:cs="Times New Roman"/>
+          <w:sz w:val="24"/>
+          <w:szCs w:val="24"/>
+        </w:rPr>
+        <w:t>PRODUCT - Certified software testers shall ensure that the deliverables they provide (on the products and systems they test) meet the highest professional standards possible</w:t>
+      </w:r>
+      <w:r>
+        <w:rPr>
+          <w:rFonts w:ascii="Times New Roman" w:hAnsi="Times New Roman" w:cs="Times New Roman"/>
+          <w:sz w:val="24"/>
+          <w:szCs w:val="24"/>
+        </w:rPr>
+        <w:t>.</w:t>
+      </w:r>
+    </w:p>
+    <w:p>
+      <w:pPr>
+        <w:pStyle w:val="ListParagraph"/>
+        <w:spacing w:line="360" w:lineRule="auto"/>
+        <w:jc w:val="both"/>
+        <w:rPr>
+          <w:rFonts w:ascii="Times New Roman" w:hAnsi="Times New Roman" w:cs="Times New Roman"/>
+          <w:sz w:val="24"/>
+          <w:szCs w:val="24"/>
+        </w:rPr>
+      </w:pPr>
+      <w:r>
+        <w:rPr>
+          <w:rFonts w:ascii="Times New Roman" w:hAnsi="Times New Roman" w:cs="Times New Roman"/>
+          <w:sz w:val="24"/>
+          <w:szCs w:val="24"/>
+        </w:rPr>
+        <w:t>JUDGMENT- Certified software testers shall maintain integrity and independence in their professional judgment</w:t>
+      </w:r>
+      <w:r>
+        <w:rPr>
+          <w:rFonts w:ascii="Times New Roman" w:hAnsi="Times New Roman" w:cs="Times New Roman"/>
+          <w:sz w:val="24"/>
+          <w:szCs w:val="24"/>
+        </w:rPr>
+        <w:t>.</w:t>
+      </w:r>
+    </w:p>
+    <w:p>
+      <w:pPr>
+        <w:pStyle w:val="ListParagraph"/>
+        <w:spacing w:line="360" w:lineRule="auto"/>
+        <w:jc w:val="both"/>
+        <w:rPr>
+          <w:rFonts w:ascii="Times New Roman" w:hAnsi="Times New Roman" w:cs="Times New Roman"/>
+          <w:sz w:val="24"/>
+          <w:szCs w:val="24"/>
+        </w:rPr>
+      </w:pPr>
+      <w:r>
+        <w:rPr>
+          <w:rFonts w:ascii="Times New Roman" w:hAnsi="Times New Roman" w:cs="Times New Roman"/>
+          <w:sz w:val="24"/>
+          <w:szCs w:val="24"/>
+        </w:rPr>
+        <w:t>Involvement in software testing enables individuals to learn confidential and privileged information. A code of ethics is necessary, among other reasons to ensure that the information is not put to inappropriate use. The ISTQB states the following code of ethics:</w:t>
+      </w:r>
+    </w:p>
+    <w:p>
+      <w:pPr>
+        <w:pStyle w:val="ListParagraph"/>
+        <w:spacing w:line="360" w:lineRule="auto"/>
+        <w:jc w:val="both"/>
+        <w:rPr>
+          <w:rFonts w:ascii="Times New Roman" w:hAnsi="Times New Roman" w:cs="Times New Roman"/>
+          <w:sz w:val="24"/>
+          <w:szCs w:val="24"/>
+        </w:rPr>
+      </w:pPr>
+      <w:r>
+        <w:rPr>
+          <w:rFonts w:ascii="Times New Roman" w:hAnsi="Times New Roman" w:cs="Times New Roman"/>
+          <w:sz w:val="24"/>
+          <w:szCs w:val="24"/>
+        </w:rPr>
+        <w:t>MANAGEMENT - Certified software test managers and leaders shall subscribe to and promote an ethical approach to the management of software testing</w:t>
+      </w:r>
+      <w:r>
+        <w:rPr>
+          <w:rFonts w:ascii="Times New Roman" w:hAnsi="Times New Roman" w:cs="Times New Roman"/>
+          <w:sz w:val="24"/>
+          <w:szCs w:val="24"/>
+        </w:rPr>
+        <w:t>.</w:t>
+      </w:r>
+    </w:p>
+    <w:p>
+      <w:pPr>
+        <w:pStyle w:val="ListParagraph"/>
+        <w:spacing w:line="360" w:lineRule="auto"/>
+        <w:jc w:val="both"/>
+        <w:rPr>
+          <w:rFonts w:ascii="Times New Roman" w:hAnsi="Times New Roman" w:cs="Times New Roman"/>
+          <w:sz w:val="24"/>
+          <w:szCs w:val="24"/>
+        </w:rPr>
+      </w:pPr>
+      <w:r>
+        <w:rPr>
+          <w:rFonts w:ascii="Times New Roman" w:hAnsi="Times New Roman" w:cs="Times New Roman"/>
+          <w:sz w:val="24"/>
+          <w:szCs w:val="24"/>
+        </w:rPr>
+        <w:t>PROFESSION - Certified software testers shall advance the integrity and reputation of the profession consistent with the public interest</w:t>
+      </w:r>
+      <w:r>
+        <w:rPr>
+          <w:rFonts w:ascii="Times New Roman" w:hAnsi="Times New Roman" w:cs="Times New Roman"/>
+          <w:sz w:val="24"/>
+          <w:szCs w:val="24"/>
+        </w:rPr>
+        <w:t>.</w:t>
+      </w:r>
+    </w:p>
+    <w:p>
+      <w:pPr>
+        <w:pStyle w:val="ListParagraph"/>
+        <w:spacing w:line="360" w:lineRule="auto"/>
+        <w:jc w:val="both"/>
+        <w:rPr>
+          <w:rFonts w:ascii="Times New Roman" w:hAnsi="Times New Roman" w:cs="Times New Roman"/>
+          <w:sz w:val="24"/>
+          <w:szCs w:val="24"/>
+        </w:rPr>
+      </w:pPr>
+      <w:r>
+        <w:rPr>
+          <w:rFonts w:ascii="Times New Roman" w:hAnsi="Times New Roman" w:cs="Times New Roman"/>
+          <w:sz w:val="24"/>
+          <w:szCs w:val="24"/>
+        </w:rPr>
+        <w:t>COLLEAGUES - Certified software testers shall be fair to and supportive of their colleagues, and promote cooperation with software developers</w:t>
+      </w:r>
+      <w:r>
+        <w:rPr>
+          <w:rFonts w:ascii="Times New Roman" w:hAnsi="Times New Roman" w:cs="Times New Roman"/>
+          <w:sz w:val="24"/>
+          <w:szCs w:val="24"/>
+        </w:rPr>
+        <w:t>.</w:t>
+      </w:r>
+    </w:p>
+    <w:p>
+      <w:pPr>
+        <w:pStyle w:val="ListParagraph"/>
+        <w:spacing w:line="360" w:lineRule="auto"/>
+        <w:jc w:val="both"/>
+        <w:rPr>
+          <w:rFonts w:ascii="Times New Roman" w:hAnsi="Times New Roman" w:cs="Times New Roman"/>
+          <w:sz w:val="24"/>
+          <w:szCs w:val="24"/>
+        </w:rPr>
+      </w:pPr>
+      <w:r>
+        <w:rPr>
+          <w:rFonts w:ascii="Times New Roman" w:hAnsi="Times New Roman" w:cs="Times New Roman"/>
+          <w:sz w:val="24"/>
+          <w:szCs w:val="24"/>
+        </w:rPr>
+        <w:t>SELF - Certified software testers shall participate in lifelong learning regarding the practice of their profession and shall promote an ethical approach to the practice of the profession</w:t>
+      </w:r>
+      <w:r>
+        <w:rPr>
+          <w:rFonts w:ascii="Times New Roman" w:hAnsi="Times New Roman" w:cs="Times New Roman"/>
+          <w:sz w:val="24"/>
+          <w:szCs w:val="24"/>
+        </w:rPr>
+        <w:t>.</w:t>
+      </w:r>
+    </w:p>
+    <w:p>
+      <w:pPr>
+        <w:pStyle w:val="ListParagraph"/>
+        <w:spacing w:line="360" w:lineRule="auto"/>
+        <w:jc w:val="both"/>
+        <w:rPr>
+          <w:rFonts w:ascii="Times New Roman" w:hAnsi="Times New Roman" w:cs="Times New Roman"/>
+          <w:b/>
+          <w:bCs/>
+          <w:sz w:val="24"/>
+          <w:szCs w:val="24"/>
+        </w:rPr>
+      </w:pPr>
+      <w:r>
+        <w:rPr>
+          <w:rFonts w:ascii="Times New Roman" w:hAnsi="Times New Roman" w:cs="Times New Roman"/>
+          <w:b/>
+          <w:bCs/>
+          <w:sz w:val="24"/>
+          <w:szCs w:val="24"/>
+        </w:rPr>
+        <w:t>4.2.6 Fundamental Test Processes</w:t>
+      </w:r>
+    </w:p>
+    <w:p>
+      <w:pPr>
+        <w:pStyle w:val="ListParagraph"/>
+        <w:numPr>
+          <w:ilvl w:val="0"/>
+          <w:numId w:val="20"/>
+        </w:numPr>
+        <w:spacing w:line="360" w:lineRule="auto"/>
+        <w:jc w:val="both"/>
+        <w:rPr>
+          <w:rFonts w:ascii="Times New Roman" w:hAnsi="Times New Roman" w:cs="Times New Roman"/>
+          <w:sz w:val="24"/>
+          <w:szCs w:val="24"/>
+        </w:rPr>
+      </w:pPr>
+      <w:r>
+        <w:rPr>
+          <w:rFonts w:ascii="Times New Roman" w:hAnsi="Times New Roman" w:cs="Times New Roman"/>
+          <w:sz w:val="24"/>
+          <w:szCs w:val="24"/>
+        </w:rPr>
+        <w:t>Test Planning</w:t>
+      </w:r>
+    </w:p>
+    <w:p>
+      <w:pPr>
+        <w:pStyle w:val="ListParagraph"/>
+        <w:numPr>
+          <w:ilvl w:val="0"/>
+          <w:numId w:val="21"/>
+        </w:numPr>
+        <w:spacing w:line="360" w:lineRule="auto"/>
+        <w:jc w:val="both"/>
+        <w:rPr>
+          <w:rFonts w:ascii="Times New Roman" w:hAnsi="Times New Roman" w:cs="Times New Roman"/>
+          <w:sz w:val="24"/>
+          <w:szCs w:val="24"/>
+        </w:rPr>
+      </w:pPr>
+      <w:r>
+        <w:rPr>
+          <w:rFonts w:ascii="Times New Roman" w:hAnsi="Times New Roman" w:cs="Times New Roman"/>
+          <w:sz w:val="24"/>
+          <w:szCs w:val="24"/>
+        </w:rPr>
+        <w:t>Determines the scope of the testing</w:t>
+      </w:r>
+      <w:r>
+        <w:rPr>
+          <w:rFonts w:ascii="Times New Roman" w:hAnsi="Times New Roman" w:cs="Times New Roman"/>
+          <w:sz w:val="24"/>
+          <w:szCs w:val="24"/>
+        </w:rPr>
+        <w:t>.</w:t>
+      </w:r>
+    </w:p>
+    <w:p>
+      <w:pPr>
+        <w:pStyle w:val="ListParagraph"/>
+        <w:numPr>
+          <w:ilvl w:val="0"/>
+          <w:numId w:val="21"/>
+        </w:numPr>
+        <w:spacing w:line="360" w:lineRule="auto"/>
+        <w:jc w:val="both"/>
+        <w:rPr>
+          <w:rFonts w:ascii="Times New Roman" w:hAnsi="Times New Roman" w:cs="Times New Roman"/>
+          <w:sz w:val="24"/>
+          <w:szCs w:val="24"/>
+        </w:rPr>
+      </w:pPr>
+      <w:r>
+        <w:rPr>
+          <w:rFonts w:ascii="Times New Roman" w:hAnsi="Times New Roman" w:cs="Times New Roman"/>
+          <w:sz w:val="24"/>
+          <w:szCs w:val="24"/>
+        </w:rPr>
+        <w:t>If company or industry policy, strategy or regulations refer to testing, the test plan shows</w:t>
+      </w:r>
+      <w:r>
+        <w:rPr>
+          <w:rFonts w:ascii="Times New Roman" w:hAnsi="Times New Roman" w:cs="Times New Roman"/>
+          <w:sz w:val="24"/>
+          <w:szCs w:val="24"/>
+        </w:rPr>
+        <w:t xml:space="preserve"> </w:t>
+      </w:r>
+      <w:r>
+        <w:rPr>
+          <w:rFonts w:ascii="Times New Roman" w:hAnsi="Times New Roman" w:cs="Times New Roman"/>
+          <w:sz w:val="24"/>
+          <w:szCs w:val="24"/>
+        </w:rPr>
+        <w:t>how these rules are met</w:t>
+      </w:r>
+      <w:r>
+        <w:rPr>
+          <w:rFonts w:ascii="Times New Roman" w:hAnsi="Times New Roman" w:cs="Times New Roman"/>
+          <w:sz w:val="24"/>
+          <w:szCs w:val="24"/>
+        </w:rPr>
+        <w:t xml:space="preserve"> </w:t>
+      </w:r>
+      <w:r>
+        <w:rPr>
+          <w:rFonts w:ascii="Times New Roman" w:hAnsi="Times New Roman" w:cs="Times New Roman"/>
+          <w:sz w:val="24"/>
+          <w:szCs w:val="24"/>
+        </w:rPr>
+        <w:t>identifies all exceptions to the rules. These rules may lay down what type of testing is required or how much testing is required</w:t>
+      </w:r>
+      <w:r>
+        <w:rPr>
+          <w:rFonts w:ascii="Times New Roman" w:hAnsi="Times New Roman" w:cs="Times New Roman"/>
+          <w:sz w:val="24"/>
+          <w:szCs w:val="24"/>
+        </w:rPr>
+        <w:t>.</w:t>
+      </w:r>
+    </w:p>
+    <w:p>
+      <w:pPr>
+        <w:pStyle w:val="ListParagraph"/>
+        <w:numPr>
+          <w:ilvl w:val="0"/>
+          <w:numId w:val="21"/>
+        </w:numPr>
+        <w:spacing w:line="360" w:lineRule="auto"/>
+        <w:jc w:val="both"/>
+        <w:rPr>
+          <w:rFonts w:ascii="Times New Roman" w:hAnsi="Times New Roman" w:cs="Times New Roman"/>
+          <w:sz w:val="24"/>
+          <w:szCs w:val="24"/>
+        </w:rPr>
+      </w:pPr>
+      <w:r>
+        <w:rPr>
+          <w:rFonts w:ascii="Times New Roman" w:hAnsi="Times New Roman" w:cs="Times New Roman"/>
+          <w:sz w:val="24"/>
+          <w:szCs w:val="24"/>
+        </w:rPr>
+        <w:t>Should be based on and derived from project base documentation:</w:t>
+      </w:r>
+      <w:r>
+        <w:rPr>
+          <w:rFonts w:ascii="Times New Roman" w:hAnsi="Times New Roman" w:cs="Times New Roman"/>
+          <w:sz w:val="24"/>
+          <w:szCs w:val="24"/>
+        </w:rPr>
+        <w:t xml:space="preserve"> </w:t>
+      </w:r>
+      <w:r>
+        <w:rPr>
+          <w:rFonts w:ascii="Times New Roman" w:hAnsi="Times New Roman" w:cs="Times New Roman"/>
+          <w:sz w:val="24"/>
+          <w:szCs w:val="24"/>
+        </w:rPr>
+        <w:t>For example, planning of acceptance test:</w:t>
+      </w:r>
+      <w:r>
+        <w:rPr>
+          <w:rFonts w:ascii="Times New Roman" w:hAnsi="Times New Roman" w:cs="Times New Roman"/>
+          <w:sz w:val="24"/>
+          <w:szCs w:val="24"/>
+        </w:rPr>
+        <w:t xml:space="preserve"> </w:t>
+      </w:r>
+      <w:r>
+        <w:rPr>
+          <w:rFonts w:ascii="Times New Roman" w:hAnsi="Times New Roman" w:cs="Times New Roman"/>
+          <w:sz w:val="24"/>
+          <w:szCs w:val="24"/>
+        </w:rPr>
+        <w:t>May be based on the business requirements; define the business processes to be tested; assign business risk to business processes</w:t>
+      </w:r>
+      <w:r>
+        <w:rPr>
+          <w:rFonts w:ascii="Times New Roman" w:hAnsi="Times New Roman" w:cs="Times New Roman"/>
+          <w:sz w:val="24"/>
+          <w:szCs w:val="24"/>
+        </w:rPr>
+        <w:t xml:space="preserve">. </w:t>
+      </w:r>
+      <w:r>
+        <w:rPr>
+          <w:rFonts w:ascii="Times New Roman" w:hAnsi="Times New Roman" w:cs="Times New Roman"/>
+          <w:sz w:val="24"/>
+          <w:szCs w:val="24"/>
+        </w:rPr>
+        <w:t>For example, planning of component test:</w:t>
+      </w:r>
+      <w:r>
+        <w:rPr>
+          <w:rFonts w:ascii="Times New Roman" w:hAnsi="Times New Roman" w:cs="Times New Roman"/>
+          <w:sz w:val="24"/>
+          <w:szCs w:val="24"/>
+        </w:rPr>
+        <w:t xml:space="preserve"> </w:t>
+      </w:r>
+      <w:r>
+        <w:rPr>
+          <w:rFonts w:ascii="Times New Roman" w:hAnsi="Times New Roman" w:cs="Times New Roman"/>
+          <w:sz w:val="24"/>
+          <w:szCs w:val="24"/>
+        </w:rPr>
+        <w:t>May be based on the component specification; define the program path coverage; assign technical risk to the component processes</w:t>
+      </w:r>
+      <w:r>
+        <w:rPr>
+          <w:rFonts w:ascii="Times New Roman" w:hAnsi="Times New Roman" w:cs="Times New Roman"/>
+          <w:sz w:val="24"/>
+          <w:szCs w:val="24"/>
+        </w:rPr>
+        <w:t>.</w:t>
+      </w:r>
+    </w:p>
+    <w:p>
+      <w:pPr>
+        <w:pStyle w:val="ListParagraph"/>
+        <w:numPr>
+          <w:ilvl w:val="0"/>
+          <w:numId w:val="20"/>
+        </w:numPr>
+        <w:spacing w:line="360" w:lineRule="auto"/>
+        <w:jc w:val="both"/>
+        <w:rPr>
+          <w:rFonts w:ascii="Times New Roman" w:hAnsi="Times New Roman" w:cs="Times New Roman"/>
+          <w:sz w:val="24"/>
+          <w:szCs w:val="24"/>
+        </w:rPr>
+      </w:pPr>
+      <w:r>
+        <w:rPr>
+          <w:rFonts w:ascii="Times New Roman" w:hAnsi="Times New Roman" w:cs="Times New Roman"/>
+          <w:sz w:val="24"/>
+          <w:szCs w:val="24"/>
+        </w:rPr>
+        <w:t>Test Specification</w:t>
+      </w:r>
+    </w:p>
+    <w:p>
+      <w:pPr>
+        <w:pStyle w:val="ListParagraph"/>
+        <w:numPr>
+          <w:ilvl w:val="0"/>
+          <w:numId w:val="22"/>
+        </w:numPr>
+        <w:spacing w:line="360" w:lineRule="auto"/>
+        <w:jc w:val="both"/>
+        <w:rPr>
+          <w:rFonts w:ascii="Times New Roman" w:hAnsi="Times New Roman" w:cs="Times New Roman"/>
+          <w:sz w:val="24"/>
+          <w:szCs w:val="24"/>
+        </w:rPr>
+      </w:pPr>
+      <w:r>
+        <w:rPr>
+          <w:rFonts w:ascii="Times New Roman" w:hAnsi="Times New Roman" w:cs="Times New Roman"/>
+          <w:sz w:val="24"/>
+          <w:szCs w:val="24"/>
+        </w:rPr>
+        <w:t xml:space="preserve">Test </w:t>
+      </w:r>
+      <w:r>
+        <w:rPr>
+          <w:rFonts w:ascii="Times New Roman" w:hAnsi="Times New Roman" w:cs="Times New Roman"/>
+          <w:sz w:val="24"/>
+          <w:szCs w:val="24"/>
+        </w:rPr>
+        <w:t>Specification Is the design of Test Cases.</w:t>
+      </w:r>
+    </w:p>
+    <w:p>
+      <w:pPr>
+        <w:pStyle w:val="ListParagraph"/>
+        <w:numPr>
+          <w:ilvl w:val="0"/>
+          <w:numId w:val="22"/>
+        </w:numPr>
+        <w:spacing w:line="360" w:lineRule="auto"/>
+        <w:jc w:val="both"/>
+        <w:rPr>
+          <w:rFonts w:ascii="Times New Roman" w:hAnsi="Times New Roman" w:cs="Times New Roman"/>
+          <w:sz w:val="24"/>
+          <w:szCs w:val="24"/>
+        </w:rPr>
+      </w:pPr>
+      <w:r>
+        <w:rPr>
+          <w:rFonts w:ascii="Times New Roman" w:hAnsi="Times New Roman" w:cs="Times New Roman"/>
+          <w:sz w:val="24"/>
+          <w:szCs w:val="24"/>
+        </w:rPr>
+        <w:lastRenderedPageBreak/>
+        <w:t>Test techniques defined in the test planning phase must be used. Test</w:t>
+      </w:r>
+    </w:p>
+    <w:p>
+      <w:pPr>
+        <w:pStyle w:val="ListParagraph"/>
+        <w:numPr>
+          <w:ilvl w:val="0"/>
+          <w:numId w:val="22"/>
+        </w:numPr>
+        <w:spacing w:line="360" w:lineRule="auto"/>
+        <w:jc w:val="both"/>
+        <w:rPr>
+          <w:rFonts w:ascii="Times New Roman" w:hAnsi="Times New Roman" w:cs="Times New Roman"/>
+          <w:sz w:val="24"/>
+          <w:szCs w:val="24"/>
+        </w:rPr>
+      </w:pPr>
+      <w:r>
+        <w:rPr>
+          <w:rFonts w:ascii="Times New Roman" w:hAnsi="Times New Roman" w:cs="Times New Roman"/>
+          <w:sz w:val="24"/>
+          <w:szCs w:val="24"/>
+        </w:rPr>
+        <w:t>A Test Case should encompass</w:t>
+      </w:r>
+      <w:r>
+        <w:rPr>
+          <w:rFonts w:ascii="Times New Roman" w:hAnsi="Times New Roman" w:cs="Times New Roman"/>
+          <w:sz w:val="24"/>
+          <w:szCs w:val="24"/>
+        </w:rPr>
+        <w:t>.</w:t>
+      </w:r>
+    </w:p>
+    <w:p>
+      <w:pPr>
+        <w:pStyle w:val="ListParagraph"/>
+        <w:numPr>
+          <w:ilvl w:val="0"/>
+          <w:numId w:val="20"/>
+        </w:numPr>
+        <w:spacing w:line="360" w:lineRule="auto"/>
+        <w:jc w:val="both"/>
+        <w:rPr>
+          <w:rFonts w:ascii="Times New Roman" w:hAnsi="Times New Roman" w:cs="Times New Roman"/>
+          <w:sz w:val="24"/>
+          <w:szCs w:val="24"/>
+        </w:rPr>
+      </w:pPr>
+      <w:r>
+        <w:rPr>
+          <w:rFonts w:ascii="Times New Roman" w:hAnsi="Times New Roman" w:cs="Times New Roman"/>
+          <w:sz w:val="24"/>
+          <w:szCs w:val="24"/>
+        </w:rPr>
+        <w:t>Test Execution</w:t>
+      </w:r>
+    </w:p>
+    <w:p>
+      <w:pPr>
+        <w:pStyle w:val="ListParagraph"/>
+        <w:numPr>
+          <w:ilvl w:val="0"/>
+          <w:numId w:val="23"/>
+        </w:numPr>
+        <w:spacing w:line="360" w:lineRule="auto"/>
+        <w:jc w:val="both"/>
+        <w:rPr>
+          <w:rFonts w:ascii="Times New Roman" w:hAnsi="Times New Roman" w:cs="Times New Roman"/>
+          <w:sz w:val="24"/>
+          <w:szCs w:val="24"/>
+        </w:rPr>
+      </w:pPr>
+      <w:r>
+        <w:rPr>
+          <w:rFonts w:ascii="Times New Roman" w:hAnsi="Times New Roman" w:cs="Times New Roman"/>
+          <w:sz w:val="24"/>
+          <w:szCs w:val="24"/>
+        </w:rPr>
+        <w:t>Having identified the test cases (during test specification) identify which tests are selected for this test run</w:t>
+      </w:r>
+      <w:r>
+        <w:rPr>
+          <w:rFonts w:ascii="Times New Roman" w:hAnsi="Times New Roman" w:cs="Times New Roman"/>
+          <w:sz w:val="24"/>
+          <w:szCs w:val="24"/>
+        </w:rPr>
+        <w:t>.</w:t>
+      </w:r>
+    </w:p>
+    <w:p>
+      <w:pPr>
+        <w:pStyle w:val="ListParagraph"/>
+        <w:numPr>
+          <w:ilvl w:val="0"/>
+          <w:numId w:val="23"/>
+        </w:numPr>
+        <w:spacing w:line="360" w:lineRule="auto"/>
+        <w:jc w:val="both"/>
+        <w:rPr>
+          <w:rFonts w:ascii="Times New Roman" w:hAnsi="Times New Roman" w:cs="Times New Roman"/>
+          <w:sz w:val="24"/>
+          <w:szCs w:val="24"/>
+        </w:rPr>
+      </w:pPr>
+      <w:r>
+        <w:rPr>
+          <w:rFonts w:ascii="Times New Roman" w:hAnsi="Times New Roman" w:cs="Times New Roman"/>
+          <w:sz w:val="24"/>
+          <w:szCs w:val="24"/>
+        </w:rPr>
+        <w:t>Dependent upon a release of software and what is contained within it</w:t>
+      </w:r>
+      <w:r>
+        <w:rPr>
+          <w:rFonts w:ascii="Times New Roman" w:hAnsi="Times New Roman" w:cs="Times New Roman"/>
+          <w:sz w:val="24"/>
+          <w:szCs w:val="24"/>
+        </w:rPr>
+        <w:t>.</w:t>
+      </w:r>
+    </w:p>
+    <w:p>
+      <w:pPr>
+        <w:pStyle w:val="ListParagraph"/>
+        <w:numPr>
+          <w:ilvl w:val="0"/>
+          <w:numId w:val="23"/>
+        </w:numPr>
+        <w:spacing w:line="360" w:lineRule="auto"/>
+        <w:jc w:val="both"/>
+        <w:rPr>
+          <w:rFonts w:ascii="Times New Roman" w:hAnsi="Times New Roman" w:cs="Times New Roman"/>
+          <w:sz w:val="24"/>
+          <w:szCs w:val="24"/>
+        </w:rPr>
+      </w:pPr>
+      <w:r>
+        <w:rPr>
+          <w:rFonts w:ascii="Times New Roman" w:hAnsi="Times New Roman" w:cs="Times New Roman"/>
+          <w:sz w:val="24"/>
+          <w:szCs w:val="24"/>
+        </w:rPr>
+        <w:t>Test execution i</w:t>
+      </w:r>
+      <w:r>
+        <w:rPr>
+          <w:rFonts w:ascii="Times New Roman" w:hAnsi="Times New Roman" w:cs="Times New Roman"/>
+          <w:sz w:val="24"/>
+          <w:szCs w:val="24"/>
+        </w:rPr>
+        <w:t>s the execution of the identified tests</w:t>
+      </w:r>
+      <w:r>
+        <w:rPr>
+          <w:rFonts w:ascii="Times New Roman" w:hAnsi="Times New Roman" w:cs="Times New Roman"/>
+          <w:sz w:val="24"/>
+          <w:szCs w:val="24"/>
+        </w:rPr>
+        <w:t>.</w:t>
+      </w:r>
+    </w:p>
+    <w:p>
+      <w:pPr>
+        <w:pStyle w:val="ListParagraph"/>
+        <w:numPr>
+          <w:ilvl w:val="0"/>
+          <w:numId w:val="20"/>
+        </w:numPr>
+        <w:spacing w:line="360" w:lineRule="auto"/>
+        <w:jc w:val="both"/>
+        <w:rPr>
+          <w:rFonts w:ascii="Times New Roman" w:hAnsi="Times New Roman" w:cs="Times New Roman"/>
+          <w:sz w:val="24"/>
+          <w:szCs w:val="24"/>
+        </w:rPr>
+      </w:pPr>
+      <w:r>
+        <w:rPr>
+          <w:rFonts w:ascii="Times New Roman" w:hAnsi="Times New Roman" w:cs="Times New Roman"/>
+          <w:sz w:val="24"/>
+          <w:szCs w:val="24"/>
+        </w:rPr>
+        <w:t>Test Recording</w:t>
+      </w:r>
+    </w:p>
+    <w:p>
+      <w:pPr>
+        <w:pStyle w:val="ListParagraph"/>
+        <w:numPr>
+          <w:ilvl w:val="0"/>
+          <w:numId w:val="24"/>
+        </w:numPr>
+        <w:spacing w:line="360" w:lineRule="auto"/>
+        <w:jc w:val="both"/>
+        <w:rPr>
+          <w:rFonts w:ascii="Times New Roman" w:hAnsi="Times New Roman" w:cs="Times New Roman"/>
+          <w:sz w:val="24"/>
+          <w:szCs w:val="24"/>
+        </w:rPr>
+      </w:pPr>
+      <w:r>
+        <w:rPr>
+          <w:rFonts w:ascii="Times New Roman" w:hAnsi="Times New Roman" w:cs="Times New Roman"/>
+          <w:sz w:val="24"/>
+          <w:szCs w:val="24"/>
+        </w:rPr>
+        <w:t>The version of software being executed</w:t>
+      </w:r>
+      <w:r>
+        <w:rPr>
+          <w:rFonts w:ascii="Times New Roman" w:hAnsi="Times New Roman" w:cs="Times New Roman"/>
+          <w:sz w:val="24"/>
+          <w:szCs w:val="24"/>
+        </w:rPr>
+        <w:t>.</w:t>
+      </w:r>
+    </w:p>
+    <w:p>
+      <w:pPr>
+        <w:pStyle w:val="ListParagraph"/>
+        <w:numPr>
+          <w:ilvl w:val="0"/>
+          <w:numId w:val="24"/>
+        </w:numPr>
+        <w:spacing w:line="360" w:lineRule="auto"/>
+        <w:jc w:val="both"/>
+        <w:rPr>
+          <w:rFonts w:ascii="Times New Roman" w:hAnsi="Times New Roman" w:cs="Times New Roman"/>
+          <w:sz w:val="24"/>
+          <w:szCs w:val="24"/>
+        </w:rPr>
+      </w:pPr>
+      <w:r>
+        <w:rPr>
+          <w:rFonts w:ascii="Times New Roman" w:hAnsi="Times New Roman" w:cs="Times New Roman"/>
+          <w:sz w:val="24"/>
+          <w:szCs w:val="24"/>
+        </w:rPr>
+        <w:t>The actual outcome of the test</w:t>
+      </w:r>
+      <w:r>
+        <w:rPr>
+          <w:rFonts w:ascii="Times New Roman" w:hAnsi="Times New Roman" w:cs="Times New Roman"/>
+          <w:sz w:val="24"/>
+          <w:szCs w:val="24"/>
+        </w:rPr>
+        <w:t>.</w:t>
+      </w:r>
+    </w:p>
+    <w:p>
+      <w:pPr>
+        <w:pStyle w:val="ListParagraph"/>
+        <w:numPr>
+          <w:ilvl w:val="0"/>
+          <w:numId w:val="24"/>
+        </w:numPr>
+        <w:spacing w:line="360" w:lineRule="auto"/>
+        <w:jc w:val="both"/>
+        <w:rPr>
+          <w:rFonts w:ascii="Times New Roman" w:hAnsi="Times New Roman" w:cs="Times New Roman"/>
+          <w:sz w:val="24"/>
+          <w:szCs w:val="24"/>
+        </w:rPr>
+      </w:pPr>
+      <w:r>
+        <w:rPr>
+          <w:rFonts w:ascii="Times New Roman" w:hAnsi="Times New Roman" w:cs="Times New Roman"/>
+          <w:sz w:val="24"/>
+          <w:szCs w:val="24"/>
+        </w:rPr>
+        <w:t>The comparison of the actual outcome against the expected outcome.</w:t>
+      </w:r>
+    </w:p>
+    <w:p>
+      <w:pPr>
+        <w:pStyle w:val="ListParagraph"/>
+        <w:numPr>
+          <w:ilvl w:val="0"/>
+          <w:numId w:val="25"/>
+        </w:numPr>
+        <w:spacing w:line="360" w:lineRule="auto"/>
+        <w:jc w:val="both"/>
+        <w:rPr>
+          <w:rFonts w:ascii="Times New Roman" w:hAnsi="Times New Roman" w:cs="Times New Roman"/>
+          <w:sz w:val="24"/>
+          <w:szCs w:val="24"/>
+        </w:rPr>
+      </w:pPr>
+      <w:r>
+        <w:rPr>
+          <w:rFonts w:ascii="Times New Roman" w:hAnsi="Times New Roman" w:cs="Times New Roman"/>
+          <w:sz w:val="24"/>
+          <w:szCs w:val="24"/>
+        </w:rPr>
+        <w:t>Identify the fault</w:t>
+      </w:r>
+    </w:p>
+    <w:p>
+      <w:pPr>
+        <w:pStyle w:val="ListParagraph"/>
+        <w:numPr>
+          <w:ilvl w:val="0"/>
+          <w:numId w:val="25"/>
+        </w:numPr>
+        <w:spacing w:line="360" w:lineRule="auto"/>
+        <w:jc w:val="both"/>
+        <w:rPr>
+          <w:rFonts w:ascii="Times New Roman" w:hAnsi="Times New Roman" w:cs="Times New Roman"/>
+          <w:sz w:val="24"/>
+          <w:szCs w:val="24"/>
+        </w:rPr>
+      </w:pPr>
+      <w:r>
+        <w:rPr>
+          <w:rFonts w:ascii="Times New Roman" w:hAnsi="Times New Roman" w:cs="Times New Roman"/>
+          <w:sz w:val="24"/>
+          <w:szCs w:val="24"/>
+        </w:rPr>
+        <w:t>Make an initial assessment of whether this is a test error or an environment problem or a product problem</w:t>
+      </w:r>
+    </w:p>
+    <w:p>
+      <w:pPr>
+        <w:pStyle w:val="ListParagraph"/>
+        <w:numPr>
+          <w:ilvl w:val="0"/>
+          <w:numId w:val="25"/>
+        </w:numPr>
+        <w:spacing w:line="360" w:lineRule="auto"/>
+        <w:jc w:val="both"/>
+        <w:rPr>
+          <w:rFonts w:ascii="Times New Roman" w:hAnsi="Times New Roman" w:cs="Times New Roman"/>
+          <w:sz w:val="24"/>
+          <w:szCs w:val="24"/>
+        </w:rPr>
+      </w:pPr>
+      <w:r>
+        <w:rPr>
+          <w:rFonts w:ascii="Times New Roman" w:hAnsi="Times New Roman" w:cs="Times New Roman"/>
+          <w:sz w:val="24"/>
+          <w:szCs w:val="24"/>
+        </w:rPr>
+        <w:t>Log the fault</w:t>
+      </w:r>
+    </w:p>
+    <w:p>
+      <w:pPr>
+        <w:pStyle w:val="ListParagraph"/>
+        <w:numPr>
+          <w:ilvl w:val="0"/>
+          <w:numId w:val="25"/>
+        </w:numPr>
+        <w:spacing w:line="360" w:lineRule="auto"/>
+        <w:jc w:val="both"/>
+        <w:rPr>
+          <w:rFonts w:ascii="Times New Roman" w:hAnsi="Times New Roman" w:cs="Times New Roman"/>
+          <w:sz w:val="24"/>
+          <w:szCs w:val="24"/>
+        </w:rPr>
+      </w:pPr>
+      <w:r>
+        <w:rPr>
+          <w:rFonts w:ascii="Times New Roman" w:hAnsi="Times New Roman" w:cs="Times New Roman"/>
+          <w:sz w:val="24"/>
+          <w:szCs w:val="24"/>
+        </w:rPr>
+        <w:t>Assess the impact of the fault</w:t>
+      </w:r>
+    </w:p>
+    <w:p>
+      <w:pPr>
+        <w:pStyle w:val="ListParagraph"/>
+        <w:numPr>
+          <w:ilvl w:val="0"/>
+          <w:numId w:val="25"/>
+        </w:numPr>
+        <w:spacing w:line="360" w:lineRule="auto"/>
+        <w:jc w:val="both"/>
+        <w:rPr>
+          <w:rFonts w:ascii="Times New Roman" w:hAnsi="Times New Roman" w:cs="Times New Roman"/>
+          <w:sz w:val="24"/>
+          <w:szCs w:val="24"/>
+        </w:rPr>
+      </w:pPr>
+      <w:r>
+        <w:rPr>
+          <w:rFonts w:ascii="Times New Roman" w:hAnsi="Times New Roman" w:cs="Times New Roman"/>
+          <w:sz w:val="24"/>
+          <w:szCs w:val="24"/>
+        </w:rPr>
+        <w:t>Record the failure of the test.</w:t>
+      </w:r>
+    </w:p>
+    <w:p>
+      <w:pPr>
+        <w:pStyle w:val="ListParagraph"/>
+        <w:numPr>
+          <w:ilvl w:val="0"/>
+          <w:numId w:val="25"/>
+        </w:numPr>
+        <w:spacing w:line="360" w:lineRule="auto"/>
+        <w:jc w:val="both"/>
+        <w:rPr>
+          <w:rFonts w:ascii="Times New Roman" w:hAnsi="Times New Roman" w:cs="Times New Roman"/>
+          <w:sz w:val="24"/>
+          <w:szCs w:val="24"/>
+        </w:rPr>
+      </w:pPr>
+      <w:r>
+        <w:rPr>
+          <w:rFonts w:ascii="Times New Roman" w:hAnsi="Times New Roman" w:cs="Times New Roman"/>
+          <w:sz w:val="24"/>
+          <w:szCs w:val="24"/>
+        </w:rPr>
+        <w:t>If the actual outcome is the same as the expected outcome Record that the test has passed</w:t>
+      </w:r>
+      <w:r>
+        <w:rPr>
+          <w:rFonts w:ascii="Times New Roman" w:hAnsi="Times New Roman" w:cs="Times New Roman"/>
+          <w:sz w:val="24"/>
+          <w:szCs w:val="24"/>
+        </w:rPr>
+        <w:t xml:space="preserve"> </w:t>
+      </w:r>
+    </w:p>
+    <w:p>
+      <w:pPr>
+        <w:pStyle w:val="ListParagraph"/>
+        <w:spacing w:line="360" w:lineRule="auto"/>
+        <w:jc w:val="both"/>
+        <w:rPr>
+          <w:rFonts w:ascii="Times New Roman" w:hAnsi="Times New Roman" w:cs="Times New Roman"/>
+          <w:b/>
+          <w:bCs/>
+          <w:sz w:val="24"/>
+          <w:szCs w:val="24"/>
+        </w:rPr>
+      </w:pPr>
+      <w:r>
+        <w:rPr>
+          <w:rFonts w:ascii="Times New Roman" w:hAnsi="Times New Roman" w:cs="Times New Roman"/>
+          <w:b/>
+          <w:bCs/>
+          <w:sz w:val="24"/>
+          <w:szCs w:val="24"/>
+        </w:rPr>
+        <w:t>4.2.7 What is SDLC</w:t>
+      </w:r>
+      <w:r>
+        <w:rPr>
+          <w:rFonts w:ascii="Times New Roman" w:hAnsi="Times New Roman" w:cs="Times New Roman"/>
+          <w:b/>
+          <w:bCs/>
+          <w:sz w:val="24"/>
+          <w:szCs w:val="24"/>
+        </w:rPr>
+        <w:t xml:space="preserve"> &amp; STLC</w:t>
+      </w:r>
+      <w:r>
+        <w:rPr>
+          <w:rFonts w:ascii="Times New Roman" w:hAnsi="Times New Roman" w:cs="Times New Roman"/>
+          <w:b/>
+          <w:bCs/>
+          <w:sz w:val="24"/>
+          <w:szCs w:val="24"/>
+        </w:rPr>
+        <w:t>?</w:t>
+      </w:r>
+    </w:p>
+    <w:p>
+      <w:pPr>
+        <w:pStyle w:val="ListParagraph"/>
+        <w:spacing w:line="360" w:lineRule="auto"/>
+        <w:jc w:val="both"/>
+        <w:rPr>
+          <w:rFonts w:ascii="Times New Roman" w:hAnsi="Times New Roman" w:cs="Times New Roman"/>
+          <w:color w:val="000000"/>
+          <w:sz w:val="24"/>
+          <w:szCs w:val="22"/>
+          <w:shd w:val="clear" w:color="auto" w:fill="FFFFFF"/>
+        </w:rPr>
+      </w:pPr>
+      <w:r>
+        <w:rPr>
+          <w:rFonts w:ascii="Times New Roman" w:hAnsi="Times New Roman" w:cs="Times New Roman"/>
+          <w:color w:val="000000"/>
+          <w:sz w:val="24"/>
+          <w:szCs w:val="22"/>
+          <w:shd w:val="clear" w:color="auto" w:fill="FFFFFF"/>
+        </w:rPr>
+        <w:t xml:space="preserve">Software Development Life Cycle (SDLC) is a process used by the software industry to design, develop and test high quality </w:t>
+      </w:r>
+      <w:r>
+        <w:rPr>
+          <w:rFonts w:ascii="Times New Roman" w:hAnsi="Times New Roman" w:cs="Times New Roman"/>
+          <w:color w:val="000000"/>
+          <w:sz w:val="24"/>
+          <w:szCs w:val="22"/>
+          <w:shd w:val="clear" w:color="auto" w:fill="FFFFFF"/>
+        </w:rPr>
+        <w:t>software’s</w:t>
+      </w:r>
+      <w:r>
+        <w:rPr>
+          <w:rFonts w:ascii="Times New Roman" w:hAnsi="Times New Roman" w:cs="Times New Roman"/>
+          <w:color w:val="000000"/>
+          <w:sz w:val="24"/>
+          <w:szCs w:val="22"/>
+          <w:shd w:val="clear" w:color="auto" w:fill="FFFFFF"/>
+        </w:rPr>
+        <w:t>. The SDLC aims to produce a high-quality software that meets or exceeds customer expectations, reaches completion within times and cost estimates.</w:t>
+      </w:r>
+    </w:p>
+    <w:p>
+      <w:pPr>
+        <w:pStyle w:val="ListParagraph"/>
+        <w:spacing w:line="360" w:lineRule="auto"/>
+        <w:jc w:val="both"/>
+        <w:rPr>
+          <w:rFonts w:ascii="Times New Roman" w:hAnsi="Times New Roman" w:cs="Times New Roman"/>
+          <w:sz w:val="24"/>
+          <w:szCs w:val="22"/>
+          <w:shd w:val="clear" w:color="auto" w:fill="FFFFFF"/>
+        </w:rPr>
+      </w:pPr>
+      <w:r>
+        <w:rPr>
+          <w:rFonts w:ascii="Times New Roman" w:hAnsi="Times New Roman" w:cs="Times New Roman"/>
+          <w:sz w:val="24"/>
+          <w:szCs w:val="22"/>
+          <w:shd w:val="clear" w:color="auto" w:fill="FFFFFF"/>
+        </w:rPr>
+        <w:t>The Software Testing Life Cycle (STLC) is a sequence of specific actions performed during the testing process to ensure that the software quality objectives are met. The STLC includes both verification and validation. Contrary to popular belief, software testing is not just a separate activity. It consists of a series of methodological activities to help certify your software product.</w:t>
+      </w:r>
+    </w:p>
+    <w:p>
+      <w:pPr>
+        <w:pStyle w:val="ListParagraph"/>
+        <w:spacing w:line="360" w:lineRule="auto"/>
+        <w:jc w:val="both"/>
+        <w:rPr>
+          <w:rFonts w:ascii="Times New Roman" w:hAnsi="Times New Roman" w:cs="Times New Roman"/>
+          <w:b/>
+          <w:bCs/>
+          <w:sz w:val="24"/>
+          <w:szCs w:val="24"/>
+          <w:shd w:val="clear" w:color="auto" w:fill="FFFFFF"/>
+        </w:rPr>
+      </w:pPr>
+      <w:r>
+        <w:rPr>
+          <w:rFonts w:ascii="Times New Roman" w:hAnsi="Times New Roman" w:cs="Times New Roman"/>
+          <w:b/>
+          <w:bCs/>
+          <w:sz w:val="24"/>
+          <w:szCs w:val="24"/>
+          <w:shd w:val="clear" w:color="auto" w:fill="FFFFFF"/>
+        </w:rPr>
+        <w:t xml:space="preserve">4.2.8 </w:t>
+      </w:r>
+      <w:r>
+        <w:rPr>
+          <w:rFonts w:ascii="Times New Roman" w:eastAsia="Times New Roman" w:hAnsi="Times New Roman" w:cs="Times New Roman"/>
+          <w:b/>
+          <w:bCs/>
+          <w:color w:val="000000"/>
+          <w:sz w:val="24"/>
+          <w:szCs w:val="24"/>
+          <w:lang w:eastAsia="en-IN"/>
+        </w:rPr>
+        <w:t>SDLC Models - Waterfall, Spiral, V, Agile</w:t>
+      </w:r>
+    </w:p>
+    <w:p>
+      <w:pPr>
+        <w:pStyle w:val="ListParagraph"/>
+        <w:spacing w:line="360" w:lineRule="auto"/>
+        <w:jc w:val="both"/>
+        <w:rPr>
+          <w:rFonts w:ascii="Times New Roman" w:hAnsi="Times New Roman" w:cs="Times New Roman"/>
+          <w:sz w:val="24"/>
+          <w:szCs w:val="24"/>
+        </w:rPr>
+      </w:pPr>
+      <w:r>
+        <w:rPr>
+          <w:rFonts w:ascii="Times New Roman" w:hAnsi="Times New Roman" w:cs="Times New Roman"/>
+          <w:sz w:val="24"/>
+          <w:szCs w:val="24"/>
+        </w:rPr>
+        <w:t>If you look at the project plan generated using the Waterfall model, you can see that none of the test planning or test creation as well as the test execution is performed until after the programs have been coded.</w:t>
+      </w:r>
+    </w:p>
+    <w:p>
+      <w:pPr>
+        <w:pStyle w:val="ListParagraph"/>
+        <w:spacing w:line="360" w:lineRule="auto"/>
+        <w:jc w:val="both"/>
+        <w:rPr>
+          <w:rFonts w:ascii="Times New Roman" w:hAnsi="Times New Roman" w:cs="Times New Roman"/>
+          <w:sz w:val="24"/>
+          <w:szCs w:val="24"/>
+        </w:rPr>
+      </w:pPr>
+      <w:r>
+        <w:rPr>
+          <w:rFonts w:ascii="Times New Roman" w:hAnsi="Times New Roman" w:cs="Times New Roman"/>
+          <w:sz w:val="24"/>
+          <w:szCs w:val="24"/>
+        </w:rPr>
+        <w:lastRenderedPageBreak/>
+        <w:t>The Waterfall Model Testing tends to start with the delivery of the code, not the documentation</w:t>
+      </w:r>
+      <w:r>
+        <w:rPr>
+          <w:rFonts w:ascii="Times New Roman" w:hAnsi="Times New Roman" w:cs="Times New Roman"/>
+          <w:sz w:val="24"/>
+          <w:szCs w:val="24"/>
+        </w:rPr>
+        <w:t>.</w:t>
+      </w:r>
+    </w:p>
+    <w:p>
+      <w:pPr>
+        <w:pStyle w:val="ListParagraph"/>
+        <w:spacing w:line="360" w:lineRule="auto"/>
+        <w:jc w:val="both"/>
+        <w:rPr>
+          <w:rFonts w:ascii="Times New Roman" w:hAnsi="Times New Roman" w:cs="Times New Roman"/>
+          <w:sz w:val="24"/>
+          <w:szCs w:val="24"/>
+        </w:rPr>
+      </w:pPr>
+      <w:r>
+        <w:rPr>
+          <w:rFonts w:ascii="Times New Roman" w:hAnsi="Times New Roman" w:cs="Times New Roman"/>
+          <w:sz w:val="24"/>
+          <w:szCs w:val="24"/>
+        </w:rPr>
+        <w:t>Errors are more costly to correct due to testing starting later in the SDLC</w:t>
+      </w:r>
+      <w:r>
+        <w:rPr>
+          <w:rFonts w:ascii="Times New Roman" w:hAnsi="Times New Roman" w:cs="Times New Roman"/>
+          <w:sz w:val="24"/>
+          <w:szCs w:val="24"/>
+        </w:rPr>
+        <w:t>.</w:t>
+      </w:r>
+    </w:p>
+    <w:p>
+      <w:pPr>
+        <w:pStyle w:val="ListParagraph"/>
+        <w:spacing w:line="360" w:lineRule="auto"/>
+        <w:jc w:val="both"/>
+        <w:rPr>
+          <w:rFonts w:ascii="Times New Roman" w:hAnsi="Times New Roman" w:cs="Times New Roman"/>
+          <w:sz w:val="24"/>
+          <w:szCs w:val="24"/>
+        </w:rPr>
+      </w:pPr>
+      <w:r>
+        <w:rPr>
+          <w:rFonts w:ascii="Times New Roman" w:hAnsi="Times New Roman" w:cs="Times New Roman"/>
+          <w:sz w:val="24"/>
+          <w:szCs w:val="24"/>
+        </w:rPr>
+        <w:t>If the project is over budget and/or exceeding timescales, the testing phase will be reduced</w:t>
+      </w:r>
+      <w:r>
+        <w:rPr>
+          <w:rFonts w:ascii="Times New Roman" w:hAnsi="Times New Roman" w:cs="Times New Roman"/>
+          <w:sz w:val="24"/>
+          <w:szCs w:val="24"/>
+        </w:rPr>
+        <w:t>.</w:t>
+      </w:r>
+    </w:p>
+    <w:p>
+      <w:pPr>
+        <w:pStyle w:val="ListParagraph"/>
+        <w:spacing w:line="360" w:lineRule="auto"/>
+        <w:jc w:val="both"/>
+        <w:rPr>
+          <w:rFonts w:ascii="Times New Roman" w:hAnsi="Times New Roman" w:cs="Times New Roman"/>
+          <w:sz w:val="24"/>
+          <w:szCs w:val="24"/>
+        </w:rPr>
+      </w:pPr>
+      <w:r>
+        <w:rPr>
+          <w:rFonts w:ascii="Times New Roman" w:hAnsi="Times New Roman" w:cs="Times New Roman"/>
+          <w:sz w:val="24"/>
+          <w:szCs w:val="24"/>
+        </w:rPr>
+        <w:t>Testing is seen as a test execution process.</w:t>
+      </w:r>
+    </w:p>
+    <w:p>
+      <w:pPr>
+        <w:pStyle w:val="ListParagraph"/>
+        <w:numPr>
+          <w:ilvl w:val="0"/>
+          <w:numId w:val="26"/>
+        </w:numPr>
+        <w:spacing w:line="360" w:lineRule="auto"/>
+        <w:jc w:val="both"/>
+        <w:rPr>
+          <w:rFonts w:ascii="Times New Roman" w:hAnsi="Times New Roman" w:cs="Times New Roman"/>
+          <w:sz w:val="24"/>
+          <w:szCs w:val="24"/>
+        </w:rPr>
+      </w:pPr>
+      <w:r>
+        <w:rPr>
+          <w:rFonts w:ascii="Times New Roman" w:hAnsi="Times New Roman" w:cs="Times New Roman"/>
+          <w:sz w:val="24"/>
+          <w:szCs w:val="24"/>
+        </w:rPr>
+        <w:t>Advantages:</w:t>
+      </w:r>
+    </w:p>
+    <w:p>
+      <w:pPr>
+        <w:pStyle w:val="ListParagraph"/>
+        <w:numPr>
+          <w:ilvl w:val="0"/>
+          <w:numId w:val="27"/>
+        </w:numPr>
+        <w:spacing w:line="360" w:lineRule="auto"/>
+        <w:jc w:val="both"/>
+        <w:rPr>
+          <w:rFonts w:ascii="Times New Roman" w:hAnsi="Times New Roman" w:cs="Times New Roman"/>
+          <w:sz w:val="24"/>
+          <w:szCs w:val="24"/>
+        </w:rPr>
+      </w:pPr>
+      <w:r>
+        <w:rPr>
+          <w:rFonts w:ascii="Times New Roman" w:hAnsi="Times New Roman" w:cs="Times New Roman"/>
+          <w:sz w:val="24"/>
+          <w:szCs w:val="24"/>
+        </w:rPr>
+        <w:t>This model is simple and easy to understand and use.</w:t>
+      </w:r>
+    </w:p>
+    <w:p>
+      <w:pPr>
+        <w:pStyle w:val="ListParagraph"/>
+        <w:numPr>
+          <w:ilvl w:val="0"/>
+          <w:numId w:val="27"/>
+        </w:numPr>
+        <w:spacing w:line="360" w:lineRule="auto"/>
+        <w:jc w:val="both"/>
+        <w:rPr>
+          <w:rFonts w:ascii="Times New Roman" w:hAnsi="Times New Roman" w:cs="Times New Roman"/>
+          <w:sz w:val="24"/>
+          <w:szCs w:val="24"/>
+        </w:rPr>
+      </w:pPr>
+      <w:r>
+        <w:rPr>
+          <w:rFonts w:ascii="Times New Roman" w:hAnsi="Times New Roman" w:cs="Times New Roman"/>
+          <w:sz w:val="24"/>
+          <w:szCs w:val="24"/>
+        </w:rPr>
+        <w:t>It is easy to manage due to the rigidity of the model – each phase has specific deliverables and a review process.</w:t>
+      </w:r>
+    </w:p>
+    <w:p>
+      <w:pPr>
+        <w:pStyle w:val="ListParagraph"/>
+        <w:numPr>
+          <w:ilvl w:val="0"/>
+          <w:numId w:val="27"/>
+        </w:numPr>
+        <w:spacing w:line="360" w:lineRule="auto"/>
+        <w:jc w:val="both"/>
+        <w:rPr>
+          <w:rFonts w:ascii="Times New Roman" w:hAnsi="Times New Roman" w:cs="Times New Roman"/>
+          <w:sz w:val="24"/>
+          <w:szCs w:val="24"/>
+        </w:rPr>
+      </w:pPr>
+      <w:r>
+        <w:rPr>
+          <w:rFonts w:ascii="Times New Roman" w:hAnsi="Times New Roman" w:cs="Times New Roman"/>
+          <w:sz w:val="24"/>
+          <w:szCs w:val="24"/>
+        </w:rPr>
+        <w:t>In this model phases are processed and completed one at a time. Phases do not overlap.</w:t>
+      </w:r>
+    </w:p>
+    <w:p>
+      <w:pPr>
+        <w:pStyle w:val="ListParagraph"/>
+        <w:numPr>
+          <w:ilvl w:val="0"/>
+          <w:numId w:val="27"/>
+        </w:numPr>
+        <w:spacing w:line="360" w:lineRule="auto"/>
+        <w:jc w:val="both"/>
+        <w:rPr>
+          <w:rFonts w:ascii="Times New Roman" w:hAnsi="Times New Roman" w:cs="Times New Roman"/>
+          <w:sz w:val="24"/>
+          <w:szCs w:val="24"/>
+        </w:rPr>
+      </w:pPr>
+      <w:r>
+        <w:rPr>
+          <w:rFonts w:ascii="Times New Roman" w:hAnsi="Times New Roman" w:cs="Times New Roman"/>
+          <w:sz w:val="24"/>
+          <w:szCs w:val="24"/>
+        </w:rPr>
+        <w:t>Waterfall model works well for smaller projects where requirements are very well understood.</w:t>
+      </w:r>
+    </w:p>
+    <w:p>
+      <w:pPr>
+        <w:pStyle w:val="ListParagraph"/>
+        <w:numPr>
+          <w:ilvl w:val="0"/>
+          <w:numId w:val="26"/>
+        </w:numPr>
+        <w:spacing w:line="360" w:lineRule="auto"/>
+        <w:jc w:val="both"/>
+        <w:rPr>
+          <w:rFonts w:ascii="Times New Roman" w:hAnsi="Times New Roman" w:cs="Times New Roman"/>
+          <w:sz w:val="24"/>
+          <w:szCs w:val="24"/>
+        </w:rPr>
+      </w:pPr>
+      <w:r>
+        <w:rPr>
+          <w:rFonts w:ascii="Times New Roman" w:hAnsi="Times New Roman" w:cs="Times New Roman"/>
+          <w:sz w:val="24"/>
+          <w:szCs w:val="24"/>
+        </w:rPr>
+        <w:t>Disadvantages:</w:t>
+      </w:r>
+    </w:p>
+    <w:p>
+      <w:pPr>
+        <w:pStyle w:val="ListParagraph"/>
+        <w:numPr>
+          <w:ilvl w:val="0"/>
+          <w:numId w:val="28"/>
+        </w:numPr>
+        <w:spacing w:line="360" w:lineRule="auto"/>
+        <w:jc w:val="both"/>
+        <w:rPr>
+          <w:rFonts w:ascii="Times New Roman" w:hAnsi="Times New Roman" w:cs="Times New Roman"/>
+          <w:sz w:val="24"/>
+          <w:szCs w:val="24"/>
+        </w:rPr>
+      </w:pPr>
+      <w:r>
+        <w:rPr>
+          <w:rFonts w:ascii="Times New Roman" w:hAnsi="Times New Roman" w:cs="Times New Roman"/>
+          <w:sz w:val="24"/>
+          <w:szCs w:val="24"/>
+        </w:rPr>
+        <w:t>Once an application is in the testing stage, it is very difficult to go back and change something that was not well-thought.</w:t>
+      </w:r>
+    </w:p>
+    <w:p>
+      <w:pPr>
+        <w:pStyle w:val="ListParagraph"/>
+        <w:numPr>
+          <w:ilvl w:val="0"/>
+          <w:numId w:val="28"/>
+        </w:numPr>
+        <w:spacing w:line="360" w:lineRule="auto"/>
+        <w:jc w:val="both"/>
+        <w:rPr>
+          <w:rFonts w:ascii="Times New Roman" w:hAnsi="Times New Roman" w:cs="Times New Roman"/>
+          <w:sz w:val="24"/>
+          <w:szCs w:val="24"/>
+        </w:rPr>
+      </w:pPr>
+      <w:r>
+        <w:rPr>
+          <w:rFonts w:ascii="Times New Roman" w:hAnsi="Times New Roman" w:cs="Times New Roman"/>
+          <w:sz w:val="24"/>
+          <w:szCs w:val="24"/>
+        </w:rPr>
+        <w:t>No working software is produced until late during the life cycle</w:t>
+      </w:r>
+      <w:r>
+        <w:rPr>
+          <w:rFonts w:ascii="Times New Roman" w:hAnsi="Times New Roman" w:cs="Times New Roman"/>
+          <w:sz w:val="24"/>
+          <w:szCs w:val="24"/>
+        </w:rPr>
+        <w:t>.</w:t>
+      </w:r>
+    </w:p>
+    <w:p>
+      <w:pPr>
+        <w:pStyle w:val="ListParagraph"/>
+        <w:numPr>
+          <w:ilvl w:val="0"/>
+          <w:numId w:val="28"/>
+        </w:numPr>
+        <w:spacing w:line="360" w:lineRule="auto"/>
+        <w:jc w:val="both"/>
+        <w:rPr>
+          <w:rFonts w:ascii="Times New Roman" w:hAnsi="Times New Roman" w:cs="Times New Roman"/>
+          <w:sz w:val="24"/>
+          <w:szCs w:val="24"/>
+        </w:rPr>
+      </w:pPr>
+      <w:r>
+        <w:rPr>
+          <w:rFonts w:ascii="Times New Roman" w:hAnsi="Times New Roman" w:cs="Times New Roman"/>
+          <w:sz w:val="24"/>
+          <w:szCs w:val="24"/>
+        </w:rPr>
+        <w:t>High amounts of risk and uncertainty.</w:t>
+      </w:r>
+    </w:p>
+    <w:p>
+      <w:pPr>
+        <w:pStyle w:val="ListParagraph"/>
+        <w:numPr>
+          <w:ilvl w:val="0"/>
+          <w:numId w:val="28"/>
+        </w:numPr>
+        <w:spacing w:line="360" w:lineRule="auto"/>
+        <w:jc w:val="both"/>
+        <w:rPr>
+          <w:rFonts w:ascii="Times New Roman" w:hAnsi="Times New Roman" w:cs="Times New Roman"/>
+          <w:sz w:val="24"/>
+          <w:szCs w:val="24"/>
+        </w:rPr>
+      </w:pPr>
+      <w:r>
+        <w:rPr>
+          <w:rFonts w:ascii="Times New Roman" w:hAnsi="Times New Roman" w:cs="Times New Roman"/>
+          <w:sz w:val="24"/>
+          <w:szCs w:val="24"/>
+        </w:rPr>
+        <w:t>Not a good model for complex and object-oriented projects.</w:t>
+      </w:r>
+    </w:p>
+    <w:p>
+      <w:pPr>
+        <w:pStyle w:val="ListParagraph"/>
+        <w:numPr>
+          <w:ilvl w:val="0"/>
+          <w:numId w:val="28"/>
+        </w:numPr>
+        <w:spacing w:line="360" w:lineRule="auto"/>
+        <w:jc w:val="both"/>
+        <w:rPr>
+          <w:rFonts w:ascii="Times New Roman" w:hAnsi="Times New Roman" w:cs="Times New Roman"/>
+          <w:sz w:val="24"/>
+          <w:szCs w:val="24"/>
+        </w:rPr>
+      </w:pPr>
+      <w:r>
+        <w:rPr>
+          <w:rFonts w:ascii="Times New Roman" w:hAnsi="Times New Roman" w:cs="Times New Roman"/>
+          <w:sz w:val="24"/>
+          <w:szCs w:val="24"/>
+        </w:rPr>
+        <w:t>Poor model for long and ongoing projects.</w:t>
+      </w:r>
+    </w:p>
+    <w:p>
+      <w:pPr>
+        <w:pStyle w:val="ListParagraph"/>
+        <w:numPr>
+          <w:ilvl w:val="0"/>
+          <w:numId w:val="28"/>
+        </w:numPr>
+        <w:spacing w:line="360" w:lineRule="auto"/>
+        <w:jc w:val="both"/>
+        <w:rPr>
+          <w:rFonts w:ascii="Times New Roman" w:hAnsi="Times New Roman" w:cs="Times New Roman"/>
+          <w:sz w:val="24"/>
+          <w:szCs w:val="24"/>
+        </w:rPr>
+      </w:pPr>
+      <w:r>
+        <w:rPr>
+          <w:rFonts w:ascii="Times New Roman" w:hAnsi="Times New Roman" w:cs="Times New Roman"/>
+          <w:sz w:val="24"/>
+          <w:szCs w:val="24"/>
+        </w:rPr>
+        <w:t>Not suitable for the projects where requirements are at a moderate to high risk of changing.</w:t>
+      </w:r>
+    </w:p>
+    <w:p>
+      <w:pPr>
+        <w:pStyle w:val="ListParagraph"/>
+        <w:spacing w:line="360" w:lineRule="auto"/>
+        <w:jc w:val="both"/>
+        <w:rPr>
+          <w:rFonts w:ascii="Times New Roman" w:hAnsi="Times New Roman" w:cs="Times New Roman"/>
+          <w:sz w:val="24"/>
+          <w:szCs w:val="24"/>
+        </w:rPr>
+      </w:pPr>
+      <w:r>
+        <w:rPr>
+          <w:rFonts w:ascii="Times New Roman" w:hAnsi="Times New Roman" w:cs="Times New Roman"/>
+          <w:sz w:val="24"/>
+          <w:szCs w:val="24"/>
+        </w:rPr>
+        <w:t>It is an incremental approach to development and testing whereby the full system requirements may not be known at the start of the project (i.e. the users know their basic requirements but do not really know exactly what the complete system should look like).</w:t>
+      </w:r>
+    </w:p>
+    <w:p>
+      <w:pPr>
+        <w:pStyle w:val="ListParagraph"/>
+        <w:spacing w:line="360" w:lineRule="auto"/>
+        <w:jc w:val="both"/>
+        <w:rPr>
+          <w:rFonts w:ascii="Times New Roman" w:hAnsi="Times New Roman" w:cs="Times New Roman"/>
+          <w:sz w:val="24"/>
+          <w:szCs w:val="24"/>
+        </w:rPr>
+      </w:pPr>
+      <w:r>
+        <w:rPr>
+          <w:rFonts w:ascii="Times New Roman" w:hAnsi="Times New Roman" w:cs="Times New Roman"/>
+          <w:sz w:val="24"/>
+          <w:szCs w:val="24"/>
+        </w:rPr>
+        <w:t>The initial requirements are defined, designed, built and tested (with review points after each activity) and those requirements enhanced and built upon in further iterations of the define, design, build and test activities.</w:t>
+      </w:r>
+    </w:p>
+    <w:p>
+      <w:pPr>
+        <w:pStyle w:val="ListParagraph"/>
+        <w:spacing w:line="360" w:lineRule="auto"/>
+        <w:jc w:val="both"/>
+        <w:rPr>
+          <w:rFonts w:ascii="Times New Roman" w:hAnsi="Times New Roman" w:cs="Times New Roman"/>
+          <w:sz w:val="24"/>
+          <w:szCs w:val="24"/>
+        </w:rPr>
+      </w:pPr>
+      <w:r>
+        <w:rPr>
+          <w:rFonts w:ascii="Times New Roman" w:hAnsi="Times New Roman" w:cs="Times New Roman"/>
+          <w:sz w:val="24"/>
+          <w:szCs w:val="24"/>
+        </w:rPr>
+        <w:t>The system is implemented at the end of the required number of iterations.</w:t>
+      </w:r>
+    </w:p>
+    <w:p>
+      <w:pPr>
+        <w:pStyle w:val="ListParagraph"/>
+        <w:numPr>
+          <w:ilvl w:val="0"/>
+          <w:numId w:val="29"/>
+        </w:numPr>
+        <w:spacing w:line="360" w:lineRule="auto"/>
+        <w:jc w:val="both"/>
+        <w:rPr>
+          <w:rFonts w:ascii="Times New Roman" w:hAnsi="Times New Roman" w:cs="Times New Roman"/>
+          <w:sz w:val="24"/>
+          <w:szCs w:val="24"/>
+        </w:rPr>
+      </w:pPr>
+      <w:r>
+        <w:rPr>
+          <w:rFonts w:ascii="Times New Roman" w:hAnsi="Times New Roman" w:cs="Times New Roman"/>
+          <w:sz w:val="24"/>
+          <w:szCs w:val="24"/>
+        </w:rPr>
+        <w:t>Incremental approach</w:t>
+      </w:r>
+    </w:p>
+    <w:p>
+      <w:pPr>
+        <w:pStyle w:val="ListParagraph"/>
+        <w:numPr>
+          <w:ilvl w:val="0"/>
+          <w:numId w:val="29"/>
+        </w:numPr>
+        <w:spacing w:line="360" w:lineRule="auto"/>
+        <w:jc w:val="both"/>
+        <w:rPr>
+          <w:rFonts w:ascii="Times New Roman" w:hAnsi="Times New Roman" w:cs="Times New Roman"/>
+          <w:sz w:val="24"/>
+          <w:szCs w:val="24"/>
+        </w:rPr>
+      </w:pPr>
+      <w:r>
+        <w:rPr>
+          <w:rFonts w:ascii="Times New Roman" w:hAnsi="Times New Roman" w:cs="Times New Roman"/>
+          <w:sz w:val="24"/>
+          <w:szCs w:val="24"/>
+        </w:rPr>
+        <w:t>Build a little, test a little</w:t>
+      </w:r>
+    </w:p>
+    <w:p>
+      <w:pPr>
+        <w:pStyle w:val="ListParagraph"/>
+        <w:numPr>
+          <w:ilvl w:val="0"/>
+          <w:numId w:val="29"/>
+        </w:numPr>
+        <w:spacing w:line="360" w:lineRule="auto"/>
+        <w:jc w:val="both"/>
+        <w:rPr>
+          <w:rFonts w:ascii="Times New Roman" w:hAnsi="Times New Roman" w:cs="Times New Roman"/>
+          <w:sz w:val="24"/>
+          <w:szCs w:val="24"/>
+        </w:rPr>
+      </w:pPr>
+      <w:r>
+        <w:rPr>
+          <w:rFonts w:ascii="Times New Roman" w:hAnsi="Times New Roman" w:cs="Times New Roman"/>
+          <w:sz w:val="24"/>
+          <w:szCs w:val="24"/>
+        </w:rPr>
+        <w:t>Uses prototypes</w:t>
+      </w:r>
+    </w:p>
+    <w:p>
+      <w:pPr>
+        <w:pStyle w:val="ListParagraph"/>
+        <w:numPr>
+          <w:ilvl w:val="0"/>
+          <w:numId w:val="29"/>
+        </w:numPr>
+        <w:spacing w:line="360" w:lineRule="auto"/>
+        <w:jc w:val="both"/>
+        <w:rPr>
+          <w:rFonts w:ascii="Times New Roman" w:hAnsi="Times New Roman" w:cs="Times New Roman"/>
+          <w:sz w:val="24"/>
+          <w:szCs w:val="24"/>
+        </w:rPr>
+      </w:pPr>
+      <w:r>
+        <w:rPr>
+          <w:rFonts w:ascii="Times New Roman" w:hAnsi="Times New Roman" w:cs="Times New Roman"/>
+          <w:sz w:val="24"/>
+          <w:szCs w:val="24"/>
+        </w:rPr>
+        <w:lastRenderedPageBreak/>
+        <w:t>Components/functions developed in parallel</w:t>
+      </w:r>
+    </w:p>
+    <w:p>
+      <w:pPr>
+        <w:pStyle w:val="ListParagraph"/>
+        <w:numPr>
+          <w:ilvl w:val="0"/>
+          <w:numId w:val="29"/>
+        </w:numPr>
+        <w:spacing w:line="360" w:lineRule="auto"/>
+        <w:jc w:val="both"/>
+        <w:rPr>
+          <w:rFonts w:ascii="Times New Roman" w:hAnsi="Times New Roman" w:cs="Times New Roman"/>
+          <w:sz w:val="24"/>
+          <w:szCs w:val="24"/>
+        </w:rPr>
+      </w:pPr>
+      <w:r>
+        <w:rPr>
+          <w:rFonts w:ascii="Times New Roman" w:hAnsi="Times New Roman" w:cs="Times New Roman"/>
+          <w:sz w:val="24"/>
+          <w:szCs w:val="24"/>
+        </w:rPr>
+        <w:t>Developments are time-boxed, delivered and assembled into a working prototype.</w:t>
+      </w:r>
+    </w:p>
+    <w:p>
+      <w:pPr>
+        <w:pStyle w:val="ListParagraph"/>
+        <w:numPr>
+          <w:ilvl w:val="0"/>
+          <w:numId w:val="30"/>
+        </w:numPr>
+        <w:spacing w:line="360" w:lineRule="auto"/>
+        <w:jc w:val="both"/>
+        <w:rPr>
+          <w:rFonts w:ascii="Times New Roman" w:hAnsi="Times New Roman" w:cs="Times New Roman"/>
+          <w:sz w:val="24"/>
+          <w:szCs w:val="24"/>
+        </w:rPr>
+      </w:pPr>
+      <w:r>
+        <w:rPr>
+          <w:rFonts w:ascii="Times New Roman" w:hAnsi="Times New Roman" w:cs="Times New Roman"/>
+          <w:sz w:val="24"/>
+          <w:szCs w:val="24"/>
+        </w:rPr>
+        <w:t>Advantages:</w:t>
+      </w:r>
+    </w:p>
+    <w:p>
+      <w:pPr>
+        <w:pStyle w:val="ListParagraph"/>
+        <w:numPr>
+          <w:ilvl w:val="0"/>
+          <w:numId w:val="31"/>
+        </w:numPr>
+        <w:spacing w:line="360" w:lineRule="auto"/>
+        <w:jc w:val="both"/>
+        <w:rPr>
+          <w:rFonts w:ascii="Times New Roman" w:hAnsi="Times New Roman" w:cs="Times New Roman"/>
+          <w:sz w:val="24"/>
+          <w:szCs w:val="24"/>
+        </w:rPr>
+      </w:pPr>
+      <w:r>
+        <w:rPr>
+          <w:rFonts w:ascii="Times New Roman" w:hAnsi="Times New Roman" w:cs="Times New Roman"/>
+          <w:sz w:val="24"/>
+          <w:szCs w:val="24"/>
+        </w:rPr>
+        <w:t>High amount of risk analysis hence, avoidance of Risk is enhanced.</w:t>
+      </w:r>
+    </w:p>
+    <w:p>
+      <w:pPr>
+        <w:pStyle w:val="ListParagraph"/>
+        <w:numPr>
+          <w:ilvl w:val="0"/>
+          <w:numId w:val="31"/>
+        </w:numPr>
+        <w:spacing w:line="360" w:lineRule="auto"/>
+        <w:jc w:val="both"/>
+        <w:rPr>
+          <w:rFonts w:ascii="Times New Roman" w:hAnsi="Times New Roman" w:cs="Times New Roman"/>
+          <w:sz w:val="24"/>
+          <w:szCs w:val="24"/>
+        </w:rPr>
+      </w:pPr>
+      <w:r>
+        <w:rPr>
+          <w:rFonts w:ascii="Times New Roman" w:hAnsi="Times New Roman" w:cs="Times New Roman"/>
+          <w:sz w:val="24"/>
+          <w:szCs w:val="24"/>
+        </w:rPr>
+        <w:t>Good for large and mission-critical projects.</w:t>
+      </w:r>
+    </w:p>
+    <w:p>
+      <w:pPr>
+        <w:pStyle w:val="ListParagraph"/>
+        <w:numPr>
+          <w:ilvl w:val="0"/>
+          <w:numId w:val="31"/>
+        </w:numPr>
+        <w:spacing w:line="360" w:lineRule="auto"/>
+        <w:jc w:val="both"/>
+        <w:rPr>
+          <w:rFonts w:ascii="Times New Roman" w:hAnsi="Times New Roman" w:cs="Times New Roman"/>
+          <w:sz w:val="24"/>
+          <w:szCs w:val="24"/>
+        </w:rPr>
+      </w:pPr>
+      <w:r>
+        <w:rPr>
+          <w:rFonts w:ascii="Times New Roman" w:hAnsi="Times New Roman" w:cs="Times New Roman"/>
+          <w:sz w:val="24"/>
+          <w:szCs w:val="24"/>
+        </w:rPr>
+        <w:t>Strong approval and documentation control</w:t>
+      </w:r>
+      <w:r>
+        <w:rPr>
+          <w:rFonts w:ascii="Times New Roman" w:hAnsi="Times New Roman" w:cs="Times New Roman"/>
+          <w:sz w:val="24"/>
+          <w:szCs w:val="24"/>
+        </w:rPr>
+        <w:t>.</w:t>
+      </w:r>
+    </w:p>
+    <w:p>
+      <w:pPr>
+        <w:pStyle w:val="ListParagraph"/>
+        <w:numPr>
+          <w:ilvl w:val="0"/>
+          <w:numId w:val="31"/>
+        </w:numPr>
+        <w:spacing w:line="360" w:lineRule="auto"/>
+        <w:jc w:val="both"/>
+        <w:rPr>
+          <w:rFonts w:ascii="Times New Roman" w:hAnsi="Times New Roman" w:cs="Times New Roman"/>
+          <w:sz w:val="24"/>
+          <w:szCs w:val="24"/>
+        </w:rPr>
+      </w:pPr>
+      <w:r>
+        <w:rPr>
+          <w:rFonts w:ascii="Times New Roman" w:hAnsi="Times New Roman" w:cs="Times New Roman"/>
+          <w:sz w:val="24"/>
+          <w:szCs w:val="24"/>
+        </w:rPr>
+        <w:t>Additional Functionality can be added at a later date.</w:t>
+      </w:r>
+    </w:p>
+    <w:p>
+      <w:pPr>
+        <w:pStyle w:val="ListParagraph"/>
+        <w:numPr>
+          <w:ilvl w:val="0"/>
+          <w:numId w:val="31"/>
+        </w:numPr>
+        <w:spacing w:line="360" w:lineRule="auto"/>
+        <w:jc w:val="both"/>
+        <w:rPr>
+          <w:rFonts w:ascii="Times New Roman" w:hAnsi="Times New Roman" w:cs="Times New Roman"/>
+          <w:sz w:val="24"/>
+          <w:szCs w:val="24"/>
+        </w:rPr>
+      </w:pPr>
+      <w:r>
+        <w:rPr>
+          <w:rFonts w:ascii="Times New Roman" w:hAnsi="Times New Roman" w:cs="Times New Roman"/>
+          <w:sz w:val="24"/>
+          <w:szCs w:val="24"/>
+        </w:rPr>
+        <w:t>Software is produced early in the software life cycle.</w:t>
+      </w:r>
+    </w:p>
+    <w:p>
+      <w:pPr>
+        <w:pStyle w:val="ListParagraph"/>
+        <w:numPr>
+          <w:ilvl w:val="0"/>
+          <w:numId w:val="30"/>
+        </w:numPr>
+        <w:spacing w:line="360" w:lineRule="auto"/>
+        <w:jc w:val="both"/>
+        <w:rPr>
+          <w:rFonts w:ascii="Times New Roman" w:hAnsi="Times New Roman" w:cs="Times New Roman"/>
+          <w:sz w:val="24"/>
+          <w:szCs w:val="24"/>
+        </w:rPr>
+      </w:pPr>
+      <w:r>
+        <w:rPr>
+          <w:rFonts w:ascii="Times New Roman" w:hAnsi="Times New Roman" w:cs="Times New Roman"/>
+          <w:sz w:val="24"/>
+          <w:szCs w:val="24"/>
+        </w:rPr>
+        <w:t>Disadvantages:</w:t>
+      </w:r>
+    </w:p>
+    <w:p>
+      <w:pPr>
+        <w:pStyle w:val="ListParagraph"/>
+        <w:numPr>
+          <w:ilvl w:val="0"/>
+          <w:numId w:val="32"/>
+        </w:numPr>
+        <w:spacing w:line="360" w:lineRule="auto"/>
+        <w:jc w:val="both"/>
+        <w:rPr>
+          <w:rFonts w:ascii="Times New Roman" w:hAnsi="Times New Roman" w:cs="Times New Roman"/>
+          <w:sz w:val="24"/>
+          <w:szCs w:val="24"/>
+        </w:rPr>
+      </w:pPr>
+      <w:r>
+        <w:rPr>
+          <w:rFonts w:ascii="Times New Roman" w:hAnsi="Times New Roman" w:cs="Times New Roman"/>
+          <w:sz w:val="24"/>
+          <w:szCs w:val="24"/>
+        </w:rPr>
+        <w:t>Can be a costly model to use.</w:t>
+      </w:r>
+    </w:p>
+    <w:p>
+      <w:pPr>
+        <w:pStyle w:val="ListParagraph"/>
+        <w:numPr>
+          <w:ilvl w:val="0"/>
+          <w:numId w:val="32"/>
+        </w:numPr>
+        <w:spacing w:line="360" w:lineRule="auto"/>
+        <w:jc w:val="both"/>
+        <w:rPr>
+          <w:rFonts w:ascii="Times New Roman" w:hAnsi="Times New Roman" w:cs="Times New Roman"/>
+          <w:sz w:val="24"/>
+          <w:szCs w:val="24"/>
+        </w:rPr>
+      </w:pPr>
+      <w:r>
+        <w:rPr>
+          <w:rFonts w:ascii="Times New Roman" w:hAnsi="Times New Roman" w:cs="Times New Roman"/>
+          <w:sz w:val="24"/>
+          <w:szCs w:val="24"/>
+        </w:rPr>
+        <w:t>Risk analysis requires highly specific expertise.</w:t>
+      </w:r>
+    </w:p>
+    <w:p>
+      <w:pPr>
+        <w:pStyle w:val="ListParagraph"/>
+        <w:numPr>
+          <w:ilvl w:val="0"/>
+          <w:numId w:val="32"/>
+        </w:numPr>
+        <w:spacing w:line="360" w:lineRule="auto"/>
+        <w:jc w:val="both"/>
+        <w:rPr>
+          <w:rFonts w:ascii="Times New Roman" w:hAnsi="Times New Roman" w:cs="Times New Roman"/>
+          <w:sz w:val="24"/>
+          <w:szCs w:val="24"/>
+        </w:rPr>
+      </w:pPr>
+      <w:r>
+        <w:rPr>
+          <w:rFonts w:ascii="Times New Roman" w:hAnsi="Times New Roman" w:cs="Times New Roman"/>
+          <w:sz w:val="24"/>
+          <w:szCs w:val="24"/>
+        </w:rPr>
+        <w:t>Project’s success is highly dependent on the risk analysis phase.</w:t>
+      </w:r>
+    </w:p>
+    <w:p>
+      <w:pPr>
+        <w:pStyle w:val="ListParagraph"/>
+        <w:numPr>
+          <w:ilvl w:val="0"/>
+          <w:numId w:val="32"/>
+        </w:numPr>
+        <w:spacing w:line="360" w:lineRule="auto"/>
+        <w:jc w:val="both"/>
+        <w:rPr>
+          <w:rFonts w:ascii="Times New Roman" w:hAnsi="Times New Roman" w:cs="Times New Roman"/>
+          <w:sz w:val="24"/>
+          <w:szCs w:val="24"/>
+        </w:rPr>
+      </w:pPr>
+      <w:r>
+        <w:rPr>
+          <w:rFonts w:ascii="Times New Roman" w:hAnsi="Times New Roman" w:cs="Times New Roman"/>
+          <w:sz w:val="24"/>
+          <w:szCs w:val="24"/>
+        </w:rPr>
+        <w:t>Doesn’t work well for smaller projects.</w:t>
+      </w:r>
+    </w:p>
+    <w:p>
+      <w:pPr>
+        <w:pStyle w:val="ListParagraph"/>
+        <w:spacing w:line="360" w:lineRule="auto"/>
+        <w:jc w:val="both"/>
+        <w:rPr>
+          <w:rFonts w:ascii="Times New Roman" w:hAnsi="Times New Roman" w:cs="Times New Roman"/>
+          <w:sz w:val="24"/>
+          <w:szCs w:val="24"/>
+        </w:rPr>
+      </w:pPr>
+      <w:r>
+        <w:rPr>
+          <w:rFonts w:ascii="Times New Roman" w:hAnsi="Times New Roman" w:cs="Times New Roman"/>
+          <w:sz w:val="24"/>
+          <w:szCs w:val="24"/>
+        </w:rPr>
+        <w:t>The V Model was introduced to address some of the problems associated with the Waterfall model.</w:t>
+      </w:r>
+      <w:r>
+        <w:rPr>
+          <w:rFonts w:ascii="Times New Roman" w:hAnsi="Times New Roman" w:cs="Times New Roman"/>
+          <w:sz w:val="24"/>
+          <w:szCs w:val="24"/>
+        </w:rPr>
+        <w:t xml:space="preserve"> </w:t>
+      </w:r>
+      <w:r>
+        <w:rPr>
+          <w:rFonts w:ascii="Times New Roman" w:hAnsi="Times New Roman" w:cs="Times New Roman"/>
+          <w:sz w:val="24"/>
+          <w:szCs w:val="24"/>
+        </w:rPr>
+        <w:t>Within the V model testing is not seen as a phase that happens at the end of development, it is recognized that for every stage of development an equal stage of testing needs to occur.</w:t>
+      </w:r>
+    </w:p>
+    <w:p>
+      <w:pPr>
+        <w:pStyle w:val="ListParagraph"/>
+        <w:spacing w:line="360" w:lineRule="auto"/>
+        <w:jc w:val="both"/>
+        <w:rPr>
+          <w:rFonts w:ascii="Times New Roman" w:hAnsi="Times New Roman" w:cs="Times New Roman"/>
+          <w:sz w:val="24"/>
+          <w:szCs w:val="24"/>
+        </w:rPr>
+      </w:pPr>
+      <w:r>
+        <w:rPr>
+          <w:rFonts w:ascii="Times New Roman" w:hAnsi="Times New Roman" w:cs="Times New Roman"/>
+          <w:sz w:val="24"/>
+          <w:szCs w:val="24"/>
+        </w:rPr>
+        <w:t>It also recognizes that the test preparation, for example test planning and test creation can be separated from test execution. The test preparation is not dependant on the code being delivered and can occur much earlier in the SDLC.</w:t>
+      </w:r>
+    </w:p>
+    <w:p>
+      <w:pPr>
+        <w:pStyle w:val="ListParagraph"/>
+        <w:spacing w:line="360" w:lineRule="auto"/>
+        <w:jc w:val="both"/>
+        <w:rPr>
+          <w:rFonts w:ascii="Times New Roman" w:hAnsi="Times New Roman" w:cs="Times New Roman"/>
+          <w:sz w:val="24"/>
+          <w:szCs w:val="24"/>
+        </w:rPr>
+      </w:pPr>
+      <w:r>
+        <w:rPr>
+          <w:rFonts w:ascii="Times New Roman" w:hAnsi="Times New Roman" w:cs="Times New Roman"/>
+          <w:sz w:val="24"/>
+          <w:szCs w:val="24"/>
+        </w:rPr>
+        <w:t>The documentation shown on the (left-hand side of the V model is not rigid - organizations may call documents produced by different names, may merge the documents shown, or may have additional documents that they produce. The right-hand side of the V model is more rigid in terms of naming conventions, but organizations may choose to exclude certain levels of testing, depending upon the project in question</w:t>
+      </w:r>
+    </w:p>
+    <w:p>
+      <w:pPr>
+        <w:pStyle w:val="ListParagraph"/>
+        <w:numPr>
+          <w:ilvl w:val="0"/>
+          <w:numId w:val="33"/>
+        </w:numPr>
+        <w:spacing w:line="360" w:lineRule="auto"/>
+        <w:jc w:val="both"/>
+        <w:rPr>
+          <w:rFonts w:ascii="Times New Roman" w:hAnsi="Times New Roman" w:cs="Times New Roman"/>
+          <w:sz w:val="24"/>
+          <w:szCs w:val="24"/>
+        </w:rPr>
+      </w:pPr>
+      <w:r>
+        <w:rPr>
+          <w:rFonts w:ascii="Times New Roman" w:hAnsi="Times New Roman" w:cs="Times New Roman"/>
+          <w:sz w:val="24"/>
+          <w:szCs w:val="24"/>
+        </w:rPr>
+        <w:t>Advantages:</w:t>
+      </w:r>
+    </w:p>
+    <w:p>
+      <w:pPr>
+        <w:pStyle w:val="ListParagraph"/>
+        <w:numPr>
+          <w:ilvl w:val="0"/>
+          <w:numId w:val="34"/>
+        </w:numPr>
+        <w:spacing w:line="360" w:lineRule="auto"/>
+        <w:jc w:val="both"/>
+        <w:rPr>
+          <w:rFonts w:ascii="Times New Roman" w:hAnsi="Times New Roman" w:cs="Times New Roman"/>
+          <w:sz w:val="24"/>
+          <w:szCs w:val="24"/>
+        </w:rPr>
+      </w:pPr>
+      <w:r>
+        <w:rPr>
+          <w:rFonts w:ascii="Times New Roman" w:hAnsi="Times New Roman" w:cs="Times New Roman"/>
+          <w:sz w:val="24"/>
+          <w:szCs w:val="24"/>
+        </w:rPr>
+        <w:t>Simple and easy to use.</w:t>
+      </w:r>
+    </w:p>
+    <w:p>
+      <w:pPr>
+        <w:pStyle w:val="ListParagraph"/>
+        <w:numPr>
+          <w:ilvl w:val="0"/>
+          <w:numId w:val="34"/>
+        </w:numPr>
+        <w:spacing w:line="360" w:lineRule="auto"/>
+        <w:jc w:val="both"/>
+        <w:rPr>
+          <w:rFonts w:ascii="Times New Roman" w:hAnsi="Times New Roman" w:cs="Times New Roman"/>
+          <w:sz w:val="24"/>
+          <w:szCs w:val="24"/>
+        </w:rPr>
+      </w:pPr>
+      <w:r>
+        <w:rPr>
+          <w:rFonts w:ascii="Times New Roman" w:hAnsi="Times New Roman" w:cs="Times New Roman"/>
+          <w:sz w:val="24"/>
+          <w:szCs w:val="24"/>
+        </w:rPr>
+        <w:t>Testing activities like planning, test designing happen well before coding. This saves a lot of time. Hence higher chance of success over the waterfall model.</w:t>
+      </w:r>
+    </w:p>
+    <w:p>
+      <w:pPr>
+        <w:pStyle w:val="ListParagraph"/>
+        <w:numPr>
+          <w:ilvl w:val="0"/>
+          <w:numId w:val="34"/>
+        </w:numPr>
+        <w:spacing w:line="360" w:lineRule="auto"/>
+        <w:jc w:val="both"/>
+        <w:rPr>
+          <w:rFonts w:ascii="Times New Roman" w:hAnsi="Times New Roman" w:cs="Times New Roman"/>
+          <w:sz w:val="24"/>
+          <w:szCs w:val="24"/>
+        </w:rPr>
+      </w:pPr>
+      <w:r>
+        <w:rPr>
+          <w:rFonts w:ascii="Times New Roman" w:hAnsi="Times New Roman" w:cs="Times New Roman"/>
+          <w:sz w:val="24"/>
+          <w:szCs w:val="24"/>
+        </w:rPr>
+        <w:t>Proactive defect tracking – that is defects are found at early stage.</w:t>
+      </w:r>
+    </w:p>
+    <w:p>
+      <w:pPr>
+        <w:pStyle w:val="ListParagraph"/>
+        <w:numPr>
+          <w:ilvl w:val="0"/>
+          <w:numId w:val="34"/>
+        </w:numPr>
+        <w:spacing w:line="360" w:lineRule="auto"/>
+        <w:jc w:val="both"/>
+        <w:rPr>
+          <w:rFonts w:ascii="Times New Roman" w:hAnsi="Times New Roman" w:cs="Times New Roman"/>
+          <w:sz w:val="24"/>
+          <w:szCs w:val="24"/>
+        </w:rPr>
+      </w:pPr>
+      <w:r>
+        <w:rPr>
+          <w:rFonts w:ascii="Times New Roman" w:hAnsi="Times New Roman" w:cs="Times New Roman"/>
+          <w:sz w:val="24"/>
+          <w:szCs w:val="24"/>
+        </w:rPr>
+        <w:t>Avoids the downward flow of the defects.</w:t>
+      </w:r>
+    </w:p>
+    <w:p>
+      <w:pPr>
+        <w:pStyle w:val="ListParagraph"/>
+        <w:numPr>
+          <w:ilvl w:val="0"/>
+          <w:numId w:val="34"/>
+        </w:numPr>
+        <w:spacing w:line="360" w:lineRule="auto"/>
+        <w:jc w:val="both"/>
+        <w:rPr>
+          <w:rFonts w:ascii="Times New Roman" w:hAnsi="Times New Roman" w:cs="Times New Roman"/>
+          <w:sz w:val="24"/>
+          <w:szCs w:val="24"/>
+        </w:rPr>
+      </w:pPr>
+      <w:r>
+        <w:rPr>
+          <w:rFonts w:ascii="Times New Roman" w:hAnsi="Times New Roman" w:cs="Times New Roman"/>
+          <w:sz w:val="24"/>
+          <w:szCs w:val="24"/>
+        </w:rPr>
+        <w:lastRenderedPageBreak/>
+        <w:t>Works well for small / Medium projects where requirements are easily understood.</w:t>
+      </w:r>
+    </w:p>
+    <w:p>
+      <w:pPr>
+        <w:pStyle w:val="ListParagraph"/>
+        <w:numPr>
+          <w:ilvl w:val="0"/>
+          <w:numId w:val="33"/>
+        </w:numPr>
+        <w:spacing w:line="360" w:lineRule="auto"/>
+        <w:jc w:val="both"/>
+        <w:rPr>
+          <w:rFonts w:ascii="Times New Roman" w:hAnsi="Times New Roman" w:cs="Times New Roman"/>
+          <w:sz w:val="24"/>
+          <w:szCs w:val="24"/>
+        </w:rPr>
+      </w:pPr>
+      <w:r>
+        <w:rPr>
+          <w:rFonts w:ascii="Times New Roman" w:hAnsi="Times New Roman" w:cs="Times New Roman"/>
+          <w:sz w:val="24"/>
+          <w:szCs w:val="24"/>
+        </w:rPr>
+        <w:t>Disadvantages:</w:t>
+      </w:r>
+    </w:p>
+    <w:p>
+      <w:pPr>
+        <w:pStyle w:val="ListParagraph"/>
+        <w:numPr>
+          <w:ilvl w:val="0"/>
+          <w:numId w:val="35"/>
+        </w:numPr>
+        <w:spacing w:line="360" w:lineRule="auto"/>
+        <w:jc w:val="both"/>
+        <w:rPr>
+          <w:rFonts w:ascii="Times New Roman" w:hAnsi="Times New Roman" w:cs="Times New Roman"/>
+          <w:sz w:val="24"/>
+          <w:szCs w:val="24"/>
+        </w:rPr>
+      </w:pPr>
+      <w:r>
+        <w:rPr>
+          <w:rFonts w:ascii="Times New Roman" w:hAnsi="Times New Roman" w:cs="Times New Roman"/>
+          <w:sz w:val="24"/>
+          <w:szCs w:val="24"/>
+        </w:rPr>
+        <w:t>Software is developed during the implementation phase, so no early prototypes of the software are produced.</w:t>
+      </w:r>
+    </w:p>
+    <w:p>
+      <w:pPr>
+        <w:pStyle w:val="ListParagraph"/>
+        <w:numPr>
+          <w:ilvl w:val="0"/>
+          <w:numId w:val="35"/>
+        </w:numPr>
+        <w:spacing w:line="360" w:lineRule="auto"/>
+        <w:jc w:val="both"/>
+        <w:rPr>
+          <w:rFonts w:ascii="Times New Roman" w:hAnsi="Times New Roman" w:cs="Times New Roman"/>
+          <w:sz w:val="24"/>
+          <w:szCs w:val="24"/>
+        </w:rPr>
+      </w:pPr>
+      <w:r>
+        <w:rPr>
+          <w:rFonts w:ascii="Times New Roman" w:hAnsi="Times New Roman" w:cs="Times New Roman"/>
+          <w:sz w:val="24"/>
+          <w:szCs w:val="24"/>
+        </w:rPr>
+        <w:t>If any changes happen in midway, then the test documents along with requirement documents has to be updated.</w:t>
+      </w:r>
+    </w:p>
+    <w:p>
+      <w:pPr>
+        <w:pStyle w:val="ListParagraph"/>
+        <w:spacing w:line="360" w:lineRule="auto"/>
+        <w:jc w:val="both"/>
+        <w:rPr>
+          <w:rFonts w:ascii="Times New Roman" w:hAnsi="Times New Roman" w:cs="Times New Roman"/>
+          <w:sz w:val="24"/>
+          <w:szCs w:val="24"/>
+        </w:rPr>
+      </w:pPr>
+      <w:r>
+        <w:rPr>
+          <w:rFonts w:ascii="Times New Roman" w:hAnsi="Times New Roman" w:cs="Times New Roman"/>
+          <w:sz w:val="24"/>
+          <w:szCs w:val="24"/>
+        </w:rPr>
+        <w:t>Agile method involves Iterative development</w:t>
+      </w:r>
+      <w:r>
+        <w:rPr>
+          <w:rFonts w:ascii="Times New Roman" w:hAnsi="Times New Roman" w:cs="Times New Roman"/>
+          <w:sz w:val="24"/>
+          <w:szCs w:val="24"/>
+        </w:rPr>
+        <w:t xml:space="preserve">. </w:t>
+      </w:r>
+      <w:r>
+        <w:rPr>
+          <w:rFonts w:ascii="Times New Roman" w:hAnsi="Times New Roman" w:cs="Times New Roman"/>
+          <w:sz w:val="24"/>
+          <w:szCs w:val="24"/>
+        </w:rPr>
+        <w:t>This model is based on Agile Manifesto (initially published in Feb 2001)</w:t>
+      </w:r>
+    </w:p>
+    <w:p>
+      <w:pPr>
+        <w:pStyle w:val="ListParagraph"/>
+        <w:spacing w:line="360" w:lineRule="auto"/>
+        <w:jc w:val="both"/>
+        <w:rPr>
+          <w:rFonts w:ascii="Times New Roman" w:hAnsi="Times New Roman" w:cs="Times New Roman"/>
+          <w:sz w:val="24"/>
+          <w:szCs w:val="24"/>
+        </w:rPr>
+      </w:pPr>
+      <w:r>
+        <w:rPr>
+          <w:rFonts w:ascii="Times New Roman" w:hAnsi="Times New Roman" w:cs="Times New Roman"/>
+          <w:sz w:val="24"/>
+          <w:szCs w:val="24"/>
+        </w:rPr>
+        <w:t>Agile testing is testing practice for a project using agile methodologies. It treats development as the customer of testing and emphasizing the test-first code later paradigm (TDD).</w:t>
+      </w:r>
+    </w:p>
+    <w:p>
+      <w:pPr>
+        <w:pStyle w:val="ListParagraph"/>
+        <w:spacing w:line="360" w:lineRule="auto"/>
+        <w:jc w:val="both"/>
+        <w:rPr>
+          <w:rFonts w:ascii="Times New Roman" w:hAnsi="Times New Roman" w:cs="Times New Roman"/>
+          <w:sz w:val="24"/>
+          <w:szCs w:val="24"/>
+        </w:rPr>
+      </w:pPr>
+      <w:r>
+        <w:rPr>
+          <w:rFonts w:ascii="Times New Roman" w:hAnsi="Times New Roman" w:cs="Times New Roman"/>
+          <w:sz w:val="24"/>
+          <w:szCs w:val="24"/>
+        </w:rPr>
+        <w:t>It focuses on peer code reviews (white box testing), extensive unit testing and regression testing. This implies high usage of automation of test cases.</w:t>
+      </w:r>
+    </w:p>
+    <w:p>
+      <w:pPr>
+        <w:pStyle w:val="ListParagraph"/>
+        <w:spacing w:line="360" w:lineRule="auto"/>
+        <w:jc w:val="both"/>
+        <w:rPr>
+          <w:rFonts w:ascii="Times New Roman" w:hAnsi="Times New Roman" w:cs="Times New Roman"/>
+          <w:b/>
+          <w:bCs/>
+          <w:sz w:val="24"/>
+          <w:szCs w:val="24"/>
+        </w:rPr>
+      </w:pPr>
+      <w:r>
+        <w:rPr>
+          <w:rFonts w:ascii="Times New Roman" w:hAnsi="Times New Roman" w:cs="Times New Roman"/>
+          <w:b/>
+          <w:bCs/>
+          <w:sz w:val="24"/>
+          <w:szCs w:val="24"/>
+        </w:rPr>
+        <w:t xml:space="preserve">4.2.9 </w:t>
+      </w:r>
+      <w:r>
+        <w:rPr>
+          <w:rFonts w:ascii="Times New Roman" w:eastAsia="Times New Roman" w:hAnsi="Times New Roman" w:cs="Times New Roman"/>
+          <w:b/>
+          <w:bCs/>
+          <w:color w:val="000000"/>
+          <w:sz w:val="24"/>
+          <w:szCs w:val="24"/>
+          <w:lang w:eastAsia="en-IN"/>
+        </w:rPr>
+        <w:t xml:space="preserve">How to </w:t>
+      </w:r>
+      <w:r>
+        <w:rPr>
+          <w:rFonts w:ascii="Times New Roman" w:eastAsia="Times New Roman" w:hAnsi="Times New Roman" w:cs="Times New Roman"/>
+          <w:b/>
+          <w:bCs/>
+          <w:color w:val="000000"/>
+          <w:sz w:val="24"/>
+          <w:szCs w:val="24"/>
+          <w:lang w:eastAsia="en-IN"/>
+        </w:rPr>
+        <w:t>D</w:t>
+      </w:r>
+      <w:r>
+        <w:rPr>
+          <w:rFonts w:ascii="Times New Roman" w:eastAsia="Times New Roman" w:hAnsi="Times New Roman" w:cs="Times New Roman"/>
+          <w:b/>
+          <w:bCs/>
+          <w:color w:val="000000"/>
+          <w:sz w:val="24"/>
+          <w:szCs w:val="24"/>
+          <w:lang w:eastAsia="en-IN"/>
+        </w:rPr>
+        <w:t xml:space="preserve">erive </w:t>
+      </w:r>
+      <w:r>
+        <w:rPr>
+          <w:rFonts w:ascii="Times New Roman" w:eastAsia="Times New Roman" w:hAnsi="Times New Roman" w:cs="Times New Roman"/>
+          <w:b/>
+          <w:bCs/>
+          <w:color w:val="000000"/>
+          <w:sz w:val="24"/>
+          <w:szCs w:val="24"/>
+          <w:lang w:eastAsia="en-IN"/>
+        </w:rPr>
+        <w:t>E</w:t>
+      </w:r>
+      <w:r>
+        <w:rPr>
+          <w:rFonts w:ascii="Times New Roman" w:eastAsia="Times New Roman" w:hAnsi="Times New Roman" w:cs="Times New Roman"/>
+          <w:b/>
+          <w:bCs/>
+          <w:color w:val="000000"/>
+          <w:sz w:val="24"/>
+          <w:szCs w:val="24"/>
+          <w:lang w:eastAsia="en-IN"/>
+        </w:rPr>
+        <w:t xml:space="preserve">xpected </w:t>
+      </w:r>
+      <w:r>
+        <w:rPr>
+          <w:rFonts w:ascii="Times New Roman" w:eastAsia="Times New Roman" w:hAnsi="Times New Roman" w:cs="Times New Roman"/>
+          <w:b/>
+          <w:bCs/>
+          <w:color w:val="000000"/>
+          <w:sz w:val="24"/>
+          <w:szCs w:val="24"/>
+          <w:lang w:eastAsia="en-IN"/>
+        </w:rPr>
+        <w:t>R</w:t>
+      </w:r>
+      <w:r>
+        <w:rPr>
+          <w:rFonts w:ascii="Times New Roman" w:eastAsia="Times New Roman" w:hAnsi="Times New Roman" w:cs="Times New Roman"/>
+          <w:b/>
+          <w:bCs/>
+          <w:color w:val="000000"/>
+          <w:sz w:val="24"/>
+          <w:szCs w:val="24"/>
+          <w:lang w:eastAsia="en-IN"/>
+        </w:rPr>
+        <w:t>esult</w:t>
+      </w:r>
+    </w:p>
+    <w:p>
+      <w:pPr>
+        <w:pStyle w:val="ListParagraph"/>
+        <w:spacing w:line="360" w:lineRule="auto"/>
+        <w:jc w:val="both"/>
+        <w:rPr>
+          <w:rFonts w:ascii="Times New Roman" w:hAnsi="Times New Roman" w:cs="Times New Roman"/>
+          <w:color w:val="000000"/>
+          <w:sz w:val="24"/>
+          <w:szCs w:val="24"/>
+          <w:shd w:val="clear" w:color="auto" w:fill="FFFFFF"/>
+        </w:rPr>
+      </w:pPr>
+      <w:r>
+        <w:rPr>
+          <w:rFonts w:ascii="Times New Roman" w:hAnsi="Times New Roman" w:cs="Times New Roman"/>
+          <w:color w:val="000000"/>
+          <w:sz w:val="24"/>
+          <w:szCs w:val="24"/>
+          <w:shd w:val="clear" w:color="auto" w:fill="FFFFFF"/>
+        </w:rPr>
+        <w:t>Expected Result is an ideal result that the tester should get after the test case is performed. It’s usually documented together with the test case. It’s usually compared with actual result, and if the actual result differs from the expected one, the difference is documented and called a bug.</w:t>
+      </w:r>
+    </w:p>
+    <w:p>
+      <w:pPr>
+        <w:pStyle w:val="ListParagraph"/>
+        <w:spacing w:line="360" w:lineRule="auto"/>
+        <w:jc w:val="both"/>
+        <w:rPr>
+          <w:rFonts w:ascii="Times New Roman" w:hAnsi="Times New Roman" w:cs="Times New Roman"/>
+          <w:b/>
+          <w:bCs/>
+          <w:sz w:val="24"/>
+          <w:szCs w:val="24"/>
+          <w:shd w:val="clear" w:color="auto" w:fill="FFFFFF"/>
+        </w:rPr>
+      </w:pPr>
+      <w:r>
+        <w:rPr>
+          <w:rFonts w:ascii="Times New Roman" w:hAnsi="Times New Roman" w:cs="Times New Roman"/>
+          <w:b/>
+          <w:bCs/>
+          <w:color w:val="000000"/>
+          <w:sz w:val="24"/>
+          <w:szCs w:val="24"/>
+          <w:shd w:val="clear" w:color="auto" w:fill="FFFFFF"/>
+        </w:rPr>
+        <w:t xml:space="preserve">4.2.10 </w:t>
+      </w:r>
+      <w:r>
+        <w:rPr>
+          <w:rFonts w:ascii="Times New Roman" w:eastAsia="Times New Roman" w:hAnsi="Times New Roman" w:cs="Times New Roman"/>
+          <w:b/>
+          <w:bCs/>
+          <w:color w:val="000000"/>
+          <w:sz w:val="24"/>
+          <w:szCs w:val="24"/>
+          <w:lang w:eastAsia="en-IN"/>
+        </w:rPr>
+        <w:t xml:space="preserve">Test Case </w:t>
+      </w:r>
+      <w:r>
+        <w:rPr>
+          <w:rFonts w:ascii="Times New Roman" w:eastAsia="Times New Roman" w:hAnsi="Times New Roman" w:cs="Times New Roman"/>
+          <w:b/>
+          <w:bCs/>
+          <w:color w:val="000000"/>
+          <w:sz w:val="24"/>
+          <w:szCs w:val="24"/>
+          <w:lang w:eastAsia="en-IN"/>
+        </w:rPr>
+        <w:t>F</w:t>
+      </w:r>
+      <w:r>
+        <w:rPr>
+          <w:rFonts w:ascii="Times New Roman" w:eastAsia="Times New Roman" w:hAnsi="Times New Roman" w:cs="Times New Roman"/>
+          <w:b/>
+          <w:bCs/>
+          <w:color w:val="000000"/>
+          <w:sz w:val="24"/>
+          <w:szCs w:val="24"/>
+          <w:lang w:eastAsia="en-IN"/>
+        </w:rPr>
+        <w:t>ormat</w:t>
+      </w:r>
+    </w:p>
+    <w:p>
+      <w:pPr>
+        <w:pStyle w:val="ListParagraph"/>
+        <w:spacing w:line="360" w:lineRule="auto"/>
+        <w:jc w:val="both"/>
+        <w:rPr>
+          <w:rFonts w:ascii="Times New Roman" w:hAnsi="Times New Roman" w:cs="Times New Roman"/>
+          <w:sz w:val="24"/>
+          <w:szCs w:val="24"/>
+        </w:rPr>
+      </w:pPr>
+      <w:r>
+        <w:rPr>
+          <w:rFonts w:ascii="Times New Roman" w:hAnsi="Times New Roman" w:cs="Times New Roman"/>
+          <w:sz w:val="24"/>
+          <w:szCs w:val="24"/>
+          <w:shd w:val="clear" w:color="auto" w:fill="FFFFFF"/>
+        </w:rPr>
+        <w:t>A </w:t>
+      </w:r>
+      <w:r>
+        <w:rPr>
+          <w:rStyle w:val="Strong"/>
+          <w:rFonts w:ascii="Times New Roman" w:hAnsi="Times New Roman" w:cs="Times New Roman"/>
+          <w:b w:val="0"/>
+          <w:bCs w:val="0"/>
+          <w:sz w:val="24"/>
+          <w:szCs w:val="24"/>
+          <w:shd w:val="clear" w:color="auto" w:fill="FFFFFF"/>
+        </w:rPr>
+        <w:t xml:space="preserve">test case </w:t>
+      </w:r>
+      <w:r>
+        <w:rPr>
+          <w:rStyle w:val="Strong"/>
+          <w:rFonts w:ascii="Times New Roman" w:hAnsi="Times New Roman" w:cs="Times New Roman"/>
+          <w:b w:val="0"/>
+          <w:bCs w:val="0"/>
+          <w:sz w:val="24"/>
+          <w:szCs w:val="24"/>
+          <w:shd w:val="clear" w:color="auto" w:fill="FFFFFF"/>
+        </w:rPr>
+        <w:t>format</w:t>
+      </w:r>
+      <w:r>
+        <w:rPr>
+          <w:rFonts w:ascii="Times New Roman" w:hAnsi="Times New Roman" w:cs="Times New Roman"/>
+          <w:sz w:val="24"/>
+          <w:szCs w:val="24"/>
+          <w:shd w:val="clear" w:color="auto" w:fill="FFFFFF"/>
+        </w:rPr>
+        <w:t> is a document that comes under t</w:t>
+      </w:r>
+      <w:r>
+        <w:rPr>
+          <w:rFonts w:ascii="Times New Roman" w:hAnsi="Times New Roman" w:cs="Times New Roman"/>
+          <w:sz w:val="24"/>
+          <w:szCs w:val="24"/>
+          <w:shd w:val="clear" w:color="auto" w:fill="FFFFFF"/>
+        </w:rPr>
+        <w:t>he FRS</w:t>
+      </w:r>
+      <w:r>
+        <w:rPr>
+          <w:rFonts w:ascii="Times New Roman" w:hAnsi="Times New Roman" w:cs="Times New Roman"/>
+          <w:sz w:val="24"/>
+          <w:szCs w:val="24"/>
+          <w:shd w:val="clear" w:color="auto" w:fill="FFFFFF"/>
+        </w:rPr>
+        <w:t xml:space="preserve"> which allows testers to develop the test cases for a particular test scenario in order to verify whether the features of an application are working as intended or not. Test cases are the set of positive and negative executable steps of a test scenario which has a set of pre-conditions, test data, expected results, post-conditions, and actual results.</w:t>
+      </w:r>
+    </w:p>
+    <w:p>
+      <w:pPr>
+        <w:pStyle w:val="ListParagraph"/>
+        <w:spacing w:line="360" w:lineRule="auto"/>
+        <w:rPr>
+          <w:rFonts w:ascii="Times New Roman" w:hAnsi="Times New Roman" w:cs="Times New Roman"/>
+          <w:b/>
+          <w:bCs/>
+        </w:rPr>
+      </w:pPr>
+      <w:r>
+        <w:rPr>
+          <w:rFonts w:ascii="Times New Roman" w:hAnsi="Times New Roman" w:cs="Times New Roman"/>
+          <w:b/>
+          <w:bCs/>
+          <w:sz w:val="24"/>
+          <w:szCs w:val="22"/>
+        </w:rPr>
+        <w:t>4.2.11</w:t>
+      </w:r>
+      <w:r>
+        <w:rPr>
+          <w:rFonts w:ascii="Times New Roman" w:hAnsi="Times New Roman" w:cs="Times New Roman"/>
+          <w:b/>
+          <w:bCs/>
+          <w:sz w:val="24"/>
+          <w:szCs w:val="22"/>
+        </w:rPr>
+        <w:t xml:space="preserve"> Important Aspects of Test Cases</w:t>
+      </w:r>
+    </w:p>
+    <w:p>
+      <w:pPr>
+        <w:pStyle w:val="ListParagraph"/>
+        <w:numPr>
+          <w:ilvl w:val="0"/>
+          <w:numId w:val="38"/>
+        </w:numPr>
+        <w:spacing w:line="360" w:lineRule="auto"/>
+        <w:rPr>
+          <w:rFonts w:ascii="Times New Roman" w:hAnsi="Times New Roman" w:cs="Times New Roman"/>
+          <w:sz w:val="24"/>
+          <w:szCs w:val="24"/>
+        </w:rPr>
+      </w:pPr>
+      <w:r>
+        <w:rPr>
+          <w:rFonts w:ascii="Times New Roman" w:hAnsi="Times New Roman" w:cs="Times New Roman"/>
+          <w:sz w:val="24"/>
+          <w:szCs w:val="24"/>
+        </w:rPr>
+        <w:t>Objective: Here the tester mentions what he plans to achieve with that particular test case.</w:t>
+      </w:r>
+    </w:p>
+    <w:p>
+      <w:pPr>
+        <w:pStyle w:val="ListParagraph"/>
+        <w:numPr>
+          <w:ilvl w:val="0"/>
+          <w:numId w:val="38"/>
+        </w:numPr>
+        <w:spacing w:line="360" w:lineRule="auto"/>
+        <w:rPr>
+          <w:rFonts w:ascii="Times New Roman" w:hAnsi="Times New Roman" w:cs="Times New Roman"/>
+          <w:sz w:val="24"/>
+          <w:szCs w:val="24"/>
+        </w:rPr>
+      </w:pPr>
+      <w:r>
+        <w:rPr>
+          <w:rFonts w:ascii="Times New Roman" w:hAnsi="Times New Roman" w:cs="Times New Roman"/>
+          <w:sz w:val="24"/>
+          <w:szCs w:val="24"/>
+        </w:rPr>
+        <w:t>Steps to Follow: Here the tester mentions the steps that need to be followed to achieve the objective.</w:t>
+      </w:r>
+    </w:p>
+    <w:p>
+      <w:pPr>
+        <w:pStyle w:val="ListParagraph"/>
+        <w:numPr>
+          <w:ilvl w:val="0"/>
+          <w:numId w:val="38"/>
+        </w:numPr>
+        <w:spacing w:line="360" w:lineRule="auto"/>
+        <w:rPr>
+          <w:rFonts w:ascii="Times New Roman" w:hAnsi="Times New Roman" w:cs="Times New Roman"/>
+          <w:sz w:val="24"/>
+          <w:szCs w:val="24"/>
+        </w:rPr>
+      </w:pPr>
+      <w:r>
+        <w:rPr>
+          <w:rFonts w:ascii="Times New Roman" w:hAnsi="Times New Roman" w:cs="Times New Roman"/>
+          <w:sz w:val="24"/>
+          <w:szCs w:val="24"/>
+        </w:rPr>
+        <w:t>Expected Output: Here the tester mentions the output which is expected as per the requirements provided.</w:t>
+      </w:r>
+    </w:p>
+    <w:p>
+      <w:pPr>
+        <w:pStyle w:val="ListParagraph"/>
+        <w:numPr>
+          <w:ilvl w:val="0"/>
+          <w:numId w:val="38"/>
+        </w:numPr>
+        <w:spacing w:line="360" w:lineRule="auto"/>
+        <w:rPr>
+          <w:rFonts w:ascii="Times New Roman" w:hAnsi="Times New Roman" w:cs="Times New Roman"/>
+          <w:sz w:val="24"/>
+          <w:szCs w:val="24"/>
+        </w:rPr>
+      </w:pPr>
+      <w:r>
+        <w:rPr>
+          <w:rFonts w:ascii="Times New Roman" w:hAnsi="Times New Roman" w:cs="Times New Roman"/>
+          <w:sz w:val="24"/>
+          <w:szCs w:val="24"/>
+        </w:rPr>
+        <w:t>Actual Output: Here the tester mentions the actual output achieved by following the steps.</w:t>
+      </w:r>
+    </w:p>
+    <w:p>
+      <w:pPr>
+        <w:pStyle w:val="ListParagraph"/>
+        <w:numPr>
+          <w:ilvl w:val="0"/>
+          <w:numId w:val="38"/>
+        </w:numPr>
+        <w:spacing w:line="360" w:lineRule="auto"/>
+        <w:rPr>
+          <w:rFonts w:ascii="Times New Roman" w:hAnsi="Times New Roman" w:cs="Times New Roman"/>
+          <w:sz w:val="24"/>
+          <w:szCs w:val="24"/>
+        </w:rPr>
+      </w:pPr>
+      <w:r>
+        <w:rPr>
+          <w:rFonts w:ascii="Times New Roman" w:hAnsi="Times New Roman" w:cs="Times New Roman"/>
+          <w:sz w:val="24"/>
+          <w:szCs w:val="24"/>
+        </w:rPr>
+        <w:lastRenderedPageBreak/>
+        <w:t>Pass/Fail: If the tester fails to achieve the ‘Expected Output’ by following the steps then he will mention ‘Fail’ against that particular test case. Similarly, if the tester is able to achieve the ‘Expected Output’ then he will mention ‘Pass’ against the test case.</w:t>
+      </w:r>
+      <w:bookmarkStart w:id="0" w:name="_GoBack"/>
+      <w:bookmarkEnd w:id="0"/>
+    </w:p>
     <w:p/>
     <w:p/>
     <w:p/>
@@ -8701,6 +12467,726 @@
 <file path=word/numbering.xml><?xml version="1.0" encoding="utf-8"?>
 <w:numbering xmlns:wpc="http://schemas.microsoft.com/office/word/2010/wordprocessingCanvas" xmlns:cx="http://schemas.microsoft.com/office/drawing/2014/chartex" xmlns:cx1="http://schemas.microsoft.com/office/drawing/2015/9/8/chartex" xmlns:cx2="http://schemas.microsoft.com/office/drawing/2015/10/21/chartex" xmlns:cx3="http://schemas.microsoft.com/office/drawing/2016/5/9/chartex" xmlns:cx4="http://schemas.microsoft.com/office/drawing/2016/5/10/chartex" xmlns:cx5="http://schemas.microsoft.com/office/drawing/2016/5/11/chartex" xmlns:cx6="http://schemas.microsoft.com/office/drawing/2016/5/12/chartex" xmlns:cx7="http://schemas.microsoft.com/office/drawing/2016/5/13/chartex" xmlns:cx8="http://schemas.microsoft.com/office/drawing/2016/5/14/chartex" xmlns:mc="http://schemas.openxmlformats.org/markup-compatibility/2006" xmlns:aink="http://schemas.microsoft.com/office/drawing/2016/ink" xmlns:am3d="http://schemas.microsoft.com/office/drawing/2017/model3d" xmlns:o="urn:schemas-microsoft-com:office:office" xmlns:r="http://schemas.openxmlformats.org/officeDocument/2006/relationships" xmlns:m="http://schemas.openxmlformats.org/officeDocument/2006/math" xmlns:v="urn:schemas-microsoft-com:vml" xmlns:wp14="http://schemas.microsoft.com/office/word/2010/wordprocessingDrawing" xmlns:wp="http://schemas.openxmlformats.org/drawingml/2006/wordprocessingDrawing" xmlns:w10="urn:schemas-microsoft-com:office:word" xmlns:w="http://schemas.openxmlformats.org/wordprocessingml/2006/main" xmlns:w14="http://schemas.microsoft.com/office/word/2010/wordml" xmlns:w15="http://schemas.microsoft.com/office/word/2012/wordml" xmlns:w16cex="http://schemas.microsoft.com/office/word/2018/wordml/cex" xmlns:w16cid="http://schemas.microsoft.com/office/word/2016/wordml/cid" xmlns:w16="http://schemas.microsoft.com/office/word/2018/wordml" xmlns:w16se="http://schemas.microsoft.com/office/word/2015/wordml/symex" xmlns:wpg="http://schemas.microsoft.com/office/word/2010/wordprocessingGroup" xmlns:wpi="http://schemas.microsoft.com/office/word/2010/wordprocessingInk" xmlns:wne="http://schemas.microsoft.com/office/word/2006/wordml" xmlns:wps="http://schemas.microsoft.com/office/word/2010/wordprocessingShape" mc:Ignorable="w14 w15 w16se w16cid w16 w16cex wp14">
   <w:abstractNum w:abstractNumId="0" w15:restartNumberingAfterBreak="0">
+    <w:nsid w:val="006F6303"/>
+    <w:multiLevelType w:val="hybridMultilevel"/>
+    <w:tmpl w:val="56E86C1A"/>
+    <w:lvl w:ilvl="0" w:tplc="40090017">
+      <w:start w:val="1"/>
+      <w:numFmt w:val="lowerLetter"/>
+      <w:lvlText w:val="%1)"/>
+      <w:lvlJc w:val="left"/>
+      <w:pPr>
+        <w:ind w:left="2160" w:hanging="360"/>
+      </w:pPr>
+    </w:lvl>
+    <w:lvl w:ilvl="1" w:tplc="40090019" w:tentative="1">
+      <w:start w:val="1"/>
+      <w:numFmt w:val="lowerLetter"/>
+      <w:lvlText w:val="%2."/>
+      <w:lvlJc w:val="left"/>
+      <w:pPr>
+        <w:ind w:left="2880" w:hanging="360"/>
+      </w:pPr>
+    </w:lvl>
+    <w:lvl w:ilvl="2" w:tplc="4009001B" w:tentative="1">
+      <w:start w:val="1"/>
+      <w:numFmt w:val="lowerRoman"/>
+      <w:lvlText w:val="%3."/>
+      <w:lvlJc w:val="right"/>
+      <w:pPr>
+        <w:ind w:left="3600" w:hanging="180"/>
+      </w:pPr>
+    </w:lvl>
+    <w:lvl w:ilvl="3" w:tplc="4009000F" w:tentative="1">
+      <w:start w:val="1"/>
+      <w:numFmt w:val="decimal"/>
+      <w:lvlText w:val="%4."/>
+      <w:lvlJc w:val="left"/>
+      <w:pPr>
+        <w:ind w:left="4320" w:hanging="360"/>
+      </w:pPr>
+    </w:lvl>
+    <w:lvl w:ilvl="4" w:tplc="40090019" w:tentative="1">
+      <w:start w:val="1"/>
+      <w:numFmt w:val="lowerLetter"/>
+      <w:lvlText w:val="%5."/>
+      <w:lvlJc w:val="left"/>
+      <w:pPr>
+        <w:ind w:left="5040" w:hanging="360"/>
+      </w:pPr>
+    </w:lvl>
+    <w:lvl w:ilvl="5" w:tplc="4009001B" w:tentative="1">
+      <w:start w:val="1"/>
+      <w:numFmt w:val="lowerRoman"/>
+      <w:lvlText w:val="%6."/>
+      <w:lvlJc w:val="right"/>
+      <w:pPr>
+        <w:ind w:left="5760" w:hanging="180"/>
+      </w:pPr>
+    </w:lvl>
+    <w:lvl w:ilvl="6" w:tplc="4009000F" w:tentative="1">
+      <w:start w:val="1"/>
+      <w:numFmt w:val="decimal"/>
+      <w:lvlText w:val="%7."/>
+      <w:lvlJc w:val="left"/>
+      <w:pPr>
+        <w:ind w:left="6480" w:hanging="360"/>
+      </w:pPr>
+    </w:lvl>
+    <w:lvl w:ilvl="7" w:tplc="40090019" w:tentative="1">
+      <w:start w:val="1"/>
+      <w:numFmt w:val="lowerLetter"/>
+      <w:lvlText w:val="%8."/>
+      <w:lvlJc w:val="left"/>
+      <w:pPr>
+        <w:ind w:left="7200" w:hanging="360"/>
+      </w:pPr>
+    </w:lvl>
+    <w:lvl w:ilvl="8" w:tplc="4009001B" w:tentative="1">
+      <w:start w:val="1"/>
+      <w:numFmt w:val="lowerRoman"/>
+      <w:lvlText w:val="%9."/>
+      <w:lvlJc w:val="right"/>
+      <w:pPr>
+        <w:ind w:left="7920" w:hanging="180"/>
+      </w:pPr>
+    </w:lvl>
+  </w:abstractNum>
+  <w:abstractNum w:abstractNumId="1" w15:restartNumberingAfterBreak="0">
+    <w:nsid w:val="06814337"/>
+    <w:multiLevelType w:val="hybridMultilevel"/>
+    <w:tmpl w:val="B3AEBFBC"/>
+    <w:lvl w:ilvl="0" w:tplc="40090017">
+      <w:start w:val="1"/>
+      <w:numFmt w:val="lowerLetter"/>
+      <w:lvlText w:val="%1)"/>
+      <w:lvlJc w:val="left"/>
+      <w:pPr>
+        <w:ind w:left="2148" w:hanging="360"/>
+      </w:pPr>
+    </w:lvl>
+    <w:lvl w:ilvl="1" w:tplc="40090019" w:tentative="1">
+      <w:start w:val="1"/>
+      <w:numFmt w:val="lowerLetter"/>
+      <w:lvlText w:val="%2."/>
+      <w:lvlJc w:val="left"/>
+      <w:pPr>
+        <w:ind w:left="2868" w:hanging="360"/>
+      </w:pPr>
+    </w:lvl>
+    <w:lvl w:ilvl="2" w:tplc="4009001B" w:tentative="1">
+      <w:start w:val="1"/>
+      <w:numFmt w:val="lowerRoman"/>
+      <w:lvlText w:val="%3."/>
+      <w:lvlJc w:val="right"/>
+      <w:pPr>
+        <w:ind w:left="3588" w:hanging="180"/>
+      </w:pPr>
+    </w:lvl>
+    <w:lvl w:ilvl="3" w:tplc="4009000F" w:tentative="1">
+      <w:start w:val="1"/>
+      <w:numFmt w:val="decimal"/>
+      <w:lvlText w:val="%4."/>
+      <w:lvlJc w:val="left"/>
+      <w:pPr>
+        <w:ind w:left="4308" w:hanging="360"/>
+      </w:pPr>
+    </w:lvl>
+    <w:lvl w:ilvl="4" w:tplc="40090019" w:tentative="1">
+      <w:start w:val="1"/>
+      <w:numFmt w:val="lowerLetter"/>
+      <w:lvlText w:val="%5."/>
+      <w:lvlJc w:val="left"/>
+      <w:pPr>
+        <w:ind w:left="5028" w:hanging="360"/>
+      </w:pPr>
+    </w:lvl>
+    <w:lvl w:ilvl="5" w:tplc="4009001B" w:tentative="1">
+      <w:start w:val="1"/>
+      <w:numFmt w:val="lowerRoman"/>
+      <w:lvlText w:val="%6."/>
+      <w:lvlJc w:val="right"/>
+      <w:pPr>
+        <w:ind w:left="5748" w:hanging="180"/>
+      </w:pPr>
+    </w:lvl>
+    <w:lvl w:ilvl="6" w:tplc="4009000F" w:tentative="1">
+      <w:start w:val="1"/>
+      <w:numFmt w:val="decimal"/>
+      <w:lvlText w:val="%7."/>
+      <w:lvlJc w:val="left"/>
+      <w:pPr>
+        <w:ind w:left="6468" w:hanging="360"/>
+      </w:pPr>
+    </w:lvl>
+    <w:lvl w:ilvl="7" w:tplc="40090019" w:tentative="1">
+      <w:start w:val="1"/>
+      <w:numFmt w:val="lowerLetter"/>
+      <w:lvlText w:val="%8."/>
+      <w:lvlJc w:val="left"/>
+      <w:pPr>
+        <w:ind w:left="7188" w:hanging="360"/>
+      </w:pPr>
+    </w:lvl>
+    <w:lvl w:ilvl="8" w:tplc="4009001B" w:tentative="1">
+      <w:start w:val="1"/>
+      <w:numFmt w:val="lowerRoman"/>
+      <w:lvlText w:val="%9."/>
+      <w:lvlJc w:val="right"/>
+      <w:pPr>
+        <w:ind w:left="7908" w:hanging="180"/>
+      </w:pPr>
+    </w:lvl>
+  </w:abstractNum>
+  <w:abstractNum w:abstractNumId="2" w15:restartNumberingAfterBreak="0">
+    <w:nsid w:val="074F19C1"/>
+    <w:multiLevelType w:val="hybridMultilevel"/>
+    <w:tmpl w:val="59625F72"/>
+    <w:lvl w:ilvl="0" w:tplc="40090017">
+      <w:start w:val="1"/>
+      <w:numFmt w:val="lowerLetter"/>
+      <w:lvlText w:val="%1)"/>
+      <w:lvlJc w:val="left"/>
+      <w:pPr>
+        <w:ind w:left="2160" w:hanging="360"/>
+      </w:pPr>
+    </w:lvl>
+    <w:lvl w:ilvl="1" w:tplc="40090019" w:tentative="1">
+      <w:start w:val="1"/>
+      <w:numFmt w:val="lowerLetter"/>
+      <w:lvlText w:val="%2."/>
+      <w:lvlJc w:val="left"/>
+      <w:pPr>
+        <w:ind w:left="2880" w:hanging="360"/>
+      </w:pPr>
+    </w:lvl>
+    <w:lvl w:ilvl="2" w:tplc="4009001B" w:tentative="1">
+      <w:start w:val="1"/>
+      <w:numFmt w:val="lowerRoman"/>
+      <w:lvlText w:val="%3."/>
+      <w:lvlJc w:val="right"/>
+      <w:pPr>
+        <w:ind w:left="3600" w:hanging="180"/>
+      </w:pPr>
+    </w:lvl>
+    <w:lvl w:ilvl="3" w:tplc="4009000F" w:tentative="1">
+      <w:start w:val="1"/>
+      <w:numFmt w:val="decimal"/>
+      <w:lvlText w:val="%4."/>
+      <w:lvlJc w:val="left"/>
+      <w:pPr>
+        <w:ind w:left="4320" w:hanging="360"/>
+      </w:pPr>
+    </w:lvl>
+    <w:lvl w:ilvl="4" w:tplc="40090019" w:tentative="1">
+      <w:start w:val="1"/>
+      <w:numFmt w:val="lowerLetter"/>
+      <w:lvlText w:val="%5."/>
+      <w:lvlJc w:val="left"/>
+      <w:pPr>
+        <w:ind w:left="5040" w:hanging="360"/>
+      </w:pPr>
+    </w:lvl>
+    <w:lvl w:ilvl="5" w:tplc="4009001B" w:tentative="1">
+      <w:start w:val="1"/>
+      <w:numFmt w:val="lowerRoman"/>
+      <w:lvlText w:val="%6."/>
+      <w:lvlJc w:val="right"/>
+      <w:pPr>
+        <w:ind w:left="5760" w:hanging="180"/>
+      </w:pPr>
+    </w:lvl>
+    <w:lvl w:ilvl="6" w:tplc="4009000F" w:tentative="1">
+      <w:start w:val="1"/>
+      <w:numFmt w:val="decimal"/>
+      <w:lvlText w:val="%7."/>
+      <w:lvlJc w:val="left"/>
+      <w:pPr>
+        <w:ind w:left="6480" w:hanging="360"/>
+      </w:pPr>
+    </w:lvl>
+    <w:lvl w:ilvl="7" w:tplc="40090019" w:tentative="1">
+      <w:start w:val="1"/>
+      <w:numFmt w:val="lowerLetter"/>
+      <w:lvlText w:val="%8."/>
+      <w:lvlJc w:val="left"/>
+      <w:pPr>
+        <w:ind w:left="7200" w:hanging="360"/>
+      </w:pPr>
+    </w:lvl>
+    <w:lvl w:ilvl="8" w:tplc="4009001B" w:tentative="1">
+      <w:start w:val="1"/>
+      <w:numFmt w:val="lowerRoman"/>
+      <w:lvlText w:val="%9."/>
+      <w:lvlJc w:val="right"/>
+      <w:pPr>
+        <w:ind w:left="7920" w:hanging="180"/>
+      </w:pPr>
+    </w:lvl>
+  </w:abstractNum>
+  <w:abstractNum w:abstractNumId="3" w15:restartNumberingAfterBreak="0">
+    <w:nsid w:val="098016EA"/>
+    <w:multiLevelType w:val="hybridMultilevel"/>
+    <w:tmpl w:val="69FED396"/>
+    <w:lvl w:ilvl="0" w:tplc="4009000F">
+      <w:start w:val="1"/>
+      <w:numFmt w:val="decimal"/>
+      <w:lvlText w:val="%1."/>
+      <w:lvlJc w:val="left"/>
+      <w:pPr>
+        <w:ind w:left="1440" w:hanging="360"/>
+      </w:pPr>
+    </w:lvl>
+    <w:lvl w:ilvl="1" w:tplc="40090019" w:tentative="1">
+      <w:start w:val="1"/>
+      <w:numFmt w:val="lowerLetter"/>
+      <w:lvlText w:val="%2."/>
+      <w:lvlJc w:val="left"/>
+      <w:pPr>
+        <w:ind w:left="2160" w:hanging="360"/>
+      </w:pPr>
+    </w:lvl>
+    <w:lvl w:ilvl="2" w:tplc="4009001B" w:tentative="1">
+      <w:start w:val="1"/>
+      <w:numFmt w:val="lowerRoman"/>
+      <w:lvlText w:val="%3."/>
+      <w:lvlJc w:val="right"/>
+      <w:pPr>
+        <w:ind w:left="2880" w:hanging="180"/>
+      </w:pPr>
+    </w:lvl>
+    <w:lvl w:ilvl="3" w:tplc="4009000F" w:tentative="1">
+      <w:start w:val="1"/>
+      <w:numFmt w:val="decimal"/>
+      <w:lvlText w:val="%4."/>
+      <w:lvlJc w:val="left"/>
+      <w:pPr>
+        <w:ind w:left="3600" w:hanging="360"/>
+      </w:pPr>
+    </w:lvl>
+    <w:lvl w:ilvl="4" w:tplc="40090019" w:tentative="1">
+      <w:start w:val="1"/>
+      <w:numFmt w:val="lowerLetter"/>
+      <w:lvlText w:val="%5."/>
+      <w:lvlJc w:val="left"/>
+      <w:pPr>
+        <w:ind w:left="4320" w:hanging="360"/>
+      </w:pPr>
+    </w:lvl>
+    <w:lvl w:ilvl="5" w:tplc="4009001B" w:tentative="1">
+      <w:start w:val="1"/>
+      <w:numFmt w:val="lowerRoman"/>
+      <w:lvlText w:val="%6."/>
+      <w:lvlJc w:val="right"/>
+      <w:pPr>
+        <w:ind w:left="5040" w:hanging="180"/>
+      </w:pPr>
+    </w:lvl>
+    <w:lvl w:ilvl="6" w:tplc="4009000F" w:tentative="1">
+      <w:start w:val="1"/>
+      <w:numFmt w:val="decimal"/>
+      <w:lvlText w:val="%7."/>
+      <w:lvlJc w:val="left"/>
+      <w:pPr>
+        <w:ind w:left="5760" w:hanging="360"/>
+      </w:pPr>
+    </w:lvl>
+    <w:lvl w:ilvl="7" w:tplc="40090019" w:tentative="1">
+      <w:start w:val="1"/>
+      <w:numFmt w:val="lowerLetter"/>
+      <w:lvlText w:val="%8."/>
+      <w:lvlJc w:val="left"/>
+      <w:pPr>
+        <w:ind w:left="6480" w:hanging="360"/>
+      </w:pPr>
+    </w:lvl>
+    <w:lvl w:ilvl="8" w:tplc="4009001B" w:tentative="1">
+      <w:start w:val="1"/>
+      <w:numFmt w:val="lowerRoman"/>
+      <w:lvlText w:val="%9."/>
+      <w:lvlJc w:val="right"/>
+      <w:pPr>
+        <w:ind w:left="7200" w:hanging="180"/>
+      </w:pPr>
+    </w:lvl>
+  </w:abstractNum>
+  <w:abstractNum w:abstractNumId="4" w15:restartNumberingAfterBreak="0">
+    <w:nsid w:val="0D8852EA"/>
+    <w:multiLevelType w:val="multilevel"/>
+    <w:tmpl w:val="271A8AC4"/>
+    <w:lvl w:ilvl="0">
+      <w:start w:val="1"/>
+      <w:numFmt w:val="decimal"/>
+      <w:lvlText w:val="%1."/>
+      <w:lvlJc w:val="left"/>
+      <w:pPr>
+        <w:ind w:left="1440" w:hanging="360"/>
+      </w:pPr>
+    </w:lvl>
+    <w:lvl w:ilvl="1">
+      <w:start w:val="2"/>
+      <w:numFmt w:val="decimal"/>
+      <w:isLgl/>
+      <w:lvlText w:val="%1.%2"/>
+      <w:lvlJc w:val="left"/>
+      <w:pPr>
+        <w:ind w:left="1620" w:hanging="540"/>
+      </w:pPr>
+      <w:rPr>
+        <w:rFonts w:hint="default"/>
+      </w:rPr>
+    </w:lvl>
+    <w:lvl w:ilvl="2">
+      <w:start w:val="5"/>
+      <w:numFmt w:val="decimal"/>
+      <w:isLgl/>
+      <w:lvlText w:val="%1.%2.%3"/>
+      <w:lvlJc w:val="left"/>
+      <w:pPr>
+        <w:ind w:left="1800" w:hanging="720"/>
+      </w:pPr>
+      <w:rPr>
+        <w:rFonts w:hint="default"/>
+      </w:rPr>
+    </w:lvl>
+    <w:lvl w:ilvl="3">
+      <w:start w:val="1"/>
+      <w:numFmt w:val="decimal"/>
+      <w:isLgl/>
+      <w:lvlText w:val="%1.%2.%3.%4"/>
+      <w:lvlJc w:val="left"/>
+      <w:pPr>
+        <w:ind w:left="1800" w:hanging="720"/>
+      </w:pPr>
+      <w:rPr>
+        <w:rFonts w:hint="default"/>
+      </w:rPr>
+    </w:lvl>
+    <w:lvl w:ilvl="4">
+      <w:start w:val="1"/>
+      <w:numFmt w:val="decimal"/>
+      <w:isLgl/>
+      <w:lvlText w:val="%1.%2.%3.%4.%5"/>
+      <w:lvlJc w:val="left"/>
+      <w:pPr>
+        <w:ind w:left="2160" w:hanging="1080"/>
+      </w:pPr>
+      <w:rPr>
+        <w:rFonts w:hint="default"/>
+      </w:rPr>
+    </w:lvl>
+    <w:lvl w:ilvl="5">
+      <w:start w:val="1"/>
+      <w:numFmt w:val="decimal"/>
+      <w:isLgl/>
+      <w:lvlText w:val="%1.%2.%3.%4.%5.%6"/>
+      <w:lvlJc w:val="left"/>
+      <w:pPr>
+        <w:ind w:left="2160" w:hanging="1080"/>
+      </w:pPr>
+      <w:rPr>
+        <w:rFonts w:hint="default"/>
+      </w:rPr>
+    </w:lvl>
+    <w:lvl w:ilvl="6">
+      <w:start w:val="1"/>
+      <w:numFmt w:val="decimal"/>
+      <w:isLgl/>
+      <w:lvlText w:val="%1.%2.%3.%4.%5.%6.%7"/>
+      <w:lvlJc w:val="left"/>
+      <w:pPr>
+        <w:ind w:left="2520" w:hanging="1440"/>
+      </w:pPr>
+      <w:rPr>
+        <w:rFonts w:hint="default"/>
+      </w:rPr>
+    </w:lvl>
+    <w:lvl w:ilvl="7">
+      <w:start w:val="1"/>
+      <w:numFmt w:val="decimal"/>
+      <w:isLgl/>
+      <w:lvlText w:val="%1.%2.%3.%4.%5.%6.%7.%8"/>
+      <w:lvlJc w:val="left"/>
+      <w:pPr>
+        <w:ind w:left="2520" w:hanging="1440"/>
+      </w:pPr>
+      <w:rPr>
+        <w:rFonts w:hint="default"/>
+      </w:rPr>
+    </w:lvl>
+    <w:lvl w:ilvl="8">
+      <w:start w:val="1"/>
+      <w:numFmt w:val="decimal"/>
+      <w:isLgl/>
+      <w:lvlText w:val="%1.%2.%3.%4.%5.%6.%7.%8.%9"/>
+      <w:lvlJc w:val="left"/>
+      <w:pPr>
+        <w:ind w:left="2880" w:hanging="1800"/>
+      </w:pPr>
+      <w:rPr>
+        <w:rFonts w:hint="default"/>
+      </w:rPr>
+    </w:lvl>
+  </w:abstractNum>
+  <w:abstractNum w:abstractNumId="5" w15:restartNumberingAfterBreak="0">
+    <w:nsid w:val="0F107FD6"/>
+    <w:multiLevelType w:val="hybridMultilevel"/>
+    <w:tmpl w:val="1D385252"/>
+    <w:lvl w:ilvl="0" w:tplc="40090017">
+      <w:start w:val="1"/>
+      <w:numFmt w:val="lowerLetter"/>
+      <w:lvlText w:val="%1)"/>
+      <w:lvlJc w:val="left"/>
+      <w:pPr>
+        <w:ind w:left="2160" w:hanging="360"/>
+      </w:pPr>
+    </w:lvl>
+    <w:lvl w:ilvl="1" w:tplc="40090019" w:tentative="1">
+      <w:start w:val="1"/>
+      <w:numFmt w:val="lowerLetter"/>
+      <w:lvlText w:val="%2."/>
+      <w:lvlJc w:val="left"/>
+      <w:pPr>
+        <w:ind w:left="2880" w:hanging="360"/>
+      </w:pPr>
+    </w:lvl>
+    <w:lvl w:ilvl="2" w:tplc="4009001B" w:tentative="1">
+      <w:start w:val="1"/>
+      <w:numFmt w:val="lowerRoman"/>
+      <w:lvlText w:val="%3."/>
+      <w:lvlJc w:val="right"/>
+      <w:pPr>
+        <w:ind w:left="3600" w:hanging="180"/>
+      </w:pPr>
+    </w:lvl>
+    <w:lvl w:ilvl="3" w:tplc="4009000F" w:tentative="1">
+      <w:start w:val="1"/>
+      <w:numFmt w:val="decimal"/>
+      <w:lvlText w:val="%4."/>
+      <w:lvlJc w:val="left"/>
+      <w:pPr>
+        <w:ind w:left="4320" w:hanging="360"/>
+      </w:pPr>
+    </w:lvl>
+    <w:lvl w:ilvl="4" w:tplc="40090019" w:tentative="1">
+      <w:start w:val="1"/>
+      <w:numFmt w:val="lowerLetter"/>
+      <w:lvlText w:val="%5."/>
+      <w:lvlJc w:val="left"/>
+      <w:pPr>
+        <w:ind w:left="5040" w:hanging="360"/>
+      </w:pPr>
+    </w:lvl>
+    <w:lvl w:ilvl="5" w:tplc="4009001B" w:tentative="1">
+      <w:start w:val="1"/>
+      <w:numFmt w:val="lowerRoman"/>
+      <w:lvlText w:val="%6."/>
+      <w:lvlJc w:val="right"/>
+      <w:pPr>
+        <w:ind w:left="5760" w:hanging="180"/>
+      </w:pPr>
+    </w:lvl>
+    <w:lvl w:ilvl="6" w:tplc="4009000F" w:tentative="1">
+      <w:start w:val="1"/>
+      <w:numFmt w:val="decimal"/>
+      <w:lvlText w:val="%7."/>
+      <w:lvlJc w:val="left"/>
+      <w:pPr>
+        <w:ind w:left="6480" w:hanging="360"/>
+      </w:pPr>
+    </w:lvl>
+    <w:lvl w:ilvl="7" w:tplc="40090019" w:tentative="1">
+      <w:start w:val="1"/>
+      <w:numFmt w:val="lowerLetter"/>
+      <w:lvlText w:val="%8."/>
+      <w:lvlJc w:val="left"/>
+      <w:pPr>
+        <w:ind w:left="7200" w:hanging="360"/>
+      </w:pPr>
+    </w:lvl>
+    <w:lvl w:ilvl="8" w:tplc="4009001B" w:tentative="1">
+      <w:start w:val="1"/>
+      <w:numFmt w:val="lowerRoman"/>
+      <w:lvlText w:val="%9."/>
+      <w:lvlJc w:val="right"/>
+      <w:pPr>
+        <w:ind w:left="7920" w:hanging="180"/>
+      </w:pPr>
+    </w:lvl>
+  </w:abstractNum>
+  <w:abstractNum w:abstractNumId="6" w15:restartNumberingAfterBreak="0">
+    <w:nsid w:val="162A7816"/>
+    <w:multiLevelType w:val="hybridMultilevel"/>
+    <w:tmpl w:val="AFC6D93C"/>
+    <w:lvl w:ilvl="0" w:tplc="4009000F">
+      <w:start w:val="1"/>
+      <w:numFmt w:val="decimal"/>
+      <w:lvlText w:val="%1."/>
+      <w:lvlJc w:val="left"/>
+      <w:pPr>
+        <w:ind w:left="1440" w:hanging="360"/>
+      </w:pPr>
+    </w:lvl>
+    <w:lvl w:ilvl="1" w:tplc="40090019" w:tentative="1">
+      <w:start w:val="1"/>
+      <w:numFmt w:val="lowerLetter"/>
+      <w:lvlText w:val="%2."/>
+      <w:lvlJc w:val="left"/>
+      <w:pPr>
+        <w:ind w:left="2160" w:hanging="360"/>
+      </w:pPr>
+    </w:lvl>
+    <w:lvl w:ilvl="2" w:tplc="4009001B" w:tentative="1">
+      <w:start w:val="1"/>
+      <w:numFmt w:val="lowerRoman"/>
+      <w:lvlText w:val="%3."/>
+      <w:lvlJc w:val="right"/>
+      <w:pPr>
+        <w:ind w:left="2880" w:hanging="180"/>
+      </w:pPr>
+    </w:lvl>
+    <w:lvl w:ilvl="3" w:tplc="4009000F" w:tentative="1">
+      <w:start w:val="1"/>
+      <w:numFmt w:val="decimal"/>
+      <w:lvlText w:val="%4."/>
+      <w:lvlJc w:val="left"/>
+      <w:pPr>
+        <w:ind w:left="3600" w:hanging="360"/>
+      </w:pPr>
+    </w:lvl>
+    <w:lvl w:ilvl="4" w:tplc="40090019" w:tentative="1">
+      <w:start w:val="1"/>
+      <w:numFmt w:val="lowerLetter"/>
+      <w:lvlText w:val="%5."/>
+      <w:lvlJc w:val="left"/>
+      <w:pPr>
+        <w:ind w:left="4320" w:hanging="360"/>
+      </w:pPr>
+    </w:lvl>
+    <w:lvl w:ilvl="5" w:tplc="4009001B" w:tentative="1">
+      <w:start w:val="1"/>
+      <w:numFmt w:val="lowerRoman"/>
+      <w:lvlText w:val="%6."/>
+      <w:lvlJc w:val="right"/>
+      <w:pPr>
+        <w:ind w:left="5040" w:hanging="180"/>
+      </w:pPr>
+    </w:lvl>
+    <w:lvl w:ilvl="6" w:tplc="4009000F" w:tentative="1">
+      <w:start w:val="1"/>
+      <w:numFmt w:val="decimal"/>
+      <w:lvlText w:val="%7."/>
+      <w:lvlJc w:val="left"/>
+      <w:pPr>
+        <w:ind w:left="5760" w:hanging="360"/>
+      </w:pPr>
+    </w:lvl>
+    <w:lvl w:ilvl="7" w:tplc="40090019" w:tentative="1">
+      <w:start w:val="1"/>
+      <w:numFmt w:val="lowerLetter"/>
+      <w:lvlText w:val="%8."/>
+      <w:lvlJc w:val="left"/>
+      <w:pPr>
+        <w:ind w:left="6480" w:hanging="360"/>
+      </w:pPr>
+    </w:lvl>
+    <w:lvl w:ilvl="8" w:tplc="4009001B" w:tentative="1">
+      <w:start w:val="1"/>
+      <w:numFmt w:val="lowerRoman"/>
+      <w:lvlText w:val="%9."/>
+      <w:lvlJc w:val="right"/>
+      <w:pPr>
+        <w:ind w:left="7200" w:hanging="180"/>
+      </w:pPr>
+    </w:lvl>
+  </w:abstractNum>
+  <w:abstractNum w:abstractNumId="7" w15:restartNumberingAfterBreak="0">
+    <w:nsid w:val="1A1B3CCC"/>
+    <w:multiLevelType w:val="hybridMultilevel"/>
+    <w:tmpl w:val="37B8EBD0"/>
+    <w:lvl w:ilvl="0" w:tplc="40090017">
+      <w:start w:val="1"/>
+      <w:numFmt w:val="lowerLetter"/>
+      <w:lvlText w:val="%1)"/>
+      <w:lvlJc w:val="left"/>
+      <w:pPr>
+        <w:ind w:left="2160" w:hanging="360"/>
+      </w:pPr>
+    </w:lvl>
+    <w:lvl w:ilvl="1" w:tplc="40090019" w:tentative="1">
+      <w:start w:val="1"/>
+      <w:numFmt w:val="lowerLetter"/>
+      <w:lvlText w:val="%2."/>
+      <w:lvlJc w:val="left"/>
+      <w:pPr>
+        <w:ind w:left="2880" w:hanging="360"/>
+      </w:pPr>
+    </w:lvl>
+    <w:lvl w:ilvl="2" w:tplc="4009001B" w:tentative="1">
+      <w:start w:val="1"/>
+      <w:numFmt w:val="lowerRoman"/>
+      <w:lvlText w:val="%3."/>
+      <w:lvlJc w:val="right"/>
+      <w:pPr>
+        <w:ind w:left="3600" w:hanging="180"/>
+      </w:pPr>
+    </w:lvl>
+    <w:lvl w:ilvl="3" w:tplc="4009000F" w:tentative="1">
+      <w:start w:val="1"/>
+      <w:numFmt w:val="decimal"/>
+      <w:lvlText w:val="%4."/>
+      <w:lvlJc w:val="left"/>
+      <w:pPr>
+        <w:ind w:left="4320" w:hanging="360"/>
+      </w:pPr>
+    </w:lvl>
+    <w:lvl w:ilvl="4" w:tplc="40090019" w:tentative="1">
+      <w:start w:val="1"/>
+      <w:numFmt w:val="lowerLetter"/>
+      <w:lvlText w:val="%5."/>
+      <w:lvlJc w:val="left"/>
+      <w:pPr>
+        <w:ind w:left="5040" w:hanging="360"/>
+      </w:pPr>
+    </w:lvl>
+    <w:lvl w:ilvl="5" w:tplc="4009001B" w:tentative="1">
+      <w:start w:val="1"/>
+      <w:numFmt w:val="lowerRoman"/>
+      <w:lvlText w:val="%6."/>
+      <w:lvlJc w:val="right"/>
+      <w:pPr>
+        <w:ind w:left="5760" w:hanging="180"/>
+      </w:pPr>
+    </w:lvl>
+    <w:lvl w:ilvl="6" w:tplc="4009000F" w:tentative="1">
+      <w:start w:val="1"/>
+      <w:numFmt w:val="decimal"/>
+      <w:lvlText w:val="%7."/>
+      <w:lvlJc w:val="left"/>
+      <w:pPr>
+        <w:ind w:left="6480" w:hanging="360"/>
+      </w:pPr>
+    </w:lvl>
+    <w:lvl w:ilvl="7" w:tplc="40090019" w:tentative="1">
+      <w:start w:val="1"/>
+      <w:numFmt w:val="lowerLetter"/>
+      <w:lvlText w:val="%8."/>
+      <w:lvlJc w:val="left"/>
+      <w:pPr>
+        <w:ind w:left="7200" w:hanging="360"/>
+      </w:pPr>
+    </w:lvl>
+    <w:lvl w:ilvl="8" w:tplc="4009001B" w:tentative="1">
+      <w:start w:val="1"/>
+      <w:numFmt w:val="lowerRoman"/>
+      <w:lvlText w:val="%9."/>
+      <w:lvlJc w:val="right"/>
+      <w:pPr>
+        <w:ind w:left="7920" w:hanging="180"/>
+      </w:pPr>
+    </w:lvl>
+  </w:abstractNum>
+  <w:abstractNum w:abstractNumId="8" w15:restartNumberingAfterBreak="0">
     <w:nsid w:val="1D8C2EC3"/>
     <w:multiLevelType w:val="hybridMultilevel"/>
     <w:tmpl w:val="751C4FA4"/>
@@ -8786,7 +13272,265 @@
       </w:pPr>
     </w:lvl>
   </w:abstractNum>
-  <w:abstractNum w:abstractNumId="1" w15:restartNumberingAfterBreak="0">
+  <w:abstractNum w:abstractNumId="9" w15:restartNumberingAfterBreak="0">
+    <w:nsid w:val="1DE6324F"/>
+    <w:multiLevelType w:val="hybridMultilevel"/>
+    <w:tmpl w:val="E2AC931C"/>
+    <w:lvl w:ilvl="0" w:tplc="40090017">
+      <w:start w:val="1"/>
+      <w:numFmt w:val="lowerLetter"/>
+      <w:lvlText w:val="%1)"/>
+      <w:lvlJc w:val="left"/>
+      <w:pPr>
+        <w:ind w:left="2202" w:hanging="360"/>
+      </w:pPr>
+    </w:lvl>
+    <w:lvl w:ilvl="1" w:tplc="40090019" w:tentative="1">
+      <w:start w:val="1"/>
+      <w:numFmt w:val="lowerLetter"/>
+      <w:lvlText w:val="%2."/>
+      <w:lvlJc w:val="left"/>
+      <w:pPr>
+        <w:ind w:left="2922" w:hanging="360"/>
+      </w:pPr>
+    </w:lvl>
+    <w:lvl w:ilvl="2" w:tplc="4009001B" w:tentative="1">
+      <w:start w:val="1"/>
+      <w:numFmt w:val="lowerRoman"/>
+      <w:lvlText w:val="%3."/>
+      <w:lvlJc w:val="right"/>
+      <w:pPr>
+        <w:ind w:left="3642" w:hanging="180"/>
+      </w:pPr>
+    </w:lvl>
+    <w:lvl w:ilvl="3" w:tplc="4009000F" w:tentative="1">
+      <w:start w:val="1"/>
+      <w:numFmt w:val="decimal"/>
+      <w:lvlText w:val="%4."/>
+      <w:lvlJc w:val="left"/>
+      <w:pPr>
+        <w:ind w:left="4362" w:hanging="360"/>
+      </w:pPr>
+    </w:lvl>
+    <w:lvl w:ilvl="4" w:tplc="40090019" w:tentative="1">
+      <w:start w:val="1"/>
+      <w:numFmt w:val="lowerLetter"/>
+      <w:lvlText w:val="%5."/>
+      <w:lvlJc w:val="left"/>
+      <w:pPr>
+        <w:ind w:left="5082" w:hanging="360"/>
+      </w:pPr>
+    </w:lvl>
+    <w:lvl w:ilvl="5" w:tplc="4009001B" w:tentative="1">
+      <w:start w:val="1"/>
+      <w:numFmt w:val="lowerRoman"/>
+      <w:lvlText w:val="%6."/>
+      <w:lvlJc w:val="right"/>
+      <w:pPr>
+        <w:ind w:left="5802" w:hanging="180"/>
+      </w:pPr>
+    </w:lvl>
+    <w:lvl w:ilvl="6" w:tplc="4009000F" w:tentative="1">
+      <w:start w:val="1"/>
+      <w:numFmt w:val="decimal"/>
+      <w:lvlText w:val="%7."/>
+      <w:lvlJc w:val="left"/>
+      <w:pPr>
+        <w:ind w:left="6522" w:hanging="360"/>
+      </w:pPr>
+    </w:lvl>
+    <w:lvl w:ilvl="7" w:tplc="40090019" w:tentative="1">
+      <w:start w:val="1"/>
+      <w:numFmt w:val="lowerLetter"/>
+      <w:lvlText w:val="%8."/>
+      <w:lvlJc w:val="left"/>
+      <w:pPr>
+        <w:ind w:left="7242" w:hanging="360"/>
+      </w:pPr>
+    </w:lvl>
+    <w:lvl w:ilvl="8" w:tplc="4009001B" w:tentative="1">
+      <w:start w:val="1"/>
+      <w:numFmt w:val="lowerRoman"/>
+      <w:lvlText w:val="%9."/>
+      <w:lvlJc w:val="right"/>
+      <w:pPr>
+        <w:ind w:left="7962" w:hanging="180"/>
+      </w:pPr>
+    </w:lvl>
+  </w:abstractNum>
+  <w:abstractNum w:abstractNumId="10" w15:restartNumberingAfterBreak="0">
+    <w:nsid w:val="20B85D2E"/>
+    <w:multiLevelType w:val="hybridMultilevel"/>
+    <w:tmpl w:val="D3B44DBC"/>
+    <w:lvl w:ilvl="0" w:tplc="40090017">
+      <w:start w:val="1"/>
+      <w:numFmt w:val="lowerLetter"/>
+      <w:lvlText w:val="%1)"/>
+      <w:lvlJc w:val="left"/>
+      <w:pPr>
+        <w:ind w:left="2160" w:hanging="360"/>
+      </w:pPr>
+    </w:lvl>
+    <w:lvl w:ilvl="1" w:tplc="40090019" w:tentative="1">
+      <w:start w:val="1"/>
+      <w:numFmt w:val="lowerLetter"/>
+      <w:lvlText w:val="%2."/>
+      <w:lvlJc w:val="left"/>
+      <w:pPr>
+        <w:ind w:left="2880" w:hanging="360"/>
+      </w:pPr>
+    </w:lvl>
+    <w:lvl w:ilvl="2" w:tplc="4009001B" w:tentative="1">
+      <w:start w:val="1"/>
+      <w:numFmt w:val="lowerRoman"/>
+      <w:lvlText w:val="%3."/>
+      <w:lvlJc w:val="right"/>
+      <w:pPr>
+        <w:ind w:left="3600" w:hanging="180"/>
+      </w:pPr>
+    </w:lvl>
+    <w:lvl w:ilvl="3" w:tplc="4009000F" w:tentative="1">
+      <w:start w:val="1"/>
+      <w:numFmt w:val="decimal"/>
+      <w:lvlText w:val="%4."/>
+      <w:lvlJc w:val="left"/>
+      <w:pPr>
+        <w:ind w:left="4320" w:hanging="360"/>
+      </w:pPr>
+    </w:lvl>
+    <w:lvl w:ilvl="4" w:tplc="40090019" w:tentative="1">
+      <w:start w:val="1"/>
+      <w:numFmt w:val="lowerLetter"/>
+      <w:lvlText w:val="%5."/>
+      <w:lvlJc w:val="left"/>
+      <w:pPr>
+        <w:ind w:left="5040" w:hanging="360"/>
+      </w:pPr>
+    </w:lvl>
+    <w:lvl w:ilvl="5" w:tplc="4009001B" w:tentative="1">
+      <w:start w:val="1"/>
+      <w:numFmt w:val="lowerRoman"/>
+      <w:lvlText w:val="%6."/>
+      <w:lvlJc w:val="right"/>
+      <w:pPr>
+        <w:ind w:left="5760" w:hanging="180"/>
+      </w:pPr>
+    </w:lvl>
+    <w:lvl w:ilvl="6" w:tplc="4009000F" w:tentative="1">
+      <w:start w:val="1"/>
+      <w:numFmt w:val="decimal"/>
+      <w:lvlText w:val="%7."/>
+      <w:lvlJc w:val="left"/>
+      <w:pPr>
+        <w:ind w:left="6480" w:hanging="360"/>
+      </w:pPr>
+    </w:lvl>
+    <w:lvl w:ilvl="7" w:tplc="40090019" w:tentative="1">
+      <w:start w:val="1"/>
+      <w:numFmt w:val="lowerLetter"/>
+      <w:lvlText w:val="%8."/>
+      <w:lvlJc w:val="left"/>
+      <w:pPr>
+        <w:ind w:left="7200" w:hanging="360"/>
+      </w:pPr>
+    </w:lvl>
+    <w:lvl w:ilvl="8" w:tplc="4009001B" w:tentative="1">
+      <w:start w:val="1"/>
+      <w:numFmt w:val="lowerRoman"/>
+      <w:lvlText w:val="%9."/>
+      <w:lvlJc w:val="right"/>
+      <w:pPr>
+        <w:ind w:left="7920" w:hanging="180"/>
+      </w:pPr>
+    </w:lvl>
+  </w:abstractNum>
+  <w:abstractNum w:abstractNumId="11" w15:restartNumberingAfterBreak="0">
+    <w:nsid w:val="20EF1727"/>
+    <w:multiLevelType w:val="hybridMultilevel"/>
+    <w:tmpl w:val="F33CD7DA"/>
+    <w:lvl w:ilvl="0" w:tplc="40090017">
+      <w:start w:val="1"/>
+      <w:numFmt w:val="lowerLetter"/>
+      <w:lvlText w:val="%1)"/>
+      <w:lvlJc w:val="left"/>
+      <w:pPr>
+        <w:ind w:left="2160" w:hanging="360"/>
+      </w:pPr>
+    </w:lvl>
+    <w:lvl w:ilvl="1" w:tplc="40090019" w:tentative="1">
+      <w:start w:val="1"/>
+      <w:numFmt w:val="lowerLetter"/>
+      <w:lvlText w:val="%2."/>
+      <w:lvlJc w:val="left"/>
+      <w:pPr>
+        <w:ind w:left="2880" w:hanging="360"/>
+      </w:pPr>
+    </w:lvl>
+    <w:lvl w:ilvl="2" w:tplc="4009001B" w:tentative="1">
+      <w:start w:val="1"/>
+      <w:numFmt w:val="lowerRoman"/>
+      <w:lvlText w:val="%3."/>
+      <w:lvlJc w:val="right"/>
+      <w:pPr>
+        <w:ind w:left="3600" w:hanging="180"/>
+      </w:pPr>
+    </w:lvl>
+    <w:lvl w:ilvl="3" w:tplc="4009000F" w:tentative="1">
+      <w:start w:val="1"/>
+      <w:numFmt w:val="decimal"/>
+      <w:lvlText w:val="%4."/>
+      <w:lvlJc w:val="left"/>
+      <w:pPr>
+        <w:ind w:left="4320" w:hanging="360"/>
+      </w:pPr>
+    </w:lvl>
+    <w:lvl w:ilvl="4" w:tplc="40090019" w:tentative="1">
+      <w:start w:val="1"/>
+      <w:numFmt w:val="lowerLetter"/>
+      <w:lvlText w:val="%5."/>
+      <w:lvlJc w:val="left"/>
+      <w:pPr>
+        <w:ind w:left="5040" w:hanging="360"/>
+      </w:pPr>
+    </w:lvl>
+    <w:lvl w:ilvl="5" w:tplc="4009001B" w:tentative="1">
+      <w:start w:val="1"/>
+      <w:numFmt w:val="lowerRoman"/>
+      <w:lvlText w:val="%6."/>
+      <w:lvlJc w:val="right"/>
+      <w:pPr>
+        <w:ind w:left="5760" w:hanging="180"/>
+      </w:pPr>
+    </w:lvl>
+    <w:lvl w:ilvl="6" w:tplc="4009000F" w:tentative="1">
+      <w:start w:val="1"/>
+      <w:numFmt w:val="decimal"/>
+      <w:lvlText w:val="%7."/>
+      <w:lvlJc w:val="left"/>
+      <w:pPr>
+        <w:ind w:left="6480" w:hanging="360"/>
+      </w:pPr>
+    </w:lvl>
+    <w:lvl w:ilvl="7" w:tplc="40090019" w:tentative="1">
+      <w:start w:val="1"/>
+      <w:numFmt w:val="lowerLetter"/>
+      <w:lvlText w:val="%8."/>
+      <w:lvlJc w:val="left"/>
+      <w:pPr>
+        <w:ind w:left="7200" w:hanging="360"/>
+      </w:pPr>
+    </w:lvl>
+    <w:lvl w:ilvl="8" w:tplc="4009001B" w:tentative="1">
+      <w:start w:val="1"/>
+      <w:numFmt w:val="lowerRoman"/>
+      <w:lvlText w:val="%9."/>
+      <w:lvlJc w:val="right"/>
+      <w:pPr>
+        <w:ind w:left="7920" w:hanging="180"/>
+      </w:pPr>
+    </w:lvl>
+  </w:abstractNum>
+  <w:abstractNum w:abstractNumId="12" w15:restartNumberingAfterBreak="0">
     <w:nsid w:val="24591270"/>
     <w:multiLevelType w:val="hybridMultilevel"/>
     <w:tmpl w:val="FDD46F40"/>
@@ -8872,7 +13616,464 @@
       </w:pPr>
     </w:lvl>
   </w:abstractNum>
-  <w:abstractNum w:abstractNumId="2" w15:restartNumberingAfterBreak="0">
+  <w:abstractNum w:abstractNumId="13" w15:restartNumberingAfterBreak="0">
+    <w:nsid w:val="29A4236A"/>
+    <w:multiLevelType w:val="hybridMultilevel"/>
+    <w:tmpl w:val="AFC6D93C"/>
+    <w:lvl w:ilvl="0" w:tplc="4009000F">
+      <w:start w:val="1"/>
+      <w:numFmt w:val="decimal"/>
+      <w:lvlText w:val="%1."/>
+      <w:lvlJc w:val="left"/>
+      <w:pPr>
+        <w:ind w:left="1440" w:hanging="360"/>
+      </w:pPr>
+    </w:lvl>
+    <w:lvl w:ilvl="1" w:tplc="40090019" w:tentative="1">
+      <w:start w:val="1"/>
+      <w:numFmt w:val="lowerLetter"/>
+      <w:lvlText w:val="%2."/>
+      <w:lvlJc w:val="left"/>
+      <w:pPr>
+        <w:ind w:left="2160" w:hanging="360"/>
+      </w:pPr>
+    </w:lvl>
+    <w:lvl w:ilvl="2" w:tplc="4009001B" w:tentative="1">
+      <w:start w:val="1"/>
+      <w:numFmt w:val="lowerRoman"/>
+      <w:lvlText w:val="%3."/>
+      <w:lvlJc w:val="right"/>
+      <w:pPr>
+        <w:ind w:left="2880" w:hanging="180"/>
+      </w:pPr>
+    </w:lvl>
+    <w:lvl w:ilvl="3" w:tplc="4009000F" w:tentative="1">
+      <w:start w:val="1"/>
+      <w:numFmt w:val="decimal"/>
+      <w:lvlText w:val="%4."/>
+      <w:lvlJc w:val="left"/>
+      <w:pPr>
+        <w:ind w:left="3600" w:hanging="360"/>
+      </w:pPr>
+    </w:lvl>
+    <w:lvl w:ilvl="4" w:tplc="40090019" w:tentative="1">
+      <w:start w:val="1"/>
+      <w:numFmt w:val="lowerLetter"/>
+      <w:lvlText w:val="%5."/>
+      <w:lvlJc w:val="left"/>
+      <w:pPr>
+        <w:ind w:left="4320" w:hanging="360"/>
+      </w:pPr>
+    </w:lvl>
+    <w:lvl w:ilvl="5" w:tplc="4009001B" w:tentative="1">
+      <w:start w:val="1"/>
+      <w:numFmt w:val="lowerRoman"/>
+      <w:lvlText w:val="%6."/>
+      <w:lvlJc w:val="right"/>
+      <w:pPr>
+        <w:ind w:left="5040" w:hanging="180"/>
+      </w:pPr>
+    </w:lvl>
+    <w:lvl w:ilvl="6" w:tplc="4009000F" w:tentative="1">
+      <w:start w:val="1"/>
+      <w:numFmt w:val="decimal"/>
+      <w:lvlText w:val="%7."/>
+      <w:lvlJc w:val="left"/>
+      <w:pPr>
+        <w:ind w:left="5760" w:hanging="360"/>
+      </w:pPr>
+    </w:lvl>
+    <w:lvl w:ilvl="7" w:tplc="40090019" w:tentative="1">
+      <w:start w:val="1"/>
+      <w:numFmt w:val="lowerLetter"/>
+      <w:lvlText w:val="%8."/>
+      <w:lvlJc w:val="left"/>
+      <w:pPr>
+        <w:ind w:left="6480" w:hanging="360"/>
+      </w:pPr>
+    </w:lvl>
+    <w:lvl w:ilvl="8" w:tplc="4009001B" w:tentative="1">
+      <w:start w:val="1"/>
+      <w:numFmt w:val="lowerRoman"/>
+      <w:lvlText w:val="%9."/>
+      <w:lvlJc w:val="right"/>
+      <w:pPr>
+        <w:ind w:left="7200" w:hanging="180"/>
+      </w:pPr>
+    </w:lvl>
+  </w:abstractNum>
+  <w:abstractNum w:abstractNumId="14" w15:restartNumberingAfterBreak="0">
+    <w:nsid w:val="2F2B3946"/>
+    <w:multiLevelType w:val="hybridMultilevel"/>
+    <w:tmpl w:val="0972B35A"/>
+    <w:lvl w:ilvl="0" w:tplc="40090017">
+      <w:start w:val="1"/>
+      <w:numFmt w:val="lowerLetter"/>
+      <w:lvlText w:val="%1)"/>
+      <w:lvlJc w:val="left"/>
+      <w:pPr>
+        <w:ind w:left="2148" w:hanging="360"/>
+      </w:pPr>
+    </w:lvl>
+    <w:lvl w:ilvl="1" w:tplc="40090019" w:tentative="1">
+      <w:start w:val="1"/>
+      <w:numFmt w:val="lowerLetter"/>
+      <w:lvlText w:val="%2."/>
+      <w:lvlJc w:val="left"/>
+      <w:pPr>
+        <w:ind w:left="2868" w:hanging="360"/>
+      </w:pPr>
+    </w:lvl>
+    <w:lvl w:ilvl="2" w:tplc="4009001B" w:tentative="1">
+      <w:start w:val="1"/>
+      <w:numFmt w:val="lowerRoman"/>
+      <w:lvlText w:val="%3."/>
+      <w:lvlJc w:val="right"/>
+      <w:pPr>
+        <w:ind w:left="3588" w:hanging="180"/>
+      </w:pPr>
+    </w:lvl>
+    <w:lvl w:ilvl="3" w:tplc="4009000F" w:tentative="1">
+      <w:start w:val="1"/>
+      <w:numFmt w:val="decimal"/>
+      <w:lvlText w:val="%4."/>
+      <w:lvlJc w:val="left"/>
+      <w:pPr>
+        <w:ind w:left="4308" w:hanging="360"/>
+      </w:pPr>
+    </w:lvl>
+    <w:lvl w:ilvl="4" w:tplc="40090019" w:tentative="1">
+      <w:start w:val="1"/>
+      <w:numFmt w:val="lowerLetter"/>
+      <w:lvlText w:val="%5."/>
+      <w:lvlJc w:val="left"/>
+      <w:pPr>
+        <w:ind w:left="5028" w:hanging="360"/>
+      </w:pPr>
+    </w:lvl>
+    <w:lvl w:ilvl="5" w:tplc="4009001B" w:tentative="1">
+      <w:start w:val="1"/>
+      <w:numFmt w:val="lowerRoman"/>
+      <w:lvlText w:val="%6."/>
+      <w:lvlJc w:val="right"/>
+      <w:pPr>
+        <w:ind w:left="5748" w:hanging="180"/>
+      </w:pPr>
+    </w:lvl>
+    <w:lvl w:ilvl="6" w:tplc="4009000F" w:tentative="1">
+      <w:start w:val="1"/>
+      <w:numFmt w:val="decimal"/>
+      <w:lvlText w:val="%7."/>
+      <w:lvlJc w:val="left"/>
+      <w:pPr>
+        <w:ind w:left="6468" w:hanging="360"/>
+      </w:pPr>
+    </w:lvl>
+    <w:lvl w:ilvl="7" w:tplc="40090019" w:tentative="1">
+      <w:start w:val="1"/>
+      <w:numFmt w:val="lowerLetter"/>
+      <w:lvlText w:val="%8."/>
+      <w:lvlJc w:val="left"/>
+      <w:pPr>
+        <w:ind w:left="7188" w:hanging="360"/>
+      </w:pPr>
+    </w:lvl>
+    <w:lvl w:ilvl="8" w:tplc="4009001B" w:tentative="1">
+      <w:start w:val="1"/>
+      <w:numFmt w:val="lowerRoman"/>
+      <w:lvlText w:val="%9."/>
+      <w:lvlJc w:val="right"/>
+      <w:pPr>
+        <w:ind w:left="7908" w:hanging="180"/>
+      </w:pPr>
+    </w:lvl>
+  </w:abstractNum>
+  <w:abstractNum w:abstractNumId="15" w15:restartNumberingAfterBreak="0">
+    <w:nsid w:val="305D1FD1"/>
+    <w:multiLevelType w:val="hybridMultilevel"/>
+    <w:tmpl w:val="949CB558"/>
+    <w:lvl w:ilvl="0" w:tplc="40090017">
+      <w:start w:val="1"/>
+      <w:numFmt w:val="lowerLetter"/>
+      <w:lvlText w:val="%1)"/>
+      <w:lvlJc w:val="left"/>
+      <w:pPr>
+        <w:ind w:left="2160" w:hanging="360"/>
+      </w:pPr>
+    </w:lvl>
+    <w:lvl w:ilvl="1" w:tplc="40090019" w:tentative="1">
+      <w:start w:val="1"/>
+      <w:numFmt w:val="lowerLetter"/>
+      <w:lvlText w:val="%2."/>
+      <w:lvlJc w:val="left"/>
+      <w:pPr>
+        <w:ind w:left="2880" w:hanging="360"/>
+      </w:pPr>
+    </w:lvl>
+    <w:lvl w:ilvl="2" w:tplc="4009001B" w:tentative="1">
+      <w:start w:val="1"/>
+      <w:numFmt w:val="lowerRoman"/>
+      <w:lvlText w:val="%3."/>
+      <w:lvlJc w:val="right"/>
+      <w:pPr>
+        <w:ind w:left="3600" w:hanging="180"/>
+      </w:pPr>
+    </w:lvl>
+    <w:lvl w:ilvl="3" w:tplc="4009000F" w:tentative="1">
+      <w:start w:val="1"/>
+      <w:numFmt w:val="decimal"/>
+      <w:lvlText w:val="%4."/>
+      <w:lvlJc w:val="left"/>
+      <w:pPr>
+        <w:ind w:left="4320" w:hanging="360"/>
+      </w:pPr>
+    </w:lvl>
+    <w:lvl w:ilvl="4" w:tplc="40090019" w:tentative="1">
+      <w:start w:val="1"/>
+      <w:numFmt w:val="lowerLetter"/>
+      <w:lvlText w:val="%5."/>
+      <w:lvlJc w:val="left"/>
+      <w:pPr>
+        <w:ind w:left="5040" w:hanging="360"/>
+      </w:pPr>
+    </w:lvl>
+    <w:lvl w:ilvl="5" w:tplc="4009001B" w:tentative="1">
+      <w:start w:val="1"/>
+      <w:numFmt w:val="lowerRoman"/>
+      <w:lvlText w:val="%6."/>
+      <w:lvlJc w:val="right"/>
+      <w:pPr>
+        <w:ind w:left="5760" w:hanging="180"/>
+      </w:pPr>
+    </w:lvl>
+    <w:lvl w:ilvl="6" w:tplc="4009000F" w:tentative="1">
+      <w:start w:val="1"/>
+      <w:numFmt w:val="decimal"/>
+      <w:lvlText w:val="%7."/>
+      <w:lvlJc w:val="left"/>
+      <w:pPr>
+        <w:ind w:left="6480" w:hanging="360"/>
+      </w:pPr>
+    </w:lvl>
+    <w:lvl w:ilvl="7" w:tplc="40090019" w:tentative="1">
+      <w:start w:val="1"/>
+      <w:numFmt w:val="lowerLetter"/>
+      <w:lvlText w:val="%8."/>
+      <w:lvlJc w:val="left"/>
+      <w:pPr>
+        <w:ind w:left="7200" w:hanging="360"/>
+      </w:pPr>
+    </w:lvl>
+    <w:lvl w:ilvl="8" w:tplc="4009001B" w:tentative="1">
+      <w:start w:val="1"/>
+      <w:numFmt w:val="lowerRoman"/>
+      <w:lvlText w:val="%9."/>
+      <w:lvlJc w:val="right"/>
+      <w:pPr>
+        <w:ind w:left="7920" w:hanging="180"/>
+      </w:pPr>
+    </w:lvl>
+  </w:abstractNum>
+  <w:abstractNum w:abstractNumId="16" w15:restartNumberingAfterBreak="0">
+    <w:nsid w:val="323A0A4D"/>
+    <w:multiLevelType w:val="hybridMultilevel"/>
+    <w:tmpl w:val="0A4A3B36"/>
+    <w:lvl w:ilvl="0" w:tplc="4009000F">
+      <w:start w:val="1"/>
+      <w:numFmt w:val="decimal"/>
+      <w:lvlText w:val="%1."/>
+      <w:lvlJc w:val="left"/>
+      <w:pPr>
+        <w:ind w:left="1440" w:hanging="360"/>
+      </w:pPr>
+    </w:lvl>
+    <w:lvl w:ilvl="1" w:tplc="40090019" w:tentative="1">
+      <w:start w:val="1"/>
+      <w:numFmt w:val="lowerLetter"/>
+      <w:lvlText w:val="%2."/>
+      <w:lvlJc w:val="left"/>
+      <w:pPr>
+        <w:ind w:left="2160" w:hanging="360"/>
+      </w:pPr>
+    </w:lvl>
+    <w:lvl w:ilvl="2" w:tplc="4009001B" w:tentative="1">
+      <w:start w:val="1"/>
+      <w:numFmt w:val="lowerRoman"/>
+      <w:lvlText w:val="%3."/>
+      <w:lvlJc w:val="right"/>
+      <w:pPr>
+        <w:ind w:left="2880" w:hanging="180"/>
+      </w:pPr>
+    </w:lvl>
+    <w:lvl w:ilvl="3" w:tplc="4009000F" w:tentative="1">
+      <w:start w:val="1"/>
+      <w:numFmt w:val="decimal"/>
+      <w:lvlText w:val="%4."/>
+      <w:lvlJc w:val="left"/>
+      <w:pPr>
+        <w:ind w:left="3600" w:hanging="360"/>
+      </w:pPr>
+    </w:lvl>
+    <w:lvl w:ilvl="4" w:tplc="40090019" w:tentative="1">
+      <w:start w:val="1"/>
+      <w:numFmt w:val="lowerLetter"/>
+      <w:lvlText w:val="%5."/>
+      <w:lvlJc w:val="left"/>
+      <w:pPr>
+        <w:ind w:left="4320" w:hanging="360"/>
+      </w:pPr>
+    </w:lvl>
+    <w:lvl w:ilvl="5" w:tplc="4009001B" w:tentative="1">
+      <w:start w:val="1"/>
+      <w:numFmt w:val="lowerRoman"/>
+      <w:lvlText w:val="%6."/>
+      <w:lvlJc w:val="right"/>
+      <w:pPr>
+        <w:ind w:left="5040" w:hanging="180"/>
+      </w:pPr>
+    </w:lvl>
+    <w:lvl w:ilvl="6" w:tplc="4009000F" w:tentative="1">
+      <w:start w:val="1"/>
+      <w:numFmt w:val="decimal"/>
+      <w:lvlText w:val="%7."/>
+      <w:lvlJc w:val="left"/>
+      <w:pPr>
+        <w:ind w:left="5760" w:hanging="360"/>
+      </w:pPr>
+    </w:lvl>
+    <w:lvl w:ilvl="7" w:tplc="40090019" w:tentative="1">
+      <w:start w:val="1"/>
+      <w:numFmt w:val="lowerLetter"/>
+      <w:lvlText w:val="%8."/>
+      <w:lvlJc w:val="left"/>
+      <w:pPr>
+        <w:ind w:left="6480" w:hanging="360"/>
+      </w:pPr>
+    </w:lvl>
+    <w:lvl w:ilvl="8" w:tplc="4009001B" w:tentative="1">
+      <w:start w:val="1"/>
+      <w:numFmt w:val="lowerRoman"/>
+      <w:lvlText w:val="%9."/>
+      <w:lvlJc w:val="right"/>
+      <w:pPr>
+        <w:ind w:left="7200" w:hanging="180"/>
+      </w:pPr>
+    </w:lvl>
+  </w:abstractNum>
+  <w:abstractNum w:abstractNumId="17" w15:restartNumberingAfterBreak="0">
+    <w:nsid w:val="35900218"/>
+    <w:multiLevelType w:val="hybridMultilevel"/>
+    <w:tmpl w:val="13C26D5C"/>
+    <w:lvl w:ilvl="0" w:tplc="40090001">
+      <w:start w:val="1"/>
+      <w:numFmt w:val="bullet"/>
+      <w:lvlText w:val=""/>
+      <w:lvlJc w:val="left"/>
+      <w:pPr>
+        <w:ind w:left="2880" w:hanging="360"/>
+      </w:pPr>
+      <w:rPr>
+        <w:rFonts w:ascii="Symbol" w:hAnsi="Symbol" w:hint="default"/>
+      </w:rPr>
+    </w:lvl>
+    <w:lvl w:ilvl="1" w:tplc="40090003" w:tentative="1">
+      <w:start w:val="1"/>
+      <w:numFmt w:val="bullet"/>
+      <w:lvlText w:val="o"/>
+      <w:lvlJc w:val="left"/>
+      <w:pPr>
+        <w:ind w:left="3600" w:hanging="360"/>
+      </w:pPr>
+      <w:rPr>
+        <w:rFonts w:ascii="Courier New" w:hAnsi="Courier New" w:cs="Courier New" w:hint="default"/>
+      </w:rPr>
+    </w:lvl>
+    <w:lvl w:ilvl="2" w:tplc="40090005" w:tentative="1">
+      <w:start w:val="1"/>
+      <w:numFmt w:val="bullet"/>
+      <w:lvlText w:val=""/>
+      <w:lvlJc w:val="left"/>
+      <w:pPr>
+        <w:ind w:left="4320" w:hanging="360"/>
+      </w:pPr>
+      <w:rPr>
+        <w:rFonts w:ascii="Wingdings" w:hAnsi="Wingdings" w:hint="default"/>
+      </w:rPr>
+    </w:lvl>
+    <w:lvl w:ilvl="3" w:tplc="40090001" w:tentative="1">
+      <w:start w:val="1"/>
+      <w:numFmt w:val="bullet"/>
+      <w:lvlText w:val=""/>
+      <w:lvlJc w:val="left"/>
+      <w:pPr>
+        <w:ind w:left="5040" w:hanging="360"/>
+      </w:pPr>
+      <w:rPr>
+        <w:rFonts w:ascii="Symbol" w:hAnsi="Symbol" w:hint="default"/>
+      </w:rPr>
+    </w:lvl>
+    <w:lvl w:ilvl="4" w:tplc="40090003" w:tentative="1">
+      <w:start w:val="1"/>
+      <w:numFmt w:val="bullet"/>
+      <w:lvlText w:val="o"/>
+      <w:lvlJc w:val="left"/>
+      <w:pPr>
+        <w:ind w:left="5760" w:hanging="360"/>
+      </w:pPr>
+      <w:rPr>
+        <w:rFonts w:ascii="Courier New" w:hAnsi="Courier New" w:cs="Courier New" w:hint="default"/>
+      </w:rPr>
+    </w:lvl>
+    <w:lvl w:ilvl="5" w:tplc="40090005" w:tentative="1">
+      <w:start w:val="1"/>
+      <w:numFmt w:val="bullet"/>
+      <w:lvlText w:val=""/>
+      <w:lvlJc w:val="left"/>
+      <w:pPr>
+        <w:ind w:left="6480" w:hanging="360"/>
+      </w:pPr>
+      <w:rPr>
+        <w:rFonts w:ascii="Wingdings" w:hAnsi="Wingdings" w:hint="default"/>
+      </w:rPr>
+    </w:lvl>
+    <w:lvl w:ilvl="6" w:tplc="40090001" w:tentative="1">
+      <w:start w:val="1"/>
+      <w:numFmt w:val="bullet"/>
+      <w:lvlText w:val=""/>
+      <w:lvlJc w:val="left"/>
+      <w:pPr>
+        <w:ind w:left="7200" w:hanging="360"/>
+      </w:pPr>
+      <w:rPr>
+        <w:rFonts w:ascii="Symbol" w:hAnsi="Symbol" w:hint="default"/>
+      </w:rPr>
+    </w:lvl>
+    <w:lvl w:ilvl="7" w:tplc="40090003" w:tentative="1">
+      <w:start w:val="1"/>
+      <w:numFmt w:val="bullet"/>
+      <w:lvlText w:val="o"/>
+      <w:lvlJc w:val="left"/>
+      <w:pPr>
+        <w:ind w:left="7920" w:hanging="360"/>
+      </w:pPr>
+      <w:rPr>
+        <w:rFonts w:ascii="Courier New" w:hAnsi="Courier New" w:cs="Courier New" w:hint="default"/>
+      </w:rPr>
+    </w:lvl>
+    <w:lvl w:ilvl="8" w:tplc="40090005" w:tentative="1">
+      <w:start w:val="1"/>
+      <w:numFmt w:val="bullet"/>
+      <w:lvlText w:val=""/>
+      <w:lvlJc w:val="left"/>
+      <w:pPr>
+        <w:ind w:left="8640" w:hanging="360"/>
+      </w:pPr>
+      <w:rPr>
+        <w:rFonts w:ascii="Wingdings" w:hAnsi="Wingdings" w:hint="default"/>
+      </w:rPr>
+    </w:lvl>
+  </w:abstractNum>
+  <w:abstractNum w:abstractNumId="18" w15:restartNumberingAfterBreak="0">
     <w:nsid w:val="372B191E"/>
     <w:multiLevelType w:val="hybridMultilevel"/>
     <w:tmpl w:val="85ACA792"/>
@@ -8958,7 +14159,7 @@
       </w:pPr>
     </w:lvl>
   </w:abstractNum>
-  <w:abstractNum w:abstractNumId="3" w15:restartNumberingAfterBreak="0">
+  <w:abstractNum w:abstractNumId="19" w15:restartNumberingAfterBreak="0">
     <w:nsid w:val="3D261CFD"/>
     <w:multiLevelType w:val="hybridMultilevel"/>
     <w:tmpl w:val="4BD6BAD4"/>
@@ -9050,7 +14251,7 @@
       </w:pPr>
     </w:lvl>
   </w:abstractNum>
-  <w:abstractNum w:abstractNumId="4" w15:restartNumberingAfterBreak="0">
+  <w:abstractNum w:abstractNumId="20" w15:restartNumberingAfterBreak="0">
     <w:nsid w:val="44077814"/>
     <w:multiLevelType w:val="hybridMultilevel"/>
     <w:tmpl w:val="DC1EEB30"/>
@@ -9136,7 +14337,7 @@
       </w:pPr>
     </w:lvl>
   </w:abstractNum>
-  <w:abstractNum w:abstractNumId="5" w15:restartNumberingAfterBreak="0">
+  <w:abstractNum w:abstractNumId="21" w15:restartNumberingAfterBreak="0">
     <w:nsid w:val="49C01CD6"/>
     <w:multiLevelType w:val="hybridMultilevel"/>
     <w:tmpl w:val="EAA0948C"/>
@@ -9222,7 +14423,7 @@
       </w:pPr>
     </w:lvl>
   </w:abstractNum>
-  <w:abstractNum w:abstractNumId="6" w15:restartNumberingAfterBreak="0">
+  <w:abstractNum w:abstractNumId="22" w15:restartNumberingAfterBreak="0">
     <w:nsid w:val="4F606030"/>
     <w:multiLevelType w:val="hybridMultilevel"/>
     <w:tmpl w:val="AF8C27DC"/>
@@ -9312,7 +14513,93 @@
       </w:pPr>
     </w:lvl>
   </w:abstractNum>
-  <w:abstractNum w:abstractNumId="7" w15:restartNumberingAfterBreak="0">
+  <w:abstractNum w:abstractNumId="23" w15:restartNumberingAfterBreak="0">
+    <w:nsid w:val="57BA50F6"/>
+    <w:multiLevelType w:val="hybridMultilevel"/>
+    <w:tmpl w:val="5FE65D18"/>
+    <w:lvl w:ilvl="0" w:tplc="40090017">
+      <w:start w:val="1"/>
+      <w:numFmt w:val="lowerLetter"/>
+      <w:lvlText w:val="%1)"/>
+      <w:lvlJc w:val="left"/>
+      <w:pPr>
+        <w:ind w:left="2160" w:hanging="360"/>
+      </w:pPr>
+    </w:lvl>
+    <w:lvl w:ilvl="1" w:tplc="40090019" w:tentative="1">
+      <w:start w:val="1"/>
+      <w:numFmt w:val="lowerLetter"/>
+      <w:lvlText w:val="%2."/>
+      <w:lvlJc w:val="left"/>
+      <w:pPr>
+        <w:ind w:left="2880" w:hanging="360"/>
+      </w:pPr>
+    </w:lvl>
+    <w:lvl w:ilvl="2" w:tplc="4009001B" w:tentative="1">
+      <w:start w:val="1"/>
+      <w:numFmt w:val="lowerRoman"/>
+      <w:lvlText w:val="%3."/>
+      <w:lvlJc w:val="right"/>
+      <w:pPr>
+        <w:ind w:left="3600" w:hanging="180"/>
+      </w:pPr>
+    </w:lvl>
+    <w:lvl w:ilvl="3" w:tplc="4009000F" w:tentative="1">
+      <w:start w:val="1"/>
+      <w:numFmt w:val="decimal"/>
+      <w:lvlText w:val="%4."/>
+      <w:lvlJc w:val="left"/>
+      <w:pPr>
+        <w:ind w:left="4320" w:hanging="360"/>
+      </w:pPr>
+    </w:lvl>
+    <w:lvl w:ilvl="4" w:tplc="40090019" w:tentative="1">
+      <w:start w:val="1"/>
+      <w:numFmt w:val="lowerLetter"/>
+      <w:lvlText w:val="%5."/>
+      <w:lvlJc w:val="left"/>
+      <w:pPr>
+        <w:ind w:left="5040" w:hanging="360"/>
+      </w:pPr>
+    </w:lvl>
+    <w:lvl w:ilvl="5" w:tplc="4009001B" w:tentative="1">
+      <w:start w:val="1"/>
+      <w:numFmt w:val="lowerRoman"/>
+      <w:lvlText w:val="%6."/>
+      <w:lvlJc w:val="right"/>
+      <w:pPr>
+        <w:ind w:left="5760" w:hanging="180"/>
+      </w:pPr>
+    </w:lvl>
+    <w:lvl w:ilvl="6" w:tplc="4009000F" w:tentative="1">
+      <w:start w:val="1"/>
+      <w:numFmt w:val="decimal"/>
+      <w:lvlText w:val="%7."/>
+      <w:lvlJc w:val="left"/>
+      <w:pPr>
+        <w:ind w:left="6480" w:hanging="360"/>
+      </w:pPr>
+    </w:lvl>
+    <w:lvl w:ilvl="7" w:tplc="40090019" w:tentative="1">
+      <w:start w:val="1"/>
+      <w:numFmt w:val="lowerLetter"/>
+      <w:lvlText w:val="%8."/>
+      <w:lvlJc w:val="left"/>
+      <w:pPr>
+        <w:ind w:left="7200" w:hanging="360"/>
+      </w:pPr>
+    </w:lvl>
+    <w:lvl w:ilvl="8" w:tplc="4009001B" w:tentative="1">
+      <w:start w:val="1"/>
+      <w:numFmt w:val="lowerRoman"/>
+      <w:lvlText w:val="%9."/>
+      <w:lvlJc w:val="right"/>
+      <w:pPr>
+        <w:ind w:left="7920" w:hanging="180"/>
+      </w:pPr>
+    </w:lvl>
+  </w:abstractNum>
+  <w:abstractNum w:abstractNumId="24" w15:restartNumberingAfterBreak="0">
     <w:nsid w:val="57E062C7"/>
     <w:multiLevelType w:val="hybridMultilevel"/>
     <w:tmpl w:val="87904686"/>
@@ -9398,7 +14685,183 @@
       </w:pPr>
     </w:lvl>
   </w:abstractNum>
-  <w:abstractNum w:abstractNumId="8" w15:restartNumberingAfterBreak="0">
+  <w:abstractNum w:abstractNumId="25" w15:restartNumberingAfterBreak="0">
+    <w:nsid w:val="5DA84B70"/>
+    <w:multiLevelType w:val="hybridMultilevel"/>
+    <w:tmpl w:val="0704863A"/>
+    <w:lvl w:ilvl="0" w:tplc="7518A7E8">
+      <w:start w:val="1"/>
+      <w:numFmt w:val="decimal"/>
+      <w:lvlText w:val="%1."/>
+      <w:lvlJc w:val="left"/>
+      <w:pPr>
+        <w:ind w:left="1428" w:hanging="360"/>
+      </w:pPr>
+      <w:rPr>
+        <w:rFonts w:asciiTheme="minorHAnsi" w:hAnsiTheme="minorHAnsi" w:cstheme="minorBidi" w:hint="default"/>
+        <w:sz w:val="22"/>
+      </w:rPr>
+    </w:lvl>
+    <w:lvl w:ilvl="1" w:tplc="40090019" w:tentative="1">
+      <w:start w:val="1"/>
+      <w:numFmt w:val="lowerLetter"/>
+      <w:lvlText w:val="%2."/>
+      <w:lvlJc w:val="left"/>
+      <w:pPr>
+        <w:ind w:left="2148" w:hanging="360"/>
+      </w:pPr>
+    </w:lvl>
+    <w:lvl w:ilvl="2" w:tplc="4009001B" w:tentative="1">
+      <w:start w:val="1"/>
+      <w:numFmt w:val="lowerRoman"/>
+      <w:lvlText w:val="%3."/>
+      <w:lvlJc w:val="right"/>
+      <w:pPr>
+        <w:ind w:left="2868" w:hanging="180"/>
+      </w:pPr>
+    </w:lvl>
+    <w:lvl w:ilvl="3" w:tplc="4009000F" w:tentative="1">
+      <w:start w:val="1"/>
+      <w:numFmt w:val="decimal"/>
+      <w:lvlText w:val="%4."/>
+      <w:lvlJc w:val="left"/>
+      <w:pPr>
+        <w:ind w:left="3588" w:hanging="360"/>
+      </w:pPr>
+    </w:lvl>
+    <w:lvl w:ilvl="4" w:tplc="40090019" w:tentative="1">
+      <w:start w:val="1"/>
+      <w:numFmt w:val="lowerLetter"/>
+      <w:lvlText w:val="%5."/>
+      <w:lvlJc w:val="left"/>
+      <w:pPr>
+        <w:ind w:left="4308" w:hanging="360"/>
+      </w:pPr>
+    </w:lvl>
+    <w:lvl w:ilvl="5" w:tplc="4009001B" w:tentative="1">
+      <w:start w:val="1"/>
+      <w:numFmt w:val="lowerRoman"/>
+      <w:lvlText w:val="%6."/>
+      <w:lvlJc w:val="right"/>
+      <w:pPr>
+        <w:ind w:left="5028" w:hanging="180"/>
+      </w:pPr>
+    </w:lvl>
+    <w:lvl w:ilvl="6" w:tplc="4009000F" w:tentative="1">
+      <w:start w:val="1"/>
+      <w:numFmt w:val="decimal"/>
+      <w:lvlText w:val="%7."/>
+      <w:lvlJc w:val="left"/>
+      <w:pPr>
+        <w:ind w:left="5748" w:hanging="360"/>
+      </w:pPr>
+    </w:lvl>
+    <w:lvl w:ilvl="7" w:tplc="40090019" w:tentative="1">
+      <w:start w:val="1"/>
+      <w:numFmt w:val="lowerLetter"/>
+      <w:lvlText w:val="%8."/>
+      <w:lvlJc w:val="left"/>
+      <w:pPr>
+        <w:ind w:left="6468" w:hanging="360"/>
+      </w:pPr>
+    </w:lvl>
+    <w:lvl w:ilvl="8" w:tplc="4009001B" w:tentative="1">
+      <w:start w:val="1"/>
+      <w:numFmt w:val="lowerRoman"/>
+      <w:lvlText w:val="%9."/>
+      <w:lvlJc w:val="right"/>
+      <w:pPr>
+        <w:ind w:left="7188" w:hanging="180"/>
+      </w:pPr>
+    </w:lvl>
+  </w:abstractNum>
+  <w:abstractNum w:abstractNumId="26" w15:restartNumberingAfterBreak="0">
+    <w:nsid w:val="68B52FD3"/>
+    <w:multiLevelType w:val="hybridMultilevel"/>
+    <w:tmpl w:val="DF5E9796"/>
+    <w:lvl w:ilvl="0" w:tplc="40090017">
+      <w:start w:val="1"/>
+      <w:numFmt w:val="lowerLetter"/>
+      <w:lvlText w:val="%1)"/>
+      <w:lvlJc w:val="left"/>
+      <w:pPr>
+        <w:ind w:left="1440" w:hanging="360"/>
+      </w:pPr>
+    </w:lvl>
+    <w:lvl w:ilvl="1" w:tplc="40090019" w:tentative="1">
+      <w:start w:val="1"/>
+      <w:numFmt w:val="lowerLetter"/>
+      <w:lvlText w:val="%2."/>
+      <w:lvlJc w:val="left"/>
+      <w:pPr>
+        <w:ind w:left="2160" w:hanging="360"/>
+      </w:pPr>
+    </w:lvl>
+    <w:lvl w:ilvl="2" w:tplc="4009001B" w:tentative="1">
+      <w:start w:val="1"/>
+      <w:numFmt w:val="lowerRoman"/>
+      <w:lvlText w:val="%3."/>
+      <w:lvlJc w:val="right"/>
+      <w:pPr>
+        <w:ind w:left="2880" w:hanging="180"/>
+      </w:pPr>
+    </w:lvl>
+    <w:lvl w:ilvl="3" w:tplc="4009000F" w:tentative="1">
+      <w:start w:val="1"/>
+      <w:numFmt w:val="decimal"/>
+      <w:lvlText w:val="%4."/>
+      <w:lvlJc w:val="left"/>
+      <w:pPr>
+        <w:ind w:left="3600" w:hanging="360"/>
+      </w:pPr>
+    </w:lvl>
+    <w:lvl w:ilvl="4" w:tplc="40090019" w:tentative="1">
+      <w:start w:val="1"/>
+      <w:numFmt w:val="lowerLetter"/>
+      <w:lvlText w:val="%5."/>
+      <w:lvlJc w:val="left"/>
+      <w:pPr>
+        <w:ind w:left="4320" w:hanging="360"/>
+      </w:pPr>
+    </w:lvl>
+    <w:lvl w:ilvl="5" w:tplc="4009001B" w:tentative="1">
+      <w:start w:val="1"/>
+      <w:numFmt w:val="lowerRoman"/>
+      <w:lvlText w:val="%6."/>
+      <w:lvlJc w:val="right"/>
+      <w:pPr>
+        <w:ind w:left="5040" w:hanging="180"/>
+      </w:pPr>
+    </w:lvl>
+    <w:lvl w:ilvl="6" w:tplc="4009000F" w:tentative="1">
+      <w:start w:val="1"/>
+      <w:numFmt w:val="decimal"/>
+      <w:lvlText w:val="%7."/>
+      <w:lvlJc w:val="left"/>
+      <w:pPr>
+        <w:ind w:left="5760" w:hanging="360"/>
+      </w:pPr>
+    </w:lvl>
+    <w:lvl w:ilvl="7" w:tplc="40090019" w:tentative="1">
+      <w:start w:val="1"/>
+      <w:numFmt w:val="lowerLetter"/>
+      <w:lvlText w:val="%8."/>
+      <w:lvlJc w:val="left"/>
+      <w:pPr>
+        <w:ind w:left="6480" w:hanging="360"/>
+      </w:pPr>
+    </w:lvl>
+    <w:lvl w:ilvl="8" w:tplc="4009001B" w:tentative="1">
+      <w:start w:val="1"/>
+      <w:numFmt w:val="lowerRoman"/>
+      <w:lvlText w:val="%9."/>
+      <w:lvlJc w:val="right"/>
+      <w:pPr>
+        <w:ind w:left="7200" w:hanging="180"/>
+      </w:pPr>
+    </w:lvl>
+  </w:abstractNum>
+  <w:abstractNum w:abstractNumId="27" w15:restartNumberingAfterBreak="0">
     <w:nsid w:val="6BF02AC0"/>
     <w:multiLevelType w:val="hybridMultilevel"/>
     <w:tmpl w:val="3CF6F2F0"/>
@@ -9490,7 +14953,179 @@
       </w:pPr>
     </w:lvl>
   </w:abstractNum>
-  <w:abstractNum w:abstractNumId="9" w15:restartNumberingAfterBreak="0">
+  <w:abstractNum w:abstractNumId="28" w15:restartNumberingAfterBreak="0">
+    <w:nsid w:val="6C4E2C69"/>
+    <w:multiLevelType w:val="hybridMultilevel"/>
+    <w:tmpl w:val="D640E5BA"/>
+    <w:lvl w:ilvl="0" w:tplc="4009000F">
+      <w:start w:val="1"/>
+      <w:numFmt w:val="decimal"/>
+      <w:lvlText w:val="%1."/>
+      <w:lvlJc w:val="left"/>
+      <w:pPr>
+        <w:ind w:left="1440" w:hanging="360"/>
+      </w:pPr>
+    </w:lvl>
+    <w:lvl w:ilvl="1" w:tplc="40090019" w:tentative="1">
+      <w:start w:val="1"/>
+      <w:numFmt w:val="lowerLetter"/>
+      <w:lvlText w:val="%2."/>
+      <w:lvlJc w:val="left"/>
+      <w:pPr>
+        <w:ind w:left="2160" w:hanging="360"/>
+      </w:pPr>
+    </w:lvl>
+    <w:lvl w:ilvl="2" w:tplc="4009001B" w:tentative="1">
+      <w:start w:val="1"/>
+      <w:numFmt w:val="lowerRoman"/>
+      <w:lvlText w:val="%3."/>
+      <w:lvlJc w:val="right"/>
+      <w:pPr>
+        <w:ind w:left="2880" w:hanging="180"/>
+      </w:pPr>
+    </w:lvl>
+    <w:lvl w:ilvl="3" w:tplc="4009000F" w:tentative="1">
+      <w:start w:val="1"/>
+      <w:numFmt w:val="decimal"/>
+      <w:lvlText w:val="%4."/>
+      <w:lvlJc w:val="left"/>
+      <w:pPr>
+        <w:ind w:left="3600" w:hanging="360"/>
+      </w:pPr>
+    </w:lvl>
+    <w:lvl w:ilvl="4" w:tplc="40090019" w:tentative="1">
+      <w:start w:val="1"/>
+      <w:numFmt w:val="lowerLetter"/>
+      <w:lvlText w:val="%5."/>
+      <w:lvlJc w:val="left"/>
+      <w:pPr>
+        <w:ind w:left="4320" w:hanging="360"/>
+      </w:pPr>
+    </w:lvl>
+    <w:lvl w:ilvl="5" w:tplc="4009001B" w:tentative="1">
+      <w:start w:val="1"/>
+      <w:numFmt w:val="lowerRoman"/>
+      <w:lvlText w:val="%6."/>
+      <w:lvlJc w:val="right"/>
+      <w:pPr>
+        <w:ind w:left="5040" w:hanging="180"/>
+      </w:pPr>
+    </w:lvl>
+    <w:lvl w:ilvl="6" w:tplc="4009000F" w:tentative="1">
+      <w:start w:val="1"/>
+      <w:numFmt w:val="decimal"/>
+      <w:lvlText w:val="%7."/>
+      <w:lvlJc w:val="left"/>
+      <w:pPr>
+        <w:ind w:left="5760" w:hanging="360"/>
+      </w:pPr>
+    </w:lvl>
+    <w:lvl w:ilvl="7" w:tplc="40090019" w:tentative="1">
+      <w:start w:val="1"/>
+      <w:numFmt w:val="lowerLetter"/>
+      <w:lvlText w:val="%8."/>
+      <w:lvlJc w:val="left"/>
+      <w:pPr>
+        <w:ind w:left="6480" w:hanging="360"/>
+      </w:pPr>
+    </w:lvl>
+    <w:lvl w:ilvl="8" w:tplc="4009001B" w:tentative="1">
+      <w:start w:val="1"/>
+      <w:numFmt w:val="lowerRoman"/>
+      <w:lvlText w:val="%9."/>
+      <w:lvlJc w:val="right"/>
+      <w:pPr>
+        <w:ind w:left="7200" w:hanging="180"/>
+      </w:pPr>
+    </w:lvl>
+  </w:abstractNum>
+  <w:abstractNum w:abstractNumId="29" w15:restartNumberingAfterBreak="0">
+    <w:nsid w:val="6D0B03B2"/>
+    <w:multiLevelType w:val="hybridMultilevel"/>
+    <w:tmpl w:val="657A5012"/>
+    <w:lvl w:ilvl="0" w:tplc="4009000F">
+      <w:start w:val="1"/>
+      <w:numFmt w:val="decimal"/>
+      <w:lvlText w:val="%1."/>
+      <w:lvlJc w:val="left"/>
+      <w:pPr>
+        <w:ind w:left="1440" w:hanging="360"/>
+      </w:pPr>
+    </w:lvl>
+    <w:lvl w:ilvl="1" w:tplc="40090019" w:tentative="1">
+      <w:start w:val="1"/>
+      <w:numFmt w:val="lowerLetter"/>
+      <w:lvlText w:val="%2."/>
+      <w:lvlJc w:val="left"/>
+      <w:pPr>
+        <w:ind w:left="2160" w:hanging="360"/>
+      </w:pPr>
+    </w:lvl>
+    <w:lvl w:ilvl="2" w:tplc="4009001B" w:tentative="1">
+      <w:start w:val="1"/>
+      <w:numFmt w:val="lowerRoman"/>
+      <w:lvlText w:val="%3."/>
+      <w:lvlJc w:val="right"/>
+      <w:pPr>
+        <w:ind w:left="2880" w:hanging="180"/>
+      </w:pPr>
+    </w:lvl>
+    <w:lvl w:ilvl="3" w:tplc="4009000F" w:tentative="1">
+      <w:start w:val="1"/>
+      <w:numFmt w:val="decimal"/>
+      <w:lvlText w:val="%4."/>
+      <w:lvlJc w:val="left"/>
+      <w:pPr>
+        <w:ind w:left="3600" w:hanging="360"/>
+      </w:pPr>
+    </w:lvl>
+    <w:lvl w:ilvl="4" w:tplc="40090019" w:tentative="1">
+      <w:start w:val="1"/>
+      <w:numFmt w:val="lowerLetter"/>
+      <w:lvlText w:val="%5."/>
+      <w:lvlJc w:val="left"/>
+      <w:pPr>
+        <w:ind w:left="4320" w:hanging="360"/>
+      </w:pPr>
+    </w:lvl>
+    <w:lvl w:ilvl="5" w:tplc="4009001B" w:tentative="1">
+      <w:start w:val="1"/>
+      <w:numFmt w:val="lowerRoman"/>
+      <w:lvlText w:val="%6."/>
+      <w:lvlJc w:val="right"/>
+      <w:pPr>
+        <w:ind w:left="5040" w:hanging="180"/>
+      </w:pPr>
+    </w:lvl>
+    <w:lvl w:ilvl="6" w:tplc="4009000F" w:tentative="1">
+      <w:start w:val="1"/>
+      <w:numFmt w:val="decimal"/>
+      <w:lvlText w:val="%7."/>
+      <w:lvlJc w:val="left"/>
+      <w:pPr>
+        <w:ind w:left="5760" w:hanging="360"/>
+      </w:pPr>
+    </w:lvl>
+    <w:lvl w:ilvl="7" w:tplc="40090019" w:tentative="1">
+      <w:start w:val="1"/>
+      <w:numFmt w:val="lowerLetter"/>
+      <w:lvlText w:val="%8."/>
+      <w:lvlJc w:val="left"/>
+      <w:pPr>
+        <w:ind w:left="6480" w:hanging="360"/>
+      </w:pPr>
+    </w:lvl>
+    <w:lvl w:ilvl="8" w:tplc="4009001B" w:tentative="1">
+      <w:start w:val="1"/>
+      <w:numFmt w:val="lowerRoman"/>
+      <w:lvlText w:val="%9."/>
+      <w:lvlJc w:val="right"/>
+      <w:pPr>
+        <w:ind w:left="7200" w:hanging="180"/>
+      </w:pPr>
+    </w:lvl>
+  </w:abstractNum>
+  <w:abstractNum w:abstractNumId="30" w15:restartNumberingAfterBreak="0">
     <w:nsid w:val="708A2B06"/>
     <w:multiLevelType w:val="multilevel"/>
     <w:tmpl w:val="6F3E40B6"/>
@@ -9611,7 +15246,93 @@
       </w:rPr>
     </w:lvl>
   </w:abstractNum>
-  <w:abstractNum w:abstractNumId="10" w15:restartNumberingAfterBreak="0">
+  <w:abstractNum w:abstractNumId="31" w15:restartNumberingAfterBreak="0">
+    <w:nsid w:val="719234F1"/>
+    <w:multiLevelType w:val="hybridMultilevel"/>
+    <w:tmpl w:val="D2F46770"/>
+    <w:lvl w:ilvl="0" w:tplc="4009000F">
+      <w:start w:val="1"/>
+      <w:numFmt w:val="decimal"/>
+      <w:lvlText w:val="%1."/>
+      <w:lvlJc w:val="left"/>
+      <w:pPr>
+        <w:ind w:left="1440" w:hanging="360"/>
+      </w:pPr>
+    </w:lvl>
+    <w:lvl w:ilvl="1" w:tplc="40090019" w:tentative="1">
+      <w:start w:val="1"/>
+      <w:numFmt w:val="lowerLetter"/>
+      <w:lvlText w:val="%2."/>
+      <w:lvlJc w:val="left"/>
+      <w:pPr>
+        <w:ind w:left="2160" w:hanging="360"/>
+      </w:pPr>
+    </w:lvl>
+    <w:lvl w:ilvl="2" w:tplc="4009001B" w:tentative="1">
+      <w:start w:val="1"/>
+      <w:numFmt w:val="lowerRoman"/>
+      <w:lvlText w:val="%3."/>
+      <w:lvlJc w:val="right"/>
+      <w:pPr>
+        <w:ind w:left="2880" w:hanging="180"/>
+      </w:pPr>
+    </w:lvl>
+    <w:lvl w:ilvl="3" w:tplc="4009000F" w:tentative="1">
+      <w:start w:val="1"/>
+      <w:numFmt w:val="decimal"/>
+      <w:lvlText w:val="%4."/>
+      <w:lvlJc w:val="left"/>
+      <w:pPr>
+        <w:ind w:left="3600" w:hanging="360"/>
+      </w:pPr>
+    </w:lvl>
+    <w:lvl w:ilvl="4" w:tplc="40090019" w:tentative="1">
+      <w:start w:val="1"/>
+      <w:numFmt w:val="lowerLetter"/>
+      <w:lvlText w:val="%5."/>
+      <w:lvlJc w:val="left"/>
+      <w:pPr>
+        <w:ind w:left="4320" w:hanging="360"/>
+      </w:pPr>
+    </w:lvl>
+    <w:lvl w:ilvl="5" w:tplc="4009001B" w:tentative="1">
+      <w:start w:val="1"/>
+      <w:numFmt w:val="lowerRoman"/>
+      <w:lvlText w:val="%6."/>
+      <w:lvlJc w:val="right"/>
+      <w:pPr>
+        <w:ind w:left="5040" w:hanging="180"/>
+      </w:pPr>
+    </w:lvl>
+    <w:lvl w:ilvl="6" w:tplc="4009000F" w:tentative="1">
+      <w:start w:val="1"/>
+      <w:numFmt w:val="decimal"/>
+      <w:lvlText w:val="%7."/>
+      <w:lvlJc w:val="left"/>
+      <w:pPr>
+        <w:ind w:left="5760" w:hanging="360"/>
+      </w:pPr>
+    </w:lvl>
+    <w:lvl w:ilvl="7" w:tplc="40090019" w:tentative="1">
+      <w:start w:val="1"/>
+      <w:numFmt w:val="lowerLetter"/>
+      <w:lvlText w:val="%8."/>
+      <w:lvlJc w:val="left"/>
+      <w:pPr>
+        <w:ind w:left="6480" w:hanging="360"/>
+      </w:pPr>
+    </w:lvl>
+    <w:lvl w:ilvl="8" w:tplc="4009001B" w:tentative="1">
+      <w:start w:val="1"/>
+      <w:numFmt w:val="lowerRoman"/>
+      <w:lvlText w:val="%9."/>
+      <w:lvlJc w:val="right"/>
+      <w:pPr>
+        <w:ind w:left="7200" w:hanging="180"/>
+      </w:pPr>
+    </w:lvl>
+  </w:abstractNum>
+  <w:abstractNum w:abstractNumId="32" w15:restartNumberingAfterBreak="0">
     <w:nsid w:val="73CA6E6E"/>
     <w:multiLevelType w:val="hybridMultilevel"/>
     <w:tmpl w:val="9042C916"/>
@@ -9697,38 +15418,549 @@
       </w:pPr>
     </w:lvl>
   </w:abstractNum>
+  <w:abstractNum w:abstractNumId="33" w15:restartNumberingAfterBreak="0">
+    <w:nsid w:val="75B5789B"/>
+    <w:multiLevelType w:val="hybridMultilevel"/>
+    <w:tmpl w:val="43522E92"/>
+    <w:lvl w:ilvl="0" w:tplc="40090017">
+      <w:start w:val="1"/>
+      <w:numFmt w:val="lowerLetter"/>
+      <w:lvlText w:val="%1)"/>
+      <w:lvlJc w:val="left"/>
+      <w:pPr>
+        <w:ind w:left="2160" w:hanging="360"/>
+      </w:pPr>
+    </w:lvl>
+    <w:lvl w:ilvl="1" w:tplc="40090019" w:tentative="1">
+      <w:start w:val="1"/>
+      <w:numFmt w:val="lowerLetter"/>
+      <w:lvlText w:val="%2."/>
+      <w:lvlJc w:val="left"/>
+      <w:pPr>
+        <w:ind w:left="2880" w:hanging="360"/>
+      </w:pPr>
+    </w:lvl>
+    <w:lvl w:ilvl="2" w:tplc="4009001B" w:tentative="1">
+      <w:start w:val="1"/>
+      <w:numFmt w:val="lowerRoman"/>
+      <w:lvlText w:val="%3."/>
+      <w:lvlJc w:val="right"/>
+      <w:pPr>
+        <w:ind w:left="3600" w:hanging="180"/>
+      </w:pPr>
+    </w:lvl>
+    <w:lvl w:ilvl="3" w:tplc="4009000F" w:tentative="1">
+      <w:start w:val="1"/>
+      <w:numFmt w:val="decimal"/>
+      <w:lvlText w:val="%4."/>
+      <w:lvlJc w:val="left"/>
+      <w:pPr>
+        <w:ind w:left="4320" w:hanging="360"/>
+      </w:pPr>
+    </w:lvl>
+    <w:lvl w:ilvl="4" w:tplc="40090019" w:tentative="1">
+      <w:start w:val="1"/>
+      <w:numFmt w:val="lowerLetter"/>
+      <w:lvlText w:val="%5."/>
+      <w:lvlJc w:val="left"/>
+      <w:pPr>
+        <w:ind w:left="5040" w:hanging="360"/>
+      </w:pPr>
+    </w:lvl>
+    <w:lvl w:ilvl="5" w:tplc="4009001B" w:tentative="1">
+      <w:start w:val="1"/>
+      <w:numFmt w:val="lowerRoman"/>
+      <w:lvlText w:val="%6."/>
+      <w:lvlJc w:val="right"/>
+      <w:pPr>
+        <w:ind w:left="5760" w:hanging="180"/>
+      </w:pPr>
+    </w:lvl>
+    <w:lvl w:ilvl="6" w:tplc="4009000F" w:tentative="1">
+      <w:start w:val="1"/>
+      <w:numFmt w:val="decimal"/>
+      <w:lvlText w:val="%7."/>
+      <w:lvlJc w:val="left"/>
+      <w:pPr>
+        <w:ind w:left="6480" w:hanging="360"/>
+      </w:pPr>
+    </w:lvl>
+    <w:lvl w:ilvl="7" w:tplc="40090019" w:tentative="1">
+      <w:start w:val="1"/>
+      <w:numFmt w:val="lowerLetter"/>
+      <w:lvlText w:val="%8."/>
+      <w:lvlJc w:val="left"/>
+      <w:pPr>
+        <w:ind w:left="7200" w:hanging="360"/>
+      </w:pPr>
+    </w:lvl>
+    <w:lvl w:ilvl="8" w:tplc="4009001B" w:tentative="1">
+      <w:start w:val="1"/>
+      <w:numFmt w:val="lowerRoman"/>
+      <w:lvlText w:val="%9."/>
+      <w:lvlJc w:val="right"/>
+      <w:pPr>
+        <w:ind w:left="7920" w:hanging="180"/>
+      </w:pPr>
+    </w:lvl>
+  </w:abstractNum>
+  <w:abstractNum w:abstractNumId="34" w15:restartNumberingAfterBreak="0">
+    <w:nsid w:val="78A774D2"/>
+    <w:multiLevelType w:val="hybridMultilevel"/>
+    <w:tmpl w:val="F2B47FD4"/>
+    <w:lvl w:ilvl="0" w:tplc="40090017">
+      <w:start w:val="1"/>
+      <w:numFmt w:val="lowerLetter"/>
+      <w:lvlText w:val="%1)"/>
+      <w:lvlJc w:val="left"/>
+      <w:pPr>
+        <w:ind w:left="2160" w:hanging="360"/>
+      </w:pPr>
+    </w:lvl>
+    <w:lvl w:ilvl="1" w:tplc="40090019" w:tentative="1">
+      <w:start w:val="1"/>
+      <w:numFmt w:val="lowerLetter"/>
+      <w:lvlText w:val="%2."/>
+      <w:lvlJc w:val="left"/>
+      <w:pPr>
+        <w:ind w:left="2880" w:hanging="360"/>
+      </w:pPr>
+    </w:lvl>
+    <w:lvl w:ilvl="2" w:tplc="4009001B" w:tentative="1">
+      <w:start w:val="1"/>
+      <w:numFmt w:val="lowerRoman"/>
+      <w:lvlText w:val="%3."/>
+      <w:lvlJc w:val="right"/>
+      <w:pPr>
+        <w:ind w:left="3600" w:hanging="180"/>
+      </w:pPr>
+    </w:lvl>
+    <w:lvl w:ilvl="3" w:tplc="4009000F" w:tentative="1">
+      <w:start w:val="1"/>
+      <w:numFmt w:val="decimal"/>
+      <w:lvlText w:val="%4."/>
+      <w:lvlJc w:val="left"/>
+      <w:pPr>
+        <w:ind w:left="4320" w:hanging="360"/>
+      </w:pPr>
+    </w:lvl>
+    <w:lvl w:ilvl="4" w:tplc="40090019" w:tentative="1">
+      <w:start w:val="1"/>
+      <w:numFmt w:val="lowerLetter"/>
+      <w:lvlText w:val="%5."/>
+      <w:lvlJc w:val="left"/>
+      <w:pPr>
+        <w:ind w:left="5040" w:hanging="360"/>
+      </w:pPr>
+    </w:lvl>
+    <w:lvl w:ilvl="5" w:tplc="4009001B" w:tentative="1">
+      <w:start w:val="1"/>
+      <w:numFmt w:val="lowerRoman"/>
+      <w:lvlText w:val="%6."/>
+      <w:lvlJc w:val="right"/>
+      <w:pPr>
+        <w:ind w:left="5760" w:hanging="180"/>
+      </w:pPr>
+    </w:lvl>
+    <w:lvl w:ilvl="6" w:tplc="4009000F" w:tentative="1">
+      <w:start w:val="1"/>
+      <w:numFmt w:val="decimal"/>
+      <w:lvlText w:val="%7."/>
+      <w:lvlJc w:val="left"/>
+      <w:pPr>
+        <w:ind w:left="6480" w:hanging="360"/>
+      </w:pPr>
+    </w:lvl>
+    <w:lvl w:ilvl="7" w:tplc="40090019" w:tentative="1">
+      <w:start w:val="1"/>
+      <w:numFmt w:val="lowerLetter"/>
+      <w:lvlText w:val="%8."/>
+      <w:lvlJc w:val="left"/>
+      <w:pPr>
+        <w:ind w:left="7200" w:hanging="360"/>
+      </w:pPr>
+    </w:lvl>
+    <w:lvl w:ilvl="8" w:tplc="4009001B" w:tentative="1">
+      <w:start w:val="1"/>
+      <w:numFmt w:val="lowerRoman"/>
+      <w:lvlText w:val="%9."/>
+      <w:lvlJc w:val="right"/>
+      <w:pPr>
+        <w:ind w:left="7920" w:hanging="180"/>
+      </w:pPr>
+    </w:lvl>
+  </w:abstractNum>
+  <w:abstractNum w:abstractNumId="35" w15:restartNumberingAfterBreak="0">
+    <w:nsid w:val="798B15A8"/>
+    <w:multiLevelType w:val="hybridMultilevel"/>
+    <w:tmpl w:val="0A8270AC"/>
+    <w:lvl w:ilvl="0" w:tplc="40090017">
+      <w:start w:val="1"/>
+      <w:numFmt w:val="lowerLetter"/>
+      <w:lvlText w:val="%1)"/>
+      <w:lvlJc w:val="left"/>
+      <w:pPr>
+        <w:ind w:left="2160" w:hanging="360"/>
+      </w:pPr>
+    </w:lvl>
+    <w:lvl w:ilvl="1" w:tplc="40090019" w:tentative="1">
+      <w:start w:val="1"/>
+      <w:numFmt w:val="lowerLetter"/>
+      <w:lvlText w:val="%2."/>
+      <w:lvlJc w:val="left"/>
+      <w:pPr>
+        <w:ind w:left="2880" w:hanging="360"/>
+      </w:pPr>
+    </w:lvl>
+    <w:lvl w:ilvl="2" w:tplc="4009001B" w:tentative="1">
+      <w:start w:val="1"/>
+      <w:numFmt w:val="lowerRoman"/>
+      <w:lvlText w:val="%3."/>
+      <w:lvlJc w:val="right"/>
+      <w:pPr>
+        <w:ind w:left="3600" w:hanging="180"/>
+      </w:pPr>
+    </w:lvl>
+    <w:lvl w:ilvl="3" w:tplc="4009000F" w:tentative="1">
+      <w:start w:val="1"/>
+      <w:numFmt w:val="decimal"/>
+      <w:lvlText w:val="%4."/>
+      <w:lvlJc w:val="left"/>
+      <w:pPr>
+        <w:ind w:left="4320" w:hanging="360"/>
+      </w:pPr>
+    </w:lvl>
+    <w:lvl w:ilvl="4" w:tplc="40090019" w:tentative="1">
+      <w:start w:val="1"/>
+      <w:numFmt w:val="lowerLetter"/>
+      <w:lvlText w:val="%5."/>
+      <w:lvlJc w:val="left"/>
+      <w:pPr>
+        <w:ind w:left="5040" w:hanging="360"/>
+      </w:pPr>
+    </w:lvl>
+    <w:lvl w:ilvl="5" w:tplc="4009001B" w:tentative="1">
+      <w:start w:val="1"/>
+      <w:numFmt w:val="lowerRoman"/>
+      <w:lvlText w:val="%6."/>
+      <w:lvlJc w:val="right"/>
+      <w:pPr>
+        <w:ind w:left="5760" w:hanging="180"/>
+      </w:pPr>
+    </w:lvl>
+    <w:lvl w:ilvl="6" w:tplc="4009000F" w:tentative="1">
+      <w:start w:val="1"/>
+      <w:numFmt w:val="decimal"/>
+      <w:lvlText w:val="%7."/>
+      <w:lvlJc w:val="left"/>
+      <w:pPr>
+        <w:ind w:left="6480" w:hanging="360"/>
+      </w:pPr>
+    </w:lvl>
+    <w:lvl w:ilvl="7" w:tplc="40090019" w:tentative="1">
+      <w:start w:val="1"/>
+      <w:numFmt w:val="lowerLetter"/>
+      <w:lvlText w:val="%8."/>
+      <w:lvlJc w:val="left"/>
+      <w:pPr>
+        <w:ind w:left="7200" w:hanging="360"/>
+      </w:pPr>
+    </w:lvl>
+    <w:lvl w:ilvl="8" w:tplc="4009001B" w:tentative="1">
+      <w:start w:val="1"/>
+      <w:numFmt w:val="lowerRoman"/>
+      <w:lvlText w:val="%9."/>
+      <w:lvlJc w:val="right"/>
+      <w:pPr>
+        <w:ind w:left="7920" w:hanging="180"/>
+      </w:pPr>
+    </w:lvl>
+  </w:abstractNum>
+  <w:abstractNum w:abstractNumId="36" w15:restartNumberingAfterBreak="0">
+    <w:nsid w:val="7C052112"/>
+    <w:multiLevelType w:val="hybridMultilevel"/>
+    <w:tmpl w:val="EB56E44E"/>
+    <w:lvl w:ilvl="0" w:tplc="40090017">
+      <w:start w:val="1"/>
+      <w:numFmt w:val="lowerLetter"/>
+      <w:lvlText w:val="%1)"/>
+      <w:lvlJc w:val="left"/>
+      <w:pPr>
+        <w:ind w:left="2160" w:hanging="360"/>
+      </w:pPr>
+    </w:lvl>
+    <w:lvl w:ilvl="1" w:tplc="40090019" w:tentative="1">
+      <w:start w:val="1"/>
+      <w:numFmt w:val="lowerLetter"/>
+      <w:lvlText w:val="%2."/>
+      <w:lvlJc w:val="left"/>
+      <w:pPr>
+        <w:ind w:left="2880" w:hanging="360"/>
+      </w:pPr>
+    </w:lvl>
+    <w:lvl w:ilvl="2" w:tplc="4009001B" w:tentative="1">
+      <w:start w:val="1"/>
+      <w:numFmt w:val="lowerRoman"/>
+      <w:lvlText w:val="%3."/>
+      <w:lvlJc w:val="right"/>
+      <w:pPr>
+        <w:ind w:left="3600" w:hanging="180"/>
+      </w:pPr>
+    </w:lvl>
+    <w:lvl w:ilvl="3" w:tplc="4009000F" w:tentative="1">
+      <w:start w:val="1"/>
+      <w:numFmt w:val="decimal"/>
+      <w:lvlText w:val="%4."/>
+      <w:lvlJc w:val="left"/>
+      <w:pPr>
+        <w:ind w:left="4320" w:hanging="360"/>
+      </w:pPr>
+    </w:lvl>
+    <w:lvl w:ilvl="4" w:tplc="40090019" w:tentative="1">
+      <w:start w:val="1"/>
+      <w:numFmt w:val="lowerLetter"/>
+      <w:lvlText w:val="%5."/>
+      <w:lvlJc w:val="left"/>
+      <w:pPr>
+        <w:ind w:left="5040" w:hanging="360"/>
+      </w:pPr>
+    </w:lvl>
+    <w:lvl w:ilvl="5" w:tplc="4009001B" w:tentative="1">
+      <w:start w:val="1"/>
+      <w:numFmt w:val="lowerRoman"/>
+      <w:lvlText w:val="%6."/>
+      <w:lvlJc w:val="right"/>
+      <w:pPr>
+        <w:ind w:left="5760" w:hanging="180"/>
+      </w:pPr>
+    </w:lvl>
+    <w:lvl w:ilvl="6" w:tplc="4009000F" w:tentative="1">
+      <w:start w:val="1"/>
+      <w:numFmt w:val="decimal"/>
+      <w:lvlText w:val="%7."/>
+      <w:lvlJc w:val="left"/>
+      <w:pPr>
+        <w:ind w:left="6480" w:hanging="360"/>
+      </w:pPr>
+    </w:lvl>
+    <w:lvl w:ilvl="7" w:tplc="40090019" w:tentative="1">
+      <w:start w:val="1"/>
+      <w:numFmt w:val="lowerLetter"/>
+      <w:lvlText w:val="%8."/>
+      <w:lvlJc w:val="left"/>
+      <w:pPr>
+        <w:ind w:left="7200" w:hanging="360"/>
+      </w:pPr>
+    </w:lvl>
+    <w:lvl w:ilvl="8" w:tplc="4009001B" w:tentative="1">
+      <w:start w:val="1"/>
+      <w:numFmt w:val="lowerRoman"/>
+      <w:lvlText w:val="%9."/>
+      <w:lvlJc w:val="right"/>
+      <w:pPr>
+        <w:ind w:left="7920" w:hanging="180"/>
+      </w:pPr>
+    </w:lvl>
+  </w:abstractNum>
+  <w:abstractNum w:abstractNumId="37" w15:restartNumberingAfterBreak="0">
+    <w:nsid w:val="7C4532FE"/>
+    <w:multiLevelType w:val="hybridMultilevel"/>
+    <w:tmpl w:val="FBF6BC22"/>
+    <w:lvl w:ilvl="0" w:tplc="4009000F">
+      <w:start w:val="1"/>
+      <w:numFmt w:val="decimal"/>
+      <w:lvlText w:val="%1."/>
+      <w:lvlJc w:val="left"/>
+      <w:pPr>
+        <w:ind w:left="1440" w:hanging="360"/>
+      </w:pPr>
+    </w:lvl>
+    <w:lvl w:ilvl="1" w:tplc="40090019" w:tentative="1">
+      <w:start w:val="1"/>
+      <w:numFmt w:val="lowerLetter"/>
+      <w:lvlText w:val="%2."/>
+      <w:lvlJc w:val="left"/>
+      <w:pPr>
+        <w:ind w:left="2160" w:hanging="360"/>
+      </w:pPr>
+    </w:lvl>
+    <w:lvl w:ilvl="2" w:tplc="4009001B" w:tentative="1">
+      <w:start w:val="1"/>
+      <w:numFmt w:val="lowerRoman"/>
+      <w:lvlText w:val="%3."/>
+      <w:lvlJc w:val="right"/>
+      <w:pPr>
+        <w:ind w:left="2880" w:hanging="180"/>
+      </w:pPr>
+    </w:lvl>
+    <w:lvl w:ilvl="3" w:tplc="4009000F" w:tentative="1">
+      <w:start w:val="1"/>
+      <w:numFmt w:val="decimal"/>
+      <w:lvlText w:val="%4."/>
+      <w:lvlJc w:val="left"/>
+      <w:pPr>
+        <w:ind w:left="3600" w:hanging="360"/>
+      </w:pPr>
+    </w:lvl>
+    <w:lvl w:ilvl="4" w:tplc="40090019" w:tentative="1">
+      <w:start w:val="1"/>
+      <w:numFmt w:val="lowerLetter"/>
+      <w:lvlText w:val="%5."/>
+      <w:lvlJc w:val="left"/>
+      <w:pPr>
+        <w:ind w:left="4320" w:hanging="360"/>
+      </w:pPr>
+    </w:lvl>
+    <w:lvl w:ilvl="5" w:tplc="4009001B" w:tentative="1">
+      <w:start w:val="1"/>
+      <w:numFmt w:val="lowerRoman"/>
+      <w:lvlText w:val="%6."/>
+      <w:lvlJc w:val="right"/>
+      <w:pPr>
+        <w:ind w:left="5040" w:hanging="180"/>
+      </w:pPr>
+    </w:lvl>
+    <w:lvl w:ilvl="6" w:tplc="4009000F" w:tentative="1">
+      <w:start w:val="1"/>
+      <w:numFmt w:val="decimal"/>
+      <w:lvlText w:val="%7."/>
+      <w:lvlJc w:val="left"/>
+      <w:pPr>
+        <w:ind w:left="5760" w:hanging="360"/>
+      </w:pPr>
+    </w:lvl>
+    <w:lvl w:ilvl="7" w:tplc="40090019" w:tentative="1">
+      <w:start w:val="1"/>
+      <w:numFmt w:val="lowerLetter"/>
+      <w:lvlText w:val="%8."/>
+      <w:lvlJc w:val="left"/>
+      <w:pPr>
+        <w:ind w:left="6480" w:hanging="360"/>
+      </w:pPr>
+    </w:lvl>
+    <w:lvl w:ilvl="8" w:tplc="4009001B" w:tentative="1">
+      <w:start w:val="1"/>
+      <w:numFmt w:val="lowerRoman"/>
+      <w:lvlText w:val="%9."/>
+      <w:lvlJc w:val="right"/>
+      <w:pPr>
+        <w:ind w:left="7200" w:hanging="180"/>
+      </w:pPr>
+    </w:lvl>
+  </w:abstractNum>
   <w:num w:numId="1">
+    <w:abstractNumId w:val="30"/>
+  </w:num>
+  <w:num w:numId="2">
+    <w:abstractNumId w:val="27"/>
+  </w:num>
+  <w:num w:numId="3">
+    <w:abstractNumId w:val="19"/>
+  </w:num>
+  <w:num w:numId="4">
+    <w:abstractNumId w:val="20"/>
+  </w:num>
+  <w:num w:numId="5">
+    <w:abstractNumId w:val="22"/>
+  </w:num>
+  <w:num w:numId="6">
+    <w:abstractNumId w:val="18"/>
+  </w:num>
+  <w:num w:numId="7">
+    <w:abstractNumId w:val="24"/>
+  </w:num>
+  <w:num w:numId="8">
+    <w:abstractNumId w:val="8"/>
+  </w:num>
+  <w:num w:numId="9">
+    <w:abstractNumId w:val="21"/>
+  </w:num>
+  <w:num w:numId="10">
+    <w:abstractNumId w:val="32"/>
+  </w:num>
+  <w:num w:numId="11">
+    <w:abstractNumId w:val="12"/>
+  </w:num>
+  <w:num w:numId="12">
+    <w:abstractNumId w:val="3"/>
+  </w:num>
+  <w:num w:numId="13">
+    <w:abstractNumId w:val="37"/>
+  </w:num>
+  <w:num w:numId="14">
+    <w:abstractNumId w:val="28"/>
+  </w:num>
+  <w:num w:numId="15">
+    <w:abstractNumId w:val="4"/>
+  </w:num>
+  <w:num w:numId="16">
+    <w:abstractNumId w:val="7"/>
+  </w:num>
+  <w:num w:numId="17">
+    <w:abstractNumId w:val="11"/>
+  </w:num>
+  <w:num w:numId="18">
+    <w:abstractNumId w:val="15"/>
+  </w:num>
+  <w:num w:numId="19">
+    <w:abstractNumId w:val="35"/>
+  </w:num>
+  <w:num w:numId="20">
+    <w:abstractNumId w:val="16"/>
+  </w:num>
+  <w:num w:numId="21">
+    <w:abstractNumId w:val="23"/>
+  </w:num>
+  <w:num w:numId="22">
+    <w:abstractNumId w:val="34"/>
+  </w:num>
+  <w:num w:numId="23">
+    <w:abstractNumId w:val="33"/>
+  </w:num>
+  <w:num w:numId="24">
+    <w:abstractNumId w:val="0"/>
+  </w:num>
+  <w:num w:numId="25">
+    <w:abstractNumId w:val="17"/>
+  </w:num>
+  <w:num w:numId="26">
+    <w:abstractNumId w:val="29"/>
+  </w:num>
+  <w:num w:numId="27">
+    <w:abstractNumId w:val="2"/>
+  </w:num>
+  <w:num w:numId="28">
+    <w:abstractNumId w:val="5"/>
+  </w:num>
+  <w:num w:numId="29">
     <w:abstractNumId w:val="9"/>
   </w:num>
-  <w:num w:numId="2">
-    <w:abstractNumId w:val="8"/>
+  <w:num w:numId="30">
+    <w:abstractNumId w:val="25"/>
   </w:num>
-  <w:num w:numId="3">
-    <w:abstractNumId w:val="3"/>
+  <w:num w:numId="31">
+    <w:abstractNumId w:val="1"/>
   </w:num>
-  <w:num w:numId="4">
-    <w:abstractNumId w:val="4"/>
+  <w:num w:numId="32">
+    <w:abstractNumId w:val="14"/>
   </w:num>
-  <w:num w:numId="5">
+  <w:num w:numId="33">
     <w:abstractNumId w:val="6"/>
   </w:num>
-  <w:num w:numId="6">
-    <w:abstractNumId w:val="2"/>
+  <w:num w:numId="34">
+    <w:abstractNumId w:val="36"/>
   </w:num>
-  <w:num w:numId="7">
-    <w:abstractNumId w:val="7"/>
-  </w:num>
-  <w:num w:numId="8">
-    <w:abstractNumId w:val="0"/>
-  </w:num>
-  <w:num w:numId="9">
-    <w:abstractNumId w:val="5"/>
-  </w:num>
-  <w:num w:numId="10">
+  <w:num w:numId="35">
     <w:abstractNumId w:val="10"/>
   </w:num>
-  <w:num w:numId="11">
-    <w:abstractNumId w:val="1"/>
+  <w:num w:numId="36">
+    <w:abstractNumId w:val="26"/>
+  </w:num>
+  <w:num w:numId="37">
+    <w:abstractNumId w:val="31"/>
+  </w:num>
+  <w:num w:numId="38">
+    <w:abstractNumId w:val="13"/>
   </w:num>
 </w:numbering>
 </file>
@@ -10240,6 +16472,29 @@
       <w:contextualSpacing/>
     </w:pPr>
   </w:style>
+  <w:style w:type="character" w:styleId="Strong">
+    <w:name w:val="Strong"/>
+    <w:basedOn w:val="DefaultParagraphFont"/>
+    <w:uiPriority w:val="22"/>
+    <w:qFormat/>
+    <w:rsid w:val="00682CCD"/>
+    <w:rPr>
+      <w:b/>
+      <w:bCs/>
+    </w:rPr>
+  </w:style>
+  <w:style w:type="character" w:styleId="Hyperlink">
+    <w:name w:val="Hyperlink"/>
+    <w:basedOn w:val="DefaultParagraphFont"/>
+    <w:uiPriority w:val="99"/>
+    <w:semiHidden/>
+    <w:unhideWhenUsed/>
+    <w:rsid w:val="00682CCD"/>
+    <w:rPr>
+      <w:color w:val="0000FF"/>
+      <w:u w:val="single"/>
+    </w:rPr>
+  </w:style>
 </w:styles>
 </file>
 
